--- a/OilSardine_NOAA_MoES.docx
+++ b/OilSardine_NOAA_MoES.docx
@@ -694,7 +694,51 @@
         <w:pStyle w:val="FirstParagraph"/>
       </w:pPr>
       <w:r>
-        <w:t xml:space="preserve">We analysed monthly composites of the following satellite data: Sea Surface Temperature (SST), chlorophyll (CHL), Sea Surface Height (SSH), upwelling (UPW) and precipitation. Specifically the following datasets were used. For sea surface temperature, Advanced Very-High Resolution Radiometer (AVHRR) SST data. For 1981 to 2002, we used Pathfinder Version 5.2 product on a 4km grid. For 2003 to 2016, we used the AVHRR product from the POES. These data are at a 0.1° spatial scale. For he chlorophyll-a, we used SeaWiFS data on a 0.1° spatial scale.for 1981 to 2002, and MODIS data from 2003 to 2017 at 0.05° spatial scale. The upwelling index was based on the sea-surface temperature differential between near shore and 3 degrees offshore (citation) using our sea-surface data from 1981 to 2016. The index has been validated as more reliable metric of upwelling off the coast of Kerala compared to wind-based upwelling indices (Smitha citation). All these satellite data were retrieved from the NOAA ERDDAP server (See Appendix for full details). The satellite data were averaged across thirteen 2.5 degree by 2.5 degree boxes which roughly parallel the bathymetry (Figure 2). The precipitation data were downloaded from two different sources. The first was an estimate of the monthly precipitation over Kerala from land-based gauges. This time-series is available from the start of our landing data (1956). The second was a remote-sensing precipitation product, the NOAA Global Precipitation Climatology Project. This provides a precipitation estimate using a global 2.5 degree grid. We used a 2.5 degree box defined by latitude 8.75 to 11.25 and longitude 73.25 to 75.75 for the precipitation off the coast of Kerala. These data are available from 1979 forward. Full details on the remote-sensing data sets are available in the appendices.</w:t>
+        <w:t xml:space="preserve">We analysed monthly composites of the following environmental data derived from satellites: Sea Surface Temperature (SST), chlorophyll-a (CHL), upwelling (UPW) and precipitation. Sea surface temperature: For 1981 to 2002, we used Pathfinder Version 5.2 product on a 4km grid, and for 2003 to 2016, we used Advanced Very-High Resolution Radiometer (AVHRR) data at a 0.1 degree spatial scale. Chlorophyll-a, we used SeaWiFS data on a 0.1 degree spatial scale for 1981 to 2002 and MODIS data from 2003 to 2017 at 0.05° spatial scale. The SST and CHL data were averaged across thirteen 1 degree by 1 degree boxes which roughly parallel the bathymetry (Figure 2). The SST and CHL satellite data were retrieved from the NOAA ERDDAP server (See the Appendices for full details).</w:t>
+      </w:r>
+      <w:r>
+        <w:br w:type="textWrapping"/>
+      </w:r>
+      <w:r>
+        <w:t xml:space="preserve">For an index of coastal upwelling, we used the sea-surface temperature differential between near shore and 3 degrees offshore as described by Naidu et al.</w:t>
+      </w:r>
+      <w:r>
+        <w:t xml:space="preserve"> </w:t>
+      </w:r>
+      <w:r>
+        <w:t xml:space="preserve">(1999)</w:t>
+      </w:r>
+      <w:r>
+        <w:t xml:space="preserve"> </w:t>
+      </w:r>
+      <w:r>
+        <w:t xml:space="preserve">and Smitha et al.</w:t>
+      </w:r>
+      <w:r>
+        <w:t xml:space="preserve"> </w:t>
+      </w:r>
+      <w:r>
+        <w:t xml:space="preserve">(2008)</w:t>
+      </w:r>
+      <w:r>
+        <w:t xml:space="preserve">. The index is computed as the average SST in boxes 3 degrees offshore of boxes 1-5 in Figure 2 minus the average SST in boxes 1-5. For SST, we used the remote-sensing sea-surface temperature datasets described above. This SST-based upwelling index has been validated as a more reliable metric of upwelling off the coast of Kerala compared to wind-based upwelling indices</w:t>
+      </w:r>
+      <w:r>
+        <w:t xml:space="preserve"> </w:t>
+      </w:r>
+      <w:r>
+        <w:t xml:space="preserve">(Smitha et al. 2008)</w:t>
+      </w:r>
+      <w:r>
+        <w:t xml:space="preserve">.</w:t>
+      </w:r>
+    </w:p>
+    <w:p>
+      <w:pPr>
+        <w:pStyle w:val="BodyText"/>
+      </w:pPr>
+      <w:r>
+        <w:t xml:space="preserve">The precipitation data were downloaded from two different sources. The first was an estimate of the monthly precipitation over Kerala from land-based gauges. This time series is available from the start of our landing data (1956). The second was a remote-sensing precipitation product from the NOAA Global Precipitation Climatology Project. This provides a precipitation estimate using a global 2.5 degree grid. We used the 2.5 by 2.5 degree box defined by latitude 8.75 to 11.25 and longitude 73.25 to 75.75 for the precipitation off the coast of Kerala. These data are available from 1979 forward. Full details on the precipitation data sets are available in the Appendices.</w:t>
       </w:r>
     </w:p>
     <w:p>
@@ -2112,7 +2156,7 @@
         <w:pStyle w:val="BodyText"/>
       </w:pPr>
       <w:r>
-        <w:t xml:space="preserve">Nair, P. G., S. Joseph, V. Kripa, R. Remya, and V. N. Pillai. 2016. Growth and maturity of indian oil sardine sardinella longiceps (valenciennes, 1847) along southwest coast of india. Journal of Marine Biological Association of India 58:64–68.</w:t>
+        <w:t xml:space="preserve">Naidu, P. D., M. R. R. Kumar, and V. R. Babu. 1999. Time and space variations of monsoonal upwelling along the west and east coasts of india. Continental Shelf Research 19:559–572.</w:t>
       </w:r>
     </w:p>
     <w:p>
@@ -2120,7 +2164,7 @@
         <w:pStyle w:val="BodyText"/>
       </w:pPr>
       <w:r>
-        <w:t xml:space="preserve">Nair, R. V. 1959. Notes on the spawning habits and early life-history of the oil sardine, sardinella longiceps cuv. &amp; val. Indian Journal of Fisheries 6:342–359.</w:t>
+        <w:t xml:space="preserve">Nair, P. G., S. Joseph, V. Kripa, R. Remya, and V. N. Pillai. 2016. Growth and maturity of indian oil sardine sardinella longiceps (valenciennes, 1847) along southwest coast of india. Journal of Marine Biological Association of India 58:64–68.</w:t>
       </w:r>
     </w:p>
     <w:p>
@@ -2128,7 +2172,7 @@
         <w:pStyle w:val="BodyText"/>
       </w:pPr>
       <w:r>
-        <w:t xml:space="preserve">Naqvi, S. W. A., D. A. Jayakumar, P. V. Narvekar, H. Naik, V. V. S. S. Sarma, W. D’souza, S. Joseph, and M. D. George. 2000. Increased marine production of n2o due to intensifying anoxia on the indian continental shelf. Nature 408:346–349.</w:t>
+        <w:t xml:space="preserve">Nair, R. V. 1959. Notes on the spawning habits and early life-history of the oil sardine, sardinella longiceps cuv. &amp; val. Indian Journal of Fisheries 6:342–359.</w:t>
       </w:r>
     </w:p>
     <w:p>
@@ -2136,7 +2180,7 @@
         <w:pStyle w:val="BodyText"/>
       </w:pPr>
       <w:r>
-        <w:t xml:space="preserve">Oasim, S. Z. 2003. Indian estuaries. Book, Allied, Mumbai, India.</w:t>
+        <w:t xml:space="preserve">Naqvi, S. W. A., D. A. Jayakumar, P. V. Narvekar, H. Naik, V. V. S. S. Sarma, W. D’souza, S. Joseph, and M. D. George. 2000. Increased marine production of n2o due to intensifying anoxia on the indian continental shelf. Nature 408:346–349.</w:t>
       </w:r>
     </w:p>
     <w:p>
@@ -2144,7 +2188,7 @@
         <w:pStyle w:val="BodyText"/>
       </w:pPr>
       <w:r>
-        <w:t xml:space="preserve">Prabhu, M. S., and M. H. Dhulkhed. 1970. The oil sardine fishery in the mangalore zone during the seasons 1963-64 and 1967-68. Indian Journal of Fisheries 17:57–75.</w:t>
+        <w:t xml:space="preserve">Oasim, S. Z. 2003. Indian estuaries. Book, Allied, Mumbai, India.</w:t>
       </w:r>
     </w:p>
     <w:p>
@@ -2152,7 +2196,7 @@
         <w:pStyle w:val="BodyText"/>
       </w:pPr>
       <w:r>
-        <w:t xml:space="preserve">Preusser, F., D. Radies, and A. Matter. 2002. A 160,000-year record of dune development and atmospheric circulation in southern arabia. Science 296:2018–2020.</w:t>
+        <w:t xml:space="preserve">Prabhu, M. S., and M. H. Dhulkhed. 1970. The oil sardine fishery in the mangalore zone during the seasons 1963-64 and 1967-68. Indian Journal of Fisheries 17:57–75.</w:t>
       </w:r>
     </w:p>
     <w:p>
@@ -2160,7 +2204,7 @@
         <w:pStyle w:val="BodyText"/>
       </w:pPr>
       <w:r>
-        <w:t xml:space="preserve">Raghavan, B. R., T. Deepthi, S. Ashwini, S. K. Shylini, M. Kumarswami, S. Kumar, and A. A. Lotliker. 2010. Spring inter monsoon algal blooms in the eastern arabian sea: Shallow marine encounter off karwar and kumbla coast using a hyperspectral radiometer. International Journal of Earth Sciences and Engineering 3:827–832.</w:t>
+        <w:t xml:space="preserve">Preusser, F., D. Radies, and A. Matter. 2002. A 160,000-year record of dune development and atmospheric circulation in southern arabia. Science 296:2018–2020.</w:t>
       </w:r>
     </w:p>
     <w:p>
@@ -2168,7 +2212,7 @@
         <w:pStyle w:val="BodyText"/>
       </w:pPr>
       <w:r>
-        <w:t xml:space="preserve">Rao, P. G., H. R. Hatwar, M. H. Al‐Sulaiti, and A. H. Al‐Mulla. 2003. Summer shamals over the arabian gulf. Weather 58:471–478.</w:t>
+        <w:t xml:space="preserve">Raghavan, B. R., T. Deepthi, S. Ashwini, S. K. Shylini, M. Kumarswami, S. Kumar, and A. A. Lotliker. 2010. Spring inter monsoon algal blooms in the eastern arabian sea: Shallow marine encounter off karwar and kumbla coast using a hyperspectral radiometer. International Journal of Earth Sciences and Engineering 3:827–832.</w:t>
       </w:r>
     </w:p>
     <w:p>
@@ -2176,7 +2220,7 @@
         <w:pStyle w:val="BodyText"/>
       </w:pPr>
       <w:r>
-        <w:t xml:space="preserve">Sarma, V. V. S. S., M. D. Kumar, and M. D. George. 1998. The central and eastern arabian sea as a perennial source of atmospheric carbon dioxide. Tellus B 50:179–184.</w:t>
+        <w:t xml:space="preserve">Rao, P. G., H. R. Hatwar, M. H. Al‐Sulaiti, and A. H. Al‐Mulla. 2003. Summer shamals over the arabian gulf. Weather 58:471–478.</w:t>
       </w:r>
     </w:p>
     <w:p>
@@ -2184,7 +2228,7 @@
         <w:pStyle w:val="BodyText"/>
       </w:pPr>
       <w:r>
-        <w:t xml:space="preserve">Sarupria, J. S., and R. M. S. Bhargava. 1993. Seasonal primary production in different sectors of the eez of india. Mahasagar 26:139–147.</w:t>
+        <w:t xml:space="preserve">Sarma, V. V. S. S., M. D. Kumar, and M. D. George. 1998. The central and eastern arabian sea as a perennial source of atmospheric carbon dioxide. Tellus B 50:179–184.</w:t>
       </w:r>
     </w:p>
     <w:p>
@@ -2192,7 +2236,7 @@
         <w:pStyle w:val="BodyText"/>
       </w:pPr>
       <w:r>
-        <w:t xml:space="preserve">Shetye, S. R., A. D. Gouveia, S. Y. Singbal, C. G. Naik, D. Sundar, G. S. Michael, and G. Nampoothiri. 1995. Propagation of tides in the mandovi-zuari estuarine network. Proceedings of the Indian Academy of Sciences-Earth and Planetary Sciences 104:66–682.</w:t>
+        <w:t xml:space="preserve">Sarupria, J. S., and R. M. S. Bhargava. 1993. Seasonal primary production in different sectors of the eez of india. Mahasagar 26:139–147.</w:t>
       </w:r>
     </w:p>
     <w:p>
@@ -2200,7 +2244,23 @@
         <w:pStyle w:val="BodyText"/>
       </w:pPr>
       <w:r>
+        <w:t xml:space="preserve">Shetye, S. R., A. D. Gouveia, S. Y. Singbal, C. G. Naik, D. Sundar, G. S. Michael, and G. Nampoothiri. 1995. Propagation of tides in the mandovi-zuari estuarine network. Proceedings of the Indian Academy of Sciences-Earth and Planetary Sciences 104:66–682.</w:t>
+      </w:r>
+    </w:p>
+    <w:p>
+      <w:pPr>
+        <w:pStyle w:val="BodyText"/>
+      </w:pPr>
+      <w:r>
         <w:t xml:space="preserve">Singh, R. P., A. K. Prasad, V. K. Kayetha, and M. Kafatos. 2008. Enhancement of oceanic parameters associated with dust storms using satellite data. Journal of Geophysical Research: Oceans 113:C11008.</w:t>
+      </w:r>
+    </w:p>
+    <w:p>
+      <w:pPr>
+        <w:pStyle w:val="BodyText"/>
+      </w:pPr>
+      <w:r>
+        <w:t xml:space="preserve">Smitha, B. R., V. N. Sanjeevan, K. G. Vimalkumar, and C. Revichandran. 2008. On the upwelling of the southern tip and along the west coast of india. Journal of Coastal Research 24:95–102.</w:t>
       </w:r>
     </w:p>
     <w:p>
@@ -44648,7 +44708,7 @@
     </w:lvl>
   </w:abstractNum>
   <w:abstractNum w:abstractNumId="990">
-    <w:nsid w:val="8e66b441"/>
+    <w:nsid w:val="61a84fbe"/>
     <w:multiLevelType w:val="multilevel"/>
     <w:lvl w:ilvl="0">
       <w:numFmt w:val="bullet"/>
@@ -44729,7 +44789,7 @@
     </w:lvl>
   </w:abstractNum>
   <w:abstractNum w:abstractNumId="991">
-    <w:nsid w:val="198f504f"/>
+    <w:nsid w:val="e5bceb13"/>
     <w:multiLevelType w:val="multilevel"/>
     <w:lvl w:ilvl="0">
       <w:numFmt w:val="bullet"/>

--- a/OilSardine_NOAA_MoES.docx
+++ b/OilSardine_NOAA_MoES.docx
@@ -144,7 +144,7 @@
         <w:pStyle w:val="Date"/>
       </w:pPr>
       <w:r>
-        <w:t xml:space="preserve">29</w:t>
+        <w:t xml:space="preserve">30</w:t>
       </w:r>
       <w:r>
         <w:t xml:space="preserve"> </w:t>
@@ -236,7 +236,7 @@
         <w:t xml:space="preserve">(Hornell 1910)</w:t>
       </w:r>
       <w:r>
-        <w:t xml:space="preserve">. A gradual increase in temperature ranging from 26 to 28°C is favourable for their inshore migration</w:t>
+        <w:t xml:space="preserve">. A gradual increase in temperature ranging from 26 to 28°C is favorable for their inshore migration</w:t>
       </w:r>
       <w:r>
         <w:t xml:space="preserve"> </w:t>
@@ -446,7 +446,7 @@
         <w:t xml:space="preserve">(Gupta et al. 2016)</w:t>
       </w:r>
       <w:r>
-        <w:t xml:space="preserve">. In the southern SEAS coastal waters off Kochi, extreme variability in productivity during the ISM (40-1225 mgCm-2d-1), post-ISM (21-263 mgCm-2d-1) and during intermonsoon period (12-648 mgCm-2d-1) have been observed</w:t>
+        <w:t xml:space="preserve">. In the southern SEAS coastal waters off Kochi, extreme variability in productivity during the ISM (40-1225 mgCm-2d-1), post-ISM (21-263 mgCm-2d-1) and during inter-monsoon period (12-648 mgCm-2d-1) have been observed</w:t>
       </w:r>
       <w:r>
         <w:t xml:space="preserve"> </w:t>
@@ -505,7 +505,16 @@
         </w:numPr>
       </w:pPr>
       <w:r>
-        <w:t xml:space="preserve">Low sea surface temperature is associated with delayed and limited spawning in Pacific sardines (Jacobson and MacCall 1995). The reasons for this may be behavioral as low temperature as associated with poor survival of larvae. Larval mortality rates may be higher in colder water due to increased zooplankton predation and upwelling (associated with cold surface temperatures) advects larvae into offshore waters.</w:t>
+        <w:t xml:space="preserve">Low sea surface temperature is associated with delayed and limited spawning in Pacific sardines</w:t>
+      </w:r>
+      <w:r>
+        <w:t xml:space="preserve"> </w:t>
+      </w:r>
+      <w:r>
+        <w:t xml:space="preserve">(Jacobson and MacCall 1995)</w:t>
+      </w:r>
+      <w:r>
+        <w:t xml:space="preserve">. The reasons for this may be behavioral as low temperature as associated with poor survival of larvae. Larval mortality rates may be higher in colder water due to increased zooplankton predation and upwelling (associated with cold surface temperatures) advects larvae into offshore waters.</w:t>
       </w:r>
     </w:p>
     <w:p>
@@ -516,7 +525,7 @@
         </w:numPr>
       </w:pPr>
       <w:r>
-        <w:t xml:space="preserve">In addition to advection of larvae offshore, upwelling brings low oxygen water to the surface which discourages inshore migration to coastal spawning areas. Thus due to both lower SST and lower dissolved oxygen, strong upwelling during the spawning season is expected to be negatively associated with the spawning biomass in the nearshore region.</w:t>
+        <w:t xml:space="preserve">In addition to advection of larvae offshore, upwelling brings low oxygen water to the surface which discourages inshore migration to coastal spawning areas. Thus due to both lower SST and lower dissolved oxygen, strong upwelling during the spawning season is expected to be negatively associated with the spawning biomass in the near-shore region.</w:t>
       </w:r>
     </w:p>
     <w:p>
@@ -696,9 +705,11 @@
       <w:r>
         <w:t xml:space="preserve">We analysed monthly composites of the following environmental data derived from satellites: Sea Surface Temperature (SST), chlorophyll-a (CHL), upwelling (UPW) and precipitation. Sea surface temperature: For 1981 to 2002, we used Pathfinder Version 5.2 product on a 4km grid, and for 2003 to 2016, we used Advanced Very-High Resolution Radiometer (AVHRR) data at a 0.1 degree spatial scale. Chlorophyll-a, we used SeaWiFS data on a 0.1 degree spatial scale for 1981 to 2002 and MODIS data from 2003 to 2017 at 0.05° spatial scale. The SST and CHL data were averaged across thirteen 1 degree by 1 degree boxes which roughly parallel the bathymetry (Figure 2). The SST and CHL satellite data were retrieved from the NOAA ERDDAP server (See the Appendices for full details).</w:t>
       </w:r>
-      <w:r>
-        <w:br w:type="textWrapping"/>
-      </w:r>
+    </w:p>
+    <w:p>
+      <w:pPr>
+        <w:pStyle w:val="BodyText"/>
+      </w:pPr>
       <w:r>
         <w:t xml:space="preserve">For an index of coastal upwelling, we used the sea-surface temperature differential between near shore and 3 degrees offshore as described by Naidu et al.</w:t>
       </w:r>
@@ -721,7 +732,7 @@
         <w:t xml:space="preserve">(2008)</w:t>
       </w:r>
       <w:r>
-        <w:t xml:space="preserve">. The index is computed as the average SST in boxes 3 degrees offshore of boxes 1-5 in Figure 2 minus the average SST in boxes 1-5. For SST, we used the remote-sensing sea-surface temperature datasets described above. This SST-based upwelling index has been validated as a more reliable metric of upwelling off the coast of Kerala compared to wind-based upwelling indices</w:t>
+        <w:t xml:space="preserve">. The index is computed as the average SST in boxes 3 degrees offshore of boxes 1-5 in Figure 2 minus the average SST in boxes 1-5. For SST, we used the remote-sensing sea-surface temperature data sets described above. This SST-based upwelling index has been validated as a more reliable metric of upwelling off the coast of Kerala compared to wind-based upwelling indices</w:t>
       </w:r>
       <w:r>
         <w:t xml:space="preserve"> </w:t>
@@ -1654,7 +1665,7 @@
         <w:t xml:space="preserve"> </w:t>
       </w:r>
       <w:r>
-        <w:t xml:space="preserve">(Table 1, Linearity test). The residual deviance decreased using a non-linear response however the cost was 1.4 degrees of freedom. The result was only weak (non-significant) support for allowing a non-linear response. The full set of models tested, including tests using catch during the spawning months in previous seasons as a covariate are shown in Tables A1 and A2. The results were the same if we used the full landings dataset from 1956 to 2015 (Table A3). Overall, the landings in prior seasons was only weakly explanatory for the catch in the spawning months, and the maximum</w:t>
+        <w:t xml:space="preserve">(Table 1, Linearity test). The residual deviance decreased using a non-linear response however the cost was 1.4 degrees of freedom. The result was only weak (non-significant) support for allowing a non-linear response. The full set of models tested, including tests using catch during the spawning months in previous seasons as a covariate are shown in Tables A1 and A2. The results were the same if we used the full landings data set from 1956 to 2015 (Table A3). Overall, the landings in prior seasons was only weakly explanatory for the catch in the spawning months, and the maximum</w:t>
       </w:r>
       <w:r>
         <w:t xml:space="preserve"> </w:t>
@@ -2347,7 +2358,7 @@
         <w:pStyle w:val="BodyText"/>
       </w:pPr>
       <w:r>
-        <w:t xml:space="preserve">Figure 2. Close up of Kerala State with the latitude/longitude boxes used for the satellite data. Kerala State is marked in grey and the oil sardine catch from this region is being modelled.</w:t>
+        <w:t xml:space="preserve">Figure 2. Close up of Kerala State with the latitude/longitude boxes used for the satellite data. Kerala State is marked in grey and the oil sardine catch from this region is being modeled.</w:t>
       </w:r>
     </w:p>
     <w:p>
@@ -2428,36 +2439,273 @@
         <w:pStyle w:val="BodyText"/>
       </w:pPr>
       <w:r>
-        <w:t xml:space="preserve">Figure 4. Fitted versus observed catch in the spawning period from the best covariate model. [</w:t>
+        <w:t xml:space="preserve">Figure 13. Fitted versus observed catch with models with and without environmental covariates. Panel A) Fitted versus observed log catch in the spawning months with only non-spawning catch in the previous season as the covariate:</w:t>
       </w:r>
       <w:r>
-        <w:rPr>
-          <w:i/>
-        </w:rPr>
-        <w:t xml:space="preserve">missing</w:t>
+        <w:t xml:space="preserve"> </w:t>
+      </w:r>
+      <m:oMath>
+        <m:sSub>
+          <m:e>
+            <m:r>
+              <m:t>S</m:t>
+            </m:r>
+          </m:e>
+          <m:sub>
+            <m:r>
+              <m:t>t</m:t>
+            </m:r>
+          </m:sub>
+        </m:sSub>
+        <m:r>
+          <m:t>=</m:t>
+        </m:r>
+        <m:r>
+          <m:t>s</m:t>
+        </m:r>
+        <m:r>
+          <m:t>(</m:t>
+        </m:r>
+        <m:sSub>
+          <m:e>
+            <m:r>
+              <m:t>N</m:t>
+            </m:r>
+          </m:e>
+          <m:sub>
+            <m:r>
+              <m:t>t</m:t>
+            </m:r>
+            <m:r>
+              <m:t>−</m:t>
+            </m:r>
+            <m:r>
+              <m:t>1</m:t>
+            </m:r>
+          </m:sub>
+        </m:sSub>
+        <m:r>
+          <m:t>)</m:t>
+        </m:r>
+        <m:r>
+          <m:t>+</m:t>
+        </m:r>
+        <m:r>
+          <m:t>ϵ</m:t>
+        </m:r>
+      </m:oMath>
+      <w:r>
+        <w:t xml:space="preserve">. Panel B) Fitted versus observed log catch in the spawning months with Jan-Mar upwelling in the prior season added as a covariate to the model:</w:t>
       </w:r>
       <w:r>
-        <w:t xml:space="preserve">]</w:t>
+        <w:t xml:space="preserve"> </w:t>
+      </w:r>
+      <m:oMath>
+        <m:r>
+          <m:t>s</m:t>
+        </m:r>
+        <m:r>
+          <m:t>(</m:t>
+        </m:r>
+        <m:sSub>
+          <m:e>
+            <m:r>
+              <m:t>V</m:t>
+            </m:r>
+          </m:e>
+          <m:sub>
+            <m:r>
+              <m:t>t</m:t>
+            </m:r>
+            <m:r>
+              <m:t>−</m:t>
+            </m:r>
+            <m:r>
+              <m:t>1</m:t>
+            </m:r>
+          </m:sub>
+        </m:sSub>
+        <m:r>
+          <m:t>)</m:t>
+        </m:r>
+      </m:oMath>
+      <w:r>
+        <w:t xml:space="preserve">. Panel C) Fitted versus observed log catch in the non-spawning months with only non-spawning catch in the previous season and spawning catch two season prior as the covariates:</w:t>
+      </w:r>
+      <w:r>
+        <w:t xml:space="preserve"> </w:t>
+      </w:r>
+      <m:oMath>
+        <m:sSub>
+          <m:e>
+            <m:r>
+              <m:t>N</m:t>
+            </m:r>
+          </m:e>
+          <m:sub>
+            <m:r>
+              <m:t>t</m:t>
+            </m:r>
+          </m:sub>
+        </m:sSub>
+        <m:r>
+          <m:t>=</m:t>
+        </m:r>
+        <m:r>
+          <m:t>s</m:t>
+        </m:r>
+        <m:r>
+          <m:t>(</m:t>
+        </m:r>
+        <m:sSub>
+          <m:e>
+            <m:r>
+              <m:t>N</m:t>
+            </m:r>
+          </m:e>
+          <m:sub>
+            <m:r>
+              <m:t>t</m:t>
+            </m:r>
+            <m:r>
+              <m:t>−</m:t>
+            </m:r>
+            <m:r>
+              <m:t>1</m:t>
+            </m:r>
+          </m:sub>
+        </m:sSub>
+        <m:r>
+          <m:t>)</m:t>
+        </m:r>
+        <m:r>
+          <m:t>+</m:t>
+        </m:r>
+        <m:r>
+          <m:t>s</m:t>
+        </m:r>
+        <m:r>
+          <m:t>(</m:t>
+        </m:r>
+        <m:sSub>
+          <m:e>
+            <m:r>
+              <m:t>S</m:t>
+            </m:r>
+          </m:e>
+          <m:sub>
+            <m:r>
+              <m:t>t</m:t>
+            </m:r>
+            <m:r>
+              <m:t>−</m:t>
+            </m:r>
+            <m:r>
+              <m:t>2</m:t>
+            </m:r>
+          </m:sub>
+        </m:sSub>
+        <m:r>
+          <m:t>)</m:t>
+        </m:r>
+        <m:r>
+          <m:t>+</m:t>
+        </m:r>
+        <m:r>
+          <m:t>ϵ</m:t>
+        </m:r>
+      </m:oMath>
+      <w:r>
+        <w:t xml:space="preserve">. Panel D) Fitted versus observed log catch in the non-spawning months with current season SST in Jul-Sep (</w:t>
+      </w:r>
+      <m:oMath>
+        <m:r>
+          <m:t>V</m:t>
+        </m:r>
+      </m:oMath>
+      <w:r>
+        <w:t xml:space="preserve">) and Oct-Dec upwelling in the prior season (</w:t>
+      </w:r>
+      <m:oMath>
+        <m:r>
+          <m:t>W</m:t>
+        </m:r>
+      </m:oMath>
+      <w:r>
+        <w:t xml:space="preserve">) added as covariates:</w:t>
+      </w:r>
+      <w:r>
+        <w:t xml:space="preserve"> </w:t>
+      </w:r>
+      <m:oMath>
+        <m:r>
+          <m:t>s</m:t>
+        </m:r>
+        <m:r>
+          <m:t>(</m:t>
+        </m:r>
+        <m:sSub>
+          <m:e>
+            <m:r>
+              <m:t>V</m:t>
+            </m:r>
+          </m:e>
+          <m:sub>
+            <m:r>
+              <m:t>t</m:t>
+            </m:r>
+          </m:sub>
+        </m:sSub>
+        <m:r>
+          <m:t>)</m:t>
+        </m:r>
+        <m:r>
+          <m:t>+</m:t>
+        </m:r>
+        <m:r>
+          <m:t>β</m:t>
+        </m:r>
+        <m:sSub>
+          <m:e>
+            <m:r>
+              <m:t>W</m:t>
+            </m:r>
+          </m:e>
+          <m:sub>
+            <m:r>
+              <m:t>t</m:t>
+            </m:r>
+            <m:r>
+              <m:t>−</m:t>
+            </m:r>
+            <m:r>
+              <m:t>1</m:t>
+            </m:r>
+          </m:sub>
+        </m:sSub>
+      </m:oMath>
+      <w:r>
+        <w:t xml:space="preserve">.</w:t>
+      </w:r>
+      <w:r>
+        <w:t xml:space="preserve"> </w:t>
+      </w:r>
+      <m:oMath>
+        <m:r>
+          <m:t>W</m:t>
+        </m:r>
+      </m:oMath>
+      <w:r>
+        <w:t xml:space="preserve"> </w:t>
+      </w:r>
+      <w:r>
+        <w:t xml:space="preserve">was added linearly since the data were insufficient to estimate four non-linear effects.</w:t>
       </w:r>
     </w:p>
     <w:p>
       <w:pPr>
-        <w:pStyle w:val="Heading1"/>
+        <w:pStyle w:val="BodyText"/>
       </w:pPr>
-      <w:bookmarkStart w:id="36" w:name="section"/>
-      <w:bookmarkEnd w:id="36"/>
-    </w:p>
-    <w:p>
-      <w:pPr>
-        <w:pStyle w:val="FirstParagraph"/>
-      </w:pPr>
-    </w:p>
-    <w:p>
-      <w:pPr>
-        <w:pStyle w:val="Heading1"/>
-      </w:pPr>
-      <w:bookmarkStart w:id="37" w:name="section-1"/>
-      <w:bookmarkEnd w:id="37"/>
     </w:p>
     <w:p>
       <w:pPr>
@@ -4612,8 +4860,8 @@
       <w:pPr>
         <w:pStyle w:val="Heading1"/>
       </w:pPr>
-      <w:bookmarkStart w:id="38" w:name="section-2"/>
-      <w:bookmarkEnd w:id="38"/>
+      <w:bookmarkStart w:id="36" w:name="section"/>
+      <w:bookmarkEnd w:id="36"/>
     </w:p>
     <w:p>
       <w:pPr>
@@ -6041,8 +6289,2972 @@
       <w:pPr>
         <w:pStyle w:val="Heading1"/>
       </w:pPr>
-      <w:bookmarkStart w:id="39" w:name="section-3"/>
-      <w:bookmarkEnd w:id="39"/>
+      <w:bookmarkStart w:id="37" w:name="section-1"/>
+      <w:bookmarkEnd w:id="37"/>
+    </w:p>
+    <w:p>
+      <w:pPr>
+        <w:pStyle w:val="FirstParagraph"/>
+      </w:pPr>
+    </w:p>
+    <w:p>
+      <w:pPr>
+        <w:pStyle w:val="TableCaption"/>
+      </w:pPr>
+      <w:r>
+        <w:t xml:space="preserve">Table 3. Top covariates for the spawner (</w:t>
+      </w:r>
+      <m:oMath>
+        <m:sSub>
+          <m:e>
+            <m:r>
+              <m:t>S</m:t>
+            </m:r>
+          </m:e>
+          <m:sub>
+            <m:r>
+              <m:t>t</m:t>
+            </m:r>
+          </m:sub>
+        </m:sSub>
+      </m:oMath>
+      <w:r>
+        <w:t xml:space="preserve">) and non-spawner (</w:t>
+      </w:r>
+      <m:oMath>
+        <m:sSub>
+          <m:e>
+            <m:r>
+              <m:t>N</m:t>
+            </m:r>
+          </m:e>
+          <m:sub>
+            <m:r>
+              <m:t>t</m:t>
+            </m:r>
+          </m:sub>
+        </m:sSub>
+      </m:oMath>
+      <w:r>
+        <w:t xml:space="preserve">) models. The models are nested; the roman numeral indicates the level of nestedness. Models at levels II and higher are shown with the component that is added to the base level model (M0 or M1) at top. The full set of covariate models tested are given in Appendix B. The fitted versus observed catches from the covariate models are shown in Figure 13.</w:t>
+      </w:r>
+    </w:p>
+    <w:tbl>
+      <w:tblPr>
+        <w:tblStyle w:val="TableNormal"/>
+        <w:tblW w:type="pct" w:w="0.0"/>
+        <w:tblLook w:firstRow="1"/>
+        <w:tblCaption w:val="Table 3. Top covariates for the spawner (S_t) and non-spawner (N_t) models. The models are nested; the roman numeral indicates the level of nestedness. Models at levels II and higher are shown with the component that is added to the base level model (M0 or M1) at top. The full set of covariate models tested are given in Appendix B. The fitted versus observed catches from the covariate models are shown in Figure 13."/>
+      </w:tblPr>
+      <w:tblGrid/>
+      <w:tr>
+        <w:trPr>
+          <w:cnfStyle w:firstRow="1"/>
+        </w:trPr>
+        <w:tc>
+          <w:tcPr>
+            <w:tcBorders>
+              <w:bottom w:val="single"/>
+            </w:tcBorders>
+            <w:vAlign w:val="bottom"/>
+          </w:tcPr>
+          <w:p>
+            <w:pPr>
+              <w:pStyle w:val="Compact"/>
+              <w:jc w:val="left"/>
+            </w:pPr>
+            <w:r>
+              <w:t xml:space="preserve">Model</w:t>
+            </w:r>
+          </w:p>
+        </w:tc>
+        <w:tc>
+          <w:tcPr>
+            <w:tcBorders>
+              <w:bottom w:val="single"/>
+            </w:tcBorders>
+            <w:vAlign w:val="bottom"/>
+          </w:tcPr>
+          <w:p>
+            <w:pPr>
+              <w:pStyle w:val="Compact"/>
+              <w:jc w:val="center"/>
+            </w:pPr>
+            <w:r>
+              <w:t xml:space="preserve">Residual df</w:t>
+            </w:r>
+          </w:p>
+        </w:tc>
+        <w:tc>
+          <w:tcPr>
+            <w:tcBorders>
+              <w:bottom w:val="single"/>
+            </w:tcBorders>
+            <w:vAlign w:val="bottom"/>
+          </w:tcPr>
+          <w:p>
+            <w:pPr>
+              <w:pStyle w:val="Compact"/>
+              <w:jc w:val="center"/>
+            </w:pPr>
+            <w:r>
+              <w:t xml:space="preserve">Residual deviance</w:t>
+            </w:r>
+          </w:p>
+        </w:tc>
+        <w:tc>
+          <w:tcPr>
+            <w:tcBorders>
+              <w:bottom w:val="single"/>
+            </w:tcBorders>
+            <w:vAlign w:val="bottom"/>
+          </w:tcPr>
+          <w:p>
+            <w:pPr>
+              <w:pStyle w:val="Compact"/>
+              <w:jc w:val="center"/>
+            </w:pPr>
+            <w:r>
+              <w:t xml:space="preserve">F</w:t>
+            </w:r>
+          </w:p>
+        </w:tc>
+        <w:tc>
+          <w:tcPr>
+            <w:tcBorders>
+              <w:bottom w:val="single"/>
+            </w:tcBorders>
+            <w:vAlign w:val="bottom"/>
+          </w:tcPr>
+          <w:p>
+            <w:pPr>
+              <w:pStyle w:val="Compact"/>
+              <w:jc w:val="center"/>
+            </w:pPr>
+            <w:r>
+              <w:t xml:space="preserve">p value</w:t>
+            </w:r>
+          </w:p>
+        </w:tc>
+        <w:tc>
+          <w:tcPr>
+            <w:tcBorders>
+              <w:bottom w:val="single"/>
+            </w:tcBorders>
+            <w:vAlign w:val="bottom"/>
+          </w:tcPr>
+          <w:p>
+            <w:pPr>
+              <w:pStyle w:val="Compact"/>
+              <w:jc w:val="center"/>
+            </w:pPr>
+            <w:r>
+              <w:t xml:space="preserve">AIC</w:t>
+            </w:r>
+          </w:p>
+        </w:tc>
+      </w:tr>
+      <w:tr>
+        <w:tc>
+          <w:p>
+            <w:pPr>
+              <w:pStyle w:val="Compact"/>
+              <w:jc w:val="left"/>
+            </w:pPr>
+            <w:r>
+              <w:t xml:space="preserve">Spawner catch models with covariates</w:t>
+            </w:r>
+          </w:p>
+        </w:tc>
+        <w:tc>
+          <w:p>
+            <w:pStyle w:val="Compact"/>
+          </w:p>
+        </w:tc>
+        <w:tc>
+          <w:p>
+            <w:pStyle w:val="Compact"/>
+          </w:p>
+        </w:tc>
+        <w:tc>
+          <w:p>
+            <w:pStyle w:val="Compact"/>
+          </w:p>
+        </w:tc>
+        <w:tc>
+          <w:p>
+            <w:pStyle w:val="Compact"/>
+          </w:p>
+        </w:tc>
+        <w:tc>
+          <w:p>
+            <w:pStyle w:val="Compact"/>
+          </w:p>
+        </w:tc>
+      </w:tr>
+      <w:tr>
+        <w:tc>
+          <w:p>
+            <w:pPr>
+              <w:pStyle w:val="Compact"/>
+              <w:jc w:val="left"/>
+            </w:pPr>
+            <m:oMath>
+              <m:sSub>
+                <m:e>
+                  <m:r>
+                    <m:t>V</m:t>
+                  </m:r>
+                </m:e>
+                <m:sub>
+                  <m:r>
+                    <m:t>t</m:t>
+                  </m:r>
+                </m:sub>
+              </m:sSub>
+            </m:oMath>
+            <w:r>
+              <w:t xml:space="preserve"> </w:t>
+            </w:r>
+            <w:r>
+              <w:t xml:space="preserve">= Jul-Sep SST current season</w:t>
+            </w:r>
+          </w:p>
+        </w:tc>
+        <w:tc>
+          <w:p>
+            <w:pStyle w:val="Compact"/>
+          </w:p>
+        </w:tc>
+        <w:tc>
+          <w:p>
+            <w:pStyle w:val="Compact"/>
+          </w:p>
+        </w:tc>
+        <w:tc>
+          <w:p>
+            <w:pStyle w:val="Compact"/>
+          </w:p>
+        </w:tc>
+        <w:tc>
+          <w:p>
+            <w:pStyle w:val="Compact"/>
+          </w:p>
+        </w:tc>
+        <w:tc>
+          <w:p>
+            <w:pStyle w:val="Compact"/>
+          </w:p>
+        </w:tc>
+      </w:tr>
+      <w:tr>
+        <w:tc>
+          <w:p>
+            <w:pPr>
+              <w:pStyle w:val="Compact"/>
+              <w:jc w:val="left"/>
+            </w:pPr>
+            <m:oMath>
+              <m:sSub>
+                <m:e>
+                  <m:r>
+                    <m:t>W</m:t>
+                  </m:r>
+                </m:e>
+                <m:sub>
+                  <m:r>
+                    <m:t>t</m:t>
+                  </m:r>
+                  <m:r>
+                    <m:t>−</m:t>
+                  </m:r>
+                  <m:r>
+                    <m:t>1</m:t>
+                  </m:r>
+                </m:sub>
+              </m:sSub>
+            </m:oMath>
+            <w:r>
+              <w:t xml:space="preserve"> </w:t>
+            </w:r>
+            <w:r>
+              <w:t xml:space="preserve">= Jan-Mar upwelling prior season</w:t>
+            </w:r>
+          </w:p>
+        </w:tc>
+        <w:tc>
+          <w:p>
+            <w:pStyle w:val="Compact"/>
+          </w:p>
+        </w:tc>
+        <w:tc>
+          <w:p>
+            <w:pStyle w:val="Compact"/>
+          </w:p>
+        </w:tc>
+        <w:tc>
+          <w:p>
+            <w:pStyle w:val="Compact"/>
+          </w:p>
+        </w:tc>
+        <w:tc>
+          <w:p>
+            <w:pStyle w:val="Compact"/>
+          </w:p>
+        </w:tc>
+        <w:tc>
+          <w:p>
+            <w:pStyle w:val="Compact"/>
+          </w:p>
+        </w:tc>
+      </w:tr>
+      <w:tr>
+        <w:tc>
+          <w:p>
+            <w:pPr>
+              <w:pStyle w:val="Compact"/>
+              <w:jc w:val="left"/>
+            </w:pPr>
+            <w:r>
+              <w:t xml:space="preserve">I-M0:</w:t>
+            </w:r>
+            <w:r>
+              <w:t xml:space="preserve"> </w:t>
+            </w:r>
+            <m:oMath>
+              <m:r>
+                <m:t>l</m:t>
+              </m:r>
+              <m:r>
+                <m:t>n</m:t>
+              </m:r>
+              <m:r>
+                <m:t>(</m:t>
+              </m:r>
+              <m:sSub>
+                <m:e>
+                  <m:r>
+                    <m:t>S</m:t>
+                  </m:r>
+                </m:e>
+                <m:sub>
+                  <m:r>
+                    <m:t>t</m:t>
+                  </m:r>
+                </m:sub>
+              </m:sSub>
+              <m:r>
+                <m:t>)</m:t>
+              </m:r>
+              <m:r>
+                <m:t>=</m:t>
+              </m:r>
+              <m:r>
+                <m:t>α</m:t>
+              </m:r>
+              <m:r>
+                <m:t>+</m:t>
+              </m:r>
+              <m:r>
+                <m:t>s</m:t>
+              </m:r>
+              <m:r>
+                <m:t>(</m:t>
+              </m:r>
+              <m:r>
+                <m:t>l</m:t>
+              </m:r>
+              <m:r>
+                <m:t>n</m:t>
+              </m:r>
+              <m:r>
+                <m:t>(</m:t>
+              </m:r>
+              <m:sSub>
+                <m:e>
+                  <m:r>
+                    <m:t>N</m:t>
+                  </m:r>
+                </m:e>
+                <m:sub>
+                  <m:r>
+                    <m:t>t</m:t>
+                  </m:r>
+                  <m:r>
+                    <m:t>−</m:t>
+                  </m:r>
+                  <m:r>
+                    <m:t>1</m:t>
+                  </m:r>
+                </m:sub>
+              </m:sSub>
+              <m:r>
+                <m:t>)</m:t>
+              </m:r>
+              <m:r>
+                <m:t>)</m:t>
+              </m:r>
+              <m:r>
+                <m:t>+</m:t>
+              </m:r>
+              <m:r>
+                <m:t>ϵ</m:t>
+              </m:r>
+            </m:oMath>
+          </w:p>
+        </w:tc>
+        <w:tc>
+          <w:p>
+            <w:pPr>
+              <w:pStyle w:val="Compact"/>
+              <w:jc w:val="center"/>
+            </w:pPr>
+            <w:r>
+              <w:t xml:space="preserve">29.6</w:t>
+            </w:r>
+          </w:p>
+        </w:tc>
+        <w:tc>
+          <w:p>
+            <w:pPr>
+              <w:pStyle w:val="Compact"/>
+              <w:jc w:val="center"/>
+            </w:pPr>
+            <w:r>
+              <w:t xml:space="preserve">44.66</w:t>
+            </w:r>
+          </w:p>
+        </w:tc>
+        <w:tc>
+          <w:p>
+            <w:pStyle w:val="Compact"/>
+          </w:p>
+        </w:tc>
+        <w:tc>
+          <w:p>
+            <w:pStyle w:val="Compact"/>
+          </w:p>
+        </w:tc>
+        <w:tc>
+          <w:p>
+            <w:pPr>
+              <w:pStyle w:val="Compact"/>
+              <w:jc w:val="center"/>
+            </w:pPr>
+            <w:r>
+              <w:t xml:space="preserve">111.57</w:t>
+            </w:r>
+          </w:p>
+        </w:tc>
+      </w:tr>
+      <w:tr>
+        <w:tc>
+          <w:p>
+            <w:pPr>
+              <w:pStyle w:val="Compact"/>
+              <w:jc w:val="left"/>
+            </w:pPr>
+            <w:r>
+              <w:t xml:space="preserve">   (</w:t>
+            </w:r>
+            <m:oMath>
+              <m:sSup>
+                <m:e>
+                  <m:r>
+                    <m:t>R</m:t>
+                  </m:r>
+                </m:e>
+                <m:sup>
+                  <m:r>
+                    <m:t>2</m:t>
+                  </m:r>
+                </m:sup>
+              </m:sSup>
+              <m:r>
+                <m:t>a</m:t>
+              </m:r>
+              <m:r>
+                <m:t>d</m:t>
+              </m:r>
+              <m:r>
+                <m:t>j</m:t>
+              </m:r>
+            </m:oMath>
+            <w:r>
+              <w:t xml:space="preserve"> </w:t>
+            </w:r>
+            <w:r>
+              <w:t xml:space="preserve">= 27%, Var(</w:t>
+            </w:r>
+            <m:oMath>
+              <m:r>
+                <m:t>ϵ</m:t>
+              </m:r>
+            </m:oMath>
+            <w:r>
+              <w:t xml:space="preserve">) = 1.49)</w:t>
+            </w:r>
+          </w:p>
+        </w:tc>
+        <w:tc>
+          <w:p>
+            <w:pStyle w:val="Compact"/>
+          </w:p>
+        </w:tc>
+        <w:tc>
+          <w:p>
+            <w:pStyle w:val="Compact"/>
+          </w:p>
+        </w:tc>
+        <w:tc>
+          <w:p>
+            <w:pStyle w:val="Compact"/>
+          </w:p>
+        </w:tc>
+        <w:tc>
+          <w:p>
+            <w:pStyle w:val="Compact"/>
+          </w:p>
+        </w:tc>
+        <w:tc>
+          <w:p>
+            <w:pStyle w:val="Compact"/>
+          </w:p>
+        </w:tc>
+      </w:tr>
+      <w:tr>
+        <w:tc>
+          <w:p>
+            <w:pPr>
+              <w:pStyle w:val="Compact"/>
+              <w:jc w:val="left"/>
+            </w:pPr>
+            <w:r>
+              <w:t xml:space="preserve">II:</w:t>
+            </w:r>
+            <w:r>
+              <w:t xml:space="preserve"> </w:t>
+            </w:r>
+            <m:oMath>
+              <m:r>
+                <m:t>l</m:t>
+              </m:r>
+              <m:r>
+                <m:t>n</m:t>
+              </m:r>
+              <m:r>
+                <m:t>(</m:t>
+              </m:r>
+              <m:sSub>
+                <m:e>
+                  <m:r>
+                    <m:t>S</m:t>
+                  </m:r>
+                </m:e>
+                <m:sub>
+                  <m:r>
+                    <m:t>t</m:t>
+                  </m:r>
+                </m:sub>
+              </m:sSub>
+              <m:r>
+                <m:t>)</m:t>
+              </m:r>
+              <m:r>
+                <m:t>=</m:t>
+              </m:r>
+              <m:r>
+                <m:t>M</m:t>
+              </m:r>
+              <m:r>
+                <m:t>0</m:t>
+              </m:r>
+              <m:r>
+                <m:t>+</m:t>
+              </m:r>
+              <m:r>
+                <m:t>s</m:t>
+              </m:r>
+              <m:r>
+                <m:t>(</m:t>
+              </m:r>
+              <m:sSub>
+                <m:e>
+                  <m:r>
+                    <m:t>V</m:t>
+                  </m:r>
+                </m:e>
+                <m:sub>
+                  <m:r>
+                    <m:t>t</m:t>
+                  </m:r>
+                </m:sub>
+              </m:sSub>
+              <m:r>
+                <m:t>)</m:t>
+              </m:r>
+            </m:oMath>
+          </w:p>
+        </w:tc>
+        <w:tc>
+          <w:p>
+            <w:pPr>
+              <w:pStyle w:val="Compact"/>
+              <w:jc w:val="center"/>
+            </w:pPr>
+            <w:r>
+              <w:t xml:space="preserve">26.9</w:t>
+            </w:r>
+          </w:p>
+        </w:tc>
+        <w:tc>
+          <w:p>
+            <w:pPr>
+              <w:pStyle w:val="Compact"/>
+              <w:jc w:val="center"/>
+            </w:pPr>
+            <w:r>
+              <w:t xml:space="preserve">33.93</w:t>
+            </w:r>
+          </w:p>
+        </w:tc>
+        <w:tc>
+          <w:p>
+            <w:pPr>
+              <w:pStyle w:val="Compact"/>
+              <w:jc w:val="center"/>
+            </w:pPr>
+            <w:r>
+              <w:t xml:space="preserve">4.85</w:t>
+            </w:r>
+          </w:p>
+        </w:tc>
+        <w:tc>
+          <w:p>
+            <w:pPr>
+              <w:pStyle w:val="Compact"/>
+              <w:jc w:val="center"/>
+            </w:pPr>
+            <w:r>
+              <w:t xml:space="preserve">0.011</w:t>
+            </w:r>
+          </w:p>
+        </w:tc>
+        <w:tc>
+          <w:p>
+            <w:pPr>
+              <w:pStyle w:val="Compact"/>
+              <w:jc w:val="center"/>
+            </w:pPr>
+            <w:r>
+              <w:t xml:space="preserve">106.7</w:t>
+            </w:r>
+          </w:p>
+        </w:tc>
+      </w:tr>
+      <w:tr>
+        <w:tc>
+          <w:p>
+            <w:pPr>
+              <w:pStyle w:val="Compact"/>
+              <w:jc w:val="left"/>
+            </w:pPr>
+            <w:r>
+              <w:t xml:space="preserve">   (</w:t>
+            </w:r>
+            <m:oMath>
+              <m:sSup>
+                <m:e>
+                  <m:r>
+                    <m:t>R</m:t>
+                  </m:r>
+                </m:e>
+                <m:sup>
+                  <m:r>
+                    <m:t>2</m:t>
+                  </m:r>
+                </m:sup>
+              </m:sSup>
+              <m:r>
+                <m:t>a</m:t>
+              </m:r>
+              <m:r>
+                <m:t>d</m:t>
+              </m:r>
+              <m:r>
+                <m:t>j</m:t>
+              </m:r>
+            </m:oMath>
+            <w:r>
+              <w:t xml:space="preserve"> </w:t>
+            </w:r>
+            <w:r>
+              <w:t xml:space="preserve">= 40%, Var(</w:t>
+            </w:r>
+            <m:oMath>
+              <m:r>
+                <m:t>ϵ</m:t>
+              </m:r>
+            </m:oMath>
+            <w:r>
+              <w:t xml:space="preserve">) = 1.21)</w:t>
+            </w:r>
+          </w:p>
+        </w:tc>
+        <w:tc>
+          <w:p>
+            <w:pStyle w:val="Compact"/>
+          </w:p>
+        </w:tc>
+        <w:tc>
+          <w:p>
+            <w:pStyle w:val="Compact"/>
+          </w:p>
+        </w:tc>
+        <w:tc>
+          <w:p>
+            <w:pStyle w:val="Compact"/>
+          </w:p>
+        </w:tc>
+        <w:tc>
+          <w:p>
+            <w:pStyle w:val="Compact"/>
+          </w:p>
+        </w:tc>
+        <w:tc>
+          <w:p>
+            <w:pStyle w:val="Compact"/>
+          </w:p>
+        </w:tc>
+      </w:tr>
+      <w:tr>
+        <w:tc>
+          <w:p>
+            <w:pPr>
+              <w:pStyle w:val="Compact"/>
+              <w:jc w:val="left"/>
+            </w:pPr>
+            <w:r>
+              <w:t xml:space="preserve">III:</w:t>
+            </w:r>
+            <w:r>
+              <w:t xml:space="preserve"> </w:t>
+            </w:r>
+            <m:oMath>
+              <m:r>
+                <m:t>l</m:t>
+              </m:r>
+              <m:r>
+                <m:t>n</m:t>
+              </m:r>
+              <m:r>
+                <m:t>(</m:t>
+              </m:r>
+              <m:sSub>
+                <m:e>
+                  <m:r>
+                    <m:t>S</m:t>
+                  </m:r>
+                </m:e>
+                <m:sub>
+                  <m:r>
+                    <m:t>t</m:t>
+                  </m:r>
+                </m:sub>
+              </m:sSub>
+              <m:r>
+                <m:t>)</m:t>
+              </m:r>
+              <m:r>
+                <m:t>=</m:t>
+              </m:r>
+              <m:r>
+                <m:t>M</m:t>
+              </m:r>
+              <m:r>
+                <m:t>0</m:t>
+              </m:r>
+              <m:r>
+                <m:t>+</m:t>
+              </m:r>
+              <m:r>
+                <m:t>s</m:t>
+              </m:r>
+              <m:r>
+                <m:t>(</m:t>
+              </m:r>
+              <m:sSub>
+                <m:e>
+                  <m:r>
+                    <m:t>V</m:t>
+                  </m:r>
+                </m:e>
+                <m:sub>
+                  <m:r>
+                    <m:t>t</m:t>
+                  </m:r>
+                </m:sub>
+              </m:sSub>
+              <m:r>
+                <m:t>)</m:t>
+              </m:r>
+              <m:r>
+                <m:t>+</m:t>
+              </m:r>
+              <m:r>
+                <m:t>s</m:t>
+              </m:r>
+              <m:r>
+                <m:t>(</m:t>
+              </m:r>
+              <m:sSub>
+                <m:e>
+                  <m:r>
+                    <m:t>W</m:t>
+                  </m:r>
+                </m:e>
+                <m:sub>
+                  <m:r>
+                    <m:t>t</m:t>
+                  </m:r>
+                  <m:r>
+                    <m:t>−</m:t>
+                  </m:r>
+                  <m:r>
+                    <m:t>1</m:t>
+                  </m:r>
+                </m:sub>
+              </m:sSub>
+              <m:r>
+                <m:t>)</m:t>
+              </m:r>
+            </m:oMath>
+          </w:p>
+        </w:tc>
+        <w:tc>
+          <w:p>
+            <w:pPr>
+              <w:pStyle w:val="Compact"/>
+              <w:jc w:val="center"/>
+            </w:pPr>
+            <w:r>
+              <w:t xml:space="preserve">24.3</w:t>
+            </w:r>
+          </w:p>
+        </w:tc>
+        <w:tc>
+          <w:p>
+            <w:pPr>
+              <w:pStyle w:val="Compact"/>
+              <w:jc w:val="center"/>
+            </w:pPr>
+            <w:r>
+              <w:t xml:space="preserve">21.55</w:t>
+            </w:r>
+          </w:p>
+        </w:tc>
+        <w:tc>
+          <w:p>
+            <w:pPr>
+              <w:pStyle w:val="Compact"/>
+              <w:jc w:val="center"/>
+            </w:pPr>
+            <w:r>
+              <w:t xml:space="preserve">5.59</w:t>
+            </w:r>
+          </w:p>
+        </w:tc>
+        <w:tc>
+          <w:p>
+            <w:pPr>
+              <w:pStyle w:val="Compact"/>
+              <w:jc w:val="center"/>
+            </w:pPr>
+            <w:r>
+              <w:t xml:space="preserve">0.006</w:t>
+            </w:r>
+          </w:p>
+        </w:tc>
+        <w:tc>
+          <w:p>
+            <w:pPr>
+              <w:pStyle w:val="Compact"/>
+              <w:jc w:val="center"/>
+            </w:pPr>
+            <w:r>
+              <w:t xml:space="preserve">95.97</w:t>
+            </w:r>
+          </w:p>
+        </w:tc>
+      </w:tr>
+      <w:tr>
+        <w:tc>
+          <w:p>
+            <w:pPr>
+              <w:pStyle w:val="Compact"/>
+              <w:jc w:val="left"/>
+            </w:pPr>
+            <w:r>
+              <w:t xml:space="preserve">   (</w:t>
+            </w:r>
+            <m:oMath>
+              <m:sSup>
+                <m:e>
+                  <m:r>
+                    <m:t>R</m:t>
+                  </m:r>
+                </m:e>
+                <m:sup>
+                  <m:r>
+                    <m:t>2</m:t>
+                  </m:r>
+                </m:sup>
+              </m:sSup>
+              <m:r>
+                <m:t>a</m:t>
+              </m:r>
+              <m:r>
+                <m:t>d</m:t>
+              </m:r>
+              <m:r>
+                <m:t>j</m:t>
+              </m:r>
+            </m:oMath>
+            <w:r>
+              <w:t xml:space="preserve"> </w:t>
+            </w:r>
+            <w:r>
+              <w:t xml:space="preserve">= 59%, Var(</w:t>
+            </w:r>
+            <m:oMath>
+              <m:r>
+                <m:t>ϵ</m:t>
+              </m:r>
+            </m:oMath>
+            <w:r>
+              <w:t xml:space="preserve">) = 0.84)</w:t>
+            </w:r>
+          </w:p>
+        </w:tc>
+        <w:tc>
+          <w:p>
+            <w:pStyle w:val="Compact"/>
+          </w:p>
+        </w:tc>
+        <w:tc>
+          <w:p>
+            <w:pStyle w:val="Compact"/>
+          </w:p>
+        </w:tc>
+        <w:tc>
+          <w:p>
+            <w:pStyle w:val="Compact"/>
+          </w:p>
+        </w:tc>
+        <w:tc>
+          <w:p>
+            <w:pStyle w:val="Compact"/>
+          </w:p>
+        </w:tc>
+        <w:tc>
+          <w:p>
+            <w:pStyle w:val="Compact"/>
+          </w:p>
+        </w:tc>
+      </w:tr>
+      <w:tr>
+        <w:tc>
+          <w:p>
+            <w:pPr>
+              <w:pStyle w:val="Compact"/>
+              <w:jc w:val="left"/>
+            </w:pPr>
+            <w:r>
+              <w:t xml:space="preserve">II:</w:t>
+            </w:r>
+            <w:r>
+              <w:t xml:space="preserve"> </w:t>
+            </w:r>
+            <m:oMath>
+              <m:r>
+                <m:t>l</m:t>
+              </m:r>
+              <m:r>
+                <m:t>n</m:t>
+              </m:r>
+              <m:r>
+                <m:t>(</m:t>
+              </m:r>
+              <m:sSub>
+                <m:e>
+                  <m:r>
+                    <m:t>S</m:t>
+                  </m:r>
+                </m:e>
+                <m:sub>
+                  <m:r>
+                    <m:t>t</m:t>
+                  </m:r>
+                </m:sub>
+              </m:sSub>
+              <m:r>
+                <m:t>)</m:t>
+              </m:r>
+              <m:r>
+                <m:t>=</m:t>
+              </m:r>
+              <m:r>
+                <m:t>M</m:t>
+              </m:r>
+              <m:r>
+                <m:t>0</m:t>
+              </m:r>
+              <m:r>
+                <m:t>+</m:t>
+              </m:r>
+              <m:r>
+                <m:t>s</m:t>
+              </m:r>
+              <m:r>
+                <m:t>(</m:t>
+              </m:r>
+              <m:sSub>
+                <m:e>
+                  <m:r>
+                    <m:t>W</m:t>
+                  </m:r>
+                </m:e>
+                <m:sub>
+                  <m:r>
+                    <m:t>t</m:t>
+                  </m:r>
+                  <m:r>
+                    <m:t>−</m:t>
+                  </m:r>
+                  <m:r>
+                    <m:t>1</m:t>
+                  </m:r>
+                </m:sub>
+              </m:sSub>
+              <m:r>
+                <m:t>)</m:t>
+              </m:r>
+            </m:oMath>
+          </w:p>
+        </w:tc>
+        <w:tc>
+          <w:p>
+            <w:pPr>
+              <w:pStyle w:val="Compact"/>
+              <w:jc w:val="center"/>
+            </w:pPr>
+            <w:r>
+              <w:t xml:space="preserve">26.8</w:t>
+            </w:r>
+          </w:p>
+        </w:tc>
+        <w:tc>
+          <w:p>
+            <w:pPr>
+              <w:pStyle w:val="Compact"/>
+              <w:jc w:val="center"/>
+            </w:pPr>
+            <w:r>
+              <w:t xml:space="preserve">22.49</w:t>
+            </w:r>
+          </w:p>
+        </w:tc>
+        <w:tc>
+          <w:p>
+            <w:pPr>
+              <w:pStyle w:val="Compact"/>
+              <w:jc w:val="center"/>
+            </w:pPr>
+            <w:r>
+              <w:t xml:space="preserve">9.83</w:t>
+            </w:r>
+          </w:p>
+        </w:tc>
+        <w:tc>
+          <w:p>
+            <w:pPr>
+              <w:pStyle w:val="Compact"/>
+              <w:jc w:val="center"/>
+            </w:pPr>
+            <w:r>
+              <w:t xml:space="preserve">0</w:t>
+            </w:r>
+          </w:p>
+        </w:tc>
+        <w:tc>
+          <w:p>
+            <w:pPr>
+              <w:pStyle w:val="Compact"/>
+              <w:jc w:val="center"/>
+            </w:pPr>
+            <w:r>
+              <w:t xml:space="preserve">93.42</w:t>
+            </w:r>
+          </w:p>
+        </w:tc>
+      </w:tr>
+      <w:tr>
+        <w:tc>
+          <w:p>
+            <w:pPr>
+              <w:pStyle w:val="Compact"/>
+              <w:jc w:val="left"/>
+            </w:pPr>
+            <w:r>
+              <w:t xml:space="preserve">   (</w:t>
+            </w:r>
+            <m:oMath>
+              <m:sSup>
+                <m:e>
+                  <m:r>
+                    <m:t>R</m:t>
+                  </m:r>
+                </m:e>
+                <m:sup>
+                  <m:r>
+                    <m:t>2</m:t>
+                  </m:r>
+                </m:sup>
+              </m:sSup>
+              <m:r>
+                <m:t>a</m:t>
+              </m:r>
+              <m:r>
+                <m:t>d</m:t>
+              </m:r>
+              <m:r>
+                <m:t>j</m:t>
+              </m:r>
+            </m:oMath>
+            <w:r>
+              <w:t xml:space="preserve"> </w:t>
+            </w:r>
+            <w:r>
+              <w:t xml:space="preserve">= 60%, Var(</w:t>
+            </w:r>
+            <m:oMath>
+              <m:r>
+                <m:t>ϵ</m:t>
+              </m:r>
+            </m:oMath>
+            <w:r>
+              <w:t xml:space="preserve">) = 0.81)</w:t>
+            </w:r>
+          </w:p>
+        </w:tc>
+        <w:tc>
+          <w:p>
+            <w:pStyle w:val="Compact"/>
+          </w:p>
+        </w:tc>
+        <w:tc>
+          <w:p>
+            <w:pStyle w:val="Compact"/>
+          </w:p>
+        </w:tc>
+        <w:tc>
+          <w:p>
+            <w:pStyle w:val="Compact"/>
+          </w:p>
+        </w:tc>
+        <w:tc>
+          <w:p>
+            <w:pStyle w:val="Compact"/>
+          </w:p>
+        </w:tc>
+        <w:tc>
+          <w:p>
+            <w:pStyle w:val="Compact"/>
+          </w:p>
+        </w:tc>
+      </w:tr>
+      <w:tr>
+        <w:tc>
+          <w:p>
+            <w:pPr>
+              <w:pStyle w:val="Compact"/>
+              <w:jc w:val="left"/>
+            </w:pPr>
+            <w:r>
+              <w:t xml:space="preserve"> </w:t>
+            </w:r>
+          </w:p>
+        </w:tc>
+        <w:tc>
+          <w:p>
+            <w:pPr>
+              <w:pStyle w:val="Compact"/>
+              <w:jc w:val="center"/>
+            </w:pPr>
+            <w:r>
+              <w:t xml:space="preserve"> </w:t>
+            </w:r>
+          </w:p>
+        </w:tc>
+        <w:tc>
+          <w:p>
+            <w:pPr>
+              <w:pStyle w:val="Compact"/>
+              <w:jc w:val="center"/>
+            </w:pPr>
+            <w:r>
+              <w:t xml:space="preserve"> </w:t>
+            </w:r>
+          </w:p>
+        </w:tc>
+        <w:tc>
+          <w:p>
+            <w:pPr>
+              <w:pStyle w:val="Compact"/>
+              <w:jc w:val="center"/>
+            </w:pPr>
+            <w:r>
+              <w:t xml:space="preserve"> </w:t>
+            </w:r>
+          </w:p>
+        </w:tc>
+        <w:tc>
+          <w:p>
+            <w:pPr>
+              <w:pStyle w:val="Compact"/>
+              <w:jc w:val="center"/>
+            </w:pPr>
+            <w:r>
+              <w:t xml:space="preserve"> </w:t>
+            </w:r>
+          </w:p>
+        </w:tc>
+        <w:tc>
+          <w:p>
+            <w:pStyle w:val="Compact"/>
+          </w:p>
+        </w:tc>
+      </w:tr>
+      <w:tr>
+        <w:tc>
+          <w:p>
+            <w:pPr>
+              <w:pStyle w:val="Compact"/>
+              <w:jc w:val="left"/>
+            </w:pPr>
+            <w:r>
+              <w:t xml:space="preserve">Spawner catch models with covariates</w:t>
+            </w:r>
+          </w:p>
+        </w:tc>
+        <w:tc>
+          <w:p>
+            <w:pStyle w:val="Compact"/>
+          </w:p>
+        </w:tc>
+        <w:tc>
+          <w:p>
+            <w:pStyle w:val="Compact"/>
+          </w:p>
+        </w:tc>
+        <w:tc>
+          <w:p>
+            <w:pStyle w:val="Compact"/>
+          </w:p>
+        </w:tc>
+        <w:tc>
+          <w:p>
+            <w:pStyle w:val="Compact"/>
+          </w:p>
+        </w:tc>
+        <w:tc>
+          <w:p>
+            <w:pStyle w:val="Compact"/>
+          </w:p>
+        </w:tc>
+      </w:tr>
+      <w:tr>
+        <w:tc>
+          <w:p>
+            <w:pPr>
+              <w:pStyle w:val="Compact"/>
+              <w:jc w:val="left"/>
+            </w:pPr>
+            <m:oMath>
+              <m:sSub>
+                <m:e>
+                  <m:r>
+                    <m:t>V</m:t>
+                  </m:r>
+                </m:e>
+                <m:sub>
+                  <m:r>
+                    <m:t>t</m:t>
+                  </m:r>
+                </m:sub>
+              </m:sSub>
+            </m:oMath>
+            <w:r>
+              <w:t xml:space="preserve"> </w:t>
+            </w:r>
+            <w:r>
+              <w:t xml:space="preserve">= Jul-Sep SST current season</w:t>
+            </w:r>
+          </w:p>
+        </w:tc>
+        <w:tc>
+          <w:p>
+            <w:pStyle w:val="Compact"/>
+          </w:p>
+        </w:tc>
+        <w:tc>
+          <w:p>
+            <w:pStyle w:val="Compact"/>
+          </w:p>
+        </w:tc>
+        <w:tc>
+          <w:p>
+            <w:pStyle w:val="Compact"/>
+          </w:p>
+        </w:tc>
+        <w:tc>
+          <w:p>
+            <w:pStyle w:val="Compact"/>
+          </w:p>
+        </w:tc>
+        <w:tc>
+          <w:p>
+            <w:pStyle w:val="Compact"/>
+          </w:p>
+        </w:tc>
+      </w:tr>
+      <w:tr>
+        <w:tc>
+          <w:p>
+            <w:pPr>
+              <w:pStyle w:val="Compact"/>
+              <w:jc w:val="left"/>
+            </w:pPr>
+            <m:oMath>
+              <m:sSub>
+                <m:e>
+                  <m:r>
+                    <m:t>W</m:t>
+                  </m:r>
+                </m:e>
+                <m:sub>
+                  <m:r>
+                    <m:t>t</m:t>
+                  </m:r>
+                  <m:r>
+                    <m:t>−</m:t>
+                  </m:r>
+                  <m:r>
+                    <m:t>1</m:t>
+                  </m:r>
+                </m:sub>
+              </m:sSub>
+            </m:oMath>
+            <w:r>
+              <w:t xml:space="preserve"> </w:t>
+            </w:r>
+            <w:r>
+              <w:t xml:space="preserve">= Oct-Dec upwelling prior season</w:t>
+            </w:r>
+          </w:p>
+        </w:tc>
+        <w:tc>
+          <w:p>
+            <w:pStyle w:val="Compact"/>
+          </w:p>
+        </w:tc>
+        <w:tc>
+          <w:p>
+            <w:pStyle w:val="Compact"/>
+          </w:p>
+        </w:tc>
+        <w:tc>
+          <w:p>
+            <w:pStyle w:val="Compact"/>
+          </w:p>
+        </w:tc>
+        <w:tc>
+          <w:p>
+            <w:pStyle w:val="Compact"/>
+          </w:p>
+        </w:tc>
+        <w:tc>
+          <w:p>
+            <w:pStyle w:val="Compact"/>
+          </w:p>
+        </w:tc>
+      </w:tr>
+      <w:tr>
+        <w:tc>
+          <w:p>
+            <w:pPr>
+              <w:pStyle w:val="Compact"/>
+              <w:jc w:val="left"/>
+            </w:pPr>
+            <w:r>
+              <w:t xml:space="preserve">I-M1:</w:t>
+            </w:r>
+            <w:r>
+              <w:t xml:space="preserve"> </w:t>
+            </w:r>
+            <m:oMath>
+              <m:r>
+                <m:t>l</m:t>
+              </m:r>
+              <m:r>
+                <m:t>n</m:t>
+              </m:r>
+              <m:r>
+                <m:t>(</m:t>
+              </m:r>
+              <m:sSub>
+                <m:e>
+                  <m:r>
+                    <m:t>N</m:t>
+                  </m:r>
+                </m:e>
+                <m:sub>
+                  <m:r>
+                    <m:t>t</m:t>
+                  </m:r>
+                </m:sub>
+              </m:sSub>
+              <m:r>
+                <m:t>)</m:t>
+              </m:r>
+              <m:r>
+                <m:t>=</m:t>
+              </m:r>
+              <m:r>
+                <m:t>α</m:t>
+              </m:r>
+              <m:r>
+                <m:t>+</m:t>
+              </m:r>
+              <m:r>
+                <m:t>s</m:t>
+              </m:r>
+              <m:r>
+                <m:t>(</m:t>
+              </m:r>
+              <m:r>
+                <m:t>l</m:t>
+              </m:r>
+              <m:r>
+                <m:t>n</m:t>
+              </m:r>
+              <m:r>
+                <m:t>(</m:t>
+              </m:r>
+              <m:sSub>
+                <m:e>
+                  <m:r>
+                    <m:t>N</m:t>
+                  </m:r>
+                </m:e>
+                <m:sub>
+                  <m:r>
+                    <m:t>t</m:t>
+                  </m:r>
+                  <m:r>
+                    <m:t>−</m:t>
+                  </m:r>
+                  <m:r>
+                    <m:t>1</m:t>
+                  </m:r>
+                </m:sub>
+              </m:sSub>
+              <m:r>
+                <m:t>)</m:t>
+              </m:r>
+              <m:r>
+                <m:t>)</m:t>
+              </m:r>
+              <m:r>
+                <m:t>+</m:t>
+              </m:r>
+              <m:r>
+                <m:t>s</m:t>
+              </m:r>
+              <m:r>
+                <m:t>(</m:t>
+              </m:r>
+              <m:r>
+                <m:t>l</m:t>
+              </m:r>
+              <m:r>
+                <m:t>n</m:t>
+              </m:r>
+              <m:r>
+                <m:t>(</m:t>
+              </m:r>
+              <m:sSub>
+                <m:e>
+                  <m:r>
+                    <m:t>S</m:t>
+                  </m:r>
+                </m:e>
+                <m:sub>
+                  <m:r>
+                    <m:t>t</m:t>
+                  </m:r>
+                  <m:r>
+                    <m:t>−</m:t>
+                  </m:r>
+                  <m:r>
+                    <m:t>2</m:t>
+                  </m:r>
+                </m:sub>
+              </m:sSub>
+              <m:r>
+                <m:t>)</m:t>
+              </m:r>
+              <m:r>
+                <m:t>)</m:t>
+              </m:r>
+              <m:r>
+                <m:t>+</m:t>
+              </m:r>
+              <m:r>
+                <m:t>ϵ</m:t>
+              </m:r>
+            </m:oMath>
+          </w:p>
+        </w:tc>
+        <w:tc>
+          <w:p>
+            <w:pPr>
+              <w:pStyle w:val="Compact"/>
+              <w:jc w:val="center"/>
+            </w:pPr>
+            <w:r>
+              <w:t xml:space="preserve">25.6</w:t>
+            </w:r>
+          </w:p>
+        </w:tc>
+        <w:tc>
+          <w:p>
+            <w:pPr>
+              <w:pStyle w:val="Compact"/>
+              <w:jc w:val="center"/>
+            </w:pPr>
+            <w:r>
+              <w:t xml:space="preserve">15.58</w:t>
+            </w:r>
+          </w:p>
+        </w:tc>
+        <w:tc>
+          <w:p>
+            <w:pStyle w:val="Compact"/>
+          </w:p>
+        </w:tc>
+        <w:tc>
+          <w:p>
+            <w:pStyle w:val="Compact"/>
+          </w:p>
+        </w:tc>
+        <w:tc>
+          <w:p>
+            <w:pPr>
+              <w:pStyle w:val="Compact"/>
+              <w:jc w:val="center"/>
+            </w:pPr>
+            <w:r>
+              <w:t xml:space="preserve">80.66</w:t>
+            </w:r>
+          </w:p>
+        </w:tc>
+      </w:tr>
+      <w:tr>
+        <w:tc>
+          <w:p>
+            <w:pPr>
+              <w:pStyle w:val="Compact"/>
+              <w:jc w:val="left"/>
+            </w:pPr>
+            <w:r>
+              <w:t xml:space="preserve">   (</w:t>
+            </w:r>
+            <m:oMath>
+              <m:sSup>
+                <m:e>
+                  <m:r>
+                    <m:t>R</m:t>
+                  </m:r>
+                </m:e>
+                <m:sup>
+                  <m:r>
+                    <m:t>2</m:t>
+                  </m:r>
+                </m:sup>
+              </m:sSup>
+              <m:r>
+                <m:t>a</m:t>
+              </m:r>
+              <m:r>
+                <m:t>d</m:t>
+              </m:r>
+              <m:r>
+                <m:t>j</m:t>
+              </m:r>
+            </m:oMath>
+            <w:r>
+              <w:t xml:space="preserve"> </w:t>
+            </w:r>
+            <w:r>
+              <w:t xml:space="preserve">= 61%, Var(</w:t>
+            </w:r>
+            <m:oMath>
+              <m:r>
+                <m:t>ϵ</m:t>
+              </m:r>
+            </m:oMath>
+            <w:r>
+              <w:t xml:space="preserve">) = 0.59)</w:t>
+            </w:r>
+          </w:p>
+        </w:tc>
+        <w:tc>
+          <w:p>
+            <w:pStyle w:val="Compact"/>
+          </w:p>
+        </w:tc>
+        <w:tc>
+          <w:p>
+            <w:pStyle w:val="Compact"/>
+          </w:p>
+        </w:tc>
+        <w:tc>
+          <w:p>
+            <w:pStyle w:val="Compact"/>
+          </w:p>
+        </w:tc>
+        <w:tc>
+          <w:p>
+            <w:pStyle w:val="Compact"/>
+          </w:p>
+        </w:tc>
+        <w:tc>
+          <w:p>
+            <w:pStyle w:val="Compact"/>
+          </w:p>
+        </w:tc>
+      </w:tr>
+      <w:tr>
+        <w:tc>
+          <w:p>
+            <w:pPr>
+              <w:pStyle w:val="Compact"/>
+              <w:jc w:val="left"/>
+            </w:pPr>
+            <w:r>
+              <w:t xml:space="preserve">II:</w:t>
+            </w:r>
+            <w:r>
+              <w:t xml:space="preserve"> </w:t>
+            </w:r>
+            <m:oMath>
+              <m:r>
+                <m:t>l</m:t>
+              </m:r>
+              <m:r>
+                <m:t>n</m:t>
+              </m:r>
+              <m:r>
+                <m:t>(</m:t>
+              </m:r>
+              <m:sSub>
+                <m:e>
+                  <m:r>
+                    <m:t>N</m:t>
+                  </m:r>
+                </m:e>
+                <m:sub>
+                  <m:r>
+                    <m:t>t</m:t>
+                  </m:r>
+                </m:sub>
+              </m:sSub>
+              <m:r>
+                <m:t>)</m:t>
+              </m:r>
+              <m:r>
+                <m:t>=</m:t>
+              </m:r>
+              <m:r>
+                <m:t>M</m:t>
+              </m:r>
+              <m:r>
+                <m:t>1</m:t>
+              </m:r>
+              <m:r>
+                <m:t>+</m:t>
+              </m:r>
+              <m:r>
+                <m:t>s</m:t>
+              </m:r>
+              <m:r>
+                <m:t>(</m:t>
+              </m:r>
+              <m:sSub>
+                <m:e>
+                  <m:r>
+                    <m:t>V</m:t>
+                  </m:r>
+                </m:e>
+                <m:sub>
+                  <m:r>
+                    <m:t>t</m:t>
+                  </m:r>
+                </m:sub>
+              </m:sSub>
+              <m:r>
+                <m:t>)</m:t>
+              </m:r>
+            </m:oMath>
+          </w:p>
+        </w:tc>
+        <w:tc>
+          <w:p>
+            <w:pPr>
+              <w:pStyle w:val="Compact"/>
+              <w:jc w:val="center"/>
+            </w:pPr>
+            <w:r>
+              <w:t xml:space="preserve">23</w:t>
+            </w:r>
+          </w:p>
+        </w:tc>
+        <w:tc>
+          <w:p>
+            <w:pPr>
+              <w:pStyle w:val="Compact"/>
+              <w:jc w:val="center"/>
+            </w:pPr>
+            <w:r>
+              <w:t xml:space="preserve">11.53</w:t>
+            </w:r>
+          </w:p>
+        </w:tc>
+        <w:tc>
+          <w:p>
+            <w:pPr>
+              <w:pStyle w:val="Compact"/>
+              <w:jc w:val="center"/>
+            </w:pPr>
+            <w:r>
+              <w:t xml:space="preserve">3.85</w:t>
+            </w:r>
+          </w:p>
+        </w:tc>
+        <w:tc>
+          <w:p>
+            <w:pPr>
+              <w:pStyle w:val="Compact"/>
+              <w:jc w:val="center"/>
+            </w:pPr>
+            <w:r>
+              <w:t xml:space="preserve">0.028</w:t>
+            </w:r>
+          </w:p>
+        </w:tc>
+        <w:tc>
+          <w:p>
+            <w:pPr>
+              <w:pStyle w:val="Compact"/>
+              <w:jc w:val="center"/>
+            </w:pPr>
+            <w:r>
+              <w:t xml:space="preserve">75.23</w:t>
+            </w:r>
+          </w:p>
+        </w:tc>
+      </w:tr>
+      <w:tr>
+        <w:tc>
+          <w:p>
+            <w:pPr>
+              <w:pStyle w:val="Compact"/>
+              <w:jc w:val="left"/>
+            </w:pPr>
+            <w:r>
+              <w:t xml:space="preserve">   (</w:t>
+            </w:r>
+            <m:oMath>
+              <m:sSup>
+                <m:e>
+                  <m:r>
+                    <m:t>R</m:t>
+                  </m:r>
+                </m:e>
+                <m:sup>
+                  <m:r>
+                    <m:t>2</m:t>
+                  </m:r>
+                </m:sup>
+              </m:sSup>
+              <m:r>
+                <m:t>a</m:t>
+              </m:r>
+              <m:r>
+                <m:t>d</m:t>
+              </m:r>
+              <m:r>
+                <m:t>j</m:t>
+              </m:r>
+            </m:oMath>
+            <w:r>
+              <w:t xml:space="preserve"> </w:t>
+            </w:r>
+            <w:r>
+              <w:t xml:space="preserve">= 68%, Var(</w:t>
+            </w:r>
+            <m:oMath>
+              <m:r>
+                <m:t>ϵ</m:t>
+              </m:r>
+            </m:oMath>
+            <w:r>
+              <w:t xml:space="preserve">) = 0.47)</w:t>
+            </w:r>
+          </w:p>
+        </w:tc>
+        <w:tc>
+          <w:p>
+            <w:pStyle w:val="Compact"/>
+          </w:p>
+        </w:tc>
+        <w:tc>
+          <w:p>
+            <w:pStyle w:val="Compact"/>
+          </w:p>
+        </w:tc>
+        <w:tc>
+          <w:p>
+            <w:pStyle w:val="Compact"/>
+          </w:p>
+        </w:tc>
+        <w:tc>
+          <w:p>
+            <w:pStyle w:val="Compact"/>
+          </w:p>
+        </w:tc>
+        <w:tc>
+          <w:p>
+            <w:pStyle w:val="Compact"/>
+          </w:p>
+        </w:tc>
+      </w:tr>
+      <w:tr>
+        <w:tc>
+          <w:p>
+            <w:pPr>
+              <w:pStyle w:val="Compact"/>
+              <w:jc w:val="left"/>
+            </w:pPr>
+            <w:r>
+              <w:t xml:space="preserve">III:</w:t>
+            </w:r>
+            <w:r>
+              <w:t xml:space="preserve"> </w:t>
+            </w:r>
+            <m:oMath>
+              <m:r>
+                <m:t>l</m:t>
+              </m:r>
+              <m:r>
+                <m:t>n</m:t>
+              </m:r>
+              <m:r>
+                <m:t>(</m:t>
+              </m:r>
+              <m:sSub>
+                <m:e>
+                  <m:r>
+                    <m:t>N</m:t>
+                  </m:r>
+                </m:e>
+                <m:sub>
+                  <m:r>
+                    <m:t>t</m:t>
+                  </m:r>
+                </m:sub>
+              </m:sSub>
+              <m:r>
+                <m:t>)</m:t>
+              </m:r>
+              <m:r>
+                <m:t>=</m:t>
+              </m:r>
+              <m:r>
+                <m:t>M</m:t>
+              </m:r>
+              <m:r>
+                <m:t>1</m:t>
+              </m:r>
+              <m:r>
+                <m:t>+</m:t>
+              </m:r>
+              <m:r>
+                <m:t>s</m:t>
+              </m:r>
+              <m:r>
+                <m:t>(</m:t>
+              </m:r>
+              <m:sSub>
+                <m:e>
+                  <m:r>
+                    <m:t>V</m:t>
+                  </m:r>
+                </m:e>
+                <m:sub>
+                  <m:r>
+                    <m:t>t</m:t>
+                  </m:r>
+                </m:sub>
+              </m:sSub>
+              <m:r>
+                <m:t>)</m:t>
+              </m:r>
+              <m:r>
+                <m:t>+</m:t>
+              </m:r>
+              <m:r>
+                <m:t>β</m:t>
+              </m:r>
+              <m:sSub>
+                <m:e>
+                  <m:r>
+                    <m:t>W</m:t>
+                  </m:r>
+                </m:e>
+                <m:sub>
+                  <m:r>
+                    <m:t>t</m:t>
+                  </m:r>
+                  <m:r>
+                    <m:t>−</m:t>
+                  </m:r>
+                  <m:r>
+                    <m:t>1</m:t>
+                  </m:r>
+                </m:sub>
+              </m:sSub>
+            </m:oMath>
+          </w:p>
+        </w:tc>
+        <w:tc>
+          <w:p>
+            <w:pPr>
+              <w:pStyle w:val="Compact"/>
+              <w:jc w:val="center"/>
+            </w:pPr>
+            <w:r>
+              <w:t xml:space="preserve">22.1</w:t>
+            </w:r>
+          </w:p>
+        </w:tc>
+        <w:tc>
+          <w:p>
+            <w:pPr>
+              <w:pStyle w:val="Compact"/>
+              <w:jc w:val="center"/>
+            </w:pPr>
+            <w:r>
+              <w:t xml:space="preserve">9.57</w:t>
+            </w:r>
+          </w:p>
+        </w:tc>
+        <w:tc>
+          <w:p>
+            <w:pPr>
+              <w:pStyle w:val="Compact"/>
+              <w:jc w:val="center"/>
+            </w:pPr>
+            <w:r>
+              <w:t xml:space="preserve">5.28</w:t>
+            </w:r>
+          </w:p>
+        </w:tc>
+        <w:tc>
+          <w:p>
+            <w:pPr>
+              <w:pStyle w:val="Compact"/>
+              <w:jc w:val="center"/>
+            </w:pPr>
+            <w:r>
+              <w:t xml:space="preserve">0.034</w:t>
+            </w:r>
+          </w:p>
+        </w:tc>
+        <w:tc>
+          <w:p>
+            <w:pPr>
+              <w:pStyle w:val="Compact"/>
+              <w:jc w:val="center"/>
+            </w:pPr>
+            <w:r>
+              <w:t xml:space="preserve">71.14</w:t>
+            </w:r>
+          </w:p>
+        </w:tc>
+      </w:tr>
+      <w:tr>
+        <w:tc>
+          <w:p>
+            <w:pPr>
+              <w:pStyle w:val="Compact"/>
+              <w:jc w:val="left"/>
+            </w:pPr>
+            <w:r>
+              <w:t xml:space="preserve">   (</w:t>
+            </w:r>
+            <m:oMath>
+              <m:sSup>
+                <m:e>
+                  <m:r>
+                    <m:t>R</m:t>
+                  </m:r>
+                </m:e>
+                <m:sup>
+                  <m:r>
+                    <m:t>2</m:t>
+                  </m:r>
+                </m:sup>
+              </m:sSup>
+              <m:r>
+                <m:t>a</m:t>
+              </m:r>
+              <m:r>
+                <m:t>d</m:t>
+              </m:r>
+              <m:r>
+                <m:t>j</m:t>
+              </m:r>
+            </m:oMath>
+            <w:r>
+              <w:t xml:space="preserve"> </w:t>
+            </w:r>
+            <w:r>
+              <w:t xml:space="preserve">= 73%, Var(</w:t>
+            </w:r>
+            <m:oMath>
+              <m:r>
+                <m:t>ϵ</m:t>
+              </m:r>
+            </m:oMath>
+            <w:r>
+              <w:t xml:space="preserve">) = 0.41)</w:t>
+            </w:r>
+          </w:p>
+        </w:tc>
+        <w:tc>
+          <w:p>
+            <w:pStyle w:val="Compact"/>
+          </w:p>
+        </w:tc>
+        <w:tc>
+          <w:p>
+            <w:pStyle w:val="Compact"/>
+          </w:p>
+        </w:tc>
+        <w:tc>
+          <w:p>
+            <w:pStyle w:val="Compact"/>
+          </w:p>
+        </w:tc>
+        <w:tc>
+          <w:p>
+            <w:pStyle w:val="Compact"/>
+          </w:p>
+        </w:tc>
+        <w:tc>
+          <w:p>
+            <w:pStyle w:val="Compact"/>
+          </w:p>
+        </w:tc>
+      </w:tr>
+      <w:tr>
+        <w:tc>
+          <w:p>
+            <w:pPr>
+              <w:pStyle w:val="Compact"/>
+              <w:jc w:val="left"/>
+            </w:pPr>
+            <w:r>
+              <w:t xml:space="preserve">II:</w:t>
+            </w:r>
+            <w:r>
+              <w:t xml:space="preserve"> </w:t>
+            </w:r>
+            <m:oMath>
+              <m:r>
+                <m:t>l</m:t>
+              </m:r>
+              <m:r>
+                <m:t>n</m:t>
+              </m:r>
+              <m:r>
+                <m:t>(</m:t>
+              </m:r>
+              <m:sSub>
+                <m:e>
+                  <m:r>
+                    <m:t>N</m:t>
+                  </m:r>
+                </m:e>
+                <m:sub>
+                  <m:r>
+                    <m:t>t</m:t>
+                  </m:r>
+                </m:sub>
+              </m:sSub>
+              <m:r>
+                <m:t>)</m:t>
+              </m:r>
+              <m:r>
+                <m:t>=</m:t>
+              </m:r>
+              <m:r>
+                <m:t>M</m:t>
+              </m:r>
+              <m:r>
+                <m:t>1</m:t>
+              </m:r>
+              <m:r>
+                <m:t>+</m:t>
+              </m:r>
+              <m:r>
+                <m:t>s</m:t>
+              </m:r>
+              <m:r>
+                <m:t>(</m:t>
+              </m:r>
+              <m:sSub>
+                <m:e>
+                  <m:r>
+                    <m:t>W</m:t>
+                  </m:r>
+                </m:e>
+                <m:sub>
+                  <m:r>
+                    <m:t>t</m:t>
+                  </m:r>
+                  <m:r>
+                    <m:t>−</m:t>
+                  </m:r>
+                  <m:r>
+                    <m:t>1</m:t>
+                  </m:r>
+                </m:sub>
+              </m:sSub>
+              <m:r>
+                <m:t>)</m:t>
+              </m:r>
+            </m:oMath>
+          </w:p>
+        </w:tc>
+        <w:tc>
+          <w:p>
+            <w:pPr>
+              <w:pStyle w:val="Compact"/>
+              <w:jc w:val="center"/>
+            </w:pPr>
+            <w:r>
+              <w:t xml:space="preserve">23.3</w:t>
+            </w:r>
+          </w:p>
+        </w:tc>
+        <w:tc>
+          <w:p>
+            <w:pPr>
+              <w:pStyle w:val="Compact"/>
+              <w:jc w:val="center"/>
+            </w:pPr>
+            <w:r>
+              <w:t xml:space="preserve">11.84</w:t>
+            </w:r>
+          </w:p>
+        </w:tc>
+        <w:tc>
+          <w:p>
+            <w:pPr>
+              <w:pStyle w:val="Compact"/>
+              <w:jc w:val="center"/>
+            </w:pPr>
+            <w:r>
+              <w:t xml:space="preserve">3.54</w:t>
+            </w:r>
+          </w:p>
+        </w:tc>
+        <w:tc>
+          <w:p>
+            <w:pPr>
+              <w:pStyle w:val="Compact"/>
+              <w:jc w:val="center"/>
+            </w:pPr>
+            <w:r>
+              <w:t xml:space="preserve">0.041</w:t>
+            </w:r>
+          </w:p>
+        </w:tc>
+        <w:tc>
+          <w:p>
+            <w:pPr>
+              <w:pStyle w:val="Compact"/>
+              <w:jc w:val="center"/>
+            </w:pPr>
+            <w:r>
+              <w:t xml:space="preserve">75.47</w:t>
+            </w:r>
+          </w:p>
+        </w:tc>
+      </w:tr>
+      <w:tr>
+        <w:tc>
+          <w:p>
+            <w:pPr>
+              <w:pStyle w:val="Compact"/>
+              <w:jc w:val="left"/>
+            </w:pPr>
+            <w:r>
+              <w:t xml:space="preserve">   (</w:t>
+            </w:r>
+            <m:oMath>
+              <m:sSup>
+                <m:e>
+                  <m:r>
+                    <m:t>R</m:t>
+                  </m:r>
+                </m:e>
+                <m:sup>
+                  <m:r>
+                    <m:t>2</m:t>
+                  </m:r>
+                </m:sup>
+              </m:sSup>
+              <m:r>
+                <m:t>a</m:t>
+              </m:r>
+              <m:r>
+                <m:t>d</m:t>
+              </m:r>
+              <m:r>
+                <m:t>j</m:t>
+              </m:r>
+            </m:oMath>
+            <w:r>
+              <w:t xml:space="preserve"> </w:t>
+            </w:r>
+            <w:r>
+              <w:t xml:space="preserve">= 68%, Var(</w:t>
+            </w:r>
+            <m:oMath>
+              <m:r>
+                <m:t>ϵ</m:t>
+              </m:r>
+            </m:oMath>
+            <w:r>
+              <w:t xml:space="preserve">) = 0.48)</w:t>
+            </w:r>
+          </w:p>
+        </w:tc>
+        <w:tc>
+          <w:p>
+            <w:pStyle w:val="Compact"/>
+          </w:p>
+        </w:tc>
+        <w:tc>
+          <w:p>
+            <w:pStyle w:val="Compact"/>
+          </w:p>
+        </w:tc>
+        <w:tc>
+          <w:p>
+            <w:pStyle w:val="Compact"/>
+          </w:p>
+        </w:tc>
+        <w:tc>
+          <w:p>
+            <w:pStyle w:val="Compact"/>
+          </w:p>
+        </w:tc>
+        <w:tc>
+          <w:p>
+            <w:pStyle w:val="Compact"/>
+          </w:p>
+        </w:tc>
+      </w:tr>
+    </w:tbl>
+    <w:p>
+      <w:pPr>
+        <w:pStyle w:val="BodyText"/>
+      </w:pPr>
+    </w:p>
+    <w:p>
+      <w:pPr>
+        <w:pStyle w:val="Heading1"/>
+      </w:pPr>
+      <w:bookmarkStart w:id="38" w:name="figures"/>
+      <w:bookmarkEnd w:id="38"/>
+      <w:r>
+        <w:t xml:space="preserve">Figures</w:t>
+      </w:r>
+    </w:p>
+    <w:p>
+      <w:pPr>
+        <w:pStyle w:val="FirstParagraph"/>
+      </w:pPr>
+    </w:p>
+    <w:p>
+      <w:pPr>
+        <w:pStyle w:val="FigureWithCaption"/>
+      </w:pPr>
+      <w:r>
+        <w:drawing>
+          <wp:inline>
+            <wp:extent cx="5334000" cy="4000500"/>
+            <wp:effectExtent b="0" l="0" r="0" t="0"/>
+            <wp:docPr descr="Figure 1" id="1" name="Picture"/>
+            <a:graphic>
+              <a:graphicData uri="http://schemas.openxmlformats.org/drawingml/2006/picture">
+                <pic:pic>
+                  <pic:nvPicPr>
+                    <pic:cNvPr descr="OilSardine_NOAA_MoES_files/figure-docx/fig-qtrly-catch-1.png" id="0" name="Picture"/>
+                    <pic:cNvPicPr>
+                      <a:picLocks noChangeArrowheads="1" noChangeAspect="1"/>
+                    </pic:cNvPicPr>
+                  </pic:nvPicPr>
+                  <pic:blipFill>
+                    <a:blip r:embed="rId39"/>
+                    <a:stretch>
+                      <a:fillRect/>
+                    </a:stretch>
+                  </pic:blipFill>
+                  <pic:spPr bwMode="auto">
+                    <a:xfrm>
+                      <a:off x="0" y="0"/>
+                      <a:ext cx="5334000" cy="4000500"/>
+                    </a:xfrm>
+                    <a:prstGeom prst="rect">
+                      <a:avLst/>
+                    </a:prstGeom>
+                    <a:noFill/>
+                    <a:ln w="9525">
+                      <a:noFill/>
+                      <a:headEnd/>
+                      <a:tailEnd/>
+                    </a:ln>
+                  </pic:spPr>
+                </pic:pic>
+              </a:graphicData>
+            </a:graphic>
+          </wp:inline>
+        </w:drawing>
+      </w:r>
+    </w:p>
+    <w:p>
+      <w:pPr>
+        <w:pStyle w:val="ImageCaption"/>
+      </w:pPr>
+      <w:r>
+        <w:t xml:space="preserve">Figure 1</w:t>
+      </w:r>
+    </w:p>
+    <w:p>
+      <w:pPr>
+        <w:pStyle w:val="BodyText"/>
+      </w:pPr>
+    </w:p>
+    <w:p>
+      <w:pPr>
+        <w:pStyle w:val="FigureWithCaption"/>
+      </w:pPr>
+      <w:r>
+        <w:drawing>
+          <wp:inline>
+            <wp:extent cx="5334000" cy="7537391"/>
+            <wp:effectExtent b="0" l="0" r="0" t="0"/>
+            <wp:docPr descr="Figure 2" id="1" name="Picture"/>
+            <a:graphic>
+              <a:graphicData uri="http://schemas.openxmlformats.org/drawingml/2006/picture">
+                <pic:pic>
+                  <pic:nvPicPr>
+                    <pic:cNvPr descr="/Library/Frameworks/R.framework/Versions/3.4/Resources/library/SardineForecast/docs/kerala_study_area_with_inset.jpg" id="0" name="Picture"/>
+                    <pic:cNvPicPr>
+                      <a:picLocks noChangeArrowheads="1" noChangeAspect="1"/>
+                    </pic:cNvPicPr>
+                  </pic:nvPicPr>
+                  <pic:blipFill>
+                    <a:blip r:embed="rId40"/>
+                    <a:stretch>
+                      <a:fillRect/>
+                    </a:stretch>
+                  </pic:blipFill>
+                  <pic:spPr bwMode="auto">
+                    <a:xfrm>
+                      <a:off x="0" y="0"/>
+                      <a:ext cx="5334000" cy="7537391"/>
+                    </a:xfrm>
+                    <a:prstGeom prst="rect">
+                      <a:avLst/>
+                    </a:prstGeom>
+                    <a:noFill/>
+                    <a:ln w="9525">
+                      <a:noFill/>
+                      <a:headEnd/>
+                      <a:tailEnd/>
+                    </a:ln>
+                  </pic:spPr>
+                </pic:pic>
+              </a:graphicData>
+            </a:graphic>
+          </wp:inline>
+        </w:drawing>
+      </w:r>
+    </w:p>
+    <w:p>
+      <w:pPr>
+        <w:pStyle w:val="ImageCaption"/>
+      </w:pPr>
+      <w:r>
+        <w:t xml:space="preserve">Figure 2</w:t>
+      </w:r>
+    </w:p>
+    <w:p>
+      <w:pPr>
+        <w:pStyle w:val="BodyText"/>
+      </w:pPr>
+    </w:p>
+    <w:p>
+      <w:pPr>
+        <w:pStyle w:val="FigureWithCaption"/>
+      </w:pPr>
+      <w:r>
+        <w:drawing>
+          <wp:inline>
+            <wp:extent cx="5334000" cy="3001264"/>
+            <wp:effectExtent b="0" l="0" r="0" t="0"/>
+            <wp:docPr descr="Figure 5" id="1" name="Picture"/>
+            <a:graphic>
+              <a:graphicData uri="http://schemas.openxmlformats.org/drawingml/2006/picture">
+                <pic:pic>
+                  <pic:nvPicPr>
+                    <pic:cNvPr descr="/Library/Frameworks/R.framework/Versions/3.4/Resources/library/SardineForecast/docs/kerala_currents.jpg" id="0" name="Picture"/>
+                    <pic:cNvPicPr>
+                      <a:picLocks noChangeArrowheads="1" noChangeAspect="1"/>
+                    </pic:cNvPicPr>
+                  </pic:nvPicPr>
+                  <pic:blipFill>
+                    <a:blip r:embed="rId41"/>
+                    <a:stretch>
+                      <a:fillRect/>
+                    </a:stretch>
+                  </pic:blipFill>
+                  <pic:spPr bwMode="auto">
+                    <a:xfrm>
+                      <a:off x="0" y="0"/>
+                      <a:ext cx="5334000" cy="3001264"/>
+                    </a:xfrm>
+                    <a:prstGeom prst="rect">
+                      <a:avLst/>
+                    </a:prstGeom>
+                    <a:noFill/>
+                    <a:ln w="9525">
+                      <a:noFill/>
+                      <a:headEnd/>
+                      <a:tailEnd/>
+                    </a:ln>
+                  </pic:spPr>
+                </pic:pic>
+              </a:graphicData>
+            </a:graphic>
+          </wp:inline>
+        </w:drawing>
+      </w:r>
+    </w:p>
+    <w:p>
+      <w:pPr>
+        <w:pStyle w:val="ImageCaption"/>
+      </w:pPr>
+      <w:r>
+        <w:t xml:space="preserve">Figure 5</w:t>
+      </w:r>
+    </w:p>
+    <w:p>
+      <w:pPr>
+        <w:pStyle w:val="Heading1"/>
+      </w:pPr>
+      <w:bookmarkStart w:id="42" w:name="section-2"/>
+      <w:bookmarkEnd w:id="42"/>
+    </w:p>
+    <w:p>
+      <w:pPr>
+        <w:pStyle w:val="FirstParagraph"/>
+      </w:pPr>
+    </w:p>
+    <w:p>
+      <w:pPr>
+        <w:pStyle w:val="FigureWithCaption"/>
+      </w:pPr>
+      <w:r>
+        <w:drawing>
+          <wp:inline>
+            <wp:extent cx="4120896" cy="4529328"/>
+            <wp:effectExtent b="0" l="0" r="0" t="0"/>
+            <wp:docPr descr="Figure 7" id="1" name="Picture"/>
+            <a:graphic>
+              <a:graphicData uri="http://schemas.openxmlformats.org/drawingml/2006/picture">
+                <pic:pic>
+                  <pic:nvPicPr>
+                    <pic:cNvPr descr="/Library/Frameworks/R.framework/Versions/3.4/Resources/library/SardineForecast/docs/2016%20CHL.png" id="0" name="Picture"/>
+                    <pic:cNvPicPr>
+                      <a:picLocks noChangeArrowheads="1" noChangeAspect="1"/>
+                    </pic:cNvPicPr>
+                  </pic:nvPicPr>
+                  <pic:blipFill>
+                    <a:blip r:embed="rId43"/>
+                    <a:stretch>
+                      <a:fillRect/>
+                    </a:stretch>
+                  </pic:blipFill>
+                  <pic:spPr bwMode="auto">
+                    <a:xfrm>
+                      <a:off x="0" y="0"/>
+                      <a:ext cx="4120896" cy="4529328"/>
+                    </a:xfrm>
+                    <a:prstGeom prst="rect">
+                      <a:avLst/>
+                    </a:prstGeom>
+                    <a:noFill/>
+                    <a:ln w="9525">
+                      <a:noFill/>
+                      <a:headEnd/>
+                      <a:tailEnd/>
+                    </a:ln>
+                  </pic:spPr>
+                </pic:pic>
+              </a:graphicData>
+            </a:graphic>
+          </wp:inline>
+        </w:drawing>
+      </w:r>
+    </w:p>
+    <w:p>
+      <w:pPr>
+        <w:pStyle w:val="ImageCaption"/>
+      </w:pPr>
+      <w:r>
+        <w:t xml:space="preserve">Figure 7</w:t>
+      </w:r>
+    </w:p>
+    <w:p>
+      <w:pPr>
+        <w:pStyle w:val="Heading1"/>
+      </w:pPr>
+      <w:bookmarkStart w:id="44" w:name="section-3"/>
+      <w:bookmarkEnd w:id="44"/>
+    </w:p>
+    <w:p>
+      <w:pPr>
+        <w:pStyle w:val="FirstParagraph"/>
+      </w:pPr>
+    </w:p>
+    <w:p>
+      <w:pPr>
+        <w:pStyle w:val="FigureWithCaption"/>
+      </w:pPr>
+      <w:r>
+        <w:drawing>
+          <wp:inline>
+            <wp:extent cx="5334000" cy="5334000"/>
+            <wp:effectExtent b="0" l="0" r="0" t="0"/>
+            <wp:docPr descr="Figure 8" id="1" name="Picture"/>
+            <a:graphic>
+              <a:graphicData uri="http://schemas.openxmlformats.org/drawingml/2006/picture">
+                <pic:pic>
+                  <pic:nvPicPr>
+                    <pic:cNvPr descr="OilSardine_NOAA_MoES_files/figure-docx/rainfall.mon-1.png" id="0" name="Picture"/>
+                    <pic:cNvPicPr>
+                      <a:picLocks noChangeArrowheads="1" noChangeAspect="1"/>
+                    </pic:cNvPicPr>
+                  </pic:nvPicPr>
+                  <pic:blipFill>
+                    <a:blip r:embed="rId45"/>
+                    <a:stretch>
+                      <a:fillRect/>
+                    </a:stretch>
+                  </pic:blipFill>
+                  <pic:spPr bwMode="auto">
+                    <a:xfrm>
+                      <a:off x="0" y="0"/>
+                      <a:ext cx="5334000" cy="5334000"/>
+                    </a:xfrm>
+                    <a:prstGeom prst="rect">
+                      <a:avLst/>
+                    </a:prstGeom>
+                    <a:noFill/>
+                    <a:ln w="9525">
+                      <a:noFill/>
+                      <a:headEnd/>
+                      <a:tailEnd/>
+                    </a:ln>
+                  </pic:spPr>
+                </pic:pic>
+              </a:graphicData>
+            </a:graphic>
+          </wp:inline>
+        </w:drawing>
+      </w:r>
+    </w:p>
+    <w:p>
+      <w:pPr>
+        <w:pStyle w:val="ImageCaption"/>
+      </w:pPr>
+      <w:r>
+        <w:t xml:space="preserve">Figure 8</w:t>
+      </w:r>
+    </w:p>
+    <w:p>
+      <w:pPr>
+        <w:pStyle w:val="Heading1"/>
+      </w:pPr>
+      <w:bookmarkStart w:id="46" w:name="section-4"/>
+      <w:bookmarkEnd w:id="46"/>
+    </w:p>
+    <w:p>
+      <w:pPr>
+        <w:pStyle w:val="FirstParagraph"/>
+      </w:pPr>
+    </w:p>
+    <w:p>
+      <w:pPr>
+        <w:pStyle w:val="FigureWithCaption"/>
+      </w:pPr>
+      <w:r>
+        <w:drawing>
+          <wp:inline>
+            <wp:extent cx="5334000" cy="5334000"/>
+            <wp:effectExtent b="0" l="0" r="0" t="0"/>
+            <wp:docPr descr="Figure 9" id="1" name="Picture"/>
+            <a:graphic>
+              <a:graphicData uri="http://schemas.openxmlformats.org/drawingml/2006/picture">
+                <pic:pic>
+                  <pic:nvPicPr>
+                    <pic:cNvPr descr="OilSardine_NOAA_MoES_files/figure-docx/upw.mon-1.png" id="0" name="Picture"/>
+                    <pic:cNvPicPr>
+                      <a:picLocks noChangeArrowheads="1" noChangeAspect="1"/>
+                    </pic:cNvPicPr>
+                  </pic:nvPicPr>
+                  <pic:blipFill>
+                    <a:blip r:embed="rId47"/>
+                    <a:stretch>
+                      <a:fillRect/>
+                    </a:stretch>
+                  </pic:blipFill>
+                  <pic:spPr bwMode="auto">
+                    <a:xfrm>
+                      <a:off x="0" y="0"/>
+                      <a:ext cx="5334000" cy="5334000"/>
+                    </a:xfrm>
+                    <a:prstGeom prst="rect">
+                      <a:avLst/>
+                    </a:prstGeom>
+                    <a:noFill/>
+                    <a:ln w="9525">
+                      <a:noFill/>
+                      <a:headEnd/>
+                      <a:tailEnd/>
+                    </a:ln>
+                  </pic:spPr>
+                </pic:pic>
+              </a:graphicData>
+            </a:graphic>
+          </wp:inline>
+        </w:drawing>
+      </w:r>
+    </w:p>
+    <w:p>
+      <w:pPr>
+        <w:pStyle w:val="ImageCaption"/>
+      </w:pPr>
+      <w:r>
+        <w:t xml:space="preserve">Figure 9</w:t>
+      </w:r>
+    </w:p>
+    <w:p>
+      <w:pPr>
+        <w:pStyle w:val="Heading1"/>
+      </w:pPr>
+      <w:bookmarkStart w:id="48" w:name="section-5"/>
+      <w:bookmarkEnd w:id="48"/>
+    </w:p>
+    <w:p>
+      <w:pPr>
+        <w:pStyle w:val="FirstParagraph"/>
+      </w:pPr>
+    </w:p>
+    <w:p>
+      <w:pPr>
+        <w:pStyle w:val="FigureWithCaption"/>
+      </w:pPr>
+      <w:r>
+        <w:drawing>
+          <wp:inline>
+            <wp:extent cx="5334000" cy="5334000"/>
+            <wp:effectExtent b="0" l="0" r="0" t="0"/>
+            <wp:docPr descr="Figure 10" id="1" name="Picture"/>
+            <a:graphic>
+              <a:graphicData uri="http://schemas.openxmlformats.org/drawingml/2006/picture">
+                <pic:pic>
+                  <pic:nvPicPr>
+                    <pic:cNvPr descr="OilSardine_NOAA_MoES_files/figure-docx/chl.mon-1.png" id="0" name="Picture"/>
+                    <pic:cNvPicPr>
+                      <a:picLocks noChangeArrowheads="1" noChangeAspect="1"/>
+                    </pic:cNvPicPr>
+                  </pic:nvPicPr>
+                  <pic:blipFill>
+                    <a:blip r:embed="rId49"/>
+                    <a:stretch>
+                      <a:fillRect/>
+                    </a:stretch>
+                  </pic:blipFill>
+                  <pic:spPr bwMode="auto">
+                    <a:xfrm>
+                      <a:off x="0" y="0"/>
+                      <a:ext cx="5334000" cy="5334000"/>
+                    </a:xfrm>
+                    <a:prstGeom prst="rect">
+                      <a:avLst/>
+                    </a:prstGeom>
+                    <a:noFill/>
+                    <a:ln w="9525">
+                      <a:noFill/>
+                      <a:headEnd/>
+                      <a:tailEnd/>
+                    </a:ln>
+                  </pic:spPr>
+                </pic:pic>
+              </a:graphicData>
+            </a:graphic>
+          </wp:inline>
+        </w:drawing>
+      </w:r>
+    </w:p>
+    <w:p>
+      <w:pPr>
+        <w:pStyle w:val="ImageCaption"/>
+      </w:pPr>
+      <w:r>
+        <w:t xml:space="preserve">Figure 10</w:t>
+      </w:r>
+    </w:p>
+    <w:p>
+      <w:pPr>
+        <w:pStyle w:val="Heading1"/>
+      </w:pPr>
+      <w:bookmarkStart w:id="50" w:name="section-6"/>
+      <w:bookmarkEnd w:id="50"/>
+    </w:p>
+    <w:p>
+      <w:pPr>
+        <w:pStyle w:val="FirstParagraph"/>
+      </w:pPr>
+    </w:p>
+    <w:p>
+      <w:pPr>
+        <w:pStyle w:val="FigureWithCaption"/>
+      </w:pPr>
+      <w:r>
+        <w:drawing>
+          <wp:inline>
+            <wp:extent cx="5334000" cy="4000500"/>
+            <wp:effectExtent b="0" l="0" r="0" t="0"/>
+            <wp:docPr descr="Figure 11" id="1" name="Picture"/>
+            <a:graphic>
+              <a:graphicData uri="http://schemas.openxmlformats.org/drawingml/2006/picture">
+                <pic:pic>
+                  <pic:nvPicPr>
+                    <pic:cNvPr descr="OilSardine_NOAA_MoES_files/figure-docx/sst.mon-1.png" id="0" name="Picture"/>
+                    <pic:cNvPicPr>
+                      <a:picLocks noChangeArrowheads="1" noChangeAspect="1"/>
+                    </pic:cNvPicPr>
+                  </pic:nvPicPr>
+                  <pic:blipFill>
+                    <a:blip r:embed="rId51"/>
+                    <a:stretch>
+                      <a:fillRect/>
+                    </a:stretch>
+                  </pic:blipFill>
+                  <pic:spPr bwMode="auto">
+                    <a:xfrm>
+                      <a:off x="0" y="0"/>
+                      <a:ext cx="5334000" cy="4000500"/>
+                    </a:xfrm>
+                    <a:prstGeom prst="rect">
+                      <a:avLst/>
+                    </a:prstGeom>
+                    <a:noFill/>
+                    <a:ln w="9525">
+                      <a:noFill/>
+                      <a:headEnd/>
+                      <a:tailEnd/>
+                    </a:ln>
+                  </pic:spPr>
+                </pic:pic>
+              </a:graphicData>
+            </a:graphic>
+          </wp:inline>
+        </w:drawing>
+      </w:r>
+    </w:p>
+    <w:p>
+      <w:pPr>
+        <w:pStyle w:val="ImageCaption"/>
+      </w:pPr>
+      <w:r>
+        <w:t xml:space="preserve">Figure 11</w:t>
+      </w:r>
+    </w:p>
+    <w:p>
+      <w:pPr>
+        <w:pStyle w:val="BodyText"/>
+      </w:pPr>
+    </w:p>
+    <w:p>
+      <w:pPr>
+        <w:pStyle w:val="FigureWithCaption"/>
+      </w:pPr>
+      <w:r>
+        <w:drawing>
+          <wp:inline>
+            <wp:extent cx="5334000" cy="4000500"/>
+            <wp:effectExtent b="0" l="0" r="0" t="0"/>
+            <wp:docPr descr="Figure 12" id="1" name="Picture"/>
+            <a:graphic>
+              <a:graphicData uri="http://schemas.openxmlformats.org/drawingml/2006/picture">
+                <pic:pic>
+                  <pic:nvPicPr>
+                    <pic:cNvPr descr="OilSardine_NOAA_MoES_files/figure-docx/cov-effects-1.png" id="0" name="Picture"/>
+                    <pic:cNvPicPr>
+                      <a:picLocks noChangeArrowheads="1" noChangeAspect="1"/>
+                    </pic:cNvPicPr>
+                  </pic:nvPicPr>
+                  <pic:blipFill>
+                    <a:blip r:embed="rId52"/>
+                    <a:stretch>
+                      <a:fillRect/>
+                    </a:stretch>
+                  </pic:blipFill>
+                  <pic:spPr bwMode="auto">
+                    <a:xfrm>
+                      <a:off x="0" y="0"/>
+                      <a:ext cx="5334000" cy="4000500"/>
+                    </a:xfrm>
+                    <a:prstGeom prst="rect">
+                      <a:avLst/>
+                    </a:prstGeom>
+                    <a:noFill/>
+                    <a:ln w="9525">
+                      <a:noFill/>
+                      <a:headEnd/>
+                      <a:tailEnd/>
+                    </a:ln>
+                  </pic:spPr>
+                </pic:pic>
+              </a:graphicData>
+            </a:graphic>
+          </wp:inline>
+        </w:drawing>
+      </w:r>
+    </w:p>
+    <w:p>
+      <w:pPr>
+        <w:pStyle w:val="ImageCaption"/>
+      </w:pPr>
+      <w:r>
+        <w:t xml:space="preserve">Figure 12</w:t>
+      </w:r>
+    </w:p>
+    <w:p>
+      <w:pPr>
+        <w:pStyle w:val="BodyText"/>
+      </w:pPr>
+    </w:p>
+    <w:p>
+      <w:pPr>
+        <w:pStyle w:val="FigureWithCaption"/>
+      </w:pPr>
+      <w:r>
+        <w:drawing>
+          <wp:inline>
+            <wp:extent cx="5334000" cy="5334000"/>
+            <wp:effectExtent b="0" l="0" r="0" t="0"/>
+            <wp:docPr descr="Figure 13" id="1" name="Picture"/>
+            <a:graphic>
+              <a:graphicData uri="http://schemas.openxmlformats.org/drawingml/2006/picture">
+                <pic:pic>
+                  <pic:nvPicPr>
+                    <pic:cNvPr descr="OilSardine_NOAA_MoES_files/figure-docx/fitted-1.png" id="0" name="Picture"/>
+                    <pic:cNvPicPr>
+                      <a:picLocks noChangeArrowheads="1" noChangeAspect="1"/>
+                    </pic:cNvPicPr>
+                  </pic:nvPicPr>
+                  <pic:blipFill>
+                    <a:blip r:embed="rId53"/>
+                    <a:stretch>
+                      <a:fillRect/>
+                    </a:stretch>
+                  </pic:blipFill>
+                  <pic:spPr bwMode="auto">
+                    <a:xfrm>
+                      <a:off x="0" y="0"/>
+                      <a:ext cx="5334000" cy="5334000"/>
+                    </a:xfrm>
+                    <a:prstGeom prst="rect">
+                      <a:avLst/>
+                    </a:prstGeom>
+                    <a:noFill/>
+                    <a:ln w="9525">
+                      <a:noFill/>
+                      <a:headEnd/>
+                      <a:tailEnd/>
+                    </a:ln>
+                  </pic:spPr>
+                </pic:pic>
+              </a:graphicData>
+            </a:graphic>
+          </wp:inline>
+        </w:drawing>
+      </w:r>
+    </w:p>
+    <w:p>
+      <w:pPr>
+        <w:pStyle w:val="ImageCaption"/>
+      </w:pPr>
+      <w:r>
+        <w:t xml:space="preserve">Figure 13</w:t>
+      </w:r>
+    </w:p>
+    <w:p>
+      <w:pPr>
+        <w:pStyle w:val="BodyText"/>
+      </w:pPr>
+    </w:p>
+    <w:p>
+      <w:pPr>
+        <w:pStyle w:val="Heading1"/>
+      </w:pPr>
+      <w:bookmarkStart w:id="54" w:name="appendices"/>
+      <w:bookmarkEnd w:id="54"/>
+      <w:r>
+        <w:t xml:space="preserve">Appendices</w:t>
+      </w:r>
     </w:p>
     <w:p>
       <w:pPr>
@@ -6053,8 +9265,8 @@
       <w:pPr>
         <w:pStyle w:val="Heading1"/>
       </w:pPr>
-      <w:bookmarkStart w:id="40" w:name="appendix-a-tests-for-prior-season-catch-as-covariate"/>
-      <w:bookmarkEnd w:id="40"/>
+      <w:bookmarkStart w:id="55" w:name="appendix-a-tests-for-prior-season-catch-as-covariate"/>
+      <w:bookmarkEnd w:id="55"/>
       <w:r>
         <w:t xml:space="preserve">Appendix A: Tests for prior season catch as covariate</w:t>
       </w:r>
@@ -13351,8 +16563,8 @@
       <w:pPr>
         <w:pStyle w:val="Heading1"/>
       </w:pPr>
-      <w:bookmarkStart w:id="41" w:name="section-4"/>
-      <w:bookmarkEnd w:id="41"/>
+      <w:bookmarkStart w:id="56" w:name="section-7"/>
+      <w:bookmarkEnd w:id="56"/>
     </w:p>
     <w:p>
       <w:pPr>
@@ -22781,8 +25993,8 @@
       <w:pPr>
         <w:pStyle w:val="Heading1"/>
       </w:pPr>
-      <w:bookmarkStart w:id="42" w:name="section-5"/>
-      <w:bookmarkEnd w:id="42"/>
+      <w:bookmarkStart w:id="57" w:name="section-8"/>
+      <w:bookmarkEnd w:id="57"/>
     </w:p>
     <w:p>
       <w:pPr>
@@ -22793,8 +26005,8 @@
       <w:pPr>
         <w:pStyle w:val="Heading1"/>
       </w:pPr>
-      <w:bookmarkStart w:id="43" w:name="appendix-b-tests-for-environmental-variables-as-covariates"/>
-      <w:bookmarkEnd w:id="43"/>
+      <w:bookmarkStart w:id="58" w:name="appendix-b-tests-for-environmental-variables-as-covariates"/>
+      <w:bookmarkEnd w:id="58"/>
       <w:r>
         <w:t xml:space="preserve">Appendix B: Tests for environmental variables as covariates</w:t>
       </w:r>
@@ -32358,8 +35570,8 @@
       <w:pPr>
         <w:pStyle w:val="Heading1"/>
       </w:pPr>
-      <w:bookmarkStart w:id="44" w:name="section-6"/>
-      <w:bookmarkEnd w:id="44"/>
+      <w:bookmarkStart w:id="59" w:name="section-9"/>
+      <w:bookmarkEnd w:id="59"/>
     </w:p>
     <w:p>
       <w:pPr>
@@ -39337,8 +42549,8 @@
       <w:pPr>
         <w:pStyle w:val="Heading1"/>
       </w:pPr>
-      <w:bookmarkStart w:id="45" w:name="section-7"/>
-      <w:bookmarkEnd w:id="45"/>
+      <w:bookmarkStart w:id="60" w:name="section-10"/>
+      <w:bookmarkEnd w:id="60"/>
     </w:p>
     <w:p>
       <w:pPr>
@@ -44469,8 +47681,8 @@
       <w:pPr>
         <w:pStyle w:val="Heading1"/>
       </w:pPr>
-      <w:bookmarkStart w:id="46" w:name="section-8"/>
-      <w:bookmarkEnd w:id="46"/>
+      <w:bookmarkStart w:id="61" w:name="section-11"/>
+      <w:bookmarkEnd w:id="61"/>
     </w:p>
     <w:p>
       <w:pPr>
@@ -44481,10 +47693,6056 @@
       <w:pPr>
         <w:pStyle w:val="Heading1"/>
       </w:pPr>
-      <w:bookmarkStart w:id="47" w:name="appendix-c-correlation-of-covariates-across-the-boxes"/>
-      <w:bookmarkEnd w:id="47"/>
+      <w:bookmarkStart w:id="62" w:name="appendix-c-tests-for-chlorophyll-a-as-a-covariate"/>
+      <w:bookmarkEnd w:id="62"/>
       <w:r>
-        <w:t xml:space="preserve">Appendix C: Correlation of covariates across the boxes</w:t>
+        <w:t xml:space="preserve">Appendix C: Tests for Chlorophyll-a as a covariate</w:t>
+      </w:r>
+    </w:p>
+    <w:p>
+      <w:pPr>
+        <w:pStyle w:val="TableCaption"/>
+      </w:pPr>
+      <w:r>
+        <w:t xml:space="preserve">Table C1. Model selection tests of Chlorophyll-a as an explanatory variable for the catch during spawning months (Jul-Sep) using 1998 to 2014 data. The data range is determined by the years for which CHL was available.</w:t>
+      </w:r>
+      <w:r>
+        <w:t xml:space="preserve"> </w:t>
+      </w:r>
+      <m:oMath>
+        <m:sSub>
+          <m:e>
+            <m:r>
+              <m:t>S</m:t>
+            </m:r>
+          </m:e>
+          <m:sub>
+            <m:r>
+              <m:t>t</m:t>
+            </m:r>
+          </m:sub>
+        </m:sSub>
+      </m:oMath>
+      <w:r>
+        <w:t xml:space="preserve"> </w:t>
+      </w:r>
+      <w:r>
+        <w:t xml:space="preserve">is the catch during Jul-Sep of season</w:t>
+      </w:r>
+      <w:r>
+        <w:t xml:space="preserve"> </w:t>
+      </w:r>
+      <m:oMath>
+        <m:r>
+          <m:t>t</m:t>
+        </m:r>
+      </m:oMath>
+      <w:r>
+        <w:t xml:space="preserve">.</w:t>
+      </w:r>
+      <w:r>
+        <w:t xml:space="preserve"> </w:t>
+      </w:r>
+      <m:oMath>
+        <m:sSub>
+          <m:e>
+            <m:r>
+              <m:t>V</m:t>
+            </m:r>
+          </m:e>
+          <m:sub>
+            <m:r>
+              <m:t>t</m:t>
+            </m:r>
+          </m:sub>
+        </m:sSub>
+      </m:oMath>
+      <w:r>
+        <w:t xml:space="preserve"> </w:t>
+      </w:r>
+      <w:r>
+        <w:t xml:space="preserve">is the covariate in the current season which spans two calendar years from July to June in the next year.</w:t>
+      </w:r>
+      <w:r>
+        <w:t xml:space="preserve"> </w:t>
+      </w:r>
+      <m:oMath>
+        <m:sSub>
+          <m:e>
+            <m:r>
+              <m:t>V</m:t>
+            </m:r>
+          </m:e>
+          <m:sub>
+            <m:r>
+              <m:t>t</m:t>
+            </m:r>
+            <m:r>
+              <m:t>−</m:t>
+            </m:r>
+            <m:r>
+              <m:t>1</m:t>
+            </m:r>
+          </m:sub>
+        </m:sSub>
+      </m:oMath>
+      <w:r>
+        <w:t xml:space="preserve"> </w:t>
+      </w:r>
+      <w:r>
+        <w:t xml:space="preserve">is the covariate in the prior Jul-Jun season. For Oct-Dec and Jan-Mar only Chlorophyll-a in the prior season is used since these months are after spawning in the current season. Non-linearity is modeled as a 2nd-order polynomial due to data constraints and appears as</w:t>
+      </w:r>
+      <w:r>
+        <w:t xml:space="preserve"> </w:t>
+      </w:r>
+      <m:oMath>
+        <m:r>
+          <m:t>p</m:t>
+        </m:r>
+        <m:r>
+          <m:t>(</m:t>
+        </m:r>
+        <m:r>
+          <m:t>)</m:t>
+        </m:r>
+      </m:oMath>
+      <w:r>
+        <w:t xml:space="preserve"> </w:t>
+      </w:r>
+      <w:r>
+        <w:t xml:space="preserve">in the model equations. The non-spawner catch is modeled as a function of non-spawner catch in the prior year only, without spawner catch 2-years prior as in the other covariate analyses (Appendix B). This is done due to data constraints. The models are nested; the roman numeral indicates the level of nestedness. Models at levels II and higher are shown with the component that is added to the base level model (M1) at top.</w:t>
+      </w:r>
+    </w:p>
+    <w:tbl>
+      <w:tblPr>
+        <w:tblStyle w:val="TableNormal"/>
+        <w:tblW w:type="pct" w:w="0.0"/>
+        <w:tblLook w:firstRow="1"/>
+        <w:tblCaption w:val="Table C1. Model selection tests of Chlorophyll-a as an explanatory variable for the catch during spawning months (Jul-Sep) using 1998 to 2014 data. The data range is determined by the years for which CHL was available. S_t is the catch during Jul-Sep of season t. V_t is the covariate in the current season which spans two calendar years from July to June in the next year. V_{t-1} is the covariate in the prior Jul-Jun season. For Oct-Dec and Jan-Mar only Chlorophyll-a in the prior season is used since these months are after spawning in the current season. Non-linearity is modeled as a 2nd-order polynomial due to data constraints and appears as p() in the model equations. The non-spawner catch is modeled as a function of non-spawner catch in the prior year only, without spawner catch 2-years prior as in the other covariate analyses (Appendix B). This is done due to data constraints. The models are nested; the roman numeral indicates the level of nestedness. Models at levels II and higher are shown with the component that is added to the base level model (M1) at top."/>
+      </w:tblPr>
+      <w:tblGrid/>
+      <w:tr>
+        <w:trPr>
+          <w:cnfStyle w:firstRow="1"/>
+        </w:trPr>
+        <w:tc>
+          <w:tcPr>
+            <w:tcBorders>
+              <w:bottom w:val="single"/>
+            </w:tcBorders>
+            <w:vAlign w:val="bottom"/>
+          </w:tcPr>
+          <w:p>
+            <w:pPr>
+              <w:pStyle w:val="Compact"/>
+              <w:jc w:val="left"/>
+            </w:pPr>
+            <w:r>
+              <w:t xml:space="preserve">Model</w:t>
+            </w:r>
+          </w:p>
+        </w:tc>
+        <w:tc>
+          <w:tcPr>
+            <w:tcBorders>
+              <w:bottom w:val="single"/>
+            </w:tcBorders>
+            <w:vAlign w:val="bottom"/>
+          </w:tcPr>
+          <w:p>
+            <w:pPr>
+              <w:pStyle w:val="Compact"/>
+              <w:jc w:val="center"/>
+            </w:pPr>
+            <w:r>
+              <w:t xml:space="preserve">Residual df</w:t>
+            </w:r>
+          </w:p>
+        </w:tc>
+        <w:tc>
+          <w:tcPr>
+            <w:tcBorders>
+              <w:bottom w:val="single"/>
+            </w:tcBorders>
+            <w:vAlign w:val="bottom"/>
+          </w:tcPr>
+          <w:p>
+            <w:pPr>
+              <w:pStyle w:val="Compact"/>
+              <w:jc w:val="center"/>
+            </w:pPr>
+            <w:r>
+              <w:t xml:space="preserve">Residual deviance</w:t>
+            </w:r>
+          </w:p>
+        </w:tc>
+        <w:tc>
+          <w:tcPr>
+            <w:tcBorders>
+              <w:bottom w:val="single"/>
+            </w:tcBorders>
+            <w:vAlign w:val="bottom"/>
+          </w:tcPr>
+          <w:p>
+            <w:pPr>
+              <w:pStyle w:val="Compact"/>
+              <w:jc w:val="center"/>
+            </w:pPr>
+            <w:r>
+              <w:t xml:space="preserve">F</w:t>
+            </w:r>
+          </w:p>
+        </w:tc>
+        <w:tc>
+          <w:tcPr>
+            <w:tcBorders>
+              <w:bottom w:val="single"/>
+            </w:tcBorders>
+            <w:vAlign w:val="bottom"/>
+          </w:tcPr>
+          <w:p>
+            <w:pPr>
+              <w:pStyle w:val="Compact"/>
+              <w:jc w:val="center"/>
+            </w:pPr>
+            <w:r>
+              <w:t xml:space="preserve">p value</w:t>
+            </w:r>
+          </w:p>
+        </w:tc>
+        <w:tc>
+          <w:tcPr>
+            <w:tcBorders>
+              <w:bottom w:val="single"/>
+            </w:tcBorders>
+            <w:vAlign w:val="bottom"/>
+          </w:tcPr>
+          <w:p>
+            <w:pPr>
+              <w:pStyle w:val="Compact"/>
+              <w:jc w:val="center"/>
+            </w:pPr>
+            <w:r>
+              <w:t xml:space="preserve">AIC</w:t>
+            </w:r>
+          </w:p>
+        </w:tc>
+      </w:tr>
+      <w:tr>
+        <w:tc>
+          <w:p>
+            <w:pPr>
+              <w:pStyle w:val="Compact"/>
+              <w:jc w:val="left"/>
+            </w:pPr>
+            <w:r>
+              <w:t xml:space="preserve">I-M1:</w:t>
+            </w:r>
+            <w:r>
+              <w:t xml:space="preserve"> </w:t>
+            </w:r>
+            <m:oMath>
+              <m:r>
+                <m:t>l</m:t>
+              </m:r>
+              <m:r>
+                <m:t>n</m:t>
+              </m:r>
+              <m:r>
+                <m:t>(</m:t>
+              </m:r>
+              <m:sSub>
+                <m:e>
+                  <m:r>
+                    <m:t>N</m:t>
+                  </m:r>
+                </m:e>
+                <m:sub>
+                  <m:r>
+                    <m:t>t</m:t>
+                  </m:r>
+                </m:sub>
+              </m:sSub>
+              <m:r>
+                <m:t>)</m:t>
+              </m:r>
+              <m:r>
+                <m:t>=</m:t>
+              </m:r>
+              <m:r>
+                <m:t>α</m:t>
+              </m:r>
+              <m:r>
+                <m:t>+</m:t>
+              </m:r>
+              <m:r>
+                <m:t>p</m:t>
+              </m:r>
+              <m:r>
+                <m:t>(</m:t>
+              </m:r>
+              <m:r>
+                <m:t>l</m:t>
+              </m:r>
+              <m:r>
+                <m:t>n</m:t>
+              </m:r>
+              <m:r>
+                <m:t>(</m:t>
+              </m:r>
+              <m:sSub>
+                <m:e>
+                  <m:r>
+                    <m:t>N</m:t>
+                  </m:r>
+                </m:e>
+                <m:sub>
+                  <m:r>
+                    <m:t>t</m:t>
+                  </m:r>
+                  <m:r>
+                    <m:t>−</m:t>
+                  </m:r>
+                  <m:r>
+                    <m:t>1</m:t>
+                  </m:r>
+                </m:sub>
+              </m:sSub>
+              <m:r>
+                <m:t>)</m:t>
+              </m:r>
+              <m:r>
+                <m:t>)</m:t>
+              </m:r>
+              <m:r>
+                <m:t>+</m:t>
+              </m:r>
+              <m:r>
+                <m:t>ϵ</m:t>
+              </m:r>
+            </m:oMath>
+          </w:p>
+        </w:tc>
+        <w:tc>
+          <w:p>
+            <w:pPr>
+              <w:pStyle w:val="Compact"/>
+              <w:jc w:val="center"/>
+            </w:pPr>
+            <w:r>
+              <w:t xml:space="preserve">14</w:t>
+            </w:r>
+          </w:p>
+        </w:tc>
+        <w:tc>
+          <w:p>
+            <w:pPr>
+              <w:pStyle w:val="Compact"/>
+              <w:jc w:val="center"/>
+            </w:pPr>
+            <w:r>
+              <w:t xml:space="preserve">1.97</w:t>
+            </w:r>
+          </w:p>
+        </w:tc>
+        <w:tc>
+          <w:p>
+            <w:pStyle w:val="Compact"/>
+          </w:p>
+        </w:tc>
+        <w:tc>
+          <w:p>
+            <w:pStyle w:val="Compact"/>
+          </w:p>
+        </w:tc>
+        <w:tc>
+          <w:p>
+            <w:pPr>
+              <w:pStyle w:val="Compact"/>
+              <w:jc w:val="center"/>
+            </w:pPr>
+            <w:r>
+              <w:t xml:space="preserve">19.6</w:t>
+            </w:r>
+          </w:p>
+        </w:tc>
+      </w:tr>
+      <w:tr>
+        <w:tc>
+          <w:p>
+            <w:pPr>
+              <w:pStyle w:val="Compact"/>
+              <w:jc w:val="left"/>
+            </w:pPr>
+            <w:r>
+              <w:t xml:space="preserve">     (</w:t>
+            </w:r>
+            <m:oMath>
+              <m:sSup>
+                <m:e>
+                  <m:r>
+                    <m:t>R</m:t>
+                  </m:r>
+                </m:e>
+                <m:sup>
+                  <m:r>
+                    <m:t>2</m:t>
+                  </m:r>
+                </m:sup>
+              </m:sSup>
+              <m:r>
+                <m:t>a</m:t>
+              </m:r>
+              <m:r>
+                <m:t>d</m:t>
+              </m:r>
+              <m:r>
+                <m:t>j</m:t>
+              </m:r>
+            </m:oMath>
+            <w:r>
+              <w:t xml:space="preserve"> </w:t>
+            </w:r>
+            <w:r>
+              <w:t xml:space="preserve">= 14%, Var(</w:t>
+            </w:r>
+            <m:oMath>
+              <m:r>
+                <m:t>ϵ</m:t>
+              </m:r>
+            </m:oMath>
+            <w:r>
+              <w:t xml:space="preserve">) = 0.14)</w:t>
+            </w:r>
+          </w:p>
+        </w:tc>
+        <w:tc>
+          <w:p>
+            <w:pStyle w:val="Compact"/>
+          </w:p>
+        </w:tc>
+        <w:tc>
+          <w:p>
+            <w:pStyle w:val="Compact"/>
+          </w:p>
+        </w:tc>
+        <w:tc>
+          <w:p>
+            <w:pStyle w:val="Compact"/>
+          </w:p>
+        </w:tc>
+        <w:tc>
+          <w:p>
+            <w:pStyle w:val="Compact"/>
+          </w:p>
+        </w:tc>
+        <w:tc>
+          <w:p>
+            <w:pStyle w:val="Compact"/>
+          </w:p>
+        </w:tc>
+      </w:tr>
+      <w:tr>
+        <w:tc>
+          <w:p>
+            <w:pPr>
+              <w:pStyle w:val="Compact"/>
+              <w:jc w:val="left"/>
+            </w:pPr>
+            <w:r>
+              <w:t xml:space="preserve">V = Jul-Sep Chlorophyll</w:t>
+            </w:r>
+          </w:p>
+        </w:tc>
+        <w:tc>
+          <w:p>
+            <w:pStyle w:val="Compact"/>
+          </w:p>
+        </w:tc>
+        <w:tc>
+          <w:p>
+            <w:pStyle w:val="Compact"/>
+          </w:p>
+        </w:tc>
+        <w:tc>
+          <w:p>
+            <w:pStyle w:val="Compact"/>
+          </w:p>
+        </w:tc>
+        <w:tc>
+          <w:p>
+            <w:pStyle w:val="Compact"/>
+          </w:p>
+        </w:tc>
+        <w:tc>
+          <w:p>
+            <w:pStyle w:val="Compact"/>
+          </w:p>
+        </w:tc>
+      </w:tr>
+      <w:tr>
+        <w:tc>
+          <w:p>
+            <w:pPr>
+              <w:pStyle w:val="Compact"/>
+              <w:jc w:val="left"/>
+            </w:pPr>
+            <w:r>
+              <w:t xml:space="preserve">II:</w:t>
+            </w:r>
+            <w:r>
+              <w:t xml:space="preserve"> </w:t>
+            </w:r>
+            <m:oMath>
+              <m:r>
+                <m:t>l</m:t>
+              </m:r>
+              <m:r>
+                <m:t>n</m:t>
+              </m:r>
+              <m:r>
+                <m:t>(</m:t>
+              </m:r>
+              <m:sSub>
+                <m:e>
+                  <m:r>
+                    <m:t>S</m:t>
+                  </m:r>
+                </m:e>
+                <m:sub>
+                  <m:r>
+                    <m:t>t</m:t>
+                  </m:r>
+                </m:sub>
+              </m:sSub>
+              <m:r>
+                <m:t>)</m:t>
+              </m:r>
+              <m:r>
+                <m:t>=</m:t>
+              </m:r>
+              <m:r>
+                <m:t>M</m:t>
+              </m:r>
+              <m:r>
+                <m:t>1</m:t>
+              </m:r>
+              <m:r>
+                <m:t>+</m:t>
+              </m:r>
+              <m:r>
+                <m:t>β</m:t>
+              </m:r>
+              <m:sSub>
+                <m:e>
+                  <m:r>
+                    <m:t>V</m:t>
+                  </m:r>
+                </m:e>
+                <m:sub>
+                  <m:r>
+                    <m:t>t</m:t>
+                  </m:r>
+                </m:sub>
+              </m:sSub>
+            </m:oMath>
+          </w:p>
+        </w:tc>
+        <w:tc>
+          <w:p>
+            <w:pPr>
+              <w:pStyle w:val="Compact"/>
+              <w:jc w:val="center"/>
+            </w:pPr>
+            <w:r>
+              <w:t xml:space="preserve">13</w:t>
+            </w:r>
+          </w:p>
+        </w:tc>
+        <w:tc>
+          <w:p>
+            <w:pPr>
+              <w:pStyle w:val="Compact"/>
+              <w:jc w:val="center"/>
+            </w:pPr>
+            <w:r>
+              <w:t xml:space="preserve">1.69</w:t>
+            </w:r>
+          </w:p>
+        </w:tc>
+        <w:tc>
+          <w:p>
+            <w:pPr>
+              <w:pStyle w:val="Compact"/>
+              <w:jc w:val="center"/>
+            </w:pPr>
+            <w:r>
+              <w:t xml:space="preserve">0.7</w:t>
+            </w:r>
+          </w:p>
+        </w:tc>
+        <w:tc>
+          <w:p>
+            <w:pPr>
+              <w:pStyle w:val="Compact"/>
+              <w:jc w:val="center"/>
+            </w:pPr>
+            <w:r>
+              <w:t xml:space="preserve">0.423</w:t>
+            </w:r>
+          </w:p>
+        </w:tc>
+        <w:tc>
+          <w:p>
+            <w:pPr>
+              <w:pStyle w:val="Compact"/>
+              <w:jc w:val="center"/>
+            </w:pPr>
+            <w:r>
+              <w:t xml:space="preserve">19.02</w:t>
+            </w:r>
+          </w:p>
+        </w:tc>
+      </w:tr>
+      <w:tr>
+        <w:tc>
+          <w:p>
+            <w:pPr>
+              <w:pStyle w:val="Compact"/>
+              <w:jc w:val="left"/>
+            </w:pPr>
+            <w:r>
+              <w:t xml:space="preserve">     (</w:t>
+            </w:r>
+            <m:oMath>
+              <m:sSup>
+                <m:e>
+                  <m:r>
+                    <m:t>R</m:t>
+                  </m:r>
+                </m:e>
+                <m:sup>
+                  <m:r>
+                    <m:t>2</m:t>
+                  </m:r>
+                </m:sup>
+              </m:sSup>
+              <m:r>
+                <m:t>a</m:t>
+              </m:r>
+              <m:r>
+                <m:t>d</m:t>
+              </m:r>
+              <m:r>
+                <m:t>j</m:t>
+              </m:r>
+            </m:oMath>
+            <w:r>
+              <w:t xml:space="preserve"> </w:t>
+            </w:r>
+            <w:r>
+              <w:t xml:space="preserve">= 25%, Var(</w:t>
+            </w:r>
+            <m:oMath>
+              <m:r>
+                <m:t>ϵ</m:t>
+              </m:r>
+            </m:oMath>
+            <w:r>
+              <w:t xml:space="preserve">) = 0.13)</w:t>
+            </w:r>
+          </w:p>
+        </w:tc>
+        <w:tc>
+          <w:p>
+            <w:pStyle w:val="Compact"/>
+          </w:p>
+        </w:tc>
+        <w:tc>
+          <w:p>
+            <w:pStyle w:val="Compact"/>
+          </w:p>
+        </w:tc>
+        <w:tc>
+          <w:p>
+            <w:pStyle w:val="Compact"/>
+          </w:p>
+        </w:tc>
+        <w:tc>
+          <w:p>
+            <w:pStyle w:val="Compact"/>
+          </w:p>
+        </w:tc>
+        <w:tc>
+          <w:p>
+            <w:pStyle w:val="Compact"/>
+          </w:p>
+        </w:tc>
+      </w:tr>
+      <w:tr>
+        <w:tc>
+          <w:p>
+            <w:pPr>
+              <w:pStyle w:val="Compact"/>
+              <w:jc w:val="left"/>
+            </w:pPr>
+            <w:r>
+              <w:t xml:space="preserve">III:</w:t>
+            </w:r>
+            <w:r>
+              <w:t xml:space="preserve"> </w:t>
+            </w:r>
+            <m:oMath>
+              <m:r>
+                <m:t>l</m:t>
+              </m:r>
+              <m:r>
+                <m:t>n</m:t>
+              </m:r>
+              <m:r>
+                <m:t>(</m:t>
+              </m:r>
+              <m:sSub>
+                <m:e>
+                  <m:r>
+                    <m:t>S</m:t>
+                  </m:r>
+                </m:e>
+                <m:sub>
+                  <m:r>
+                    <m:t>t</m:t>
+                  </m:r>
+                </m:sub>
+              </m:sSub>
+              <m:r>
+                <m:t>)</m:t>
+              </m:r>
+              <m:r>
+                <m:t>=</m:t>
+              </m:r>
+              <m:r>
+                <m:t>M</m:t>
+              </m:r>
+              <m:r>
+                <m:t>1</m:t>
+              </m:r>
+              <m:r>
+                <m:t>+</m:t>
+              </m:r>
+              <m:r>
+                <m:t>p</m:t>
+              </m:r>
+              <m:r>
+                <m:t>(</m:t>
+              </m:r>
+              <m:sSub>
+                <m:e>
+                  <m:r>
+                    <m:t>V</m:t>
+                  </m:r>
+                </m:e>
+                <m:sub>
+                  <m:r>
+                    <m:t>t</m:t>
+                  </m:r>
+                </m:sub>
+              </m:sSub>
+              <m:r>
+                <m:t>)</m:t>
+              </m:r>
+            </m:oMath>
+          </w:p>
+        </w:tc>
+        <w:tc>
+          <w:p>
+            <w:pPr>
+              <w:pStyle w:val="Compact"/>
+              <w:jc w:val="center"/>
+            </w:pPr>
+            <w:r>
+              <w:t xml:space="preserve">12</w:t>
+            </w:r>
+          </w:p>
+        </w:tc>
+        <w:tc>
+          <w:p>
+            <w:pPr>
+              <w:pStyle w:val="Compact"/>
+              <w:jc w:val="center"/>
+            </w:pPr>
+            <w:r>
+              <w:t xml:space="preserve">1.64</w:t>
+            </w:r>
+          </w:p>
+        </w:tc>
+        <w:tc>
+          <w:p>
+            <w:pPr>
+              <w:pStyle w:val="Compact"/>
+              <w:jc w:val="center"/>
+            </w:pPr>
+            <w:r>
+              <w:t xml:space="preserve">0.32</w:t>
+            </w:r>
+          </w:p>
+        </w:tc>
+        <w:tc>
+          <w:p>
+            <w:pPr>
+              <w:pStyle w:val="Compact"/>
+              <w:jc w:val="center"/>
+            </w:pPr>
+            <w:r>
+              <w:t xml:space="preserve">0.586</w:t>
+            </w:r>
+          </w:p>
+        </w:tc>
+        <w:tc>
+          <w:p>
+            <w:pPr>
+              <w:pStyle w:val="Compact"/>
+              <w:jc w:val="center"/>
+            </w:pPr>
+            <w:r>
+              <w:t xml:space="preserve">20.5</w:t>
+            </w:r>
+          </w:p>
+        </w:tc>
+      </w:tr>
+      <w:tr>
+        <w:tc>
+          <w:p>
+            <w:pPr>
+              <w:pStyle w:val="Compact"/>
+              <w:jc w:val="left"/>
+            </w:pPr>
+            <w:r>
+              <w:t xml:space="preserve">     (</w:t>
+            </w:r>
+            <m:oMath>
+              <m:sSup>
+                <m:e>
+                  <m:r>
+                    <m:t>R</m:t>
+                  </m:r>
+                </m:e>
+                <m:sup>
+                  <m:r>
+                    <m:t>2</m:t>
+                  </m:r>
+                </m:sup>
+              </m:sSup>
+              <m:r>
+                <m:t>a</m:t>
+              </m:r>
+              <m:r>
+                <m:t>d</m:t>
+              </m:r>
+              <m:r>
+                <m:t>j</m:t>
+              </m:r>
+            </m:oMath>
+            <w:r>
+              <w:t xml:space="preserve"> </w:t>
+            </w:r>
+            <w:r>
+              <w:t xml:space="preserve">= 22%, Var(</w:t>
+            </w:r>
+            <m:oMath>
+              <m:r>
+                <m:t>ϵ</m:t>
+              </m:r>
+            </m:oMath>
+            <w:r>
+              <w:t xml:space="preserve">) = 0.14)</w:t>
+            </w:r>
+          </w:p>
+        </w:tc>
+        <w:tc>
+          <w:p>
+            <w:pStyle w:val="Compact"/>
+          </w:p>
+        </w:tc>
+        <w:tc>
+          <w:p>
+            <w:pStyle w:val="Compact"/>
+          </w:p>
+        </w:tc>
+        <w:tc>
+          <w:p>
+            <w:pStyle w:val="Compact"/>
+          </w:p>
+        </w:tc>
+        <w:tc>
+          <w:p>
+            <w:pStyle w:val="Compact"/>
+          </w:p>
+        </w:tc>
+        <w:tc>
+          <w:p>
+            <w:pStyle w:val="Compact"/>
+          </w:p>
+        </w:tc>
+      </w:tr>
+      <w:tr>
+        <w:tc>
+          <w:p>
+            <w:pPr>
+              <w:pStyle w:val="Compact"/>
+              <w:jc w:val="left"/>
+            </w:pPr>
+            <w:r>
+              <w:t xml:space="preserve">IV:</w:t>
+            </w:r>
+            <w:r>
+              <w:t xml:space="preserve"> </w:t>
+            </w:r>
+            <m:oMath>
+              <m:r>
+                <m:t>l</m:t>
+              </m:r>
+              <m:r>
+                <m:t>n</m:t>
+              </m:r>
+              <m:r>
+                <m:t>(</m:t>
+              </m:r>
+              <m:sSub>
+                <m:e>
+                  <m:r>
+                    <m:t>S</m:t>
+                  </m:r>
+                </m:e>
+                <m:sub>
+                  <m:r>
+                    <m:t>t</m:t>
+                  </m:r>
+                </m:sub>
+              </m:sSub>
+              <m:r>
+                <m:t>)</m:t>
+              </m:r>
+              <m:r>
+                <m:t>=</m:t>
+              </m:r>
+              <m:r>
+                <m:t>M</m:t>
+              </m:r>
+              <m:r>
+                <m:t>1</m:t>
+              </m:r>
+              <m:r>
+                <m:t>+</m:t>
+              </m:r>
+              <m:r>
+                <m:t>p</m:t>
+              </m:r>
+              <m:r>
+                <m:t>(</m:t>
+              </m:r>
+              <m:sSub>
+                <m:e>
+                  <m:r>
+                    <m:t>V</m:t>
+                  </m:r>
+                </m:e>
+                <m:sub>
+                  <m:r>
+                    <m:t>t</m:t>
+                  </m:r>
+                </m:sub>
+              </m:sSub>
+              <m:r>
+                <m:t>)</m:t>
+              </m:r>
+              <m:r>
+                <m:t>+</m:t>
+              </m:r>
+              <m:r>
+                <m:t>β</m:t>
+              </m:r>
+              <m:sSub>
+                <m:e>
+                  <m:r>
+                    <m:t>V</m:t>
+                  </m:r>
+                </m:e>
+                <m:sub>
+                  <m:r>
+                    <m:t>t</m:t>
+                  </m:r>
+                  <m:r>
+                    <m:t>−</m:t>
+                  </m:r>
+                  <m:r>
+                    <m:t>1</m:t>
+                  </m:r>
+                </m:sub>
+              </m:sSub>
+            </m:oMath>
+          </w:p>
+        </w:tc>
+        <w:tc>
+          <w:p>
+            <w:pPr>
+              <w:pStyle w:val="Compact"/>
+              <w:jc w:val="center"/>
+            </w:pPr>
+            <w:r>
+              <w:t xml:space="preserve">11</w:t>
+            </w:r>
+          </w:p>
+        </w:tc>
+        <w:tc>
+          <w:p>
+            <w:pPr>
+              <w:pStyle w:val="Compact"/>
+              <w:jc w:val="center"/>
+            </w:pPr>
+            <w:r>
+              <w:t xml:space="preserve">1.62</w:t>
+            </w:r>
+          </w:p>
+        </w:tc>
+        <w:tc>
+          <w:p>
+            <w:pPr>
+              <w:pStyle w:val="Compact"/>
+              <w:jc w:val="center"/>
+            </w:pPr>
+            <w:r>
+              <w:t xml:space="preserve">0.15</w:t>
+            </w:r>
+          </w:p>
+        </w:tc>
+        <w:tc>
+          <w:p>
+            <w:pPr>
+              <w:pStyle w:val="Compact"/>
+              <w:jc w:val="center"/>
+            </w:pPr>
+            <w:r>
+              <w:t xml:space="preserve">0.71</w:t>
+            </w:r>
+          </w:p>
+        </w:tc>
+        <w:tc>
+          <w:p>
+            <w:pPr>
+              <w:pStyle w:val="Compact"/>
+              <w:jc w:val="center"/>
+            </w:pPr>
+            <w:r>
+              <w:t xml:space="preserve">22.25</w:t>
+            </w:r>
+          </w:p>
+        </w:tc>
+      </w:tr>
+      <w:tr>
+        <w:tc>
+          <w:p>
+            <w:pPr>
+              <w:pStyle w:val="Compact"/>
+              <w:jc w:val="left"/>
+            </w:pPr>
+            <w:r>
+              <w:t xml:space="preserve">     (</w:t>
+            </w:r>
+            <m:oMath>
+              <m:sSup>
+                <m:e>
+                  <m:r>
+                    <m:t>R</m:t>
+                  </m:r>
+                </m:e>
+                <m:sup>
+                  <m:r>
+                    <m:t>2</m:t>
+                  </m:r>
+                </m:sup>
+              </m:sSup>
+              <m:r>
+                <m:t>a</m:t>
+              </m:r>
+              <m:r>
+                <m:t>d</m:t>
+              </m:r>
+              <m:r>
+                <m:t>j</m:t>
+              </m:r>
+            </m:oMath>
+            <w:r>
+              <w:t xml:space="preserve"> </w:t>
+            </w:r>
+            <w:r>
+              <w:t xml:space="preserve">= 16%, Var(</w:t>
+            </w:r>
+            <m:oMath>
+              <m:r>
+                <m:t>ϵ</m:t>
+              </m:r>
+            </m:oMath>
+            <w:r>
+              <w:t xml:space="preserve">) = 0.15)</w:t>
+            </w:r>
+          </w:p>
+        </w:tc>
+        <w:tc>
+          <w:p>
+            <w:pStyle w:val="Compact"/>
+          </w:p>
+        </w:tc>
+        <w:tc>
+          <w:p>
+            <w:pStyle w:val="Compact"/>
+          </w:p>
+        </w:tc>
+        <w:tc>
+          <w:p>
+            <w:pStyle w:val="Compact"/>
+          </w:p>
+        </w:tc>
+        <w:tc>
+          <w:p>
+            <w:pStyle w:val="Compact"/>
+          </w:p>
+        </w:tc>
+        <w:tc>
+          <w:p>
+            <w:pStyle w:val="Compact"/>
+          </w:p>
+        </w:tc>
+      </w:tr>
+      <w:tr>
+        <w:tc>
+          <w:p>
+            <w:pPr>
+              <w:pStyle w:val="Compact"/>
+              <w:jc w:val="left"/>
+            </w:pPr>
+            <w:r>
+              <w:t xml:space="preserve">V:</w:t>
+            </w:r>
+            <w:r>
+              <w:t xml:space="preserve"> </w:t>
+            </w:r>
+            <m:oMath>
+              <m:r>
+                <m:t>l</m:t>
+              </m:r>
+              <m:r>
+                <m:t>n</m:t>
+              </m:r>
+              <m:r>
+                <m:t>(</m:t>
+              </m:r>
+              <m:sSub>
+                <m:e>
+                  <m:r>
+                    <m:t>S</m:t>
+                  </m:r>
+                </m:e>
+                <m:sub>
+                  <m:r>
+                    <m:t>t</m:t>
+                  </m:r>
+                </m:sub>
+              </m:sSub>
+              <m:r>
+                <m:t>)</m:t>
+              </m:r>
+              <m:r>
+                <m:t>=</m:t>
+              </m:r>
+              <m:r>
+                <m:t>M</m:t>
+              </m:r>
+              <m:r>
+                <m:t>1</m:t>
+              </m:r>
+              <m:r>
+                <m:t>+</m:t>
+              </m:r>
+              <m:r>
+                <m:t>p</m:t>
+              </m:r>
+              <m:r>
+                <m:t>(</m:t>
+              </m:r>
+              <m:sSub>
+                <m:e>
+                  <m:r>
+                    <m:t>V</m:t>
+                  </m:r>
+                </m:e>
+                <m:sub>
+                  <m:r>
+                    <m:t>t</m:t>
+                  </m:r>
+                </m:sub>
+              </m:sSub>
+              <m:r>
+                <m:t>)</m:t>
+              </m:r>
+            </m:oMath>
+            <w:r>
+              <w:t xml:space="preserve"> </w:t>
+            </w:r>
+            <w:r>
+              <w:t xml:space="preserve">+ p(V_{t-1})$</w:t>
+            </w:r>
+          </w:p>
+        </w:tc>
+        <w:tc>
+          <w:p>
+            <w:pPr>
+              <w:pStyle w:val="Compact"/>
+              <w:jc w:val="center"/>
+            </w:pPr>
+            <w:r>
+              <w:t xml:space="preserve">10</w:t>
+            </w:r>
+          </w:p>
+        </w:tc>
+        <w:tc>
+          <w:p>
+            <w:pPr>
+              <w:pStyle w:val="Compact"/>
+              <w:jc w:val="center"/>
+            </w:pPr>
+            <w:r>
+              <w:t xml:space="preserve">1.61</w:t>
+            </w:r>
+          </w:p>
+        </w:tc>
+        <w:tc>
+          <w:p>
+            <w:pPr>
+              <w:pStyle w:val="Compact"/>
+              <w:jc w:val="center"/>
+            </w:pPr>
+            <w:r>
+              <w:t xml:space="preserve">0.02</w:t>
+            </w:r>
+          </w:p>
+        </w:tc>
+        <w:tc>
+          <w:p>
+            <w:pPr>
+              <w:pStyle w:val="Compact"/>
+              <w:jc w:val="center"/>
+            </w:pPr>
+            <w:r>
+              <w:t xml:space="preserve">0.885</w:t>
+            </w:r>
+          </w:p>
+        </w:tc>
+        <w:tc>
+          <w:p>
+            <w:pPr>
+              <w:pStyle w:val="Compact"/>
+              <w:jc w:val="center"/>
+            </w:pPr>
+            <w:r>
+              <w:t xml:space="preserve">24.21</w:t>
+            </w:r>
+          </w:p>
+        </w:tc>
+      </w:tr>
+      <w:tr>
+        <w:tc>
+          <w:p>
+            <w:pPr>
+              <w:pStyle w:val="Compact"/>
+              <w:jc w:val="left"/>
+            </w:pPr>
+            <w:r>
+              <w:t xml:space="preserve">     (</w:t>
+            </w:r>
+            <m:oMath>
+              <m:sSup>
+                <m:e>
+                  <m:r>
+                    <m:t>R</m:t>
+                  </m:r>
+                </m:e>
+                <m:sup>
+                  <m:r>
+                    <m:t>2</m:t>
+                  </m:r>
+                </m:sup>
+              </m:sSup>
+              <m:r>
+                <m:t>a</m:t>
+              </m:r>
+              <m:r>
+                <m:t>d</m:t>
+              </m:r>
+              <m:r>
+                <m:t>j</m:t>
+              </m:r>
+            </m:oMath>
+            <w:r>
+              <w:t xml:space="preserve"> </w:t>
+            </w:r>
+            <w:r>
+              <w:t xml:space="preserve">= 7%, Var(</w:t>
+            </w:r>
+            <m:oMath>
+              <m:r>
+                <m:t>ϵ</m:t>
+              </m:r>
+            </m:oMath>
+            <w:r>
+              <w:t xml:space="preserve">) = 0.16)</w:t>
+            </w:r>
+          </w:p>
+        </w:tc>
+        <w:tc>
+          <w:p>
+            <w:pStyle w:val="Compact"/>
+          </w:p>
+        </w:tc>
+        <w:tc>
+          <w:p>
+            <w:pStyle w:val="Compact"/>
+          </w:p>
+        </w:tc>
+        <w:tc>
+          <w:p>
+            <w:pStyle w:val="Compact"/>
+          </w:p>
+        </w:tc>
+        <w:tc>
+          <w:p>
+            <w:pStyle w:val="Compact"/>
+          </w:p>
+        </w:tc>
+        <w:tc>
+          <w:p>
+            <w:pStyle w:val="Compact"/>
+          </w:p>
+        </w:tc>
+      </w:tr>
+      <w:tr>
+        <w:tc>
+          <w:p>
+            <w:pPr>
+              <w:pStyle w:val="Compact"/>
+              <w:jc w:val="left"/>
+            </w:pPr>
+            <w:r>
+              <w:t xml:space="preserve"> </w:t>
+            </w:r>
+          </w:p>
+        </w:tc>
+        <w:tc>
+          <w:p>
+            <w:pPr>
+              <w:pStyle w:val="Compact"/>
+              <w:jc w:val="center"/>
+            </w:pPr>
+            <w:r>
+              <w:t xml:space="preserve"> </w:t>
+            </w:r>
+          </w:p>
+        </w:tc>
+        <w:tc>
+          <w:p>
+            <w:pPr>
+              <w:pStyle w:val="Compact"/>
+              <w:jc w:val="center"/>
+            </w:pPr>
+            <w:r>
+              <w:t xml:space="preserve"> </w:t>
+            </w:r>
+          </w:p>
+        </w:tc>
+        <w:tc>
+          <w:p>
+            <w:pPr>
+              <w:pStyle w:val="Compact"/>
+              <w:jc w:val="center"/>
+            </w:pPr>
+            <w:r>
+              <w:t xml:space="preserve"> </w:t>
+            </w:r>
+          </w:p>
+        </w:tc>
+        <w:tc>
+          <w:p>
+            <w:pPr>
+              <w:pStyle w:val="Compact"/>
+              <w:jc w:val="center"/>
+            </w:pPr>
+            <w:r>
+              <w:t xml:space="preserve"> </w:t>
+            </w:r>
+          </w:p>
+        </w:tc>
+        <w:tc>
+          <w:p>
+            <w:pStyle w:val="Compact"/>
+          </w:p>
+        </w:tc>
+      </w:tr>
+      <w:tr>
+        <w:tc>
+          <w:p>
+            <w:pPr>
+              <w:pStyle w:val="Compact"/>
+              <w:jc w:val="left"/>
+            </w:pPr>
+            <w:r>
+              <w:t xml:space="preserve">V = Oct-Dec Chlorophyll</w:t>
+            </w:r>
+          </w:p>
+        </w:tc>
+        <w:tc>
+          <w:p>
+            <w:pStyle w:val="Compact"/>
+          </w:p>
+        </w:tc>
+        <w:tc>
+          <w:p>
+            <w:pStyle w:val="Compact"/>
+          </w:p>
+        </w:tc>
+        <w:tc>
+          <w:p>
+            <w:pStyle w:val="Compact"/>
+          </w:p>
+        </w:tc>
+        <w:tc>
+          <w:p>
+            <w:pStyle w:val="Compact"/>
+          </w:p>
+        </w:tc>
+        <w:tc>
+          <w:p>
+            <w:pStyle w:val="Compact"/>
+          </w:p>
+        </w:tc>
+      </w:tr>
+      <w:tr>
+        <w:tc>
+          <w:p>
+            <w:pPr>
+              <w:pStyle w:val="Compact"/>
+              <w:jc w:val="left"/>
+            </w:pPr>
+            <w:r>
+              <w:t xml:space="preserve">II:</w:t>
+            </w:r>
+            <w:r>
+              <w:t xml:space="preserve"> </w:t>
+            </w:r>
+            <m:oMath>
+              <m:r>
+                <m:t>l</m:t>
+              </m:r>
+              <m:r>
+                <m:t>n</m:t>
+              </m:r>
+              <m:r>
+                <m:t>(</m:t>
+              </m:r>
+              <m:sSub>
+                <m:e>
+                  <m:r>
+                    <m:t>S</m:t>
+                  </m:r>
+                </m:e>
+                <m:sub>
+                  <m:r>
+                    <m:t>t</m:t>
+                  </m:r>
+                </m:sub>
+              </m:sSub>
+              <m:r>
+                <m:t>)</m:t>
+              </m:r>
+              <m:r>
+                <m:t>=</m:t>
+              </m:r>
+              <m:r>
+                <m:t>M</m:t>
+              </m:r>
+              <m:r>
+                <m:t>1</m:t>
+              </m:r>
+              <m:r>
+                <m:t>+</m:t>
+              </m:r>
+              <m:r>
+                <m:t>β</m:t>
+              </m:r>
+              <m:sSub>
+                <m:e>
+                  <m:r>
+                    <m:t>V</m:t>
+                  </m:r>
+                </m:e>
+                <m:sub>
+                  <m:r>
+                    <m:t>t</m:t>
+                  </m:r>
+                  <m:r>
+                    <m:t>−</m:t>
+                  </m:r>
+                  <m:r>
+                    <m:t>1</m:t>
+                  </m:r>
+                </m:sub>
+              </m:sSub>
+            </m:oMath>
+          </w:p>
+        </w:tc>
+        <w:tc>
+          <w:p>
+            <w:pPr>
+              <w:pStyle w:val="Compact"/>
+              <w:jc w:val="center"/>
+            </w:pPr>
+            <w:r>
+              <w:t xml:space="preserve">13</w:t>
+            </w:r>
+          </w:p>
+        </w:tc>
+        <w:tc>
+          <w:p>
+            <w:pPr>
+              <w:pStyle w:val="Compact"/>
+              <w:jc w:val="center"/>
+            </w:pPr>
+            <w:r>
+              <w:t xml:space="preserve">1.8</w:t>
+            </w:r>
+          </w:p>
+        </w:tc>
+        <w:tc>
+          <w:p>
+            <w:pPr>
+              <w:pStyle w:val="Compact"/>
+              <w:jc w:val="center"/>
+            </w:pPr>
+            <w:r>
+              <w:t xml:space="preserve">0.01</w:t>
+            </w:r>
+          </w:p>
+        </w:tc>
+        <w:tc>
+          <w:p>
+            <w:pPr>
+              <w:pStyle w:val="Compact"/>
+              <w:jc w:val="center"/>
+            </w:pPr>
+            <w:r>
+              <w:t xml:space="preserve">0.911</w:t>
+            </w:r>
+          </w:p>
+        </w:tc>
+        <w:tc>
+          <w:p>
+            <w:pPr>
+              <w:pStyle w:val="Compact"/>
+              <w:jc w:val="center"/>
+            </w:pPr>
+            <w:r>
+              <w:t xml:space="preserve">20.1</w:t>
+            </w:r>
+          </w:p>
+        </w:tc>
+      </w:tr>
+      <w:tr>
+        <w:tc>
+          <w:p>
+            <w:pPr>
+              <w:pStyle w:val="Compact"/>
+              <w:jc w:val="left"/>
+            </w:pPr>
+            <w:r>
+              <w:t xml:space="preserve">     (</w:t>
+            </w:r>
+            <m:oMath>
+              <m:sSup>
+                <m:e>
+                  <m:r>
+                    <m:t>R</m:t>
+                  </m:r>
+                </m:e>
+                <m:sup>
+                  <m:r>
+                    <m:t>2</m:t>
+                  </m:r>
+                </m:sup>
+              </m:sSup>
+              <m:r>
+                <m:t>a</m:t>
+              </m:r>
+              <m:r>
+                <m:t>d</m:t>
+              </m:r>
+              <m:r>
+                <m:t>j</m:t>
+              </m:r>
+            </m:oMath>
+            <w:r>
+              <w:t xml:space="preserve"> </w:t>
+            </w:r>
+            <w:r>
+              <w:t xml:space="preserve">= 20%, Var(</w:t>
+            </w:r>
+            <m:oMath>
+              <m:r>
+                <m:t>ϵ</m:t>
+              </m:r>
+            </m:oMath>
+            <w:r>
+              <w:t xml:space="preserve">) = 0.14)</w:t>
+            </w:r>
+          </w:p>
+        </w:tc>
+        <w:tc>
+          <w:p>
+            <w:pStyle w:val="Compact"/>
+          </w:p>
+        </w:tc>
+        <w:tc>
+          <w:p>
+            <w:pStyle w:val="Compact"/>
+          </w:p>
+        </w:tc>
+        <w:tc>
+          <w:p>
+            <w:pStyle w:val="Compact"/>
+          </w:p>
+        </w:tc>
+        <w:tc>
+          <w:p>
+            <w:pStyle w:val="Compact"/>
+          </w:p>
+        </w:tc>
+        <w:tc>
+          <w:p>
+            <w:pStyle w:val="Compact"/>
+          </w:p>
+        </w:tc>
+      </w:tr>
+      <w:tr>
+        <w:tc>
+          <w:p>
+            <w:pPr>
+              <w:pStyle w:val="Compact"/>
+              <w:jc w:val="left"/>
+            </w:pPr>
+            <w:r>
+              <w:t xml:space="preserve">III:</w:t>
+            </w:r>
+            <w:r>
+              <w:t xml:space="preserve"> </w:t>
+            </w:r>
+            <m:oMath>
+              <m:r>
+                <m:t>l</m:t>
+              </m:r>
+              <m:r>
+                <m:t>n</m:t>
+              </m:r>
+              <m:r>
+                <m:t>(</m:t>
+              </m:r>
+              <m:sSub>
+                <m:e>
+                  <m:r>
+                    <m:t>S</m:t>
+                  </m:r>
+                </m:e>
+                <m:sub>
+                  <m:r>
+                    <m:t>t</m:t>
+                  </m:r>
+                </m:sub>
+              </m:sSub>
+              <m:r>
+                <m:t>)</m:t>
+              </m:r>
+              <m:r>
+                <m:t>=</m:t>
+              </m:r>
+              <m:r>
+                <m:t>M</m:t>
+              </m:r>
+              <m:r>
+                <m:t>1</m:t>
+              </m:r>
+              <m:r>
+                <m:t>+</m:t>
+              </m:r>
+              <m:r>
+                <m:t>p</m:t>
+              </m:r>
+              <m:r>
+                <m:t>(</m:t>
+              </m:r>
+              <m:sSub>
+                <m:e>
+                  <m:r>
+                    <m:t>V</m:t>
+                  </m:r>
+                </m:e>
+                <m:sub>
+                  <m:r>
+                    <m:t>t</m:t>
+                  </m:r>
+                  <m:r>
+                    <m:t>−</m:t>
+                  </m:r>
+                  <m:r>
+                    <m:t>1</m:t>
+                  </m:r>
+                </m:sub>
+              </m:sSub>
+              <m:r>
+                <m:t>)</m:t>
+              </m:r>
+            </m:oMath>
+          </w:p>
+        </w:tc>
+        <w:tc>
+          <w:p>
+            <w:pPr>
+              <w:pStyle w:val="Compact"/>
+              <w:jc w:val="center"/>
+            </w:pPr>
+            <w:r>
+              <w:t xml:space="preserve">12</w:t>
+            </w:r>
+          </w:p>
+        </w:tc>
+        <w:tc>
+          <w:p>
+            <w:pPr>
+              <w:pStyle w:val="Compact"/>
+              <w:jc w:val="center"/>
+            </w:pPr>
+            <w:r>
+              <w:t xml:space="preserve">1.63</w:t>
+            </w:r>
+          </w:p>
+        </w:tc>
+        <w:tc>
+          <w:p>
+            <w:pPr>
+              <w:pStyle w:val="Compact"/>
+              <w:jc w:val="center"/>
+            </w:pPr>
+            <w:r>
+              <w:t xml:space="preserve">1.3</w:t>
+            </w:r>
+          </w:p>
+        </w:tc>
+        <w:tc>
+          <w:p>
+            <w:pPr>
+              <w:pStyle w:val="Compact"/>
+              <w:jc w:val="center"/>
+            </w:pPr>
+            <w:r>
+              <w:t xml:space="preserve">0.277</w:t>
+            </w:r>
+          </w:p>
+        </w:tc>
+        <w:tc>
+          <w:p>
+            <w:pPr>
+              <w:pStyle w:val="Compact"/>
+              <w:jc w:val="center"/>
+            </w:pPr>
+            <w:r>
+              <w:t xml:space="preserve">20.35</w:t>
+            </w:r>
+          </w:p>
+        </w:tc>
+      </w:tr>
+      <w:tr>
+        <w:tc>
+          <w:p>
+            <w:pPr>
+              <w:pStyle w:val="Compact"/>
+              <w:jc w:val="left"/>
+            </w:pPr>
+            <w:r>
+              <w:t xml:space="preserve">     (</w:t>
+            </w:r>
+            <m:oMath>
+              <m:sSup>
+                <m:e>
+                  <m:r>
+                    <m:t>R</m:t>
+                  </m:r>
+                </m:e>
+                <m:sup>
+                  <m:r>
+                    <m:t>2</m:t>
+                  </m:r>
+                </m:sup>
+              </m:sSup>
+              <m:r>
+                <m:t>a</m:t>
+              </m:r>
+              <m:r>
+                <m:t>d</m:t>
+              </m:r>
+              <m:r>
+                <m:t>j</m:t>
+              </m:r>
+            </m:oMath>
+            <w:r>
+              <w:t xml:space="preserve"> </w:t>
+            </w:r>
+            <w:r>
+              <w:t xml:space="preserve">= 22%, Var(</w:t>
+            </w:r>
+            <m:oMath>
+              <m:r>
+                <m:t>ϵ</m:t>
+              </m:r>
+            </m:oMath>
+            <w:r>
+              <w:t xml:space="preserve">) = 0.14)</w:t>
+            </w:r>
+          </w:p>
+        </w:tc>
+        <w:tc>
+          <w:p>
+            <w:pStyle w:val="Compact"/>
+          </w:p>
+        </w:tc>
+        <w:tc>
+          <w:p>
+            <w:pStyle w:val="Compact"/>
+          </w:p>
+        </w:tc>
+        <w:tc>
+          <w:p>
+            <w:pStyle w:val="Compact"/>
+          </w:p>
+        </w:tc>
+        <w:tc>
+          <w:p>
+            <w:pStyle w:val="Compact"/>
+          </w:p>
+        </w:tc>
+        <w:tc>
+          <w:p>
+            <w:pStyle w:val="Compact"/>
+          </w:p>
+        </w:tc>
+      </w:tr>
+      <w:tr>
+        <w:tc>
+          <w:p>
+            <w:pPr>
+              <w:pStyle w:val="Compact"/>
+              <w:jc w:val="left"/>
+            </w:pPr>
+            <w:r>
+              <w:t xml:space="preserve"> </w:t>
+            </w:r>
+          </w:p>
+        </w:tc>
+        <w:tc>
+          <w:p>
+            <w:pPr>
+              <w:pStyle w:val="Compact"/>
+              <w:jc w:val="center"/>
+            </w:pPr>
+            <w:r>
+              <w:t xml:space="preserve"> </w:t>
+            </w:r>
+          </w:p>
+        </w:tc>
+        <w:tc>
+          <w:p>
+            <w:pPr>
+              <w:pStyle w:val="Compact"/>
+              <w:jc w:val="center"/>
+            </w:pPr>
+            <w:r>
+              <w:t xml:space="preserve"> </w:t>
+            </w:r>
+          </w:p>
+        </w:tc>
+        <w:tc>
+          <w:p>
+            <w:pPr>
+              <w:pStyle w:val="Compact"/>
+              <w:jc w:val="center"/>
+            </w:pPr>
+            <w:r>
+              <w:t xml:space="preserve"> </w:t>
+            </w:r>
+          </w:p>
+        </w:tc>
+        <w:tc>
+          <w:p>
+            <w:pPr>
+              <w:pStyle w:val="Compact"/>
+              <w:jc w:val="center"/>
+            </w:pPr>
+            <w:r>
+              <w:t xml:space="preserve"> </w:t>
+            </w:r>
+          </w:p>
+        </w:tc>
+        <w:tc>
+          <w:p>
+            <w:pStyle w:val="Compact"/>
+          </w:p>
+        </w:tc>
+      </w:tr>
+      <w:tr>
+        <w:tc>
+          <w:p>
+            <w:pPr>
+              <w:pStyle w:val="Compact"/>
+              <w:jc w:val="left"/>
+            </w:pPr>
+            <w:r>
+              <w:t xml:space="preserve">V = Jan-Mar Chlorophyll</w:t>
+            </w:r>
+          </w:p>
+        </w:tc>
+        <w:tc>
+          <w:p>
+            <w:pStyle w:val="Compact"/>
+          </w:p>
+        </w:tc>
+        <w:tc>
+          <w:p>
+            <w:pStyle w:val="Compact"/>
+          </w:p>
+        </w:tc>
+        <w:tc>
+          <w:p>
+            <w:pStyle w:val="Compact"/>
+          </w:p>
+        </w:tc>
+        <w:tc>
+          <w:p>
+            <w:pStyle w:val="Compact"/>
+          </w:p>
+        </w:tc>
+        <w:tc>
+          <w:p>
+            <w:pStyle w:val="Compact"/>
+          </w:p>
+        </w:tc>
+      </w:tr>
+      <w:tr>
+        <w:tc>
+          <w:p>
+            <w:pPr>
+              <w:pStyle w:val="Compact"/>
+              <w:jc w:val="left"/>
+            </w:pPr>
+            <w:r>
+              <w:t xml:space="preserve">II:</w:t>
+            </w:r>
+            <w:r>
+              <w:t xml:space="preserve"> </w:t>
+            </w:r>
+            <m:oMath>
+              <m:r>
+                <m:t>l</m:t>
+              </m:r>
+              <m:r>
+                <m:t>n</m:t>
+              </m:r>
+              <m:r>
+                <m:t>(</m:t>
+              </m:r>
+              <m:sSub>
+                <m:e>
+                  <m:r>
+                    <m:t>S</m:t>
+                  </m:r>
+                </m:e>
+                <m:sub>
+                  <m:r>
+                    <m:t>t</m:t>
+                  </m:r>
+                </m:sub>
+              </m:sSub>
+              <m:r>
+                <m:t>)</m:t>
+              </m:r>
+              <m:r>
+                <m:t>=</m:t>
+              </m:r>
+              <m:r>
+                <m:t>M</m:t>
+              </m:r>
+              <m:r>
+                <m:t>1</m:t>
+              </m:r>
+              <m:r>
+                <m:t>+</m:t>
+              </m:r>
+              <m:r>
+                <m:t>β</m:t>
+              </m:r>
+              <m:sSub>
+                <m:e>
+                  <m:r>
+                    <m:t>V</m:t>
+                  </m:r>
+                </m:e>
+                <m:sub>
+                  <m:r>
+                    <m:t>t</m:t>
+                  </m:r>
+                  <m:r>
+                    <m:t>−</m:t>
+                  </m:r>
+                  <m:r>
+                    <m:t>1</m:t>
+                  </m:r>
+                </m:sub>
+              </m:sSub>
+            </m:oMath>
+          </w:p>
+        </w:tc>
+        <w:tc>
+          <w:p>
+            <w:pPr>
+              <w:pStyle w:val="Compact"/>
+              <w:jc w:val="center"/>
+            </w:pPr>
+            <w:r>
+              <w:t xml:space="preserve">13</w:t>
+            </w:r>
+          </w:p>
+        </w:tc>
+        <w:tc>
+          <w:p>
+            <w:pPr>
+              <w:pStyle w:val="Compact"/>
+              <w:jc w:val="center"/>
+            </w:pPr>
+            <w:r>
+              <w:t xml:space="preserve">1.8</w:t>
+            </w:r>
+          </w:p>
+        </w:tc>
+        <w:tc>
+          <w:p>
+            <w:pPr>
+              <w:pStyle w:val="Compact"/>
+              <w:jc w:val="center"/>
+            </w:pPr>
+            <w:r>
+              <w:t xml:space="preserve">0.04</w:t>
+            </w:r>
+          </w:p>
+        </w:tc>
+        <w:tc>
+          <w:p>
+            <w:pPr>
+              <w:pStyle w:val="Compact"/>
+              <w:jc w:val="center"/>
+            </w:pPr>
+            <w:r>
+              <w:t xml:space="preserve">0.837</w:t>
+            </w:r>
+          </w:p>
+        </w:tc>
+        <w:tc>
+          <w:p>
+            <w:pPr>
+              <w:pStyle w:val="Compact"/>
+              <w:jc w:val="center"/>
+            </w:pPr>
+            <w:r>
+              <w:t xml:space="preserve">20.05</w:t>
+            </w:r>
+          </w:p>
+        </w:tc>
+      </w:tr>
+      <w:tr>
+        <w:tc>
+          <w:p>
+            <w:pPr>
+              <w:pStyle w:val="Compact"/>
+              <w:jc w:val="left"/>
+            </w:pPr>
+            <w:r>
+              <w:t xml:space="preserve">     (</w:t>
+            </w:r>
+            <m:oMath>
+              <m:sSup>
+                <m:e>
+                  <m:r>
+                    <m:t>R</m:t>
+                  </m:r>
+                </m:e>
+                <m:sup>
+                  <m:r>
+                    <m:t>2</m:t>
+                  </m:r>
+                </m:sup>
+              </m:sSup>
+              <m:r>
+                <m:t>a</m:t>
+              </m:r>
+              <m:r>
+                <m:t>d</m:t>
+              </m:r>
+              <m:r>
+                <m:t>j</m:t>
+              </m:r>
+            </m:oMath>
+            <w:r>
+              <w:t xml:space="preserve"> </w:t>
+            </w:r>
+            <w:r>
+              <w:t xml:space="preserve">= 21%, Var(</w:t>
+            </w:r>
+            <m:oMath>
+              <m:r>
+                <m:t>ϵ</m:t>
+              </m:r>
+            </m:oMath>
+            <w:r>
+              <w:t xml:space="preserve">) = 0.14)</w:t>
+            </w:r>
+          </w:p>
+        </w:tc>
+        <w:tc>
+          <w:p>
+            <w:pStyle w:val="Compact"/>
+          </w:p>
+        </w:tc>
+        <w:tc>
+          <w:p>
+            <w:pStyle w:val="Compact"/>
+          </w:p>
+        </w:tc>
+        <w:tc>
+          <w:p>
+            <w:pStyle w:val="Compact"/>
+          </w:p>
+        </w:tc>
+        <w:tc>
+          <w:p>
+            <w:pStyle w:val="Compact"/>
+          </w:p>
+        </w:tc>
+        <w:tc>
+          <w:p>
+            <w:pStyle w:val="Compact"/>
+          </w:p>
+        </w:tc>
+      </w:tr>
+      <w:tr>
+        <w:tc>
+          <w:p>
+            <w:pPr>
+              <w:pStyle w:val="Compact"/>
+              <w:jc w:val="left"/>
+            </w:pPr>
+            <w:r>
+              <w:t xml:space="preserve">III:</w:t>
+            </w:r>
+            <w:r>
+              <w:t xml:space="preserve"> </w:t>
+            </w:r>
+            <m:oMath>
+              <m:r>
+                <m:t>l</m:t>
+              </m:r>
+              <m:r>
+                <m:t>n</m:t>
+              </m:r>
+              <m:r>
+                <m:t>(</m:t>
+              </m:r>
+              <m:sSub>
+                <m:e>
+                  <m:r>
+                    <m:t>S</m:t>
+                  </m:r>
+                </m:e>
+                <m:sub>
+                  <m:r>
+                    <m:t>t</m:t>
+                  </m:r>
+                </m:sub>
+              </m:sSub>
+              <m:r>
+                <m:t>)</m:t>
+              </m:r>
+              <m:r>
+                <m:t>=</m:t>
+              </m:r>
+              <m:r>
+                <m:t>M</m:t>
+              </m:r>
+              <m:r>
+                <m:t>1</m:t>
+              </m:r>
+              <m:r>
+                <m:t>+</m:t>
+              </m:r>
+              <m:r>
+                <m:t>p</m:t>
+              </m:r>
+              <m:r>
+                <m:t>(</m:t>
+              </m:r>
+              <m:sSub>
+                <m:e>
+                  <m:r>
+                    <m:t>V</m:t>
+                  </m:r>
+                </m:e>
+                <m:sub>
+                  <m:r>
+                    <m:t>t</m:t>
+                  </m:r>
+                  <m:r>
+                    <m:t>−</m:t>
+                  </m:r>
+                  <m:r>
+                    <m:t>1</m:t>
+                  </m:r>
+                </m:sub>
+              </m:sSub>
+              <m:r>
+                <m:t>)</m:t>
+              </m:r>
+            </m:oMath>
+          </w:p>
+        </w:tc>
+        <w:tc>
+          <w:p>
+            <w:pPr>
+              <w:pStyle w:val="Compact"/>
+              <w:jc w:val="center"/>
+            </w:pPr>
+            <w:r>
+              <w:t xml:space="preserve">12</w:t>
+            </w:r>
+          </w:p>
+        </w:tc>
+        <w:tc>
+          <w:p>
+            <w:pPr>
+              <w:pStyle w:val="Compact"/>
+              <w:jc w:val="center"/>
+            </w:pPr>
+            <w:r>
+              <w:t xml:space="preserve">1.76</w:t>
+            </w:r>
+          </w:p>
+        </w:tc>
+        <w:tc>
+          <w:p>
+            <w:pPr>
+              <w:pStyle w:val="Compact"/>
+              <w:jc w:val="center"/>
+            </w:pPr>
+            <w:r>
+              <w:t xml:space="preserve">0.24</w:t>
+            </w:r>
+          </w:p>
+        </w:tc>
+        <w:tc>
+          <w:p>
+            <w:pPr>
+              <w:pStyle w:val="Compact"/>
+              <w:jc w:val="center"/>
+            </w:pPr>
+            <w:r>
+              <w:t xml:space="preserve">0.636</w:t>
+            </w:r>
+          </w:p>
+        </w:tc>
+        <w:tc>
+          <w:p>
+            <w:pPr>
+              <w:pStyle w:val="Compact"/>
+              <w:jc w:val="center"/>
+            </w:pPr>
+            <w:r>
+              <w:t xml:space="preserve">21.72</w:t>
+            </w:r>
+          </w:p>
+        </w:tc>
+      </w:tr>
+      <w:tr>
+        <w:tc>
+          <w:p>
+            <w:pPr>
+              <w:pStyle w:val="Compact"/>
+              <w:jc w:val="left"/>
+            </w:pPr>
+            <w:r>
+              <w:t xml:space="preserve">     (</w:t>
+            </w:r>
+            <m:oMath>
+              <m:sSup>
+                <m:e>
+                  <m:r>
+                    <m:t>R</m:t>
+                  </m:r>
+                </m:e>
+                <m:sup>
+                  <m:r>
+                    <m:t>2</m:t>
+                  </m:r>
+                </m:sup>
+              </m:sSup>
+              <m:r>
+                <m:t>a</m:t>
+              </m:r>
+              <m:r>
+                <m:t>d</m:t>
+              </m:r>
+              <m:r>
+                <m:t>j</m:t>
+              </m:r>
+            </m:oMath>
+            <w:r>
+              <w:t xml:space="preserve"> </w:t>
+            </w:r>
+            <w:r>
+              <w:t xml:space="preserve">= 16%, Var(</w:t>
+            </w:r>
+            <m:oMath>
+              <m:r>
+                <m:t>ϵ</m:t>
+              </m:r>
+            </m:oMath>
+            <w:r>
+              <w:t xml:space="preserve">) = 0.15)</w:t>
+            </w:r>
+          </w:p>
+        </w:tc>
+        <w:tc>
+          <w:p>
+            <w:pStyle w:val="Compact"/>
+          </w:p>
+        </w:tc>
+        <w:tc>
+          <w:p>
+            <w:pStyle w:val="Compact"/>
+          </w:p>
+        </w:tc>
+        <w:tc>
+          <w:p>
+            <w:pStyle w:val="Compact"/>
+          </w:p>
+        </w:tc>
+        <w:tc>
+          <w:p>
+            <w:pStyle w:val="Compact"/>
+          </w:p>
+        </w:tc>
+        <w:tc>
+          <w:p>
+            <w:pStyle w:val="Compact"/>
+          </w:p>
+        </w:tc>
+      </w:tr>
+    </w:tbl>
+    <w:p>
+      <w:pPr>
+        <w:pStyle w:val="BodyText"/>
+      </w:pPr>
+    </w:p>
+    <w:p>
+      <w:pPr>
+        <w:pStyle w:val="TableCaption"/>
+      </w:pPr>
+      <w:r>
+        <w:t xml:space="preserve">Table C2. Model selection tests of Chlorophyll-a as an explanatory variable for the catch during the non-spawning months (Oct-Jun) using 1998 to 2014 data. The data range is determined by the years for which CHL was available.</w:t>
+      </w:r>
+      <w:r>
+        <w:t xml:space="preserve"> </w:t>
+      </w:r>
+      <m:oMath>
+        <m:sSub>
+          <m:e>
+            <m:r>
+              <m:t>N</m:t>
+            </m:r>
+          </m:e>
+          <m:sub>
+            <m:r>
+              <m:t>t</m:t>
+            </m:r>
+          </m:sub>
+        </m:sSub>
+      </m:oMath>
+      <w:r>
+        <w:t xml:space="preserve"> </w:t>
+      </w:r>
+      <w:r>
+        <w:t xml:space="preserve">is the catch during Oct-Jun of season</w:t>
+      </w:r>
+      <w:r>
+        <w:t xml:space="preserve"> </w:t>
+      </w:r>
+      <m:oMath>
+        <m:r>
+          <m:t>t</m:t>
+        </m:r>
+      </m:oMath>
+      <w:r>
+        <w:t xml:space="preserve">.</w:t>
+      </w:r>
+      <w:r>
+        <w:t xml:space="preserve"> </w:t>
+      </w:r>
+      <m:oMath>
+        <m:sSub>
+          <m:e>
+            <m:r>
+              <m:t>V</m:t>
+            </m:r>
+          </m:e>
+          <m:sub>
+            <m:r>
+              <m:t>t</m:t>
+            </m:r>
+          </m:sub>
+        </m:sSub>
+      </m:oMath>
+      <w:r>
+        <w:t xml:space="preserve"> </w:t>
+      </w:r>
+      <w:r>
+        <w:t xml:space="preserve">is the covariate in the current season which spans two calendar years from July to June in the next year.</w:t>
+      </w:r>
+      <w:r>
+        <w:t xml:space="preserve"> </w:t>
+      </w:r>
+      <m:oMath>
+        <m:sSub>
+          <m:e>
+            <m:r>
+              <m:t>V</m:t>
+            </m:r>
+          </m:e>
+          <m:sub>
+            <m:r>
+              <m:t>t</m:t>
+            </m:r>
+            <m:r>
+              <m:t>−</m:t>
+            </m:r>
+            <m:r>
+              <m:t>1</m:t>
+            </m:r>
+          </m:sub>
+        </m:sSub>
+      </m:oMath>
+      <w:r>
+        <w:t xml:space="preserve"> </w:t>
+      </w:r>
+      <w:r>
+        <w:t xml:space="preserve">is the covariate in the prior Jul-Jun season. Non-linearity is modeled as a 2nd-order polynomial due to data constraints and appears as</w:t>
+      </w:r>
+      <w:r>
+        <w:t xml:space="preserve"> </w:t>
+      </w:r>
+      <m:oMath>
+        <m:r>
+          <m:t>p</m:t>
+        </m:r>
+        <m:r>
+          <m:t>(</m:t>
+        </m:r>
+        <m:r>
+          <m:t>)</m:t>
+        </m:r>
+      </m:oMath>
+      <w:r>
+        <w:t xml:space="preserve"> </w:t>
+      </w:r>
+      <w:r>
+        <w:t xml:space="preserve">in the model equations. The non-spawner catch is modeled as a function of non-spawner catch in the prior year only, without spawner catch 2-years prior as in the other covariate analyses (Appendix B). This is done due to data constraints. The models are nested; the roman numeral indicates the level of nestedness. Models at levels II and higher are shown with the component that is added to the base level model (M1) at top.</w:t>
+      </w:r>
+    </w:p>
+    <w:tbl>
+      <w:tblPr>
+        <w:tblStyle w:val="TableNormal"/>
+        <w:tblW w:type="pct" w:w="0.0"/>
+        <w:tblLook w:firstRow="1"/>
+        <w:tblCaption w:val="Table C2. Model selection tests of Chlorophyll-a as an explanatory variable for the catch during the non-spawning months (Oct-Jun) using 1998 to 2014 data. The data range is determined by the years for which CHL was available. N_t is the catch during Oct-Jun of season t. V_t is the covariate in the current season which spans two calendar years from July to June in the next year. V_{t-1} is the covariate in the prior Jul-Jun season. Non-linearity is modeled as a 2nd-order polynomial due to data constraints and appears as p() in the model equations. The non-spawner catch is modeled as a function of non-spawner catch in the prior year only, without spawner catch 2-years prior as in the other covariate analyses (Appendix B). This is done due to data constraints. The models are nested; the roman numeral indicates the level of nestedness. Models at levels II and higher are shown with the component that is added to the base level model (M1) at top."/>
+      </w:tblPr>
+      <w:tblGrid/>
+      <w:tr>
+        <w:trPr>
+          <w:cnfStyle w:firstRow="1"/>
+        </w:trPr>
+        <w:tc>
+          <w:tcPr>
+            <w:tcBorders>
+              <w:bottom w:val="single"/>
+            </w:tcBorders>
+            <w:vAlign w:val="bottom"/>
+          </w:tcPr>
+          <w:p>
+            <w:pPr>
+              <w:pStyle w:val="Compact"/>
+              <w:jc w:val="left"/>
+            </w:pPr>
+            <w:r>
+              <w:t xml:space="preserve">Model</w:t>
+            </w:r>
+          </w:p>
+        </w:tc>
+        <w:tc>
+          <w:tcPr>
+            <w:tcBorders>
+              <w:bottom w:val="single"/>
+            </w:tcBorders>
+            <w:vAlign w:val="bottom"/>
+          </w:tcPr>
+          <w:p>
+            <w:pPr>
+              <w:pStyle w:val="Compact"/>
+              <w:jc w:val="center"/>
+            </w:pPr>
+            <w:r>
+              <w:t xml:space="preserve">Residual df</w:t>
+            </w:r>
+          </w:p>
+        </w:tc>
+        <w:tc>
+          <w:tcPr>
+            <w:tcBorders>
+              <w:bottom w:val="single"/>
+            </w:tcBorders>
+            <w:vAlign w:val="bottom"/>
+          </w:tcPr>
+          <w:p>
+            <w:pPr>
+              <w:pStyle w:val="Compact"/>
+              <w:jc w:val="center"/>
+            </w:pPr>
+            <w:r>
+              <w:t xml:space="preserve">Residual deviance</w:t>
+            </w:r>
+          </w:p>
+        </w:tc>
+        <w:tc>
+          <w:tcPr>
+            <w:tcBorders>
+              <w:bottom w:val="single"/>
+            </w:tcBorders>
+            <w:vAlign w:val="bottom"/>
+          </w:tcPr>
+          <w:p>
+            <w:pPr>
+              <w:pStyle w:val="Compact"/>
+              <w:jc w:val="center"/>
+            </w:pPr>
+            <w:r>
+              <w:t xml:space="preserve">F</w:t>
+            </w:r>
+          </w:p>
+        </w:tc>
+        <w:tc>
+          <w:tcPr>
+            <w:tcBorders>
+              <w:bottom w:val="single"/>
+            </w:tcBorders>
+            <w:vAlign w:val="bottom"/>
+          </w:tcPr>
+          <w:p>
+            <w:pPr>
+              <w:pStyle w:val="Compact"/>
+              <w:jc w:val="center"/>
+            </w:pPr>
+            <w:r>
+              <w:t xml:space="preserve">p value</w:t>
+            </w:r>
+          </w:p>
+        </w:tc>
+        <w:tc>
+          <w:tcPr>
+            <w:tcBorders>
+              <w:bottom w:val="single"/>
+            </w:tcBorders>
+            <w:vAlign w:val="bottom"/>
+          </w:tcPr>
+          <w:p>
+            <w:pPr>
+              <w:pStyle w:val="Compact"/>
+              <w:jc w:val="center"/>
+            </w:pPr>
+            <w:r>
+              <w:t xml:space="preserve">AIC</w:t>
+            </w:r>
+          </w:p>
+        </w:tc>
+      </w:tr>
+      <w:tr>
+        <w:tc>
+          <w:p>
+            <w:pPr>
+              <w:pStyle w:val="Compact"/>
+              <w:jc w:val="left"/>
+            </w:pPr>
+            <w:r>
+              <w:t xml:space="preserve">I-M1:</w:t>
+            </w:r>
+            <w:r>
+              <w:t xml:space="preserve"> </w:t>
+            </w:r>
+            <m:oMath>
+              <m:r>
+                <m:t>l</m:t>
+              </m:r>
+              <m:r>
+                <m:t>n</m:t>
+              </m:r>
+              <m:r>
+                <m:t>(</m:t>
+              </m:r>
+              <m:sSub>
+                <m:e>
+                  <m:r>
+                    <m:t>N</m:t>
+                  </m:r>
+                </m:e>
+                <m:sub>
+                  <m:r>
+                    <m:t>t</m:t>
+                  </m:r>
+                </m:sub>
+              </m:sSub>
+              <m:r>
+                <m:t>)</m:t>
+              </m:r>
+              <m:r>
+                <m:t>=</m:t>
+              </m:r>
+              <m:r>
+                <m:t>α</m:t>
+              </m:r>
+              <m:r>
+                <m:t>+</m:t>
+              </m:r>
+              <m:r>
+                <m:t>p</m:t>
+              </m:r>
+              <m:r>
+                <m:t>(</m:t>
+              </m:r>
+              <m:r>
+                <m:t>l</m:t>
+              </m:r>
+              <m:r>
+                <m:t>n</m:t>
+              </m:r>
+              <m:r>
+                <m:t>(</m:t>
+              </m:r>
+              <m:sSub>
+                <m:e>
+                  <m:r>
+                    <m:t>N</m:t>
+                  </m:r>
+                </m:e>
+                <m:sub>
+                  <m:r>
+                    <m:t>t</m:t>
+                  </m:r>
+                  <m:r>
+                    <m:t>−</m:t>
+                  </m:r>
+                  <m:r>
+                    <m:t>1</m:t>
+                  </m:r>
+                </m:sub>
+              </m:sSub>
+              <m:r>
+                <m:t>)</m:t>
+              </m:r>
+              <m:r>
+                <m:t>)</m:t>
+              </m:r>
+              <m:r>
+                <m:t>+</m:t>
+              </m:r>
+              <m:r>
+                <m:t>ϵ</m:t>
+              </m:r>
+            </m:oMath>
+          </w:p>
+        </w:tc>
+        <w:tc>
+          <w:p>
+            <w:pPr>
+              <w:pStyle w:val="Compact"/>
+              <w:jc w:val="center"/>
+            </w:pPr>
+            <w:r>
+              <w:t xml:space="preserve">14</w:t>
+            </w:r>
+          </w:p>
+        </w:tc>
+        <w:tc>
+          <w:p>
+            <w:pPr>
+              <w:pStyle w:val="Compact"/>
+              <w:jc w:val="center"/>
+            </w:pPr>
+            <w:r>
+              <w:t xml:space="preserve">1.97</w:t>
+            </w:r>
+          </w:p>
+        </w:tc>
+        <w:tc>
+          <w:p>
+            <w:pStyle w:val="Compact"/>
+          </w:p>
+        </w:tc>
+        <w:tc>
+          <w:p>
+            <w:pStyle w:val="Compact"/>
+          </w:p>
+        </w:tc>
+        <w:tc>
+          <w:p>
+            <w:pPr>
+              <w:pStyle w:val="Compact"/>
+              <w:jc w:val="center"/>
+            </w:pPr>
+            <w:r>
+              <w:t xml:space="preserve">19.6</w:t>
+            </w:r>
+          </w:p>
+        </w:tc>
+      </w:tr>
+      <w:tr>
+        <w:tc>
+          <w:p>
+            <w:pPr>
+              <w:pStyle w:val="Compact"/>
+              <w:jc w:val="left"/>
+            </w:pPr>
+            <w:r>
+              <w:t xml:space="preserve">     (</w:t>
+            </w:r>
+            <m:oMath>
+              <m:sSup>
+                <m:e>
+                  <m:r>
+                    <m:t>R</m:t>
+                  </m:r>
+                </m:e>
+                <m:sup>
+                  <m:r>
+                    <m:t>2</m:t>
+                  </m:r>
+                </m:sup>
+              </m:sSup>
+              <m:r>
+                <m:t>a</m:t>
+              </m:r>
+              <m:r>
+                <m:t>d</m:t>
+              </m:r>
+              <m:r>
+                <m:t>j</m:t>
+              </m:r>
+            </m:oMath>
+            <w:r>
+              <w:t xml:space="preserve"> </w:t>
+            </w:r>
+            <w:r>
+              <w:t xml:space="preserve">= 14%, Var(</w:t>
+            </w:r>
+            <m:oMath>
+              <m:r>
+                <m:t>ϵ</m:t>
+              </m:r>
+            </m:oMath>
+            <w:r>
+              <w:t xml:space="preserve">) = 0.14)</w:t>
+            </w:r>
+          </w:p>
+        </w:tc>
+        <w:tc>
+          <w:p>
+            <w:pStyle w:val="Compact"/>
+          </w:p>
+        </w:tc>
+        <w:tc>
+          <w:p>
+            <w:pStyle w:val="Compact"/>
+          </w:p>
+        </w:tc>
+        <w:tc>
+          <w:p>
+            <w:pStyle w:val="Compact"/>
+          </w:p>
+        </w:tc>
+        <w:tc>
+          <w:p>
+            <w:pStyle w:val="Compact"/>
+          </w:p>
+        </w:tc>
+        <w:tc>
+          <w:p>
+            <w:pStyle w:val="Compact"/>
+          </w:p>
+        </w:tc>
+      </w:tr>
+      <w:tr>
+        <w:tc>
+          <w:p>
+            <w:pPr>
+              <w:pStyle w:val="Compact"/>
+              <w:jc w:val="left"/>
+            </w:pPr>
+            <w:r>
+              <w:t xml:space="preserve"> </w:t>
+            </w:r>
+          </w:p>
+        </w:tc>
+        <w:tc>
+          <w:p>
+            <w:pPr>
+              <w:pStyle w:val="Compact"/>
+              <w:jc w:val="center"/>
+            </w:pPr>
+            <w:r>
+              <w:t xml:space="preserve"> </w:t>
+            </w:r>
+          </w:p>
+        </w:tc>
+        <w:tc>
+          <w:p>
+            <w:pPr>
+              <w:pStyle w:val="Compact"/>
+              <w:jc w:val="center"/>
+            </w:pPr>
+            <w:r>
+              <w:t xml:space="preserve"> </w:t>
+            </w:r>
+          </w:p>
+        </w:tc>
+        <w:tc>
+          <w:p>
+            <w:pPr>
+              <w:pStyle w:val="Compact"/>
+              <w:jc w:val="center"/>
+            </w:pPr>
+            <w:r>
+              <w:t xml:space="preserve"> </w:t>
+            </w:r>
+          </w:p>
+        </w:tc>
+        <w:tc>
+          <w:p>
+            <w:pPr>
+              <w:pStyle w:val="Compact"/>
+              <w:jc w:val="center"/>
+            </w:pPr>
+            <w:r>
+              <w:t xml:space="preserve"> </w:t>
+            </w:r>
+          </w:p>
+        </w:tc>
+        <w:tc>
+          <w:p>
+            <w:pStyle w:val="Compact"/>
+          </w:p>
+        </w:tc>
+      </w:tr>
+      <w:tr>
+        <w:tc>
+          <w:p>
+            <w:pPr>
+              <w:pStyle w:val="Compact"/>
+              <w:jc w:val="left"/>
+            </w:pPr>
+            <w:r>
+              <w:t xml:space="preserve">V = Jul-Sep Chlorophyll</w:t>
+            </w:r>
+          </w:p>
+        </w:tc>
+        <w:tc>
+          <w:p>
+            <w:pStyle w:val="Compact"/>
+          </w:p>
+        </w:tc>
+        <w:tc>
+          <w:p>
+            <w:pStyle w:val="Compact"/>
+          </w:p>
+        </w:tc>
+        <w:tc>
+          <w:p>
+            <w:pStyle w:val="Compact"/>
+          </w:p>
+        </w:tc>
+        <w:tc>
+          <w:p>
+            <w:pStyle w:val="Compact"/>
+          </w:p>
+        </w:tc>
+        <w:tc>
+          <w:p>
+            <w:pStyle w:val="Compact"/>
+          </w:p>
+        </w:tc>
+      </w:tr>
+      <w:tr>
+        <w:tc>
+          <w:p>
+            <w:pPr>
+              <w:pStyle w:val="Compact"/>
+              <w:jc w:val="left"/>
+            </w:pPr>
+            <w:r>
+              <w:t xml:space="preserve">II:</w:t>
+            </w:r>
+            <w:r>
+              <w:t xml:space="preserve"> </w:t>
+            </w:r>
+            <m:oMath>
+              <m:r>
+                <m:t>l</m:t>
+              </m:r>
+              <m:r>
+                <m:t>n</m:t>
+              </m:r>
+              <m:r>
+                <m:t>(</m:t>
+              </m:r>
+              <m:sSub>
+                <m:e>
+                  <m:r>
+                    <m:t>N</m:t>
+                  </m:r>
+                </m:e>
+                <m:sub>
+                  <m:r>
+                    <m:t>t</m:t>
+                  </m:r>
+                </m:sub>
+              </m:sSub>
+              <m:r>
+                <m:t>)</m:t>
+              </m:r>
+              <m:r>
+                <m:t>=</m:t>
+              </m:r>
+              <m:r>
+                <m:t>M</m:t>
+              </m:r>
+              <m:r>
+                <m:t>1</m:t>
+              </m:r>
+              <m:r>
+                <m:t>+</m:t>
+              </m:r>
+              <m:r>
+                <m:t>β</m:t>
+              </m:r>
+              <m:sSub>
+                <m:e>
+                  <m:r>
+                    <m:t>V</m:t>
+                  </m:r>
+                </m:e>
+                <m:sub>
+                  <m:r>
+                    <m:t>t</m:t>
+                  </m:r>
+                </m:sub>
+              </m:sSub>
+            </m:oMath>
+          </w:p>
+        </w:tc>
+        <w:tc>
+          <w:p>
+            <w:pPr>
+              <w:pStyle w:val="Compact"/>
+              <w:jc w:val="center"/>
+            </w:pPr>
+            <w:r>
+              <w:t xml:space="preserve">13</w:t>
+            </w:r>
+          </w:p>
+        </w:tc>
+        <w:tc>
+          <w:p>
+            <w:pPr>
+              <w:pStyle w:val="Compact"/>
+              <w:jc w:val="center"/>
+            </w:pPr>
+            <w:r>
+              <w:t xml:space="preserve">1.96</w:t>
+            </w:r>
+          </w:p>
+        </w:tc>
+        <w:tc>
+          <w:p>
+            <w:pPr>
+              <w:pStyle w:val="Compact"/>
+              <w:jc w:val="center"/>
+            </w:pPr>
+            <w:r>
+              <w:t xml:space="preserve">0.05</w:t>
+            </w:r>
+          </w:p>
+        </w:tc>
+        <w:tc>
+          <w:p>
+            <w:pPr>
+              <w:pStyle w:val="Compact"/>
+              <w:jc w:val="center"/>
+            </w:pPr>
+            <w:r>
+              <w:t xml:space="preserve">0.829</w:t>
+            </w:r>
+          </w:p>
+        </w:tc>
+        <w:tc>
+          <w:p>
+            <w:pPr>
+              <w:pStyle w:val="Compact"/>
+              <w:jc w:val="center"/>
+            </w:pPr>
+            <w:r>
+              <w:t xml:space="preserve">21.53</w:t>
+            </w:r>
+          </w:p>
+        </w:tc>
+      </w:tr>
+      <w:tr>
+        <w:tc>
+          <w:p>
+            <w:pPr>
+              <w:pStyle w:val="Compact"/>
+              <w:jc w:val="left"/>
+            </w:pPr>
+            <w:r>
+              <w:t xml:space="preserve">     (</w:t>
+            </w:r>
+            <m:oMath>
+              <m:sSup>
+                <m:e>
+                  <m:r>
+                    <m:t>R</m:t>
+                  </m:r>
+                </m:e>
+                <m:sup>
+                  <m:r>
+                    <m:t>2</m:t>
+                  </m:r>
+                </m:sup>
+              </m:sSup>
+              <m:r>
+                <m:t>a</m:t>
+              </m:r>
+              <m:r>
+                <m:t>d</m:t>
+              </m:r>
+              <m:r>
+                <m:t>j</m:t>
+              </m:r>
+            </m:oMath>
+            <w:r>
+              <w:t xml:space="preserve"> </w:t>
+            </w:r>
+            <w:r>
+              <w:t xml:space="preserve">= 8%, Var(</w:t>
+            </w:r>
+            <m:oMath>
+              <m:r>
+                <m:t>ϵ</m:t>
+              </m:r>
+            </m:oMath>
+            <w:r>
+              <w:t xml:space="preserve">) = 0.15)</w:t>
+            </w:r>
+          </w:p>
+        </w:tc>
+        <w:tc>
+          <w:p>
+            <w:pStyle w:val="Compact"/>
+          </w:p>
+        </w:tc>
+        <w:tc>
+          <w:p>
+            <w:pStyle w:val="Compact"/>
+          </w:p>
+        </w:tc>
+        <w:tc>
+          <w:p>
+            <w:pStyle w:val="Compact"/>
+          </w:p>
+        </w:tc>
+        <w:tc>
+          <w:p>
+            <w:pStyle w:val="Compact"/>
+          </w:p>
+        </w:tc>
+        <w:tc>
+          <w:p>
+            <w:pStyle w:val="Compact"/>
+          </w:p>
+        </w:tc>
+      </w:tr>
+      <w:tr>
+        <w:tc>
+          <w:p>
+            <w:pPr>
+              <w:pStyle w:val="Compact"/>
+              <w:jc w:val="left"/>
+            </w:pPr>
+            <w:r>
+              <w:t xml:space="preserve">III:</w:t>
+            </w:r>
+            <w:r>
+              <w:t xml:space="preserve"> </w:t>
+            </w:r>
+            <m:oMath>
+              <m:r>
+                <m:t>l</m:t>
+              </m:r>
+              <m:r>
+                <m:t>n</m:t>
+              </m:r>
+              <m:r>
+                <m:t>(</m:t>
+              </m:r>
+              <m:sSub>
+                <m:e>
+                  <m:r>
+                    <m:t>N</m:t>
+                  </m:r>
+                </m:e>
+                <m:sub>
+                  <m:r>
+                    <m:t>t</m:t>
+                  </m:r>
+                </m:sub>
+              </m:sSub>
+              <m:r>
+                <m:t>)</m:t>
+              </m:r>
+              <m:r>
+                <m:t>=</m:t>
+              </m:r>
+              <m:r>
+                <m:t>M</m:t>
+              </m:r>
+              <m:r>
+                <m:t>1</m:t>
+              </m:r>
+              <m:r>
+                <m:t>+</m:t>
+              </m:r>
+              <m:r>
+                <m:t>p</m:t>
+              </m:r>
+              <m:r>
+                <m:t>(</m:t>
+              </m:r>
+              <m:sSub>
+                <m:e>
+                  <m:r>
+                    <m:t>V</m:t>
+                  </m:r>
+                </m:e>
+                <m:sub>
+                  <m:r>
+                    <m:t>t</m:t>
+                  </m:r>
+                </m:sub>
+              </m:sSub>
+              <m:r>
+                <m:t>)</m:t>
+              </m:r>
+            </m:oMath>
+          </w:p>
+        </w:tc>
+        <w:tc>
+          <w:p>
+            <w:pPr>
+              <w:pStyle w:val="Compact"/>
+              <w:jc w:val="center"/>
+            </w:pPr>
+            <w:r>
+              <w:t xml:space="preserve">12</w:t>
+            </w:r>
+          </w:p>
+        </w:tc>
+        <w:tc>
+          <w:p>
+            <w:pPr>
+              <w:pStyle w:val="Compact"/>
+              <w:jc w:val="center"/>
+            </w:pPr>
+            <w:r>
+              <w:t xml:space="preserve">1.95</w:t>
+            </w:r>
+          </w:p>
+        </w:tc>
+        <w:tc>
+          <w:p>
+            <w:pPr>
+              <w:pStyle w:val="Compact"/>
+              <w:jc w:val="center"/>
+            </w:pPr>
+            <w:r>
+              <w:t xml:space="preserve">0.05</w:t>
+            </w:r>
+          </w:p>
+        </w:tc>
+        <w:tc>
+          <w:p>
+            <w:pPr>
+              <w:pStyle w:val="Compact"/>
+              <w:jc w:val="center"/>
+            </w:pPr>
+            <w:r>
+              <w:t xml:space="preserve">0.828</w:t>
+            </w:r>
+          </w:p>
+        </w:tc>
+        <w:tc>
+          <w:p>
+            <w:pPr>
+              <w:pStyle w:val="Compact"/>
+              <w:jc w:val="center"/>
+            </w:pPr>
+            <w:r>
+              <w:t xml:space="preserve">23.45</w:t>
+            </w:r>
+          </w:p>
+        </w:tc>
+      </w:tr>
+      <w:tr>
+        <w:tc>
+          <w:p>
+            <w:pPr>
+              <w:pStyle w:val="Compact"/>
+              <w:jc w:val="left"/>
+            </w:pPr>
+            <w:r>
+              <w:t xml:space="preserve">     (</w:t>
+            </w:r>
+            <m:oMath>
+              <m:sSup>
+                <m:e>
+                  <m:r>
+                    <m:t>R</m:t>
+                  </m:r>
+                </m:e>
+                <m:sup>
+                  <m:r>
+                    <m:t>2</m:t>
+                  </m:r>
+                </m:sup>
+              </m:sSup>
+              <m:r>
+                <m:t>a</m:t>
+              </m:r>
+              <m:r>
+                <m:t>d</m:t>
+              </m:r>
+              <m:r>
+                <m:t>j</m:t>
+              </m:r>
+            </m:oMath>
+            <w:r>
+              <w:t xml:space="preserve"> </w:t>
+            </w:r>
+            <w:r>
+              <w:t xml:space="preserve">= 0%, Var(</w:t>
+            </w:r>
+            <m:oMath>
+              <m:r>
+                <m:t>ϵ</m:t>
+              </m:r>
+            </m:oMath>
+            <w:r>
+              <w:t xml:space="preserve">) = 0.16)</w:t>
+            </w:r>
+          </w:p>
+        </w:tc>
+        <w:tc>
+          <w:p>
+            <w:pStyle w:val="Compact"/>
+          </w:p>
+        </w:tc>
+        <w:tc>
+          <w:p>
+            <w:pStyle w:val="Compact"/>
+          </w:p>
+        </w:tc>
+        <w:tc>
+          <w:p>
+            <w:pStyle w:val="Compact"/>
+          </w:p>
+        </w:tc>
+        <w:tc>
+          <w:p>
+            <w:pStyle w:val="Compact"/>
+          </w:p>
+        </w:tc>
+        <w:tc>
+          <w:p>
+            <w:pStyle w:val="Compact"/>
+          </w:p>
+        </w:tc>
+      </w:tr>
+      <w:tr>
+        <w:tc>
+          <w:p>
+            <w:pPr>
+              <w:pStyle w:val="Compact"/>
+              <w:jc w:val="left"/>
+            </w:pPr>
+            <w:r>
+              <w:t xml:space="preserve">II:</w:t>
+            </w:r>
+            <w:r>
+              <w:t xml:space="preserve"> </w:t>
+            </w:r>
+            <m:oMath>
+              <m:r>
+                <m:t>l</m:t>
+              </m:r>
+              <m:r>
+                <m:t>n</m:t>
+              </m:r>
+              <m:r>
+                <m:t>(</m:t>
+              </m:r>
+              <m:sSub>
+                <m:e>
+                  <m:r>
+                    <m:t>N</m:t>
+                  </m:r>
+                </m:e>
+                <m:sub>
+                  <m:r>
+                    <m:t>t</m:t>
+                  </m:r>
+                </m:sub>
+              </m:sSub>
+              <m:r>
+                <m:t>)</m:t>
+              </m:r>
+              <m:r>
+                <m:t>=</m:t>
+              </m:r>
+              <m:r>
+                <m:t>M</m:t>
+              </m:r>
+              <m:r>
+                <m:t>1</m:t>
+              </m:r>
+              <m:r>
+                <m:t>+</m:t>
+              </m:r>
+              <m:r>
+                <m:t>β</m:t>
+              </m:r>
+              <m:sSub>
+                <m:e>
+                  <m:r>
+                    <m:t>V</m:t>
+                  </m:r>
+                </m:e>
+                <m:sub>
+                  <m:r>
+                    <m:t>t</m:t>
+                  </m:r>
+                  <m:r>
+                    <m:t>−</m:t>
+                  </m:r>
+                  <m:r>
+                    <m:t>1</m:t>
+                  </m:r>
+                </m:sub>
+              </m:sSub>
+            </m:oMath>
+          </w:p>
+        </w:tc>
+        <w:tc>
+          <w:p>
+            <w:pPr>
+              <w:pStyle w:val="Compact"/>
+              <w:jc w:val="center"/>
+            </w:pPr>
+            <w:r>
+              <w:t xml:space="preserve">13</w:t>
+            </w:r>
+          </w:p>
+        </w:tc>
+        <w:tc>
+          <w:p>
+            <w:pPr>
+              <w:pStyle w:val="Compact"/>
+              <w:jc w:val="center"/>
+            </w:pPr>
+            <w:r>
+              <w:t xml:space="preserve">1.78</w:t>
+            </w:r>
+          </w:p>
+        </w:tc>
+        <w:tc>
+          <w:p>
+            <w:pPr>
+              <w:pStyle w:val="Compact"/>
+              <w:jc w:val="center"/>
+            </w:pPr>
+            <w:r>
+              <w:t xml:space="preserve">1.35</w:t>
+            </w:r>
+          </w:p>
+        </w:tc>
+        <w:tc>
+          <w:p>
+            <w:pPr>
+              <w:pStyle w:val="Compact"/>
+              <w:jc w:val="center"/>
+            </w:pPr>
+            <w:r>
+              <w:t xml:space="preserve">0.268</w:t>
+            </w:r>
+          </w:p>
+        </w:tc>
+        <w:tc>
+          <w:p>
+            <w:pPr>
+              <w:pStyle w:val="Compact"/>
+              <w:jc w:val="center"/>
+            </w:pPr>
+            <w:r>
+              <w:t xml:space="preserve">19.85</w:t>
+            </w:r>
+          </w:p>
+        </w:tc>
+      </w:tr>
+      <w:tr>
+        <w:tc>
+          <w:p>
+            <w:pPr>
+              <w:pStyle w:val="Compact"/>
+              <w:jc w:val="left"/>
+            </w:pPr>
+            <w:r>
+              <w:t xml:space="preserve">     (</w:t>
+            </w:r>
+            <m:oMath>
+              <m:sSup>
+                <m:e>
+                  <m:r>
+                    <m:t>R</m:t>
+                  </m:r>
+                </m:e>
+                <m:sup>
+                  <m:r>
+                    <m:t>2</m:t>
+                  </m:r>
+                </m:sup>
+              </m:sSup>
+              <m:r>
+                <m:t>a</m:t>
+              </m:r>
+              <m:r>
+                <m:t>d</m:t>
+              </m:r>
+              <m:r>
+                <m:t>j</m:t>
+              </m:r>
+            </m:oMath>
+            <w:r>
+              <w:t xml:space="preserve"> </w:t>
+            </w:r>
+            <w:r>
+              <w:t xml:space="preserve">= 16%, Var(</w:t>
+            </w:r>
+            <m:oMath>
+              <m:r>
+                <m:t>ϵ</m:t>
+              </m:r>
+            </m:oMath>
+            <w:r>
+              <w:t xml:space="preserve">) = 0.14)</w:t>
+            </w:r>
+          </w:p>
+        </w:tc>
+        <w:tc>
+          <w:p>
+            <w:pStyle w:val="Compact"/>
+          </w:p>
+        </w:tc>
+        <w:tc>
+          <w:p>
+            <w:pStyle w:val="Compact"/>
+          </w:p>
+        </w:tc>
+        <w:tc>
+          <w:p>
+            <w:pStyle w:val="Compact"/>
+          </w:p>
+        </w:tc>
+        <w:tc>
+          <w:p>
+            <w:pStyle w:val="Compact"/>
+          </w:p>
+        </w:tc>
+        <w:tc>
+          <w:p>
+            <w:pStyle w:val="Compact"/>
+          </w:p>
+        </w:tc>
+      </w:tr>
+      <w:tr>
+        <w:tc>
+          <w:p>
+            <w:pPr>
+              <w:pStyle w:val="Compact"/>
+              <w:jc w:val="left"/>
+            </w:pPr>
+            <w:r>
+              <w:t xml:space="preserve">III:</w:t>
+            </w:r>
+            <w:r>
+              <w:t xml:space="preserve"> </w:t>
+            </w:r>
+            <m:oMath>
+              <m:r>
+                <m:t>l</m:t>
+              </m:r>
+              <m:r>
+                <m:t>n</m:t>
+              </m:r>
+              <m:r>
+                <m:t>(</m:t>
+              </m:r>
+              <m:sSub>
+                <m:e>
+                  <m:r>
+                    <m:t>N</m:t>
+                  </m:r>
+                </m:e>
+                <m:sub>
+                  <m:r>
+                    <m:t>t</m:t>
+                  </m:r>
+                </m:sub>
+              </m:sSub>
+              <m:r>
+                <m:t>)</m:t>
+              </m:r>
+              <m:r>
+                <m:t>=</m:t>
+              </m:r>
+              <m:r>
+                <m:t>M</m:t>
+              </m:r>
+              <m:r>
+                <m:t>1</m:t>
+              </m:r>
+              <m:r>
+                <m:t>+</m:t>
+              </m:r>
+              <m:r>
+                <m:t>p</m:t>
+              </m:r>
+              <m:r>
+                <m:t>(</m:t>
+              </m:r>
+              <m:sSub>
+                <m:e>
+                  <m:r>
+                    <m:t>V</m:t>
+                  </m:r>
+                </m:e>
+                <m:sub>
+                  <m:r>
+                    <m:t>t</m:t>
+                  </m:r>
+                  <m:r>
+                    <m:t>−</m:t>
+                  </m:r>
+                  <m:r>
+                    <m:t>1</m:t>
+                  </m:r>
+                </m:sub>
+              </m:sSub>
+              <m:r>
+                <m:t>)</m:t>
+              </m:r>
+            </m:oMath>
+          </w:p>
+        </w:tc>
+        <w:tc>
+          <w:p>
+            <w:pPr>
+              <w:pStyle w:val="Compact"/>
+              <w:jc w:val="center"/>
+            </w:pPr>
+            <w:r>
+              <w:t xml:space="preserve">11.7</w:t>
+            </w:r>
+          </w:p>
+        </w:tc>
+        <w:tc>
+          <w:p>
+            <w:pPr>
+              <w:pStyle w:val="Compact"/>
+              <w:jc w:val="center"/>
+            </w:pPr>
+            <w:r>
+              <w:t xml:space="preserve">1.73</w:t>
+            </w:r>
+          </w:p>
+        </w:tc>
+        <w:tc>
+          <w:p>
+            <w:pPr>
+              <w:pStyle w:val="Compact"/>
+              <w:jc w:val="center"/>
+            </w:pPr>
+            <w:r>
+              <w:t xml:space="preserve">0.28</w:t>
+            </w:r>
+          </w:p>
+        </w:tc>
+        <w:tc>
+          <w:p>
+            <w:pPr>
+              <w:pStyle w:val="Compact"/>
+              <w:jc w:val="center"/>
+            </w:pPr>
+            <w:r>
+              <w:t xml:space="preserve">0.668</w:t>
+            </w:r>
+          </w:p>
+        </w:tc>
+        <w:tc>
+          <w:p>
+            <w:pPr>
+              <w:pStyle w:val="Compact"/>
+              <w:jc w:val="center"/>
+            </w:pPr>
+            <w:r>
+              <w:t xml:space="preserve">21.15</w:t>
+            </w:r>
+          </w:p>
+        </w:tc>
+      </w:tr>
+      <w:tr>
+        <w:tc>
+          <w:p>
+            <w:pPr>
+              <w:pStyle w:val="Compact"/>
+              <w:jc w:val="left"/>
+            </w:pPr>
+            <w:r>
+              <w:t xml:space="preserve">     (</w:t>
+            </w:r>
+            <m:oMath>
+              <m:sSup>
+                <m:e>
+                  <m:r>
+                    <m:t>R</m:t>
+                  </m:r>
+                </m:e>
+                <m:sup>
+                  <m:r>
+                    <m:t>2</m:t>
+                  </m:r>
+                </m:sup>
+              </m:sSup>
+              <m:r>
+                <m:t>a</m:t>
+              </m:r>
+              <m:r>
+                <m:t>d</m:t>
+              </m:r>
+              <m:r>
+                <m:t>j</m:t>
+              </m:r>
+            </m:oMath>
+            <w:r>
+              <w:t xml:space="preserve"> </w:t>
+            </w:r>
+            <w:r>
+              <w:t xml:space="preserve">= 13%, Var(</w:t>
+            </w:r>
+            <m:oMath>
+              <m:r>
+                <m:t>ϵ</m:t>
+              </m:r>
+            </m:oMath>
+            <w:r>
+              <w:t xml:space="preserve">) = 0.14)</w:t>
+            </w:r>
+          </w:p>
+        </w:tc>
+        <w:tc>
+          <w:p>
+            <w:pStyle w:val="Compact"/>
+          </w:p>
+        </w:tc>
+        <w:tc>
+          <w:p>
+            <w:pStyle w:val="Compact"/>
+          </w:p>
+        </w:tc>
+        <w:tc>
+          <w:p>
+            <w:pStyle w:val="Compact"/>
+          </w:p>
+        </w:tc>
+        <w:tc>
+          <w:p>
+            <w:pStyle w:val="Compact"/>
+          </w:p>
+        </w:tc>
+        <w:tc>
+          <w:p>
+            <w:pStyle w:val="Compact"/>
+          </w:p>
+        </w:tc>
+      </w:tr>
+      <w:tr>
+        <w:tc>
+          <w:p>
+            <w:pPr>
+              <w:pStyle w:val="Compact"/>
+              <w:jc w:val="left"/>
+            </w:pPr>
+            <w:r>
+              <w:t xml:space="preserve"> </w:t>
+            </w:r>
+          </w:p>
+        </w:tc>
+        <w:tc>
+          <w:p>
+            <w:pPr>
+              <w:pStyle w:val="Compact"/>
+              <w:jc w:val="center"/>
+            </w:pPr>
+            <w:r>
+              <w:t xml:space="preserve"> </w:t>
+            </w:r>
+          </w:p>
+        </w:tc>
+        <w:tc>
+          <w:p>
+            <w:pPr>
+              <w:pStyle w:val="Compact"/>
+              <w:jc w:val="center"/>
+            </w:pPr>
+            <w:r>
+              <w:t xml:space="preserve"> </w:t>
+            </w:r>
+          </w:p>
+        </w:tc>
+        <w:tc>
+          <w:p>
+            <w:pPr>
+              <w:pStyle w:val="Compact"/>
+              <w:jc w:val="center"/>
+            </w:pPr>
+            <w:r>
+              <w:t xml:space="preserve"> </w:t>
+            </w:r>
+          </w:p>
+        </w:tc>
+        <w:tc>
+          <w:p>
+            <w:pPr>
+              <w:pStyle w:val="Compact"/>
+              <w:jc w:val="center"/>
+            </w:pPr>
+            <w:r>
+              <w:t xml:space="preserve"> </w:t>
+            </w:r>
+          </w:p>
+        </w:tc>
+        <w:tc>
+          <w:p>
+            <w:pStyle w:val="Compact"/>
+          </w:p>
+        </w:tc>
+      </w:tr>
+      <w:tr>
+        <w:tc>
+          <w:p>
+            <w:pPr>
+              <w:pStyle w:val="Compact"/>
+              <w:jc w:val="left"/>
+            </w:pPr>
+            <w:r>
+              <w:t xml:space="preserve">V = Oct-Dec Chlorophyll</w:t>
+            </w:r>
+          </w:p>
+        </w:tc>
+        <w:tc>
+          <w:p>
+            <w:pStyle w:val="Compact"/>
+          </w:p>
+        </w:tc>
+        <w:tc>
+          <w:p>
+            <w:pStyle w:val="Compact"/>
+          </w:p>
+        </w:tc>
+        <w:tc>
+          <w:p>
+            <w:pStyle w:val="Compact"/>
+          </w:p>
+        </w:tc>
+        <w:tc>
+          <w:p>
+            <w:pStyle w:val="Compact"/>
+          </w:p>
+        </w:tc>
+        <w:tc>
+          <w:p>
+            <w:pStyle w:val="Compact"/>
+          </w:p>
+        </w:tc>
+      </w:tr>
+      <w:tr>
+        <w:tc>
+          <w:p>
+            <w:pPr>
+              <w:pStyle w:val="Compact"/>
+              <w:jc w:val="left"/>
+            </w:pPr>
+            <w:r>
+              <w:t xml:space="preserve">II:</w:t>
+            </w:r>
+            <w:r>
+              <w:t xml:space="preserve"> </w:t>
+            </w:r>
+            <m:oMath>
+              <m:r>
+                <m:t>l</m:t>
+              </m:r>
+              <m:r>
+                <m:t>n</m:t>
+              </m:r>
+              <m:r>
+                <m:t>(</m:t>
+              </m:r>
+              <m:sSub>
+                <m:e>
+                  <m:r>
+                    <m:t>N</m:t>
+                  </m:r>
+                </m:e>
+                <m:sub>
+                  <m:r>
+                    <m:t>t</m:t>
+                  </m:r>
+                </m:sub>
+              </m:sSub>
+              <m:r>
+                <m:t>)</m:t>
+              </m:r>
+              <m:r>
+                <m:t>=</m:t>
+              </m:r>
+              <m:r>
+                <m:t>M</m:t>
+              </m:r>
+              <m:r>
+                <m:t>1</m:t>
+              </m:r>
+              <m:r>
+                <m:t>+</m:t>
+              </m:r>
+              <m:r>
+                <m:t>β</m:t>
+              </m:r>
+              <m:sSub>
+                <m:e>
+                  <m:r>
+                    <m:t>V</m:t>
+                  </m:r>
+                </m:e>
+                <m:sub>
+                  <m:r>
+                    <m:t>t</m:t>
+                  </m:r>
+                </m:sub>
+              </m:sSub>
+            </m:oMath>
+          </w:p>
+        </w:tc>
+        <w:tc>
+          <w:p>
+            <w:pPr>
+              <w:pStyle w:val="Compact"/>
+              <w:jc w:val="center"/>
+            </w:pPr>
+            <w:r>
+              <w:t xml:space="preserve">13</w:t>
+            </w:r>
+          </w:p>
+        </w:tc>
+        <w:tc>
+          <w:p>
+            <w:pPr>
+              <w:pStyle w:val="Compact"/>
+              <w:jc w:val="center"/>
+            </w:pPr>
+            <w:r>
+              <w:t xml:space="preserve">1.79</w:t>
+            </w:r>
+          </w:p>
+        </w:tc>
+        <w:tc>
+          <w:p>
+            <w:pPr>
+              <w:pStyle w:val="Compact"/>
+              <w:jc w:val="center"/>
+            </w:pPr>
+            <w:r>
+              <w:t xml:space="preserve">1.91</w:t>
+            </w:r>
+          </w:p>
+        </w:tc>
+        <w:tc>
+          <w:p>
+            <w:pPr>
+              <w:pStyle w:val="Compact"/>
+              <w:jc w:val="center"/>
+            </w:pPr>
+            <w:r>
+              <w:t xml:space="preserve">0.197</w:t>
+            </w:r>
+          </w:p>
+        </w:tc>
+        <w:tc>
+          <w:p>
+            <w:pPr>
+              <w:pStyle w:val="Compact"/>
+              <w:jc w:val="center"/>
+            </w:pPr>
+            <w:r>
+              <w:t xml:space="preserve">19.99</w:t>
+            </w:r>
+          </w:p>
+        </w:tc>
+      </w:tr>
+      <w:tr>
+        <w:tc>
+          <w:p>
+            <w:pPr>
+              <w:pStyle w:val="Compact"/>
+              <w:jc w:val="left"/>
+            </w:pPr>
+            <w:r>
+              <w:t xml:space="preserve">     (</w:t>
+            </w:r>
+            <m:oMath>
+              <m:sSup>
+                <m:e>
+                  <m:r>
+                    <m:t>R</m:t>
+                  </m:r>
+                </m:e>
+                <m:sup>
+                  <m:r>
+                    <m:t>2</m:t>
+                  </m:r>
+                </m:sup>
+              </m:sSup>
+              <m:r>
+                <m:t>a</m:t>
+              </m:r>
+              <m:r>
+                <m:t>d</m:t>
+              </m:r>
+              <m:r>
+                <m:t>j</m:t>
+              </m:r>
+            </m:oMath>
+            <w:r>
+              <w:t xml:space="preserve"> </w:t>
+            </w:r>
+            <w:r>
+              <w:t xml:space="preserve">= 16%, Var(</w:t>
+            </w:r>
+            <m:oMath>
+              <m:r>
+                <m:t>ϵ</m:t>
+              </m:r>
+            </m:oMath>
+            <w:r>
+              <w:t xml:space="preserve">) = 0.14)</w:t>
+            </w:r>
+          </w:p>
+        </w:tc>
+        <w:tc>
+          <w:p>
+            <w:pStyle w:val="Compact"/>
+          </w:p>
+        </w:tc>
+        <w:tc>
+          <w:p>
+            <w:pStyle w:val="Compact"/>
+          </w:p>
+        </w:tc>
+        <w:tc>
+          <w:p>
+            <w:pStyle w:val="Compact"/>
+          </w:p>
+        </w:tc>
+        <w:tc>
+          <w:p>
+            <w:pStyle w:val="Compact"/>
+          </w:p>
+        </w:tc>
+        <w:tc>
+          <w:p>
+            <w:pStyle w:val="Compact"/>
+          </w:p>
+        </w:tc>
+      </w:tr>
+      <w:tr>
+        <w:tc>
+          <w:p>
+            <w:pPr>
+              <w:pStyle w:val="Compact"/>
+              <w:jc w:val="left"/>
+            </w:pPr>
+            <w:r>
+              <w:t xml:space="preserve">III:</w:t>
+            </w:r>
+            <w:r>
+              <w:t xml:space="preserve"> </w:t>
+            </w:r>
+            <m:oMath>
+              <m:r>
+                <m:t>l</m:t>
+              </m:r>
+              <m:r>
+                <m:t>n</m:t>
+              </m:r>
+              <m:r>
+                <m:t>(</m:t>
+              </m:r>
+              <m:sSub>
+                <m:e>
+                  <m:r>
+                    <m:t>N</m:t>
+                  </m:r>
+                </m:e>
+                <m:sub>
+                  <m:r>
+                    <m:t>t</m:t>
+                  </m:r>
+                </m:sub>
+              </m:sSub>
+              <m:r>
+                <m:t>)</m:t>
+              </m:r>
+              <m:r>
+                <m:t>=</m:t>
+              </m:r>
+              <m:r>
+                <m:t>M</m:t>
+              </m:r>
+              <m:r>
+                <m:t>1</m:t>
+              </m:r>
+              <m:r>
+                <m:t>+</m:t>
+              </m:r>
+              <m:r>
+                <m:t>p</m:t>
+              </m:r>
+              <m:r>
+                <m:t>(</m:t>
+              </m:r>
+              <m:sSub>
+                <m:e>
+                  <m:r>
+                    <m:t>V</m:t>
+                  </m:r>
+                </m:e>
+                <m:sub>
+                  <m:r>
+                    <m:t>t</m:t>
+                  </m:r>
+                </m:sub>
+              </m:sSub>
+              <m:r>
+                <m:t>)</m:t>
+              </m:r>
+            </m:oMath>
+          </w:p>
+        </w:tc>
+        <w:tc>
+          <w:p>
+            <w:pPr>
+              <w:pStyle w:val="Compact"/>
+              <w:jc w:val="center"/>
+            </w:pPr>
+            <w:r>
+              <w:t xml:space="preserve">12</w:t>
+            </w:r>
+          </w:p>
+        </w:tc>
+        <w:tc>
+          <w:p>
+            <w:pPr>
+              <w:pStyle w:val="Compact"/>
+              <w:jc w:val="center"/>
+            </w:pPr>
+            <w:r>
+              <w:t xml:space="preserve">1.46</w:t>
+            </w:r>
+          </w:p>
+        </w:tc>
+        <w:tc>
+          <w:p>
+            <w:pPr>
+              <w:pStyle w:val="Compact"/>
+              <w:jc w:val="center"/>
+            </w:pPr>
+            <w:r>
+              <w:t xml:space="preserve">3.53</w:t>
+            </w:r>
+          </w:p>
+        </w:tc>
+        <w:tc>
+          <w:p>
+            <w:pPr>
+              <w:pStyle w:val="Compact"/>
+              <w:jc w:val="center"/>
+            </w:pPr>
+            <w:r>
+              <w:t xml:space="preserve">0.09</w:t>
+            </w:r>
+          </w:p>
+        </w:tc>
+        <w:tc>
+          <w:p>
+            <w:pPr>
+              <w:pStyle w:val="Compact"/>
+              <w:jc w:val="center"/>
+            </w:pPr>
+            <w:r>
+              <w:t xml:space="preserve">18.53</w:t>
+            </w:r>
+          </w:p>
+        </w:tc>
+      </w:tr>
+      <w:tr>
+        <w:tc>
+          <w:p>
+            <w:pPr>
+              <w:pStyle w:val="Compact"/>
+              <w:jc w:val="left"/>
+            </w:pPr>
+            <w:r>
+              <w:t xml:space="preserve">     (</w:t>
+            </w:r>
+            <m:oMath>
+              <m:sSup>
+                <m:e>
+                  <m:r>
+                    <m:t>R</m:t>
+                  </m:r>
+                </m:e>
+                <m:sup>
+                  <m:r>
+                    <m:t>2</m:t>
+                  </m:r>
+                </m:sup>
+              </m:sSup>
+              <m:r>
+                <m:t>a</m:t>
+              </m:r>
+              <m:r>
+                <m:t>d</m:t>
+              </m:r>
+              <m:r>
+                <m:t>j</m:t>
+              </m:r>
+            </m:oMath>
+            <w:r>
+              <w:t xml:space="preserve"> </w:t>
+            </w:r>
+            <w:r>
+              <w:t xml:space="preserve">= 25%, Var(</w:t>
+            </w:r>
+            <m:oMath>
+              <m:r>
+                <m:t>ϵ</m:t>
+              </m:r>
+            </m:oMath>
+            <w:r>
+              <w:t xml:space="preserve">) = 0.12)</w:t>
+            </w:r>
+          </w:p>
+        </w:tc>
+        <w:tc>
+          <w:p>
+            <w:pStyle w:val="Compact"/>
+          </w:p>
+        </w:tc>
+        <w:tc>
+          <w:p>
+            <w:pStyle w:val="Compact"/>
+          </w:p>
+        </w:tc>
+        <w:tc>
+          <w:p>
+            <w:pStyle w:val="Compact"/>
+          </w:p>
+        </w:tc>
+        <w:tc>
+          <w:p>
+            <w:pStyle w:val="Compact"/>
+          </w:p>
+        </w:tc>
+        <w:tc>
+          <w:p>
+            <w:pStyle w:val="Compact"/>
+          </w:p>
+        </w:tc>
+      </w:tr>
+      <w:tr>
+        <w:tc>
+          <w:p>
+            <w:pPr>
+              <w:pStyle w:val="Compact"/>
+              <w:jc w:val="left"/>
+            </w:pPr>
+            <w:r>
+              <w:t xml:space="preserve">IV:</w:t>
+            </w:r>
+            <w:r>
+              <w:t xml:space="preserve"> </w:t>
+            </w:r>
+            <m:oMath>
+              <m:r>
+                <m:t>l</m:t>
+              </m:r>
+              <m:r>
+                <m:t>n</m:t>
+              </m:r>
+              <m:r>
+                <m:t>(</m:t>
+              </m:r>
+              <m:sSub>
+                <m:e>
+                  <m:r>
+                    <m:t>N</m:t>
+                  </m:r>
+                </m:e>
+                <m:sub>
+                  <m:r>
+                    <m:t>t</m:t>
+                  </m:r>
+                </m:sub>
+              </m:sSub>
+              <m:r>
+                <m:t>)</m:t>
+              </m:r>
+              <m:r>
+                <m:t>=</m:t>
+              </m:r>
+              <m:r>
+                <m:t>M</m:t>
+              </m:r>
+              <m:r>
+                <m:t>1</m:t>
+              </m:r>
+              <m:r>
+                <m:t>+</m:t>
+              </m:r>
+              <m:r>
+                <m:t>p</m:t>
+              </m:r>
+              <m:r>
+                <m:t>(</m:t>
+              </m:r>
+              <m:sSub>
+                <m:e>
+                  <m:r>
+                    <m:t>V</m:t>
+                  </m:r>
+                </m:e>
+                <m:sub>
+                  <m:r>
+                    <m:t>t</m:t>
+                  </m:r>
+                </m:sub>
+              </m:sSub>
+              <m:r>
+                <m:t>)</m:t>
+              </m:r>
+              <m:r>
+                <m:t>+</m:t>
+              </m:r>
+              <m:r>
+                <m:t>β</m:t>
+              </m:r>
+              <m:sSub>
+                <m:e>
+                  <m:r>
+                    <m:t>V</m:t>
+                  </m:r>
+                </m:e>
+                <m:sub>
+                  <m:r>
+                    <m:t>t</m:t>
+                  </m:r>
+                  <m:r>
+                    <m:t>−</m:t>
+                  </m:r>
+                  <m:r>
+                    <m:t>1</m:t>
+                  </m:r>
+                </m:sub>
+              </m:sSub>
+            </m:oMath>
+          </w:p>
+        </w:tc>
+        <w:tc>
+          <w:p>
+            <w:pPr>
+              <w:pStyle w:val="Compact"/>
+              <w:jc w:val="center"/>
+            </w:pPr>
+            <w:r>
+              <w:t xml:space="preserve">11</w:t>
+            </w:r>
+          </w:p>
+        </w:tc>
+        <w:tc>
+          <w:p>
+            <w:pPr>
+              <w:pStyle w:val="Compact"/>
+              <w:jc w:val="center"/>
+            </w:pPr>
+            <w:r>
+              <w:t xml:space="preserve">0.98</w:t>
+            </w:r>
+          </w:p>
+        </w:tc>
+        <w:tc>
+          <w:p>
+            <w:pPr>
+              <w:pStyle w:val="Compact"/>
+              <w:jc w:val="center"/>
+            </w:pPr>
+            <w:r>
+              <w:t xml:space="preserve">5.2</w:t>
+            </w:r>
+          </w:p>
+        </w:tc>
+        <w:tc>
+          <w:p>
+            <w:pPr>
+              <w:pStyle w:val="Compact"/>
+              <w:jc w:val="center"/>
+            </w:pPr>
+            <w:r>
+              <w:t xml:space="preserve">0.046</w:t>
+            </w:r>
+          </w:p>
+        </w:tc>
+        <w:tc>
+          <w:p>
+            <w:pPr>
+              <w:pStyle w:val="Compact"/>
+              <w:jc w:val="center"/>
+            </w:pPr>
+            <w:r>
+              <w:t xml:space="preserve">13.66</w:t>
+            </w:r>
+          </w:p>
+        </w:tc>
+      </w:tr>
+      <w:tr>
+        <w:tc>
+          <w:p>
+            <w:pPr>
+              <w:pStyle w:val="Compact"/>
+              <w:jc w:val="left"/>
+            </w:pPr>
+            <w:r>
+              <w:t xml:space="preserve">     (</w:t>
+            </w:r>
+            <m:oMath>
+              <m:sSup>
+                <m:e>
+                  <m:r>
+                    <m:t>R</m:t>
+                  </m:r>
+                </m:e>
+                <m:sup>
+                  <m:r>
+                    <m:t>2</m:t>
+                  </m:r>
+                </m:sup>
+              </m:sSup>
+              <m:r>
+                <m:t>a</m:t>
+              </m:r>
+              <m:r>
+                <m:t>d</m:t>
+              </m:r>
+              <m:r>
+                <m:t>j</m:t>
+              </m:r>
+            </m:oMath>
+            <w:r>
+              <w:t xml:space="preserve"> </w:t>
+            </w:r>
+            <w:r>
+              <w:t xml:space="preserve">= 46%, Var(</w:t>
+            </w:r>
+            <m:oMath>
+              <m:r>
+                <m:t>ϵ</m:t>
+              </m:r>
+            </m:oMath>
+            <w:r>
+              <w:t xml:space="preserve">) = 0.09)</w:t>
+            </w:r>
+          </w:p>
+        </w:tc>
+        <w:tc>
+          <w:p>
+            <w:pStyle w:val="Compact"/>
+          </w:p>
+        </w:tc>
+        <w:tc>
+          <w:p>
+            <w:pStyle w:val="Compact"/>
+          </w:p>
+        </w:tc>
+        <w:tc>
+          <w:p>
+            <w:pStyle w:val="Compact"/>
+          </w:p>
+        </w:tc>
+        <w:tc>
+          <w:p>
+            <w:pStyle w:val="Compact"/>
+          </w:p>
+        </w:tc>
+        <w:tc>
+          <w:p>
+            <w:pStyle w:val="Compact"/>
+          </w:p>
+        </w:tc>
+      </w:tr>
+      <w:tr>
+        <w:tc>
+          <w:p>
+            <w:pPr>
+              <w:pStyle w:val="Compact"/>
+              <w:jc w:val="left"/>
+            </w:pPr>
+            <w:r>
+              <w:t xml:space="preserve">V:</w:t>
+            </w:r>
+            <w:r>
+              <w:t xml:space="preserve"> </w:t>
+            </w:r>
+            <m:oMath>
+              <m:r>
+                <m:t>l</m:t>
+              </m:r>
+              <m:r>
+                <m:t>n</m:t>
+              </m:r>
+              <m:r>
+                <m:t>(</m:t>
+              </m:r>
+              <m:sSub>
+                <m:e>
+                  <m:r>
+                    <m:t>N</m:t>
+                  </m:r>
+                </m:e>
+                <m:sub>
+                  <m:r>
+                    <m:t>t</m:t>
+                  </m:r>
+                </m:sub>
+              </m:sSub>
+              <m:r>
+                <m:t>)</m:t>
+              </m:r>
+              <m:r>
+                <m:t>=</m:t>
+              </m:r>
+              <m:r>
+                <m:t>M</m:t>
+              </m:r>
+              <m:r>
+                <m:t>1</m:t>
+              </m:r>
+              <m:r>
+                <m:t>+</m:t>
+              </m:r>
+              <m:r>
+                <m:t>p</m:t>
+              </m:r>
+              <m:r>
+                <m:t>(</m:t>
+              </m:r>
+              <m:sSub>
+                <m:e>
+                  <m:r>
+                    <m:t>V</m:t>
+                  </m:r>
+                </m:e>
+                <m:sub>
+                  <m:r>
+                    <m:t>t</m:t>
+                  </m:r>
+                </m:sub>
+              </m:sSub>
+              <m:r>
+                <m:t>)</m:t>
+              </m:r>
+              <m:r>
+                <m:t>+</m:t>
+              </m:r>
+              <m:r>
+                <m:t>p</m:t>
+              </m:r>
+              <m:r>
+                <m:t>(</m:t>
+              </m:r>
+              <m:sSub>
+                <m:e>
+                  <m:r>
+                    <m:t>V</m:t>
+                  </m:r>
+                </m:e>
+                <m:sub>
+                  <m:r>
+                    <m:t>t</m:t>
+                  </m:r>
+                  <m:r>
+                    <m:t>−</m:t>
+                  </m:r>
+                  <m:r>
+                    <m:t>1</m:t>
+                  </m:r>
+                </m:sub>
+              </m:sSub>
+              <m:r>
+                <m:t>)</m:t>
+              </m:r>
+            </m:oMath>
+          </w:p>
+        </w:tc>
+        <w:tc>
+          <w:p>
+            <w:pPr>
+              <w:pStyle w:val="Compact"/>
+              <w:jc w:val="center"/>
+            </w:pPr>
+            <w:r>
+              <w:t xml:space="preserve">10</w:t>
+            </w:r>
+          </w:p>
+        </w:tc>
+        <w:tc>
+          <w:p>
+            <w:pPr>
+              <w:pStyle w:val="Compact"/>
+              <w:jc w:val="center"/>
+            </w:pPr>
+            <w:r>
+              <w:t xml:space="preserve">0.93</w:t>
+            </w:r>
+          </w:p>
+        </w:tc>
+        <w:tc>
+          <w:p>
+            <w:pPr>
+              <w:pStyle w:val="Compact"/>
+              <w:jc w:val="center"/>
+            </w:pPr>
+            <w:r>
+              <w:t xml:space="preserve">0.44</w:t>
+            </w:r>
+          </w:p>
+        </w:tc>
+        <w:tc>
+          <w:p>
+            <w:pPr>
+              <w:pStyle w:val="Compact"/>
+              <w:jc w:val="center"/>
+            </w:pPr>
+            <w:r>
+              <w:t xml:space="preserve">0.52</w:t>
+            </w:r>
+          </w:p>
+        </w:tc>
+        <w:tc>
+          <w:p>
+            <w:pPr>
+              <w:pStyle w:val="Compact"/>
+              <w:jc w:val="center"/>
+            </w:pPr>
+            <w:r>
+              <w:t xml:space="preserve">14.92</w:t>
+            </w:r>
+          </w:p>
+        </w:tc>
+      </w:tr>
+      <w:tr>
+        <w:tc>
+          <w:p>
+            <w:pPr>
+              <w:pStyle w:val="Compact"/>
+              <w:jc w:val="left"/>
+            </w:pPr>
+            <w:r>
+              <w:t xml:space="preserve">     (</w:t>
+            </w:r>
+            <m:oMath>
+              <m:sSup>
+                <m:e>
+                  <m:r>
+                    <m:t>R</m:t>
+                  </m:r>
+                </m:e>
+                <m:sup>
+                  <m:r>
+                    <m:t>2</m:t>
+                  </m:r>
+                </m:sup>
+              </m:sSup>
+              <m:r>
+                <m:t>a</m:t>
+              </m:r>
+              <m:r>
+                <m:t>d</m:t>
+              </m:r>
+              <m:r>
+                <m:t>j</m:t>
+              </m:r>
+            </m:oMath>
+            <w:r>
+              <w:t xml:space="preserve"> </w:t>
+            </w:r>
+            <w:r>
+              <w:t xml:space="preserve">= 43%, Var(</w:t>
+            </w:r>
+            <m:oMath>
+              <m:r>
+                <m:t>ϵ</m:t>
+              </m:r>
+            </m:oMath>
+            <w:r>
+              <w:t xml:space="preserve">) = 0.09)</w:t>
+            </w:r>
+          </w:p>
+        </w:tc>
+        <w:tc>
+          <w:p>
+            <w:pStyle w:val="Compact"/>
+          </w:p>
+        </w:tc>
+        <w:tc>
+          <w:p>
+            <w:pStyle w:val="Compact"/>
+          </w:p>
+        </w:tc>
+        <w:tc>
+          <w:p>
+            <w:pStyle w:val="Compact"/>
+          </w:p>
+        </w:tc>
+        <w:tc>
+          <w:p>
+            <w:pStyle w:val="Compact"/>
+          </w:p>
+        </w:tc>
+        <w:tc>
+          <w:p>
+            <w:pStyle w:val="Compact"/>
+          </w:p>
+        </w:tc>
+      </w:tr>
+      <w:tr>
+        <w:tc>
+          <w:p>
+            <w:pPr>
+              <w:pStyle w:val="Compact"/>
+              <w:jc w:val="left"/>
+            </w:pPr>
+            <w:r>
+              <w:t xml:space="preserve">II:</w:t>
+            </w:r>
+            <w:r>
+              <w:t xml:space="preserve"> </w:t>
+            </w:r>
+            <m:oMath>
+              <m:r>
+                <m:t>l</m:t>
+              </m:r>
+              <m:r>
+                <m:t>n</m:t>
+              </m:r>
+              <m:r>
+                <m:t>(</m:t>
+              </m:r>
+              <m:sSub>
+                <m:e>
+                  <m:r>
+                    <m:t>N</m:t>
+                  </m:r>
+                </m:e>
+                <m:sub>
+                  <m:r>
+                    <m:t>t</m:t>
+                  </m:r>
+                </m:sub>
+              </m:sSub>
+              <m:r>
+                <m:t>)</m:t>
+              </m:r>
+              <m:r>
+                <m:t>=</m:t>
+              </m:r>
+              <m:r>
+                <m:t>M</m:t>
+              </m:r>
+              <m:r>
+                <m:t>1</m:t>
+              </m:r>
+              <m:r>
+                <m:t>+</m:t>
+              </m:r>
+              <m:r>
+                <m:t>β</m:t>
+              </m:r>
+              <m:sSub>
+                <m:e>
+                  <m:r>
+                    <m:t>V</m:t>
+                  </m:r>
+                </m:e>
+                <m:sub>
+                  <m:r>
+                    <m:t>t</m:t>
+                  </m:r>
+                  <m:r>
+                    <m:t>−</m:t>
+                  </m:r>
+                  <m:r>
+                    <m:t>1</m:t>
+                  </m:r>
+                </m:sub>
+              </m:sSub>
+            </m:oMath>
+          </w:p>
+        </w:tc>
+        <w:tc>
+          <w:p>
+            <w:pPr>
+              <w:pStyle w:val="Compact"/>
+              <w:jc w:val="center"/>
+            </w:pPr>
+            <w:r>
+              <w:t xml:space="preserve">13</w:t>
+            </w:r>
+          </w:p>
+        </w:tc>
+        <w:tc>
+          <w:p>
+            <w:pPr>
+              <w:pStyle w:val="Compact"/>
+              <w:jc w:val="center"/>
+            </w:pPr>
+            <w:r>
+              <w:t xml:space="preserve">1.4</w:t>
+            </w:r>
+          </w:p>
+        </w:tc>
+        <w:tc>
+          <w:p>
+            <w:pPr>
+              <w:pStyle w:val="Compact"/>
+              <w:jc w:val="center"/>
+            </w:pPr>
+            <w:r>
+              <w:t xml:space="preserve">5.06</w:t>
+            </w:r>
+          </w:p>
+        </w:tc>
+        <w:tc>
+          <w:p>
+            <w:pPr>
+              <w:pStyle w:val="Compact"/>
+              <w:jc w:val="center"/>
+            </w:pPr>
+            <w:r>
+              <w:t xml:space="preserve">0.045</w:t>
+            </w:r>
+          </w:p>
+        </w:tc>
+        <w:tc>
+          <w:p>
+            <w:pPr>
+              <w:pStyle w:val="Compact"/>
+              <w:jc w:val="center"/>
+            </w:pPr>
+            <w:r>
+              <w:t xml:space="preserve">15.79</w:t>
+            </w:r>
+          </w:p>
+        </w:tc>
+      </w:tr>
+      <w:tr>
+        <w:tc>
+          <w:p>
+            <w:pPr>
+              <w:pStyle w:val="Compact"/>
+              <w:jc w:val="left"/>
+            </w:pPr>
+            <w:r>
+              <w:t xml:space="preserve">     (</w:t>
+            </w:r>
+            <m:oMath>
+              <m:sSup>
+                <m:e>
+                  <m:r>
+                    <m:t>R</m:t>
+                  </m:r>
+                </m:e>
+                <m:sup>
+                  <m:r>
+                    <m:t>2</m:t>
+                  </m:r>
+                </m:sup>
+              </m:sSup>
+              <m:r>
+                <m:t>a</m:t>
+              </m:r>
+              <m:r>
+                <m:t>d</m:t>
+              </m:r>
+              <m:r>
+                <m:t>j</m:t>
+              </m:r>
+            </m:oMath>
+            <w:r>
+              <w:t xml:space="preserve"> </w:t>
+            </w:r>
+            <w:r>
+              <w:t xml:space="preserve">= 34%, Var(</w:t>
+            </w:r>
+            <m:oMath>
+              <m:r>
+                <m:t>ϵ</m:t>
+              </m:r>
+            </m:oMath>
+            <w:r>
+              <w:t xml:space="preserve">) = 0.11)</w:t>
+            </w:r>
+          </w:p>
+        </w:tc>
+        <w:tc>
+          <w:p>
+            <w:pStyle w:val="Compact"/>
+          </w:p>
+        </w:tc>
+        <w:tc>
+          <w:p>
+            <w:pStyle w:val="Compact"/>
+          </w:p>
+        </w:tc>
+        <w:tc>
+          <w:p>
+            <w:pStyle w:val="Compact"/>
+          </w:p>
+        </w:tc>
+        <w:tc>
+          <w:p>
+            <w:pStyle w:val="Compact"/>
+          </w:p>
+        </w:tc>
+        <w:tc>
+          <w:p>
+            <w:pStyle w:val="Compact"/>
+          </w:p>
+        </w:tc>
+      </w:tr>
+      <w:tr>
+        <w:tc>
+          <w:p>
+            <w:pPr>
+              <w:pStyle w:val="Compact"/>
+              <w:jc w:val="left"/>
+            </w:pPr>
+            <w:r>
+              <w:t xml:space="preserve">III:</w:t>
+            </w:r>
+            <w:r>
+              <w:t xml:space="preserve"> </w:t>
+            </w:r>
+            <m:oMath>
+              <m:r>
+                <m:t>l</m:t>
+              </m:r>
+              <m:r>
+                <m:t>n</m:t>
+              </m:r>
+              <m:r>
+                <m:t>(</m:t>
+              </m:r>
+              <m:sSub>
+                <m:e>
+                  <m:r>
+                    <m:t>N</m:t>
+                  </m:r>
+                </m:e>
+                <m:sub>
+                  <m:r>
+                    <m:t>t</m:t>
+                  </m:r>
+                </m:sub>
+              </m:sSub>
+              <m:r>
+                <m:t>)</m:t>
+              </m:r>
+              <m:r>
+                <m:t>=</m:t>
+              </m:r>
+              <m:r>
+                <m:t>M</m:t>
+              </m:r>
+              <m:r>
+                <m:t>1</m:t>
+              </m:r>
+              <m:r>
+                <m:t>+</m:t>
+              </m:r>
+              <m:r>
+                <m:t>p</m:t>
+              </m:r>
+              <m:r>
+                <m:t>(</m:t>
+              </m:r>
+              <m:sSub>
+                <m:e>
+                  <m:r>
+                    <m:t>V</m:t>
+                  </m:r>
+                </m:e>
+                <m:sub>
+                  <m:r>
+                    <m:t>t</m:t>
+                  </m:r>
+                  <m:r>
+                    <m:t>−</m:t>
+                  </m:r>
+                  <m:r>
+                    <m:t>1</m:t>
+                  </m:r>
+                </m:sub>
+              </m:sSub>
+              <m:r>
+                <m:t>)</m:t>
+              </m:r>
+            </m:oMath>
+          </w:p>
+        </w:tc>
+        <w:tc>
+          <w:p>
+            <w:pPr>
+              <w:pStyle w:val="Compact"/>
+              <w:jc w:val="center"/>
+            </w:pPr>
+            <w:r>
+              <w:t xml:space="preserve">11.3</w:t>
+            </w:r>
+          </w:p>
+        </w:tc>
+        <w:tc>
+          <w:p>
+            <w:pPr>
+              <w:pStyle w:val="Compact"/>
+              <w:jc w:val="center"/>
+            </w:pPr>
+            <w:r>
+              <w:t xml:space="preserve">1.33</w:t>
+            </w:r>
+          </w:p>
+        </w:tc>
+        <w:tc>
+          <w:p>
+            <w:pPr>
+              <w:pStyle w:val="Compact"/>
+              <w:jc w:val="center"/>
+            </w:pPr>
+            <w:r>
+              <w:t xml:space="preserve">0.36</w:t>
+            </w:r>
+          </w:p>
+        </w:tc>
+        <w:tc>
+          <w:p>
+            <w:pPr>
+              <w:pStyle w:val="Compact"/>
+              <w:jc w:val="center"/>
+            </w:pPr>
+            <w:r>
+              <w:t xml:space="preserve">0.677</w:t>
+            </w:r>
+          </w:p>
+        </w:tc>
+        <w:tc>
+          <w:p>
+            <w:pPr>
+              <w:pStyle w:val="Compact"/>
+              <w:jc w:val="center"/>
+            </w:pPr>
+            <w:r>
+              <w:t xml:space="preserve">17.32</w:t>
+            </w:r>
+          </w:p>
+        </w:tc>
+      </w:tr>
+      <w:tr>
+        <w:tc>
+          <w:p>
+            <w:pPr>
+              <w:pStyle w:val="Compact"/>
+              <w:jc w:val="left"/>
+            </w:pPr>
+            <w:r>
+              <w:t xml:space="preserve">     (</w:t>
+            </w:r>
+            <m:oMath>
+              <m:sSup>
+                <m:e>
+                  <m:r>
+                    <m:t>R</m:t>
+                  </m:r>
+                </m:e>
+                <m:sup>
+                  <m:r>
+                    <m:t>2</m:t>
+                  </m:r>
+                </m:sup>
+              </m:sSup>
+              <m:r>
+                <m:t>a</m:t>
+              </m:r>
+              <m:r>
+                <m:t>d</m:t>
+              </m:r>
+              <m:r>
+                <m:t>j</m:t>
+              </m:r>
+            </m:oMath>
+            <w:r>
+              <w:t xml:space="preserve"> </w:t>
+            </w:r>
+            <w:r>
+              <w:t xml:space="preserve">= 31%, Var(</w:t>
+            </w:r>
+            <m:oMath>
+              <m:r>
+                <m:t>ϵ</m:t>
+              </m:r>
+            </m:oMath>
+            <w:r>
+              <w:t xml:space="preserve">) = 0.11)</w:t>
+            </w:r>
+          </w:p>
+        </w:tc>
+        <w:tc>
+          <w:p>
+            <w:pStyle w:val="Compact"/>
+          </w:p>
+        </w:tc>
+        <w:tc>
+          <w:p>
+            <w:pStyle w:val="Compact"/>
+          </w:p>
+        </w:tc>
+        <w:tc>
+          <w:p>
+            <w:pStyle w:val="Compact"/>
+          </w:p>
+        </w:tc>
+        <w:tc>
+          <w:p>
+            <w:pStyle w:val="Compact"/>
+          </w:p>
+        </w:tc>
+        <w:tc>
+          <w:p>
+            <w:pStyle w:val="Compact"/>
+          </w:p>
+        </w:tc>
+      </w:tr>
+      <w:tr>
+        <w:tc>
+          <w:p>
+            <w:pPr>
+              <w:pStyle w:val="Compact"/>
+              <w:jc w:val="left"/>
+            </w:pPr>
+            <w:r>
+              <w:t xml:space="preserve"> </w:t>
+            </w:r>
+          </w:p>
+        </w:tc>
+        <w:tc>
+          <w:p>
+            <w:pPr>
+              <w:pStyle w:val="Compact"/>
+              <w:jc w:val="center"/>
+            </w:pPr>
+            <w:r>
+              <w:t xml:space="preserve"> </w:t>
+            </w:r>
+          </w:p>
+        </w:tc>
+        <w:tc>
+          <w:p>
+            <w:pPr>
+              <w:pStyle w:val="Compact"/>
+              <w:jc w:val="center"/>
+            </w:pPr>
+            <w:r>
+              <w:t xml:space="preserve"> </w:t>
+            </w:r>
+          </w:p>
+        </w:tc>
+        <w:tc>
+          <w:p>
+            <w:pPr>
+              <w:pStyle w:val="Compact"/>
+              <w:jc w:val="center"/>
+            </w:pPr>
+            <w:r>
+              <w:t xml:space="preserve"> </w:t>
+            </w:r>
+          </w:p>
+        </w:tc>
+        <w:tc>
+          <w:p>
+            <w:pPr>
+              <w:pStyle w:val="Compact"/>
+              <w:jc w:val="center"/>
+            </w:pPr>
+            <w:r>
+              <w:t xml:space="preserve"> </w:t>
+            </w:r>
+          </w:p>
+        </w:tc>
+        <w:tc>
+          <w:p>
+            <w:pStyle w:val="Compact"/>
+          </w:p>
+        </w:tc>
+      </w:tr>
+      <w:tr>
+        <w:tc>
+          <w:p>
+            <w:pPr>
+              <w:pStyle w:val="Compact"/>
+              <w:jc w:val="left"/>
+            </w:pPr>
+            <w:r>
+              <w:t xml:space="preserve">V = Jan-Mar Chlorophyll</w:t>
+            </w:r>
+          </w:p>
+        </w:tc>
+        <w:tc>
+          <w:p>
+            <w:pStyle w:val="Compact"/>
+          </w:p>
+        </w:tc>
+        <w:tc>
+          <w:p>
+            <w:pStyle w:val="Compact"/>
+          </w:p>
+        </w:tc>
+        <w:tc>
+          <w:p>
+            <w:pStyle w:val="Compact"/>
+          </w:p>
+        </w:tc>
+        <w:tc>
+          <w:p>
+            <w:pStyle w:val="Compact"/>
+          </w:p>
+        </w:tc>
+        <w:tc>
+          <w:p>
+            <w:pStyle w:val="Compact"/>
+          </w:p>
+        </w:tc>
+      </w:tr>
+      <w:tr>
+        <w:tc>
+          <w:p>
+            <w:pPr>
+              <w:pStyle w:val="Compact"/>
+              <w:jc w:val="left"/>
+            </w:pPr>
+            <w:r>
+              <w:t xml:space="preserve">II:</w:t>
+            </w:r>
+            <w:r>
+              <w:t xml:space="preserve"> </w:t>
+            </w:r>
+            <m:oMath>
+              <m:r>
+                <m:t>l</m:t>
+              </m:r>
+              <m:r>
+                <m:t>n</m:t>
+              </m:r>
+              <m:r>
+                <m:t>(</m:t>
+              </m:r>
+              <m:sSub>
+                <m:e>
+                  <m:r>
+                    <m:t>N</m:t>
+                  </m:r>
+                </m:e>
+                <m:sub>
+                  <m:r>
+                    <m:t>t</m:t>
+                  </m:r>
+                </m:sub>
+              </m:sSub>
+              <m:r>
+                <m:t>)</m:t>
+              </m:r>
+              <m:r>
+                <m:t>=</m:t>
+              </m:r>
+              <m:r>
+                <m:t>M</m:t>
+              </m:r>
+              <m:r>
+                <m:t>1</m:t>
+              </m:r>
+              <m:r>
+                <m:t>+</m:t>
+              </m:r>
+              <m:r>
+                <m:t>β</m:t>
+              </m:r>
+              <m:sSub>
+                <m:e>
+                  <m:r>
+                    <m:t>V</m:t>
+                  </m:r>
+                </m:e>
+                <m:sub>
+                  <m:r>
+                    <m:t>t</m:t>
+                  </m:r>
+                </m:sub>
+              </m:sSub>
+            </m:oMath>
+          </w:p>
+        </w:tc>
+        <w:tc>
+          <w:p>
+            <w:pPr>
+              <w:pStyle w:val="Compact"/>
+              <w:jc w:val="center"/>
+            </w:pPr>
+            <w:r>
+              <w:t xml:space="preserve">13</w:t>
+            </w:r>
+          </w:p>
+        </w:tc>
+        <w:tc>
+          <w:p>
+            <w:pPr>
+              <w:pStyle w:val="Compact"/>
+              <w:jc w:val="center"/>
+            </w:pPr>
+            <w:r>
+              <w:t xml:space="preserve">1.97</w:t>
+            </w:r>
+          </w:p>
+        </w:tc>
+        <w:tc>
+          <w:p>
+            <w:pPr>
+              <w:pStyle w:val="Compact"/>
+              <w:jc w:val="center"/>
+            </w:pPr>
+            <w:r>
+              <w:t xml:space="preserve">0.02</w:t>
+            </w:r>
+          </w:p>
+        </w:tc>
+        <w:tc>
+          <w:p>
+            <w:pPr>
+              <w:pStyle w:val="Compact"/>
+              <w:jc w:val="center"/>
+            </w:pPr>
+            <w:r>
+              <w:t xml:space="preserve">0.896</w:t>
+            </w:r>
+          </w:p>
+        </w:tc>
+        <w:tc>
+          <w:p>
+            <w:pPr>
+              <w:pStyle w:val="Compact"/>
+              <w:jc w:val="center"/>
+            </w:pPr>
+            <w:r>
+              <w:t xml:space="preserve">21.58</w:t>
+            </w:r>
+          </w:p>
+        </w:tc>
+      </w:tr>
+      <w:tr>
+        <w:tc>
+          <w:p>
+            <w:pPr>
+              <w:pStyle w:val="Compact"/>
+              <w:jc w:val="left"/>
+            </w:pPr>
+            <w:r>
+              <w:t xml:space="preserve">     (</w:t>
+            </w:r>
+            <m:oMath>
+              <m:sSup>
+                <m:e>
+                  <m:r>
+                    <m:t>R</m:t>
+                  </m:r>
+                </m:e>
+                <m:sup>
+                  <m:r>
+                    <m:t>2</m:t>
+                  </m:r>
+                </m:sup>
+              </m:sSup>
+              <m:r>
+                <m:t>a</m:t>
+              </m:r>
+              <m:r>
+                <m:t>d</m:t>
+              </m:r>
+              <m:r>
+                <m:t>j</m:t>
+              </m:r>
+            </m:oMath>
+            <w:r>
+              <w:t xml:space="preserve"> </w:t>
+            </w:r>
+            <w:r>
+              <w:t xml:space="preserve">= 7%, Var(</w:t>
+            </w:r>
+            <m:oMath>
+              <m:r>
+                <m:t>ϵ</m:t>
+              </m:r>
+            </m:oMath>
+            <w:r>
+              <w:t xml:space="preserve">) = 0.15)</w:t>
+            </w:r>
+          </w:p>
+        </w:tc>
+        <w:tc>
+          <w:p>
+            <w:pStyle w:val="Compact"/>
+          </w:p>
+        </w:tc>
+        <w:tc>
+          <w:p>
+            <w:pStyle w:val="Compact"/>
+          </w:p>
+        </w:tc>
+        <w:tc>
+          <w:p>
+            <w:pStyle w:val="Compact"/>
+          </w:p>
+        </w:tc>
+        <w:tc>
+          <w:p>
+            <w:pStyle w:val="Compact"/>
+          </w:p>
+        </w:tc>
+        <w:tc>
+          <w:p>
+            <w:pStyle w:val="Compact"/>
+          </w:p>
+        </w:tc>
+      </w:tr>
+      <w:tr>
+        <w:tc>
+          <w:p>
+            <w:pPr>
+              <w:pStyle w:val="Compact"/>
+              <w:jc w:val="left"/>
+            </w:pPr>
+            <w:r>
+              <w:t xml:space="preserve">III:</w:t>
+            </w:r>
+            <w:r>
+              <w:t xml:space="preserve"> </w:t>
+            </w:r>
+            <m:oMath>
+              <m:r>
+                <m:t>l</m:t>
+              </m:r>
+              <m:r>
+                <m:t>n</m:t>
+              </m:r>
+              <m:r>
+                <m:t>(</m:t>
+              </m:r>
+              <m:sSub>
+                <m:e>
+                  <m:r>
+                    <m:t>N</m:t>
+                  </m:r>
+                </m:e>
+                <m:sub>
+                  <m:r>
+                    <m:t>t</m:t>
+                  </m:r>
+                </m:sub>
+              </m:sSub>
+              <m:r>
+                <m:t>)</m:t>
+              </m:r>
+              <m:r>
+                <m:t>=</m:t>
+              </m:r>
+              <m:r>
+                <m:t>M</m:t>
+              </m:r>
+              <m:r>
+                <m:t>1</m:t>
+              </m:r>
+              <m:r>
+                <m:t>+</m:t>
+              </m:r>
+              <m:r>
+                <m:t>p</m:t>
+              </m:r>
+              <m:r>
+                <m:t>(</m:t>
+              </m:r>
+              <m:sSub>
+                <m:e>
+                  <m:r>
+                    <m:t>V</m:t>
+                  </m:r>
+                </m:e>
+                <m:sub>
+                  <m:r>
+                    <m:t>t</m:t>
+                  </m:r>
+                </m:sub>
+              </m:sSub>
+              <m:r>
+                <m:t>)</m:t>
+              </m:r>
+            </m:oMath>
+          </w:p>
+        </w:tc>
+        <w:tc>
+          <w:p>
+            <w:pPr>
+              <w:pStyle w:val="Compact"/>
+              <w:jc w:val="center"/>
+            </w:pPr>
+            <w:r>
+              <w:t xml:space="preserve">12</w:t>
+            </w:r>
+          </w:p>
+        </w:tc>
+        <w:tc>
+          <w:p>
+            <w:pPr>
+              <w:pStyle w:val="Compact"/>
+              <w:jc w:val="center"/>
+            </w:pPr>
+            <w:r>
+              <w:t xml:space="preserve">1.71</w:t>
+            </w:r>
+          </w:p>
+        </w:tc>
+        <w:tc>
+          <w:p>
+            <w:pPr>
+              <w:pStyle w:val="Compact"/>
+              <w:jc w:val="center"/>
+            </w:pPr>
+            <w:r>
+              <w:t xml:space="preserve">1.52</w:t>
+            </w:r>
+          </w:p>
+        </w:tc>
+        <w:tc>
+          <w:p>
+            <w:pPr>
+              <w:pStyle w:val="Compact"/>
+              <w:jc w:val="center"/>
+            </w:pPr>
+            <w:r>
+              <w:t xml:space="preserve">0.246</w:t>
+            </w:r>
+          </w:p>
+        </w:tc>
+        <w:tc>
+          <w:p>
+            <w:pPr>
+              <w:pStyle w:val="Compact"/>
+              <w:jc w:val="center"/>
+            </w:pPr>
+            <w:r>
+              <w:t xml:space="preserve">21.2</w:t>
+            </w:r>
+          </w:p>
+        </w:tc>
+      </w:tr>
+      <w:tr>
+        <w:tc>
+          <w:p>
+            <w:pPr>
+              <w:pStyle w:val="Compact"/>
+              <w:jc w:val="left"/>
+            </w:pPr>
+            <w:r>
+              <w:t xml:space="preserve">     (</w:t>
+            </w:r>
+            <m:oMath>
+              <m:sSup>
+                <m:e>
+                  <m:r>
+                    <m:t>R</m:t>
+                  </m:r>
+                </m:e>
+                <m:sup>
+                  <m:r>
+                    <m:t>2</m:t>
+                  </m:r>
+                </m:sup>
+              </m:sSup>
+              <m:r>
+                <m:t>a</m:t>
+              </m:r>
+              <m:r>
+                <m:t>d</m:t>
+              </m:r>
+              <m:r>
+                <m:t>j</m:t>
+              </m:r>
+            </m:oMath>
+            <w:r>
+              <w:t xml:space="preserve"> </w:t>
+            </w:r>
+            <w:r>
+              <w:t xml:space="preserve">= 13%, Var(</w:t>
+            </w:r>
+            <m:oMath>
+              <m:r>
+                <m:t>ϵ</m:t>
+              </m:r>
+            </m:oMath>
+            <w:r>
+              <w:t xml:space="preserve">) = 0.14)</w:t>
+            </w:r>
+          </w:p>
+        </w:tc>
+        <w:tc>
+          <w:p>
+            <w:pStyle w:val="Compact"/>
+          </w:p>
+        </w:tc>
+        <w:tc>
+          <w:p>
+            <w:pStyle w:val="Compact"/>
+          </w:p>
+        </w:tc>
+        <w:tc>
+          <w:p>
+            <w:pStyle w:val="Compact"/>
+          </w:p>
+        </w:tc>
+        <w:tc>
+          <w:p>
+            <w:pStyle w:val="Compact"/>
+          </w:p>
+        </w:tc>
+        <w:tc>
+          <w:p>
+            <w:pStyle w:val="Compact"/>
+          </w:p>
+        </w:tc>
+      </w:tr>
+      <w:tr>
+        <w:tc>
+          <w:p>
+            <w:pPr>
+              <w:pStyle w:val="Compact"/>
+              <w:jc w:val="left"/>
+            </w:pPr>
+            <w:r>
+              <w:t xml:space="preserve">II:</w:t>
+            </w:r>
+            <w:r>
+              <w:t xml:space="preserve"> </w:t>
+            </w:r>
+            <m:oMath>
+              <m:r>
+                <m:t>l</m:t>
+              </m:r>
+              <m:r>
+                <m:t>n</m:t>
+              </m:r>
+              <m:r>
+                <m:t>(</m:t>
+              </m:r>
+              <m:sSub>
+                <m:e>
+                  <m:r>
+                    <m:t>N</m:t>
+                  </m:r>
+                </m:e>
+                <m:sub>
+                  <m:r>
+                    <m:t>t</m:t>
+                  </m:r>
+                </m:sub>
+              </m:sSub>
+              <m:r>
+                <m:t>)</m:t>
+              </m:r>
+              <m:r>
+                <m:t>=</m:t>
+              </m:r>
+              <m:r>
+                <m:t>M</m:t>
+              </m:r>
+              <m:r>
+                <m:t>1</m:t>
+              </m:r>
+              <m:r>
+                <m:t>+</m:t>
+              </m:r>
+              <m:r>
+                <m:t>β</m:t>
+              </m:r>
+              <m:sSub>
+                <m:e>
+                  <m:r>
+                    <m:t>V</m:t>
+                  </m:r>
+                </m:e>
+                <m:sub>
+                  <m:r>
+                    <m:t>t</m:t>
+                  </m:r>
+                  <m:r>
+                    <m:t>−</m:t>
+                  </m:r>
+                  <m:r>
+                    <m:t>1</m:t>
+                  </m:r>
+                </m:sub>
+              </m:sSub>
+            </m:oMath>
+          </w:p>
+        </w:tc>
+        <w:tc>
+          <w:p>
+            <w:pPr>
+              <w:pStyle w:val="Compact"/>
+              <w:jc w:val="center"/>
+            </w:pPr>
+            <w:r>
+              <w:t xml:space="preserve">13</w:t>
+            </w:r>
+          </w:p>
+        </w:tc>
+        <w:tc>
+          <w:p>
+            <w:pPr>
+              <w:pStyle w:val="Compact"/>
+              <w:jc w:val="center"/>
+            </w:pPr>
+            <w:r>
+              <w:t xml:space="preserve">1.93</w:t>
+            </w:r>
+          </w:p>
+        </w:tc>
+        <w:tc>
+          <w:p>
+            <w:pPr>
+              <w:pStyle w:val="Compact"/>
+              <w:jc w:val="center"/>
+            </w:pPr>
+            <w:r>
+              <w:t xml:space="preserve">0.22</w:t>
+            </w:r>
+          </w:p>
+        </w:tc>
+        <w:tc>
+          <w:p>
+            <w:pPr>
+              <w:pStyle w:val="Compact"/>
+              <w:jc w:val="center"/>
+            </w:pPr>
+            <w:r>
+              <w:t xml:space="preserve">0.645</w:t>
+            </w:r>
+          </w:p>
+        </w:tc>
+        <w:tc>
+          <w:p>
+            <w:pPr>
+              <w:pStyle w:val="Compact"/>
+              <w:jc w:val="center"/>
+            </w:pPr>
+            <w:r>
+              <w:t xml:space="preserve">21.3</w:t>
+            </w:r>
+          </w:p>
+        </w:tc>
+      </w:tr>
+      <w:tr>
+        <w:tc>
+          <w:p>
+            <w:pPr>
+              <w:pStyle w:val="Compact"/>
+              <w:jc w:val="left"/>
+            </w:pPr>
+            <w:r>
+              <w:t xml:space="preserve">     (</w:t>
+            </w:r>
+            <m:oMath>
+              <m:sSup>
+                <m:e>
+                  <m:r>
+                    <m:t>R</m:t>
+                  </m:r>
+                </m:e>
+                <m:sup>
+                  <m:r>
+                    <m:t>2</m:t>
+                  </m:r>
+                </m:sup>
+              </m:sSup>
+              <m:r>
+                <m:t>a</m:t>
+              </m:r>
+              <m:r>
+                <m:t>d</m:t>
+              </m:r>
+              <m:r>
+                <m:t>j</m:t>
+              </m:r>
+            </m:oMath>
+            <w:r>
+              <w:t xml:space="preserve"> </w:t>
+            </w:r>
+            <w:r>
+              <w:t xml:space="preserve">= 9%, Var(</w:t>
+            </w:r>
+            <m:oMath>
+              <m:r>
+                <m:t>ϵ</m:t>
+              </m:r>
+            </m:oMath>
+            <w:r>
+              <w:t xml:space="preserve">) = 0.15)</w:t>
+            </w:r>
+          </w:p>
+        </w:tc>
+        <w:tc>
+          <w:p>
+            <w:pStyle w:val="Compact"/>
+          </w:p>
+        </w:tc>
+        <w:tc>
+          <w:p>
+            <w:pStyle w:val="Compact"/>
+          </w:p>
+        </w:tc>
+        <w:tc>
+          <w:p>
+            <w:pStyle w:val="Compact"/>
+          </w:p>
+        </w:tc>
+        <w:tc>
+          <w:p>
+            <w:pStyle w:val="Compact"/>
+          </w:p>
+        </w:tc>
+        <w:tc>
+          <w:p>
+            <w:pStyle w:val="Compact"/>
+          </w:p>
+        </w:tc>
+      </w:tr>
+      <w:tr>
+        <w:tc>
+          <w:p>
+            <w:pPr>
+              <w:pStyle w:val="Compact"/>
+              <w:jc w:val="left"/>
+            </w:pPr>
+            <w:r>
+              <w:t xml:space="preserve">III:</w:t>
+            </w:r>
+            <w:r>
+              <w:t xml:space="preserve"> </w:t>
+            </w:r>
+            <m:oMath>
+              <m:r>
+                <m:t>l</m:t>
+              </m:r>
+              <m:r>
+                <m:t>n</m:t>
+              </m:r>
+              <m:r>
+                <m:t>(</m:t>
+              </m:r>
+              <m:sSub>
+                <m:e>
+                  <m:r>
+                    <m:t>N</m:t>
+                  </m:r>
+                </m:e>
+                <m:sub>
+                  <m:r>
+                    <m:t>t</m:t>
+                  </m:r>
+                </m:sub>
+              </m:sSub>
+              <m:r>
+                <m:t>)</m:t>
+              </m:r>
+              <m:r>
+                <m:t>=</m:t>
+              </m:r>
+              <m:r>
+                <m:t>M</m:t>
+              </m:r>
+              <m:r>
+                <m:t>1</m:t>
+              </m:r>
+              <m:r>
+                <m:t>+</m:t>
+              </m:r>
+              <m:r>
+                <m:t>p</m:t>
+              </m:r>
+              <m:r>
+                <m:t>(</m:t>
+              </m:r>
+              <m:sSub>
+                <m:e>
+                  <m:r>
+                    <m:t>V</m:t>
+                  </m:r>
+                </m:e>
+                <m:sub>
+                  <m:r>
+                    <m:t>t</m:t>
+                  </m:r>
+                  <m:r>
+                    <m:t>−</m:t>
+                  </m:r>
+                  <m:r>
+                    <m:t>1</m:t>
+                  </m:r>
+                </m:sub>
+              </m:sSub>
+              <m:r>
+                <m:t>)</m:t>
+              </m:r>
+            </m:oMath>
+          </w:p>
+        </w:tc>
+        <w:tc>
+          <w:p>
+            <w:pPr>
+              <w:pStyle w:val="Compact"/>
+              <w:jc w:val="center"/>
+            </w:pPr>
+            <w:r>
+              <w:t xml:space="preserve">11.1</w:t>
+            </w:r>
+          </w:p>
+        </w:tc>
+        <w:tc>
+          <w:p>
+            <w:pPr>
+              <w:pStyle w:val="Compact"/>
+              <w:jc w:val="center"/>
+            </w:pPr>
+            <w:r>
+              <w:t xml:space="preserve">1.82</w:t>
+            </w:r>
+          </w:p>
+        </w:tc>
+        <w:tc>
+          <w:p>
+            <w:pPr>
+              <w:pStyle w:val="Compact"/>
+              <w:jc w:val="center"/>
+            </w:pPr>
+            <w:r>
+              <w:t xml:space="preserve">0.39</w:t>
+            </w:r>
+          </w:p>
+        </w:tc>
+        <w:tc>
+          <w:p>
+            <w:pPr>
+              <w:pStyle w:val="Compact"/>
+              <w:jc w:val="center"/>
+            </w:pPr>
+            <w:r>
+              <w:t xml:space="preserve">0.678</w:t>
+            </w:r>
+          </w:p>
+        </w:tc>
+        <w:tc>
+          <w:p>
+            <w:pPr>
+              <w:pStyle w:val="Compact"/>
+              <w:jc w:val="center"/>
+            </w:pPr>
+            <w:r>
+              <w:t xml:space="preserve">22.96</w:t>
+            </w:r>
+          </w:p>
+        </w:tc>
+      </w:tr>
+      <w:tr>
+        <w:tc>
+          <w:p>
+            <w:pPr>
+              <w:pStyle w:val="Compact"/>
+              <w:jc w:val="left"/>
+            </w:pPr>
+            <w:r>
+              <w:t xml:space="preserve">     (</w:t>
+            </w:r>
+            <m:oMath>
+              <m:sSup>
+                <m:e>
+                  <m:r>
+                    <m:t>R</m:t>
+                  </m:r>
+                </m:e>
+                <m:sup>
+                  <m:r>
+                    <m:t>2</m:t>
+                  </m:r>
+                </m:sup>
+              </m:sSup>
+              <m:r>
+                <m:t>a</m:t>
+              </m:r>
+              <m:r>
+                <m:t>d</m:t>
+              </m:r>
+              <m:r>
+                <m:t>j</m:t>
+              </m:r>
+            </m:oMath>
+            <w:r>
+              <w:t xml:space="preserve"> </w:t>
+            </w:r>
+            <w:r>
+              <w:t xml:space="preserve">= 4%, Var(</w:t>
+            </w:r>
+            <m:oMath>
+              <m:r>
+                <m:t>ϵ</m:t>
+              </m:r>
+            </m:oMath>
+            <w:r>
+              <w:t xml:space="preserve">) = 0.16)</w:t>
+            </w:r>
+          </w:p>
+        </w:tc>
+        <w:tc>
+          <w:p>
+            <w:pStyle w:val="Compact"/>
+          </w:p>
+        </w:tc>
+        <w:tc>
+          <w:p>
+            <w:pStyle w:val="Compact"/>
+          </w:p>
+        </w:tc>
+        <w:tc>
+          <w:p>
+            <w:pStyle w:val="Compact"/>
+          </w:p>
+        </w:tc>
+        <w:tc>
+          <w:p>
+            <w:pStyle w:val="Compact"/>
+          </w:p>
+        </w:tc>
+        <w:tc>
+          <w:p>
+            <w:pStyle w:val="Compact"/>
+          </w:p>
+        </w:tc>
+      </w:tr>
+    </w:tbl>
+    <w:p>
+      <w:pPr>
+        <w:pStyle w:val="BodyText"/>
+      </w:pPr>
+    </w:p>
+    <w:p>
+      <w:pPr>
+        <w:pStyle w:val="Heading1"/>
+      </w:pPr>
+      <w:bookmarkStart w:id="63" w:name="appendix-d-correlation-of-covariates-across-the-boxes"/>
+      <w:bookmarkEnd w:id="63"/>
+      <w:r>
+        <w:t xml:space="preserve">Appendix D: Correlation of covariates across the boxes</w:t>
       </w:r>
     </w:p>
     <w:p>
@@ -44496,7 +53754,7 @@
           <wp:inline>
             <wp:extent cx="5334000" cy="3879272"/>
             <wp:effectExtent b="0" l="0" r="0" t="0"/>
-            <wp:docPr descr="Correlation of the covariates across boxes. Correlation is shown by the width of the lines between neighboring boxes." id="1" name="Picture"/>
+            <wp:docPr descr="Figure C1. Correlation of the covariates across boxes. Correlation is shown by the width of the lines between neighboring boxes." id="1" name="Picture"/>
             <a:graphic>
               <a:graphicData uri="http://schemas.openxmlformats.org/drawingml/2006/picture">
                 <pic:pic>
@@ -44507,7 +53765,7 @@
                     </pic:cNvPicPr>
                   </pic:nvPicPr>
                   <pic:blipFill>
-                    <a:blip r:embed="rId48"/>
+                    <a:blip r:embed="rId64"/>
                     <a:stretch>
                       <a:fillRect/>
                     </a:stretch>
@@ -44539,7 +53797,7 @@
         <w:pStyle w:val="ImageCaption"/>
       </w:pPr>
       <w:r>
-        <w:t xml:space="preserve">Correlation of the covariates across boxes. Correlation is shown by the width of the lines between neighboring boxes.</w:t>
+        <w:t xml:space="preserve">Figure C1. Correlation of the covariates across boxes. Correlation is shown by the width of the lines between neighboring boxes.</w:t>
       </w:r>
     </w:p>
     <w:sectPr/>
@@ -44650,7 +53908,7 @@
     </w:lvl>
   </w:abstractNum>
   <w:abstractNum w:abstractNumId="990">
-    <w:nsid w:val="92106754"/>
+    <w:nsid w:val="aa248ae4"/>
     <w:multiLevelType w:val="multilevel"/>
     <w:lvl w:ilvl="0">
       <w:numFmt w:val="bullet"/>
@@ -44731,7 +53989,7 @@
     </w:lvl>
   </w:abstractNum>
   <w:abstractNum w:abstractNumId="991">
-    <w:nsid w:val="93abe7b1"/>
+    <w:nsid w:val="e7eb32fd"/>
     <w:multiLevelType w:val="multilevel"/>
     <w:lvl w:ilvl="0">
       <w:numFmt w:val="bullet"/>

--- a/OilSardine_NOAA_MoES.docx
+++ b/OilSardine_NOAA_MoES.docx
@@ -908,7 +908,7 @@
           <m:sSub>
             <m:e>
               <m:r>
-                <m:t>g</m:t>
+                <m:t>s</m:t>
               </m:r>
             </m:e>
             <m:sub>
@@ -959,7 +959,7 @@
           <m:sSub>
             <m:e>
               <m:r>
-                <m:t>g</m:t>
+                <m:t>s</m:t>
               </m:r>
             </m:e>
             <m:sub>
@@ -1238,7 +1238,7 @@
           <m:sSub>
             <m:e>
               <m:r>
-                <m:t>g</m:t>
+                <m:t>s</m:t>
               </m:r>
             </m:e>
             <m:sub>
@@ -1289,7 +1289,7 @@
           <m:sSub>
             <m:e>
               <m:r>
-                <m:t>g</m:t>
+                <m:t>s</m:t>
               </m:r>
             </m:e>
             <m:sub>
@@ -1461,7 +1461,7 @@
         <w:t xml:space="preserve"> </w:t>
       </w:r>
       <w:r>
-        <w:t xml:space="preserve">(Wood 2011, using mgcv package in R)</w:t>
+        <w:t xml:space="preserve">(Wood 2011, using the mgcv package in R)</w:t>
       </w:r>
       <w:r>
         <w:t xml:space="preserve"> </w:t>
@@ -1822,7 +1822,7 @@
         <w:pStyle w:val="FirstParagraph"/>
       </w:pPr>
       <w:r>
-        <w:t xml:space="preserve">There was no support for using precipitation during the summer monsoon (Jun-Jul) or pre-monsoon period (Apr-May) as an explanatory variable for the catch during the spawning months (Table B1). This was the case whether precipitation in the current or previous season was used, if precipitation was included as non-linear or non-linear effect, or if the smoothing term (degree of non-linearity allowed) was estimated and thus not constrained, and if either the 1982-2015 remote-sensing precipitation data (GPCP precipitation) were used or the 1956-2015 land-based precipitation data were used (Table B1).</w:t>
+        <w:t xml:space="preserve">There was no support for using precipitation during the summer monsoon (Jun-Jul) or pre-monsoon period (Apr-May) as an explanatory variable for the catch during the spawning months (Table B1) nor the non-spawning months (Table B2). This was the case whether precipitation in the current or previous season was used, if precipitation was included as non-linear or non-linear effect, or if the smoothing term (degree of non-linearity allowed) was estimated and thus not constrained, and if either precipitation during monsoon (Jun-Jul) or pre-monsoon (Apr-May) were used as the covariate.</w:t>
       </w:r>
     </w:p>
     <w:p>
@@ -1830,7 +1830,7 @@
         <w:pStyle w:val="BodyText"/>
       </w:pPr>
       <w:r>
-        <w:t xml:space="preserve">However, we found significant correlation between average sea surface temperature during the early post-spawning period (Jul-Dec) and catch during the spawning season (Table 3, Table B2). Sea surface temperature has been found to be correlated with sardine biomass in a number of other studies [</w:t>
+        <w:t xml:space="preserve">However, we found significant correlation between average sea surface temperature during the early post-spawning period (Jul-Dec) and catch during the spawning season (Table 3, Table B3). Sea surface temperature has been found to be correlated with sardine biomass in a number of other studies [</w:t>
       </w:r>
       <w:r>
         <w:t xml:space="preserve">Jacobson and MacCall (1995)</w:t>
@@ -1848,7 +1848,7 @@
         <w:t xml:space="preserve"> </w:t>
       </w:r>
       <w:r>
-        <w:t xml:space="preserve">who found that SST in multiple prior years was supported as explanatory variables for sardine recruitment and productivity. However the reduction in degrees of freedom was high for this model and it was not supported, despite having the lowest residual degrees of freedom, given the cost (loss of degrees of freedom). The model with the lowest AIC was a model with only the past year and a non-linear response. The response shows a step-response with a negative effect at low temperatures and then an increased effect a higher temperatures (Figure 3). This type of step-response has been found in studies of the effect of SST on recruitment in Pacific sardines (</w:t>
+        <w:t xml:space="preserve">who found that SST in multiple prior years was supported as explanatory variables for sardine recruitment and productivity. However the reduction in degrees of freedom was high for this model and it was not supported, despite having the lowest residual degrees of freedom, given the cost (loss of degrees of freedom). The model with the lowest AIC was a model with only the current year and a non-linear response. The response shows a step-response with a negative effect at low temperatures and then an increased effect a higher temperatures (Figure 3). This type of step-response has been found in studies of the effect of SST on recruitment in Pacific sardines (</w:t>
       </w:r>
       <w:r>
         <w:rPr>
@@ -1880,7 +1880,7 @@
         <w:t xml:space="preserve"> </w:t>
       </w:r>
       <w:r>
-        <w:t xml:space="preserve">for this model was 0.50 (Table 3).</w:t>
+        <w:t xml:space="preserve">for this model was 0.40 (Table 3).</w:t>
       </w:r>
     </w:p>
     <w:p>
@@ -1888,7 +1888,7 @@
         <w:pStyle w:val="BodyText"/>
       </w:pPr>
       <w:r>
-        <w:t xml:space="preserve">The strongest predictor of the catch during the spawning season however was the upwelling strength during Jan-Mar (Table 3, Table B3), during a period when the young of the year and age-1 fish would be found feeding in large shoals in the coastal region. The is the time of year with the second highest catches that are dominated by small-sized fish (</w:t>
+        <w:t xml:space="preserve">The strongest predictor of the catch during the spawning season however was the upwelling strength during Jan-Mar (4-6 months prior) in the previous season (Tables 3 and B4). Jan-Mar is a period when the young of the year and age-1 fish would be found feeding in large shoals in the coastal region. This is also the time of year with the second highest catches and catches that are dominated by small-sized fish (</w:t>
       </w:r>
       <w:r>
         <w:rPr>
@@ -1897,7 +1897,7 @@
         <w:t xml:space="preserve">citation</w:t>
       </w:r>
       <w:r>
-        <w:t xml:space="preserve">). The model with lowest residual deviance included a non-linear effect of upwelling in the prior year and two years prior. As for SST, the cost in terms of low of degrees of freedom led to this model not being the best supported. The best supported model included only the upwelling strength in the prior year, not two years prior, and included a non-linear response (Table 3). The</w:t>
+        <w:t xml:space="preserve">). The best supported model included only the upwelling strength in the prior year, without SST included as a covariate (Table 3). The</w:t>
       </w:r>
       <w:r>
         <w:t xml:space="preserve"> </w:t>
@@ -1920,7 +1920,7 @@
         <w:t xml:space="preserve"> </w:t>
       </w:r>
       <w:r>
-        <w:t xml:space="preserve">for this model was 0.63 (Figure 4).</w:t>
+        <w:t xml:space="preserve">for this model was 0.60 and the fitted versus observed catches for this model are shown in Figure 4.</w:t>
       </w:r>
     </w:p>
     <w:p>
@@ -1928,10 +1928,39 @@
         <w:pStyle w:val="BodyText"/>
       </w:pPr>
       <w:r>
+        <w:t xml:space="preserve">For catch in the non-spawning months (Oct-Jun), sea surface temperature during the spawning months in the current season was a significant predictor similar to what was found for catches in the spawning months. Upwelling in the prior season was also a significant predictor, but the important months were Oct-Dec. This is period is important for larval and early juvenile survival and growth, and other studies have also found this to be a critical period for future stock size in sardines (</w:t>
+      </w:r>
+      <w:r>
         <w:rPr>
           <w:i/>
         </w:rPr>
-        <w:t xml:space="preserve">Still to do. Test interactions between the variables that turned out to be important. Might not have enough data</w:t>
+        <w:t xml:space="preserve">citation</w:t>
+      </w:r>
+      <w:r>
+        <w:t xml:space="preserve">). The model with the lowest residual variance and lowest AIC was the model which included both the SST and upwelling covariates (Table 3). The</w:t>
+      </w:r>
+      <w:r>
+        <w:t xml:space="preserve"> </w:t>
+      </w:r>
+      <m:oMath>
+        <m:sSup>
+          <m:e>
+            <m:r>
+              <m:t>R</m:t>
+            </m:r>
+          </m:e>
+          <m:sup>
+            <m:r>
+              <m:t>2</m:t>
+            </m:r>
+          </m:sup>
+        </m:sSup>
+      </m:oMath>
+      <w:r>
+        <w:t xml:space="preserve"> </w:t>
+      </w:r>
+      <w:r>
+        <w:t xml:space="preserve">for this model was 0.73 and the fitted versus observed catches for this model are shown in Figure 4.</w:t>
       </w:r>
     </w:p>
     <w:p>
@@ -1939,10 +1968,7 @@
         <w:pStyle w:val="BodyText"/>
       </w:pPr>
       <w:r>
-        <w:rPr>
-          <w:i/>
-        </w:rPr>
-        <w:t xml:space="preserve">Still to do. Same analyses for the catch in the post-spawning months.</w:t>
+        <w:t xml:space="preserve">Chlorophyll-a density is speculated to be an important predictor of larval sardine survival and growth. In addition, sardines shoal in response to coastal chlorophyll blooms, which brings them in contact with the coastal fisheries. Thus Cholorophyll-a density is assumed to be an important either covariate or driver of future or current sardine catches. However, we had chlorophyll-a remote-sensing data only from 1998 onward. Our simplest covariate model required 5 degrees of freedom, thus we were limited in the analyses we could conduct. In addition, the years, 1998-2014, have relatively low variability in catch sizes; the logged catch sizes during this period range from 10-11 during the spawning months and 11-12 during the nonspawning months. Second degree polynomial models were fit (Appendix C) to the average log chlorophyll-a density in the current and prior season from quarters 3 (Jul-Sep), 4 (Oct-Dec), and 1 (Jan-Mar). Chlorophyll-a density was not a significant predictor for the spawning catch for any of the tested combinations of current or prior season and quarter. The only significant effect was seen for non-spawner catches using chlorophyll-a density in Oct-Dec of the current and prior season (Table C1). This matches results which found that the upwelling index in Oct-Dec of the prior season was a predictor for the non-spawning months’ catch. The upwelling index and chlorophyll-a density are both indices of low-trophic level productivity.</w:t>
       </w:r>
     </w:p>
     <w:p>
@@ -1975,14 +2001,6 @@
       </w:r>
       <w:r>
         <w:t xml:space="preserve">Implications. Supports the use of SST and upwelling indices for forecasting.</w:t>
-      </w:r>
-    </w:p>
-    <w:p>
-      <w:pPr>
-        <w:pStyle w:val="BodyText"/>
-      </w:pPr>
-      <w:r>
-        <w:t xml:space="preserve">Do a pilot analysis of chlorophyll however the data available are short and will be inconclusive.</w:t>
       </w:r>
     </w:p>
     <w:p>
@@ -2431,7 +2449,7 @@
         <w:pStyle w:val="BodyText"/>
       </w:pPr>
       <w:r>
-        <w:t xml:space="preserve">Figure 12. Effects of covariates estimated from the GAM models. Panel A) Effect of SST during the spawning months (Jul-Sep) on catch during the spawning months. Low SST is associated with lower that expected catch during the spawning months. Panel B) Effect of upwelling (inshore/off-shore SST differential) during Jan-Mar of the prior season on catch during the next spawning months (Jul-Sep). The index is the difference between offshore and inshore SST, thus a negative value indicates warmer coastal surface water than off-shore. Warm coastal water during Jan-Mar when sardines are foraging along the coast, is associated with lower catch during the next spawning season. Panel C) Effect of SST during the spawning months (Jul-Sep) on catch during the subsequent non-spawning months (Oct-Jun). Low SST is associated with lower that expected catch during the following non-spawning months. Panel D) Effect of upwelling (inshore/off-shore SST differential) during Oct-Dec of the prior season on catch during the non-spawning months (Oct-Jun) the next season. Strong upwelling (positive upwelling index) in the early larval and juvenile period (Oct-Dec) is associated with higher than expected catch in the next season.</w:t>
+        <w:t xml:space="preserve">Figure 3. Effects of covariates estimated from the GAM models. Panel A) Effect of SST during the spawning months (Jul-Sep) on catch during the spawning months. Low SST is associated with lower that expected catch during the spawning months. Panel B) Effect of upwelling (inshore/off-shore SST differential) during Jan-Mar of the prior season on catch during the next spawning months (Jul-Sep). The index is the difference between offshore and inshore SST, thus a negative value indicates warmer coastal surface water than off-shore. Warm coastal water during Jan-Mar when sardines are foraging along the coast, is associated with lower catch during the next spawning season. Panel C) Effect of SST during the spawning months (Jul-Sep) on catch during the subsequent non-spawning months (Oct-Jun). Low SST is associated with lower that expected catch during the following non-spawning months. Panel D) Effect of upwelling (inshore/off-shore SST differential) during Oct-Dec of the prior season on catch during the non-spawning months (Oct-Jun) the next season. Strong upwelling (positive upwelling index) in the early larval and juvenile period (Oct-Dec) is associated with higher than expected catch in the next season.</w:t>
       </w:r>
     </w:p>
     <w:p>
@@ -2439,7 +2457,7 @@
         <w:pStyle w:val="BodyText"/>
       </w:pPr>
       <w:r>
-        <w:t xml:space="preserve">Figure 13. Fitted versus observed catch with models with and without environmental covariates. Panel A) Fitted versus observed log catch in the spawning months with only non-spawning catch in the previous season as the covariate:</w:t>
+        <w:t xml:space="preserve">Figure 12. Fitted versus observed catch with models with and without environmental covariates. Panel A) Fitted versus observed log catch in the spawning months with only non-spawning catch in the previous season as the covariate:</w:t>
       </w:r>
       <w:r>
         <w:t xml:space="preserve"> </w:t>
@@ -6336,7 +6354,7 @@
         </m:sSub>
       </m:oMath>
       <w:r>
-        <w:t xml:space="preserve">) models. The models are nested; the roman numeral indicates the level of nestedness. Models at levels II and higher are shown with the component that is added to the base level model (M0 or M1) at top. The full set of covariate models tested are given in Appendix B. The fitted versus observed catches from the covariate models are shown in Figure 13.</w:t>
+        <w:t xml:space="preserve">) models. The models are nested; the roman numeral indicates the level of nestedness. Models at levels II and higher are shown with the component that is added to the base level model (M0 or M1) at top. The full set of covariate models tested are given in Appendix B. The fitted versus observed catches from the covariate models are shown in Figure 12.</w:t>
       </w:r>
     </w:p>
     <w:tbl>
@@ -6344,7 +6362,7 @@
         <w:tblStyle w:val="TableNormal"/>
         <w:tblW w:type="pct" w:w="0.0"/>
         <w:tblLook w:firstRow="1"/>
-        <w:tblCaption w:val="Table 3. Top covariates for the spawner (S_t) and non-spawner (N_t) models. The models are nested; the roman numeral indicates the level of nestedness. Models at levels II and higher are shown with the component that is added to the base level model (M0 or M1) at top. The full set of covariate models tested are given in Appendix B. The fitted versus observed catches from the covariate models are shown in Figure 13."/>
+        <w:tblCaption w:val="Table 3. Top covariates for the spawner (S_t) and non-spawner (N_t) models. The models are nested; the roman numeral indicates the level of nestedness. Models at levels II and higher are shown with the component that is added to the base level model (M0 or M1) at top. The full set of covariate models tested are given in Appendix B. The fitted versus observed catches from the covariate models are shown in Figure 12."/>
       </w:tblPr>
       <w:tblGrid/>
       <w:tr>
@@ -9135,7 +9153,7 @@
           <wp:inline>
             <wp:extent cx="5334000" cy="4000500"/>
             <wp:effectExtent b="0" l="0" r="0" t="0"/>
-            <wp:docPr descr="Figure 12" id="1" name="Picture"/>
+            <wp:docPr descr="Figure 3" id="1" name="Picture"/>
             <a:graphic>
               <a:graphicData uri="http://schemas.openxmlformats.org/drawingml/2006/picture">
                 <pic:pic>
@@ -9178,7 +9196,7 @@
         <w:pStyle w:val="ImageCaption"/>
       </w:pPr>
       <w:r>
-        <w:t xml:space="preserve">Figure 12</w:t>
+        <w:t xml:space="preserve">Figure 3</w:t>
       </w:r>
     </w:p>
     <w:p>
@@ -9195,7 +9213,7 @@
           <wp:inline>
             <wp:extent cx="5334000" cy="5334000"/>
             <wp:effectExtent b="0" l="0" r="0" t="0"/>
-            <wp:docPr descr="Figure 13" id="1" name="Picture"/>
+            <wp:docPr descr="Figure 12" id="1" name="Picture"/>
             <a:graphic>
               <a:graphicData uri="http://schemas.openxmlformats.org/drawingml/2006/picture">
                 <pic:pic>
@@ -9238,7 +9256,7 @@
         <w:pStyle w:val="ImageCaption"/>
       </w:pPr>
       <w:r>
-        <w:t xml:space="preserve">Figure 13</w:t>
+        <w:t xml:space="preserve">Figure 12</w:t>
       </w:r>
     </w:p>
     <w:p>
@@ -27175,6 +27193,9 @@
               <w:t xml:space="preserve"> </w:t>
             </w:r>
             <m:oMath>
+              <m:r>
+                <m:t>β</m:t>
+              </m:r>
               <m:sSub>
                 <m:e>
                   <m:r>
@@ -28672,6 +28693,9 @@
               <w:t xml:space="preserve"> </w:t>
             </w:r>
             <m:oMath>
+              <m:r>
+                <m:t>β</m:t>
+              </m:r>
               <m:sSub>
                 <m:e>
                   <m:r>
@@ -29163,7 +29187,7 @@
         <w:pStyle w:val="TableCaption"/>
       </w:pPr>
       <w:r>
-        <w:t xml:space="preserve">Table B2. Model selection tests of sea surface temperature off Cochi as the explanatory variable (</w:t>
+        <w:t xml:space="preserve">Table B3. Model selection tests of sea surface temperature off Cochi as the explanatory variable (</w:t>
       </w:r>
       <m:oMath>
         <m:r>
@@ -29179,7 +29203,7 @@
         <w:tblStyle w:val="TableNormal"/>
         <w:tblW w:type="pct" w:w="0.0"/>
         <w:tblLook w:firstRow="1"/>
-        <w:tblCaption w:val="Table B2. Model selection tests of sea surface temperature off Cochi as the explanatory variable (V) for the catch during spawning months (Jul-Sep) using 1983 to 2015 data. See Table B1 for an explanation of the models."/>
+        <w:tblCaption w:val="Table B3. Model selection tests of sea surface temperature off Cochi as the explanatory variable (V) for the catch during spawning months (Jul-Sep) using 1983 to 2015 data. See Table B1 for an explanation of the models."/>
       </w:tblPr>
       <w:tblGrid/>
       <w:tr>
@@ -30244,6 +30268,9 @@
               <w:t xml:space="preserve"> </w:t>
             </w:r>
             <m:oMath>
+              <m:r>
+                <m:t>β</m:t>
+              </m:r>
               <m:sSub>
                 <m:e>
                   <m:r>
@@ -31741,6 +31768,9 @@
               <w:t xml:space="preserve"> </w:t>
             </w:r>
             <m:oMath>
+              <m:r>
+                <m:t>β</m:t>
+              </m:r>
               <m:sSub>
                 <m:e>
                   <m:r>
@@ -32232,7 +32262,7 @@
         <w:pStyle w:val="TableCaption"/>
       </w:pPr>
       <w:r>
-        <w:t xml:space="preserve">Table B3. Model selection tests of upwelling intensity off Cochi as the explanatory variable. See Table B1 for an explanation of the models.</w:t>
+        <w:t xml:space="preserve">Table B4. Model selection tests of upwelling intensity off Cochi as the explanatory variable. See Table B1 for an explanation of the models.</w:t>
       </w:r>
     </w:p>
     <w:tbl>
@@ -32240,7 +32270,7 @@
         <w:tblStyle w:val="TableNormal"/>
         <w:tblW w:type="pct" w:w="0.0"/>
         <w:tblLook w:firstRow="1"/>
-        <w:tblCaption w:val="Table B3. Model selection tests of upwelling intensity off Cochi as the explanatory variable. See Table B1 for an explanation of the models."/>
+        <w:tblCaption w:val="Table B4. Model selection tests of upwelling intensity off Cochi as the explanatory variable. See Table B1 for an explanation of the models."/>
       </w:tblPr>
       <w:tblGrid/>
       <w:tr>
@@ -33305,6 +33335,9 @@
               <w:t xml:space="preserve"> </w:t>
             </w:r>
             <m:oMath>
+              <m:r>
+                <m:t>β</m:t>
+              </m:r>
               <m:sSub>
                 <m:e>
                   <m:r>
@@ -35583,7 +35616,7 @@
         <w:pStyle w:val="TableCaption"/>
       </w:pPr>
       <w:r>
-        <w:t xml:space="preserve">Table B4. Model selection tests of GPCP precipitation as an explanatory variable for the catch during the non-spawning months (Oct-Jun) using 1983 to 2014 data. The data range is determined by the years for which SST was available in order to use a consistent dataset across covariate tests.</w:t>
+        <w:t xml:space="preserve">Table B5. Model selection tests of GPCP precipitation as an explanatory variable for the catch during the non-spawning months (Oct-Jun) using 1983 to 2014 data. The data range is determined by the years for which SST was available in order to use a consistent dataset across covariate tests.</w:t>
       </w:r>
       <w:r>
         <w:t xml:space="preserve"> </w:t>
@@ -35677,7 +35710,7 @@
         <w:tblStyle w:val="TableNormal"/>
         <w:tblW w:type="pct" w:w="0.0"/>
         <w:tblLook w:firstRow="1"/>
-        <w:tblCaption w:val="Table B4. Model selection tests of GPCP precipitation as an explanatory variable for the catch during the non-spawning months (Oct-Jun) using 1983 to 2014 data. The data range is determined by the years for which SST was available in order to use a consistent dataset across covariate tests. N_t is the catch during Oct-Jun of season t. V_t is the covariate in the current season which spans two calendar years from July to June in the next year. V_{t-1} is the covariate in the prior Jul-Jun season."/>
+        <w:tblCaption w:val="Table B5. Model selection tests of GPCP precipitation as an explanatory variable for the catch during the non-spawning months (Oct-Jun) using 1983 to 2014 data. The data range is determined by the years for which SST was available in order to use a consistent dataset across covariate tests. N_t is the catch during Oct-Jun of season t. V_t is the covariate in the current season which spans two calendar years from July to June in the next year. V_{t-1} is the covariate in the prior Jul-Jun season."/>
       </w:tblPr>
       <w:tblGrid/>
       <w:tr>
@@ -39108,7 +39141,7 @@
         <w:pStyle w:val="TableCaption"/>
       </w:pPr>
       <w:r>
-        <w:t xml:space="preserve">Table B5. Model selection tests of sea surface temperature off Cochi as the explanatory variable (</w:t>
+        <w:t xml:space="preserve">Table B6. Model selection tests of sea surface temperature off Cochi as the explanatory variable (</w:t>
       </w:r>
       <m:oMath>
         <m:r>
@@ -39116,7 +39149,7 @@
         </m:r>
       </m:oMath>
       <w:r>
-        <w:t xml:space="preserve">) for the catch during the non-spawning months (Oct-Jun) using 1983 to 2014 data. See Table B4 for an explanation of the models.</w:t>
+        <w:t xml:space="preserve">) for the catch during the non-spawning months (Oct-Jun) using 1983 to 2014 data. See Table B5 for an explanation of the models.</w:t>
       </w:r>
     </w:p>
     <w:tbl>
@@ -39124,7 +39157,7 @@
         <w:tblStyle w:val="TableNormal"/>
         <w:tblW w:type="pct" w:w="0.0"/>
         <w:tblLook w:firstRow="1"/>
-        <w:tblCaption w:val="Table B5. Model selection tests of sea surface temperature off Cochi as the explanatory variable (V) for the catch during the non-spawning months (Oct-Jun) using 1983 to 2014 data. See Table B4 for an explanation of the models."/>
+        <w:tblCaption w:val="Table B6. Model selection tests of sea surface temperature off Cochi as the explanatory variable (V) for the catch during the non-spawning months (Oct-Jun) using 1983 to 2014 data. See Table B5 for an explanation of the models."/>
       </w:tblPr>
       <w:tblGrid/>
       <w:tr>
@@ -42562,7 +42595,7 @@
         <w:pStyle w:val="TableCaption"/>
       </w:pPr>
       <w:r>
-        <w:t xml:space="preserve">Table B6. Model selection tests of upwelling intensity off Cochi as the explanatory variable. See Table B4 for an explanation of the models.</w:t>
+        <w:t xml:space="preserve">Table B7. Model selection tests of upwelling intensity off Cochi as the explanatory variable. See Table B5 for an explanation of the models.</w:t>
       </w:r>
     </w:p>
     <w:tbl>
@@ -42570,7 +42603,7 @@
         <w:tblStyle w:val="TableNormal"/>
         <w:tblW w:type="pct" w:w="0.0"/>
         <w:tblLook w:firstRow="1"/>
-        <w:tblCaption w:val="Table B6. Model selection tests of upwelling intensity off Cochi as the explanatory variable. See Table B4 for an explanation of the models."/>
+        <w:tblCaption w:val="Table B7. Model selection tests of upwelling intensity off Cochi as the explanatory variable. See Table B5 for an explanation of the models."/>
       </w:tblPr>
       <w:tblGrid/>
       <w:tr>
@@ -47704,7 +47737,7 @@
         <w:pStyle w:val="TableCaption"/>
       </w:pPr>
       <w:r>
-        <w:t xml:space="preserve">Table C1. Model selection tests of Chlorophyll-a as an explanatory variable for the catch during spawning months (Jul-Sep) using 1998 to 2014 data. The data range is determined by the years for which CHL was available.</w:t>
+        <w:t xml:space="preserve">Table C2. Model selection tests of Chlorophyll-a as an explanatory variable for the catch during spawning months (Jul-Sep) using 1998 to 2014 data. The data range is determined by the years for which CHL was available.</w:t>
       </w:r>
       <w:r>
         <w:t xml:space="preserve"> </w:t>
@@ -47818,7 +47851,7 @@
         <w:tblStyle w:val="TableNormal"/>
         <w:tblW w:type="pct" w:w="0.0"/>
         <w:tblLook w:firstRow="1"/>
-        <w:tblCaption w:val="Table C1. Model selection tests of Chlorophyll-a as an explanatory variable for the catch during spawning months (Jul-Sep) using 1998 to 2014 data. The data range is determined by the years for which CHL was available. S_t is the catch during Jul-Sep of season t. V_t is the covariate in the current season which spans two calendar years from July to June in the next year. V_{t-1} is the covariate in the prior Jul-Jun season. For Oct-Dec and Jan-Mar only Chlorophyll-a in the prior season is used since these months are after spawning in the current season. Non-linearity is modeled as a 2nd-order polynomial due to data constraints and appears as p() in the model equations. The non-spawner catch is modeled as a function of non-spawner catch in the prior year only, without spawner catch 2-years prior as in the other covariate analyses (Appendix B). This is done due to data constraints. The models are nested; the roman numeral indicates the level of nestedness. Models at levels II and higher are shown with the component that is added to the base level model (M1) at top."/>
+        <w:tblCaption w:val="Table C2. Model selection tests of Chlorophyll-a as an explanatory variable for the catch during spawning months (Jul-Sep) using 1998 to 2014 data. The data range is determined by the years for which CHL was available. S_t is the catch during Jul-Sep of season t. V_t is the covariate in the current season which spans two calendar years from July to June in the next year. V_{t-1} is the covariate in the prior Jul-Jun season. For Oct-Dec and Jan-Mar only Chlorophyll-a in the prior season is used since these months are after spawning in the current season. Non-linearity is modeled as a 2nd-order polynomial due to data constraints and appears as p() in the model equations. The non-spawner catch is modeled as a function of non-spawner catch in the prior year only, without spawner catch 2-years prior as in the other covariate analyses (Appendix B). This is done due to data constraints. The models are nested; the roman numeral indicates the level of nestedness. Models at levels II and higher are shown with the component that is added to the base level model (M1) at top."/>
       </w:tblPr>
       <w:tblGrid/>
       <w:tr>
@@ -47954,7 +47987,7 @@
               <m:sSub>
                 <m:e>
                   <m:r>
-                    <m:t>N</m:t>
+                    <m:t>S</m:t>
                   </m:r>
                 </m:e>
                 <m:sub>
@@ -48884,13 +48917,37 @@
               <m:r>
                 <m:t>)</m:t>
               </m:r>
-            </m:oMath>
-            <w:r>
-              <w:t xml:space="preserve"> </w:t>
-            </w:r>
-            <w:r>
-              <w:t xml:space="preserve">+ p(V_{t-1})$</w:t>
-            </w:r>
+              <m:r>
+                <m:t>+</m:t>
+              </m:r>
+              <m:r>
+                <m:t>p</m:t>
+              </m:r>
+              <m:r>
+                <m:t>(</m:t>
+              </m:r>
+              <m:sSub>
+                <m:e>
+                  <m:r>
+                    <m:t>V</m:t>
+                  </m:r>
+                </m:e>
+                <m:sub>
+                  <m:r>
+                    <m:t>t</m:t>
+                  </m:r>
+                  <m:r>
+                    <m:t>−</m:t>
+                  </m:r>
+                  <m:r>
+                    <m:t>1</m:t>
+                  </m:r>
+                </m:sub>
+              </m:sSub>
+              <m:r>
+                <m:t>)</m:t>
+              </m:r>
+            </m:oMath>
           </w:p>
         </w:tc>
         <w:tc>
@@ -50067,7 +50124,7 @@
         <w:pStyle w:val="TableCaption"/>
       </w:pPr>
       <w:r>
-        <w:t xml:space="preserve">Table C2. Model selection tests of Chlorophyll-a as an explanatory variable for the catch during the non-spawning months (Oct-Jun) using 1998 to 2014 data. The data range is determined by the years for which CHL was available.</w:t>
+        <w:t xml:space="preserve">Table C1. Model selection tests of Chlorophyll-a as an explanatory variable for the catch during the non-spawning months (Oct-Jun) using 1998 to 2014 data. The data range is determined by the years for which CHL was available.</w:t>
       </w:r>
       <w:r>
         <w:t xml:space="preserve"> </w:t>
@@ -50181,7 +50238,7 @@
         <w:tblStyle w:val="TableNormal"/>
         <w:tblW w:type="pct" w:w="0.0"/>
         <w:tblLook w:firstRow="1"/>
-        <w:tblCaption w:val="Table C2. Model selection tests of Chlorophyll-a as an explanatory variable for the catch during the non-spawning months (Oct-Jun) using 1998 to 2014 data. The data range is determined by the years for which CHL was available. N_t is the catch during Oct-Jun of season t. V_t is the covariate in the current season which spans two calendar years from July to June in the next year. V_{t-1} is the covariate in the prior Jul-Jun season. Non-linearity is modeled as a 2nd-order polynomial due to data constraints and appears as p() in the model equations. The non-spawner catch is modeled as a function of non-spawner catch in the prior year only, without spawner catch 2-years prior as in the other covariate analyses (Appendix B). This is done due to data constraints. The models are nested; the roman numeral indicates the level of nestedness. Models at levels II and higher are shown with the component that is added to the base level model (M1) at top."/>
+        <w:tblCaption w:val="Table C1. Model selection tests of Chlorophyll-a as an explanatory variable for the catch during the non-spawning months (Oct-Jun) using 1998 to 2014 data. The data range is determined by the years for which CHL was available. N_t is the catch during Oct-Jun of season t. V_t is the covariate in the current season which spans two calendar years from July to June in the next year. V_{t-1} is the covariate in the prior Jul-Jun season. Non-linearity is modeled as a 2nd-order polynomial due to data constraints and appears as p() in the model equations. The non-spawner catch is modeled as a function of non-spawner catch in the prior year only, without spawner catch 2-years prior as in the other covariate analyses (Appendix B). This is done due to data constraints. The models are nested; the roman numeral indicates the level of nestedness. Models at levels II and higher are shown with the component that is added to the base level model (M1) at top."/>
       </w:tblPr>
       <w:tblGrid/>
       <w:tr>
@@ -53700,6 +53757,3573 @@
             </m:oMath>
             <w:r>
               <w:t xml:space="preserve">) = 0.16)</w:t>
+            </w:r>
+          </w:p>
+        </w:tc>
+        <w:tc>
+          <w:p>
+            <w:pStyle w:val="Compact"/>
+          </w:p>
+        </w:tc>
+        <w:tc>
+          <w:p>
+            <w:pStyle w:val="Compact"/>
+          </w:p>
+        </w:tc>
+        <w:tc>
+          <w:p>
+            <w:pStyle w:val="Compact"/>
+          </w:p>
+        </w:tc>
+        <w:tc>
+          <w:p>
+            <w:pStyle w:val="Compact"/>
+          </w:p>
+        </w:tc>
+        <w:tc>
+          <w:p>
+            <w:pStyle w:val="Compact"/>
+          </w:p>
+        </w:tc>
+      </w:tr>
+    </w:tbl>
+    <w:p>
+      <w:pPr>
+        <w:pStyle w:val="BodyText"/>
+      </w:pPr>
+    </w:p>
+    <w:p>
+      <w:pPr>
+        <w:pStyle w:val="TableCaption"/>
+      </w:pPr>
+      <w:r>
+        <w:t xml:space="preserve">Table C3. Model selection tests of Chlorophyll-a as an explanatory variable for the catch during the non-spawning months (Oct-Jun) using box 5.</w:t>
+      </w:r>
+    </w:p>
+    <w:tbl>
+      <w:tblPr>
+        <w:tblStyle w:val="TableNormal"/>
+        <w:tblW w:type="pct" w:w="0.0"/>
+        <w:tblLook w:firstRow="1"/>
+        <w:tblCaption w:val="Table C3. Model selection tests of Chlorophyll-a as an explanatory variable for the catch during the non-spawning months (Oct-Jun) using box 5."/>
+      </w:tblPr>
+      <w:tblGrid/>
+      <w:tr>
+        <w:trPr>
+          <w:cnfStyle w:firstRow="1"/>
+        </w:trPr>
+        <w:tc>
+          <w:tcPr>
+            <w:tcBorders>
+              <w:bottom w:val="single"/>
+            </w:tcBorders>
+            <w:vAlign w:val="bottom"/>
+          </w:tcPr>
+          <w:p>
+            <w:pPr>
+              <w:pStyle w:val="Compact"/>
+              <w:jc w:val="left"/>
+            </w:pPr>
+            <w:r>
+              <w:t xml:space="preserve">Model</w:t>
+            </w:r>
+          </w:p>
+        </w:tc>
+        <w:tc>
+          <w:tcPr>
+            <w:tcBorders>
+              <w:bottom w:val="single"/>
+            </w:tcBorders>
+            <w:vAlign w:val="bottom"/>
+          </w:tcPr>
+          <w:p>
+            <w:pPr>
+              <w:pStyle w:val="Compact"/>
+              <w:jc w:val="center"/>
+            </w:pPr>
+            <w:r>
+              <w:t xml:space="preserve">Residual df</w:t>
+            </w:r>
+          </w:p>
+        </w:tc>
+        <w:tc>
+          <w:tcPr>
+            <w:tcBorders>
+              <w:bottom w:val="single"/>
+            </w:tcBorders>
+            <w:vAlign w:val="bottom"/>
+          </w:tcPr>
+          <w:p>
+            <w:pPr>
+              <w:pStyle w:val="Compact"/>
+              <w:jc w:val="center"/>
+            </w:pPr>
+            <w:r>
+              <w:t xml:space="preserve">Residual deviance</w:t>
+            </w:r>
+          </w:p>
+        </w:tc>
+        <w:tc>
+          <w:tcPr>
+            <w:tcBorders>
+              <w:bottom w:val="single"/>
+            </w:tcBorders>
+            <w:vAlign w:val="bottom"/>
+          </w:tcPr>
+          <w:p>
+            <w:pPr>
+              <w:pStyle w:val="Compact"/>
+              <w:jc w:val="center"/>
+            </w:pPr>
+            <w:r>
+              <w:t xml:space="preserve">F</w:t>
+            </w:r>
+          </w:p>
+        </w:tc>
+        <w:tc>
+          <w:tcPr>
+            <w:tcBorders>
+              <w:bottom w:val="single"/>
+            </w:tcBorders>
+            <w:vAlign w:val="bottom"/>
+          </w:tcPr>
+          <w:p>
+            <w:pPr>
+              <w:pStyle w:val="Compact"/>
+              <w:jc w:val="center"/>
+            </w:pPr>
+            <w:r>
+              <w:t xml:space="preserve">p value</w:t>
+            </w:r>
+          </w:p>
+        </w:tc>
+        <w:tc>
+          <w:tcPr>
+            <w:tcBorders>
+              <w:bottom w:val="single"/>
+            </w:tcBorders>
+            <w:vAlign w:val="bottom"/>
+          </w:tcPr>
+          <w:p>
+            <w:pPr>
+              <w:pStyle w:val="Compact"/>
+              <w:jc w:val="center"/>
+            </w:pPr>
+            <w:r>
+              <w:t xml:space="preserve">AIC</w:t>
+            </w:r>
+          </w:p>
+        </w:tc>
+      </w:tr>
+      <w:tr>
+        <w:tc>
+          <w:p>
+            <w:pPr>
+              <w:pStyle w:val="Compact"/>
+              <w:jc w:val="left"/>
+            </w:pPr>
+            <w:r>
+              <w:t xml:space="preserve">I-M1:</w:t>
+            </w:r>
+            <w:r>
+              <w:t xml:space="preserve"> </w:t>
+            </w:r>
+            <m:oMath>
+              <m:r>
+                <m:t>l</m:t>
+              </m:r>
+              <m:r>
+                <m:t>n</m:t>
+              </m:r>
+              <m:r>
+                <m:t>(</m:t>
+              </m:r>
+              <m:sSub>
+                <m:e>
+                  <m:r>
+                    <m:t>N</m:t>
+                  </m:r>
+                </m:e>
+                <m:sub>
+                  <m:r>
+                    <m:t>t</m:t>
+                  </m:r>
+                </m:sub>
+              </m:sSub>
+              <m:r>
+                <m:t>)</m:t>
+              </m:r>
+              <m:r>
+                <m:t>=</m:t>
+              </m:r>
+              <m:r>
+                <m:t>α</m:t>
+              </m:r>
+              <m:r>
+                <m:t>+</m:t>
+              </m:r>
+              <m:r>
+                <m:t>p</m:t>
+              </m:r>
+              <m:r>
+                <m:t>(</m:t>
+              </m:r>
+              <m:r>
+                <m:t>l</m:t>
+              </m:r>
+              <m:r>
+                <m:t>n</m:t>
+              </m:r>
+              <m:r>
+                <m:t>(</m:t>
+              </m:r>
+              <m:sSub>
+                <m:e>
+                  <m:r>
+                    <m:t>N</m:t>
+                  </m:r>
+                </m:e>
+                <m:sub>
+                  <m:r>
+                    <m:t>t</m:t>
+                  </m:r>
+                  <m:r>
+                    <m:t>−</m:t>
+                  </m:r>
+                  <m:r>
+                    <m:t>1</m:t>
+                  </m:r>
+                </m:sub>
+              </m:sSub>
+              <m:r>
+                <m:t>)</m:t>
+              </m:r>
+              <m:r>
+                <m:t>)</m:t>
+              </m:r>
+              <m:r>
+                <m:t>+</m:t>
+              </m:r>
+              <m:r>
+                <m:t>ϵ</m:t>
+              </m:r>
+            </m:oMath>
+          </w:p>
+        </w:tc>
+        <w:tc>
+          <w:p>
+            <w:pPr>
+              <w:pStyle w:val="Compact"/>
+              <w:jc w:val="center"/>
+            </w:pPr>
+            <w:r>
+              <w:t xml:space="preserve">14</w:t>
+            </w:r>
+          </w:p>
+        </w:tc>
+        <w:tc>
+          <w:p>
+            <w:pPr>
+              <w:pStyle w:val="Compact"/>
+              <w:jc w:val="center"/>
+            </w:pPr>
+            <w:r>
+              <w:t xml:space="preserve">1.97</w:t>
+            </w:r>
+          </w:p>
+        </w:tc>
+        <w:tc>
+          <w:p>
+            <w:pStyle w:val="Compact"/>
+          </w:p>
+        </w:tc>
+        <w:tc>
+          <w:p>
+            <w:pStyle w:val="Compact"/>
+          </w:p>
+        </w:tc>
+        <w:tc>
+          <w:p>
+            <w:pPr>
+              <w:pStyle w:val="Compact"/>
+              <w:jc w:val="center"/>
+            </w:pPr>
+            <w:r>
+              <w:t xml:space="preserve">19.6</w:t>
+            </w:r>
+          </w:p>
+        </w:tc>
+      </w:tr>
+      <w:tr>
+        <w:tc>
+          <w:p>
+            <w:pPr>
+              <w:pStyle w:val="Compact"/>
+              <w:jc w:val="left"/>
+            </w:pPr>
+            <w:r>
+              <w:t xml:space="preserve">     (</w:t>
+            </w:r>
+            <m:oMath>
+              <m:sSup>
+                <m:e>
+                  <m:r>
+                    <m:t>R</m:t>
+                  </m:r>
+                </m:e>
+                <m:sup>
+                  <m:r>
+                    <m:t>2</m:t>
+                  </m:r>
+                </m:sup>
+              </m:sSup>
+              <m:r>
+                <m:t>a</m:t>
+              </m:r>
+              <m:r>
+                <m:t>d</m:t>
+              </m:r>
+              <m:r>
+                <m:t>j</m:t>
+              </m:r>
+            </m:oMath>
+            <w:r>
+              <w:t xml:space="preserve"> </w:t>
+            </w:r>
+            <w:r>
+              <w:t xml:space="preserve">= 14%, Var(</w:t>
+            </w:r>
+            <m:oMath>
+              <m:r>
+                <m:t>ϵ</m:t>
+              </m:r>
+            </m:oMath>
+            <w:r>
+              <w:t xml:space="preserve">) = 0.14)</w:t>
+            </w:r>
+          </w:p>
+        </w:tc>
+        <w:tc>
+          <w:p>
+            <w:pStyle w:val="Compact"/>
+          </w:p>
+        </w:tc>
+        <w:tc>
+          <w:p>
+            <w:pStyle w:val="Compact"/>
+          </w:p>
+        </w:tc>
+        <w:tc>
+          <w:p>
+            <w:pStyle w:val="Compact"/>
+          </w:p>
+        </w:tc>
+        <w:tc>
+          <w:p>
+            <w:pStyle w:val="Compact"/>
+          </w:p>
+        </w:tc>
+        <w:tc>
+          <w:p>
+            <w:pStyle w:val="Compact"/>
+          </w:p>
+        </w:tc>
+      </w:tr>
+      <w:tr>
+        <w:tc>
+          <w:p>
+            <w:pPr>
+              <w:pStyle w:val="Compact"/>
+              <w:jc w:val="left"/>
+            </w:pPr>
+            <w:r>
+              <w:t xml:space="preserve"> </w:t>
+            </w:r>
+          </w:p>
+        </w:tc>
+        <w:tc>
+          <w:p>
+            <w:pPr>
+              <w:pStyle w:val="Compact"/>
+              <w:jc w:val="center"/>
+            </w:pPr>
+            <w:r>
+              <w:t xml:space="preserve"> </w:t>
+            </w:r>
+          </w:p>
+        </w:tc>
+        <w:tc>
+          <w:p>
+            <w:pPr>
+              <w:pStyle w:val="Compact"/>
+              <w:jc w:val="center"/>
+            </w:pPr>
+            <w:r>
+              <w:t xml:space="preserve"> </w:t>
+            </w:r>
+          </w:p>
+        </w:tc>
+        <w:tc>
+          <w:p>
+            <w:pPr>
+              <w:pStyle w:val="Compact"/>
+              <w:jc w:val="center"/>
+            </w:pPr>
+            <w:r>
+              <w:t xml:space="preserve"> </w:t>
+            </w:r>
+          </w:p>
+        </w:tc>
+        <w:tc>
+          <w:p>
+            <w:pPr>
+              <w:pStyle w:val="Compact"/>
+              <w:jc w:val="center"/>
+            </w:pPr>
+            <w:r>
+              <w:t xml:space="preserve"> </w:t>
+            </w:r>
+          </w:p>
+        </w:tc>
+        <w:tc>
+          <w:p>
+            <w:pStyle w:val="Compact"/>
+          </w:p>
+        </w:tc>
+      </w:tr>
+      <w:tr>
+        <w:tc>
+          <w:p>
+            <w:pPr>
+              <w:pStyle w:val="Compact"/>
+              <w:jc w:val="left"/>
+            </w:pPr>
+            <w:r>
+              <w:t xml:space="preserve">V = Jul-Sep Chlorophyll</w:t>
+            </w:r>
+          </w:p>
+        </w:tc>
+        <w:tc>
+          <w:p>
+            <w:pStyle w:val="Compact"/>
+          </w:p>
+        </w:tc>
+        <w:tc>
+          <w:p>
+            <w:pStyle w:val="Compact"/>
+          </w:p>
+        </w:tc>
+        <w:tc>
+          <w:p>
+            <w:pStyle w:val="Compact"/>
+          </w:p>
+        </w:tc>
+        <w:tc>
+          <w:p>
+            <w:pStyle w:val="Compact"/>
+          </w:p>
+        </w:tc>
+        <w:tc>
+          <w:p>
+            <w:pStyle w:val="Compact"/>
+          </w:p>
+        </w:tc>
+      </w:tr>
+      <w:tr>
+        <w:tc>
+          <w:p>
+            <w:pPr>
+              <w:pStyle w:val="Compact"/>
+              <w:jc w:val="left"/>
+            </w:pPr>
+            <w:r>
+              <w:t xml:space="preserve">II:</w:t>
+            </w:r>
+            <w:r>
+              <w:t xml:space="preserve"> </w:t>
+            </w:r>
+            <m:oMath>
+              <m:r>
+                <m:t>l</m:t>
+              </m:r>
+              <m:r>
+                <m:t>n</m:t>
+              </m:r>
+              <m:r>
+                <m:t>(</m:t>
+              </m:r>
+              <m:sSub>
+                <m:e>
+                  <m:r>
+                    <m:t>N</m:t>
+                  </m:r>
+                </m:e>
+                <m:sub>
+                  <m:r>
+                    <m:t>t</m:t>
+                  </m:r>
+                </m:sub>
+              </m:sSub>
+              <m:r>
+                <m:t>)</m:t>
+              </m:r>
+              <m:r>
+                <m:t>=</m:t>
+              </m:r>
+              <m:r>
+                <m:t>M</m:t>
+              </m:r>
+              <m:r>
+                <m:t>1</m:t>
+              </m:r>
+              <m:r>
+                <m:t>+</m:t>
+              </m:r>
+              <m:r>
+                <m:t>β</m:t>
+              </m:r>
+              <m:sSub>
+                <m:e>
+                  <m:r>
+                    <m:t>V</m:t>
+                  </m:r>
+                </m:e>
+                <m:sub>
+                  <m:r>
+                    <m:t>t</m:t>
+                  </m:r>
+                </m:sub>
+              </m:sSub>
+            </m:oMath>
+          </w:p>
+        </w:tc>
+        <w:tc>
+          <w:p>
+            <w:pPr>
+              <w:pStyle w:val="Compact"/>
+              <w:jc w:val="center"/>
+            </w:pPr>
+            <w:r>
+              <w:t xml:space="preserve">13</w:t>
+            </w:r>
+          </w:p>
+        </w:tc>
+        <w:tc>
+          <w:p>
+            <w:pPr>
+              <w:pStyle w:val="Compact"/>
+              <w:jc w:val="center"/>
+            </w:pPr>
+            <w:r>
+              <w:t xml:space="preserve">1.91</w:t>
+            </w:r>
+          </w:p>
+        </w:tc>
+        <w:tc>
+          <w:p>
+            <w:pPr>
+              <w:pStyle w:val="Compact"/>
+              <w:jc w:val="center"/>
+            </w:pPr>
+            <w:r>
+              <w:t xml:space="preserve">0.35</w:t>
+            </w:r>
+          </w:p>
+        </w:tc>
+        <w:tc>
+          <w:p>
+            <w:pPr>
+              <w:pStyle w:val="Compact"/>
+              <w:jc w:val="center"/>
+            </w:pPr>
+            <w:r>
+              <w:t xml:space="preserve">0.568</w:t>
+            </w:r>
+          </w:p>
+        </w:tc>
+        <w:tc>
+          <w:p>
+            <w:pPr>
+              <w:pStyle w:val="Compact"/>
+              <w:jc w:val="center"/>
+            </w:pPr>
+            <w:r>
+              <w:t xml:space="preserve">21.12</w:t>
+            </w:r>
+          </w:p>
+        </w:tc>
+      </w:tr>
+      <w:tr>
+        <w:tc>
+          <w:p>
+            <w:pPr>
+              <w:pStyle w:val="Compact"/>
+              <w:jc w:val="left"/>
+            </w:pPr>
+            <w:r>
+              <w:t xml:space="preserve">     (</w:t>
+            </w:r>
+            <m:oMath>
+              <m:sSup>
+                <m:e>
+                  <m:r>
+                    <m:t>R</m:t>
+                  </m:r>
+                </m:e>
+                <m:sup>
+                  <m:r>
+                    <m:t>2</m:t>
+                  </m:r>
+                </m:sup>
+              </m:sSup>
+              <m:r>
+                <m:t>a</m:t>
+              </m:r>
+              <m:r>
+                <m:t>d</m:t>
+              </m:r>
+              <m:r>
+                <m:t>j</m:t>
+              </m:r>
+            </m:oMath>
+            <w:r>
+              <w:t xml:space="preserve"> </w:t>
+            </w:r>
+            <w:r>
+              <w:t xml:space="preserve">= 10%, Var(</w:t>
+            </w:r>
+            <m:oMath>
+              <m:r>
+                <m:t>ϵ</m:t>
+              </m:r>
+            </m:oMath>
+            <w:r>
+              <w:t xml:space="preserve">) = 0.15)</w:t>
+            </w:r>
+          </w:p>
+        </w:tc>
+        <w:tc>
+          <w:p>
+            <w:pStyle w:val="Compact"/>
+          </w:p>
+        </w:tc>
+        <w:tc>
+          <w:p>
+            <w:pStyle w:val="Compact"/>
+          </w:p>
+        </w:tc>
+        <w:tc>
+          <w:p>
+            <w:pStyle w:val="Compact"/>
+          </w:p>
+        </w:tc>
+        <w:tc>
+          <w:p>
+            <w:pStyle w:val="Compact"/>
+          </w:p>
+        </w:tc>
+        <w:tc>
+          <w:p>
+            <w:pStyle w:val="Compact"/>
+          </w:p>
+        </w:tc>
+      </w:tr>
+      <w:tr>
+        <w:tc>
+          <w:p>
+            <w:pPr>
+              <w:pStyle w:val="Compact"/>
+              <w:jc w:val="left"/>
+            </w:pPr>
+            <w:r>
+              <w:t xml:space="preserve">III:</w:t>
+            </w:r>
+            <w:r>
+              <w:t xml:space="preserve"> </w:t>
+            </w:r>
+            <m:oMath>
+              <m:r>
+                <m:t>l</m:t>
+              </m:r>
+              <m:r>
+                <m:t>n</m:t>
+              </m:r>
+              <m:r>
+                <m:t>(</m:t>
+              </m:r>
+              <m:sSub>
+                <m:e>
+                  <m:r>
+                    <m:t>N</m:t>
+                  </m:r>
+                </m:e>
+                <m:sub>
+                  <m:r>
+                    <m:t>t</m:t>
+                  </m:r>
+                </m:sub>
+              </m:sSub>
+              <m:r>
+                <m:t>)</m:t>
+              </m:r>
+              <m:r>
+                <m:t>=</m:t>
+              </m:r>
+              <m:r>
+                <m:t>M</m:t>
+              </m:r>
+              <m:r>
+                <m:t>1</m:t>
+              </m:r>
+              <m:r>
+                <m:t>+</m:t>
+              </m:r>
+              <m:r>
+                <m:t>p</m:t>
+              </m:r>
+              <m:r>
+                <m:t>(</m:t>
+              </m:r>
+              <m:sSub>
+                <m:e>
+                  <m:r>
+                    <m:t>V</m:t>
+                  </m:r>
+                </m:e>
+                <m:sub>
+                  <m:r>
+                    <m:t>t</m:t>
+                  </m:r>
+                </m:sub>
+              </m:sSub>
+              <m:r>
+                <m:t>)</m:t>
+              </m:r>
+            </m:oMath>
+          </w:p>
+        </w:tc>
+        <w:tc>
+          <w:p>
+            <w:pPr>
+              <w:pStyle w:val="Compact"/>
+              <w:jc w:val="center"/>
+            </w:pPr>
+            <w:r>
+              <w:t xml:space="preserve">12</w:t>
+            </w:r>
+          </w:p>
+        </w:tc>
+        <w:tc>
+          <w:p>
+            <w:pPr>
+              <w:pStyle w:val="Compact"/>
+              <w:jc w:val="center"/>
+            </w:pPr>
+            <w:r>
+              <w:t xml:space="preserve">1.87</w:t>
+            </w:r>
+          </w:p>
+        </w:tc>
+        <w:tc>
+          <w:p>
+            <w:pPr>
+              <w:pStyle w:val="Compact"/>
+              <w:jc w:val="center"/>
+            </w:pPr>
+            <w:r>
+              <w:t xml:space="preserve">0.29</w:t>
+            </w:r>
+          </w:p>
+        </w:tc>
+        <w:tc>
+          <w:p>
+            <w:pPr>
+              <w:pStyle w:val="Compact"/>
+              <w:jc w:val="center"/>
+            </w:pPr>
+            <w:r>
+              <w:t xml:space="preserve">0.602</w:t>
+            </w:r>
+          </w:p>
+        </w:tc>
+        <w:tc>
+          <w:p>
+            <w:pPr>
+              <w:pStyle w:val="Compact"/>
+              <w:jc w:val="center"/>
+            </w:pPr>
+            <w:r>
+              <w:t xml:space="preserve">22.7</w:t>
+            </w:r>
+          </w:p>
+        </w:tc>
+      </w:tr>
+      <w:tr>
+        <w:tc>
+          <w:p>
+            <w:pPr>
+              <w:pStyle w:val="Compact"/>
+              <w:jc w:val="left"/>
+            </w:pPr>
+            <w:r>
+              <w:t xml:space="preserve">     (</w:t>
+            </w:r>
+            <m:oMath>
+              <m:sSup>
+                <m:e>
+                  <m:r>
+                    <m:t>R</m:t>
+                  </m:r>
+                </m:e>
+                <m:sup>
+                  <m:r>
+                    <m:t>2</m:t>
+                  </m:r>
+                </m:sup>
+              </m:sSup>
+              <m:r>
+                <m:t>a</m:t>
+              </m:r>
+              <m:r>
+                <m:t>d</m:t>
+              </m:r>
+              <m:r>
+                <m:t>j</m:t>
+              </m:r>
+            </m:oMath>
+            <w:r>
+              <w:t xml:space="preserve"> </w:t>
+            </w:r>
+            <w:r>
+              <w:t xml:space="preserve">= 5%, Var(</w:t>
+            </w:r>
+            <m:oMath>
+              <m:r>
+                <m:t>ϵ</m:t>
+              </m:r>
+            </m:oMath>
+            <w:r>
+              <w:t xml:space="preserve">) = 0.16)</w:t>
+            </w:r>
+          </w:p>
+        </w:tc>
+        <w:tc>
+          <w:p>
+            <w:pStyle w:val="Compact"/>
+          </w:p>
+        </w:tc>
+        <w:tc>
+          <w:p>
+            <w:pStyle w:val="Compact"/>
+          </w:p>
+        </w:tc>
+        <w:tc>
+          <w:p>
+            <w:pStyle w:val="Compact"/>
+          </w:p>
+        </w:tc>
+        <w:tc>
+          <w:p>
+            <w:pStyle w:val="Compact"/>
+          </w:p>
+        </w:tc>
+        <w:tc>
+          <w:p>
+            <w:pStyle w:val="Compact"/>
+          </w:p>
+        </w:tc>
+      </w:tr>
+      <w:tr>
+        <w:tc>
+          <w:p>
+            <w:pPr>
+              <w:pStyle w:val="Compact"/>
+              <w:jc w:val="left"/>
+            </w:pPr>
+            <w:r>
+              <w:t xml:space="preserve">II:</w:t>
+            </w:r>
+            <w:r>
+              <w:t xml:space="preserve"> </w:t>
+            </w:r>
+            <m:oMath>
+              <m:r>
+                <m:t>l</m:t>
+              </m:r>
+              <m:r>
+                <m:t>n</m:t>
+              </m:r>
+              <m:r>
+                <m:t>(</m:t>
+              </m:r>
+              <m:sSub>
+                <m:e>
+                  <m:r>
+                    <m:t>N</m:t>
+                  </m:r>
+                </m:e>
+                <m:sub>
+                  <m:r>
+                    <m:t>t</m:t>
+                  </m:r>
+                </m:sub>
+              </m:sSub>
+              <m:r>
+                <m:t>)</m:t>
+              </m:r>
+              <m:r>
+                <m:t>=</m:t>
+              </m:r>
+              <m:r>
+                <m:t>M</m:t>
+              </m:r>
+              <m:r>
+                <m:t>1</m:t>
+              </m:r>
+              <m:r>
+                <m:t>+</m:t>
+              </m:r>
+              <m:r>
+                <m:t>β</m:t>
+              </m:r>
+              <m:sSub>
+                <m:e>
+                  <m:r>
+                    <m:t>V</m:t>
+                  </m:r>
+                </m:e>
+                <m:sub>
+                  <m:r>
+                    <m:t>t</m:t>
+                  </m:r>
+                  <m:r>
+                    <m:t>−</m:t>
+                  </m:r>
+                  <m:r>
+                    <m:t>1</m:t>
+                  </m:r>
+                </m:sub>
+              </m:sSub>
+            </m:oMath>
+          </w:p>
+        </w:tc>
+        <w:tc>
+          <w:p>
+            <w:pPr>
+              <w:pStyle w:val="Compact"/>
+              <w:jc w:val="center"/>
+            </w:pPr>
+            <w:r>
+              <w:t xml:space="preserve">13</w:t>
+            </w:r>
+          </w:p>
+        </w:tc>
+        <w:tc>
+          <w:p>
+            <w:pPr>
+              <w:pStyle w:val="Compact"/>
+              <w:jc w:val="center"/>
+            </w:pPr>
+            <w:r>
+              <w:t xml:space="preserve">1.68</w:t>
+            </w:r>
+          </w:p>
+        </w:tc>
+        <w:tc>
+          <w:p>
+            <w:pPr>
+              <w:pStyle w:val="Compact"/>
+              <w:jc w:val="center"/>
+            </w:pPr>
+            <w:r>
+              <w:t xml:space="preserve">2.13</w:t>
+            </w:r>
+          </w:p>
+        </w:tc>
+        <w:tc>
+          <w:p>
+            <w:pPr>
+              <w:pStyle w:val="Compact"/>
+              <w:jc w:val="center"/>
+            </w:pPr>
+            <w:r>
+              <w:t xml:space="preserve">0.17</w:t>
+            </w:r>
+          </w:p>
+        </w:tc>
+        <w:tc>
+          <w:p>
+            <w:pPr>
+              <w:pStyle w:val="Compact"/>
+              <w:jc w:val="center"/>
+            </w:pPr>
+            <w:r>
+              <w:t xml:space="preserve">18.92</w:t>
+            </w:r>
+          </w:p>
+        </w:tc>
+      </w:tr>
+      <w:tr>
+        <w:tc>
+          <w:p>
+            <w:pPr>
+              <w:pStyle w:val="Compact"/>
+              <w:jc w:val="left"/>
+            </w:pPr>
+            <w:r>
+              <w:t xml:space="preserve">     (</w:t>
+            </w:r>
+            <m:oMath>
+              <m:sSup>
+                <m:e>
+                  <m:r>
+                    <m:t>R</m:t>
+                  </m:r>
+                </m:e>
+                <m:sup>
+                  <m:r>
+                    <m:t>2</m:t>
+                  </m:r>
+                </m:sup>
+              </m:sSup>
+              <m:r>
+                <m:t>a</m:t>
+              </m:r>
+              <m:r>
+                <m:t>d</m:t>
+              </m:r>
+              <m:r>
+                <m:t>j</m:t>
+              </m:r>
+            </m:oMath>
+            <w:r>
+              <w:t xml:space="preserve"> </w:t>
+            </w:r>
+            <w:r>
+              <w:t xml:space="preserve">= 21%, Var(</w:t>
+            </w:r>
+            <m:oMath>
+              <m:r>
+                <m:t>ϵ</m:t>
+              </m:r>
+            </m:oMath>
+            <w:r>
+              <w:t xml:space="preserve">) = 0.13)</w:t>
+            </w:r>
+          </w:p>
+        </w:tc>
+        <w:tc>
+          <w:p>
+            <w:pStyle w:val="Compact"/>
+          </w:p>
+        </w:tc>
+        <w:tc>
+          <w:p>
+            <w:pStyle w:val="Compact"/>
+          </w:p>
+        </w:tc>
+        <w:tc>
+          <w:p>
+            <w:pStyle w:val="Compact"/>
+          </w:p>
+        </w:tc>
+        <w:tc>
+          <w:p>
+            <w:pStyle w:val="Compact"/>
+          </w:p>
+        </w:tc>
+        <w:tc>
+          <w:p>
+            <w:pStyle w:val="Compact"/>
+          </w:p>
+        </w:tc>
+      </w:tr>
+      <w:tr>
+        <w:tc>
+          <w:p>
+            <w:pPr>
+              <w:pStyle w:val="Compact"/>
+              <w:jc w:val="left"/>
+            </w:pPr>
+            <w:r>
+              <w:t xml:space="preserve">III:</w:t>
+            </w:r>
+            <w:r>
+              <w:t xml:space="preserve"> </w:t>
+            </w:r>
+            <m:oMath>
+              <m:r>
+                <m:t>l</m:t>
+              </m:r>
+              <m:r>
+                <m:t>n</m:t>
+              </m:r>
+              <m:r>
+                <m:t>(</m:t>
+              </m:r>
+              <m:sSub>
+                <m:e>
+                  <m:r>
+                    <m:t>N</m:t>
+                  </m:r>
+                </m:e>
+                <m:sub>
+                  <m:r>
+                    <m:t>t</m:t>
+                  </m:r>
+                </m:sub>
+              </m:sSub>
+              <m:r>
+                <m:t>)</m:t>
+              </m:r>
+              <m:r>
+                <m:t>=</m:t>
+              </m:r>
+              <m:r>
+                <m:t>M</m:t>
+              </m:r>
+              <m:r>
+                <m:t>1</m:t>
+              </m:r>
+              <m:r>
+                <m:t>+</m:t>
+              </m:r>
+              <m:r>
+                <m:t>p</m:t>
+              </m:r>
+              <m:r>
+                <m:t>(</m:t>
+              </m:r>
+              <m:sSub>
+                <m:e>
+                  <m:r>
+                    <m:t>V</m:t>
+                  </m:r>
+                </m:e>
+                <m:sub>
+                  <m:r>
+                    <m:t>t</m:t>
+                  </m:r>
+                  <m:r>
+                    <m:t>−</m:t>
+                  </m:r>
+                  <m:r>
+                    <m:t>1</m:t>
+                  </m:r>
+                </m:sub>
+              </m:sSub>
+              <m:r>
+                <m:t>)</m:t>
+              </m:r>
+            </m:oMath>
+          </w:p>
+        </w:tc>
+        <w:tc>
+          <w:p>
+            <w:pPr>
+              <w:pStyle w:val="Compact"/>
+              <w:jc w:val="center"/>
+            </w:pPr>
+            <w:r>
+              <w:t xml:space="preserve">12</w:t>
+            </w:r>
+          </w:p>
+        </w:tc>
+        <w:tc>
+          <w:p>
+            <w:pPr>
+              <w:pStyle w:val="Compact"/>
+              <w:jc w:val="center"/>
+            </w:pPr>
+            <w:r>
+              <w:t xml:space="preserve">1.67</w:t>
+            </w:r>
+          </w:p>
+        </w:tc>
+        <w:tc>
+          <w:p>
+            <w:pPr>
+              <w:pStyle w:val="Compact"/>
+              <w:jc w:val="center"/>
+            </w:pPr>
+            <w:r>
+              <w:t xml:space="preserve">0.12</w:t>
+            </w:r>
+          </w:p>
+        </w:tc>
+        <w:tc>
+          <w:p>
+            <w:pPr>
+              <w:pStyle w:val="Compact"/>
+              <w:jc w:val="center"/>
+            </w:pPr>
+            <w:r>
+              <w:t xml:space="preserve">0.727</w:t>
+            </w:r>
+          </w:p>
+        </w:tc>
+        <w:tc>
+          <w:p>
+            <w:pPr>
+              <w:pStyle w:val="Compact"/>
+              <w:jc w:val="center"/>
+            </w:pPr>
+            <w:r>
+              <w:t xml:space="preserve">20.05</w:t>
+            </w:r>
+          </w:p>
+        </w:tc>
+      </w:tr>
+      <w:tr>
+        <w:tc>
+          <w:p>
+            <w:pPr>
+              <w:pStyle w:val="Compact"/>
+              <w:jc w:val="left"/>
+            </w:pPr>
+            <w:r>
+              <w:t xml:space="preserve">     (</w:t>
+            </w:r>
+            <m:oMath>
+              <m:sSup>
+                <m:e>
+                  <m:r>
+                    <m:t>R</m:t>
+                  </m:r>
+                </m:e>
+                <m:sup>
+                  <m:r>
+                    <m:t>2</m:t>
+                  </m:r>
+                </m:sup>
+              </m:sSup>
+              <m:r>
+                <m:t>a</m:t>
+              </m:r>
+              <m:r>
+                <m:t>d</m:t>
+              </m:r>
+              <m:r>
+                <m:t>j</m:t>
+              </m:r>
+            </m:oMath>
+            <w:r>
+              <w:t xml:space="preserve"> </w:t>
+            </w:r>
+            <w:r>
+              <w:t xml:space="preserve">= 17%, Var(</w:t>
+            </w:r>
+            <m:oMath>
+              <m:r>
+                <m:t>ϵ</m:t>
+              </m:r>
+            </m:oMath>
+            <w:r>
+              <w:t xml:space="preserve">) = 0.13)</w:t>
+            </w:r>
+          </w:p>
+        </w:tc>
+        <w:tc>
+          <w:p>
+            <w:pStyle w:val="Compact"/>
+          </w:p>
+        </w:tc>
+        <w:tc>
+          <w:p>
+            <w:pStyle w:val="Compact"/>
+          </w:p>
+        </w:tc>
+        <w:tc>
+          <w:p>
+            <w:pStyle w:val="Compact"/>
+          </w:p>
+        </w:tc>
+        <w:tc>
+          <w:p>
+            <w:pStyle w:val="Compact"/>
+          </w:p>
+        </w:tc>
+        <w:tc>
+          <w:p>
+            <w:pStyle w:val="Compact"/>
+          </w:p>
+        </w:tc>
+      </w:tr>
+      <w:tr>
+        <w:tc>
+          <w:p>
+            <w:pPr>
+              <w:pStyle w:val="Compact"/>
+              <w:jc w:val="left"/>
+            </w:pPr>
+            <w:r>
+              <w:t xml:space="preserve"> </w:t>
+            </w:r>
+          </w:p>
+        </w:tc>
+        <w:tc>
+          <w:p>
+            <w:pPr>
+              <w:pStyle w:val="Compact"/>
+              <w:jc w:val="center"/>
+            </w:pPr>
+            <w:r>
+              <w:t xml:space="preserve"> </w:t>
+            </w:r>
+          </w:p>
+        </w:tc>
+        <w:tc>
+          <w:p>
+            <w:pPr>
+              <w:pStyle w:val="Compact"/>
+              <w:jc w:val="center"/>
+            </w:pPr>
+            <w:r>
+              <w:t xml:space="preserve"> </w:t>
+            </w:r>
+          </w:p>
+        </w:tc>
+        <w:tc>
+          <w:p>
+            <w:pPr>
+              <w:pStyle w:val="Compact"/>
+              <w:jc w:val="center"/>
+            </w:pPr>
+            <w:r>
+              <w:t xml:space="preserve"> </w:t>
+            </w:r>
+          </w:p>
+        </w:tc>
+        <w:tc>
+          <w:p>
+            <w:pPr>
+              <w:pStyle w:val="Compact"/>
+              <w:jc w:val="center"/>
+            </w:pPr>
+            <w:r>
+              <w:t xml:space="preserve"> </w:t>
+            </w:r>
+          </w:p>
+        </w:tc>
+        <w:tc>
+          <w:p>
+            <w:pStyle w:val="Compact"/>
+          </w:p>
+        </w:tc>
+      </w:tr>
+      <w:tr>
+        <w:tc>
+          <w:p>
+            <w:pPr>
+              <w:pStyle w:val="Compact"/>
+              <w:jc w:val="left"/>
+            </w:pPr>
+            <w:r>
+              <w:t xml:space="preserve">V = Oct-Dec Chlorophyll</w:t>
+            </w:r>
+          </w:p>
+        </w:tc>
+        <w:tc>
+          <w:p>
+            <w:pStyle w:val="Compact"/>
+          </w:p>
+        </w:tc>
+        <w:tc>
+          <w:p>
+            <w:pStyle w:val="Compact"/>
+          </w:p>
+        </w:tc>
+        <w:tc>
+          <w:p>
+            <w:pStyle w:val="Compact"/>
+          </w:p>
+        </w:tc>
+        <w:tc>
+          <w:p>
+            <w:pStyle w:val="Compact"/>
+          </w:p>
+        </w:tc>
+        <w:tc>
+          <w:p>
+            <w:pStyle w:val="Compact"/>
+          </w:p>
+        </w:tc>
+      </w:tr>
+      <w:tr>
+        <w:tc>
+          <w:p>
+            <w:pPr>
+              <w:pStyle w:val="Compact"/>
+              <w:jc w:val="left"/>
+            </w:pPr>
+            <w:r>
+              <w:t xml:space="preserve">II:</w:t>
+            </w:r>
+            <w:r>
+              <w:t xml:space="preserve"> </w:t>
+            </w:r>
+            <m:oMath>
+              <m:r>
+                <m:t>l</m:t>
+              </m:r>
+              <m:r>
+                <m:t>n</m:t>
+              </m:r>
+              <m:r>
+                <m:t>(</m:t>
+              </m:r>
+              <m:sSub>
+                <m:e>
+                  <m:r>
+                    <m:t>N</m:t>
+                  </m:r>
+                </m:e>
+                <m:sub>
+                  <m:r>
+                    <m:t>t</m:t>
+                  </m:r>
+                </m:sub>
+              </m:sSub>
+              <m:r>
+                <m:t>)</m:t>
+              </m:r>
+              <m:r>
+                <m:t>=</m:t>
+              </m:r>
+              <m:r>
+                <m:t>M</m:t>
+              </m:r>
+              <m:r>
+                <m:t>1</m:t>
+              </m:r>
+              <m:r>
+                <m:t>+</m:t>
+              </m:r>
+              <m:r>
+                <m:t>β</m:t>
+              </m:r>
+              <m:sSub>
+                <m:e>
+                  <m:r>
+                    <m:t>V</m:t>
+                  </m:r>
+                </m:e>
+                <m:sub>
+                  <m:r>
+                    <m:t>t</m:t>
+                  </m:r>
+                </m:sub>
+              </m:sSub>
+            </m:oMath>
+          </w:p>
+        </w:tc>
+        <w:tc>
+          <w:p>
+            <w:pPr>
+              <w:pStyle w:val="Compact"/>
+              <w:jc w:val="center"/>
+            </w:pPr>
+            <w:r>
+              <w:t xml:space="preserve">13</w:t>
+            </w:r>
+          </w:p>
+        </w:tc>
+        <w:tc>
+          <w:p>
+            <w:pPr>
+              <w:pStyle w:val="Compact"/>
+              <w:jc w:val="center"/>
+            </w:pPr>
+            <w:r>
+              <w:t xml:space="preserve">1.68</w:t>
+            </w:r>
+          </w:p>
+        </w:tc>
+        <w:tc>
+          <w:p>
+            <w:pPr>
+              <w:pStyle w:val="Compact"/>
+              <w:jc w:val="center"/>
+            </w:pPr>
+            <w:r>
+              <w:t xml:space="preserve">2.85</w:t>
+            </w:r>
+          </w:p>
+        </w:tc>
+        <w:tc>
+          <w:p>
+            <w:pPr>
+              <w:pStyle w:val="Compact"/>
+              <w:jc w:val="center"/>
+            </w:pPr>
+            <w:r>
+              <w:t xml:space="preserve">0.122</w:t>
+            </w:r>
+          </w:p>
+        </w:tc>
+        <w:tc>
+          <w:p>
+            <w:pPr>
+              <w:pStyle w:val="Compact"/>
+              <w:jc w:val="center"/>
+            </w:pPr>
+            <w:r>
+              <w:t xml:space="preserve">18.9</w:t>
+            </w:r>
+          </w:p>
+        </w:tc>
+      </w:tr>
+      <w:tr>
+        <w:tc>
+          <w:p>
+            <w:pPr>
+              <w:pStyle w:val="Compact"/>
+              <w:jc w:val="left"/>
+            </w:pPr>
+            <w:r>
+              <w:t xml:space="preserve">     (</w:t>
+            </w:r>
+            <m:oMath>
+              <m:sSup>
+                <m:e>
+                  <m:r>
+                    <m:t>R</m:t>
+                  </m:r>
+                </m:e>
+                <m:sup>
+                  <m:r>
+                    <m:t>2</m:t>
+                  </m:r>
+                </m:sup>
+              </m:sSup>
+              <m:r>
+                <m:t>a</m:t>
+              </m:r>
+              <m:r>
+                <m:t>d</m:t>
+              </m:r>
+              <m:r>
+                <m:t>j</m:t>
+              </m:r>
+            </m:oMath>
+            <w:r>
+              <w:t xml:space="preserve"> </w:t>
+            </w:r>
+            <w:r>
+              <w:t xml:space="preserve">= 21%, Var(</w:t>
+            </w:r>
+            <m:oMath>
+              <m:r>
+                <m:t>ϵ</m:t>
+              </m:r>
+            </m:oMath>
+            <w:r>
+              <w:t xml:space="preserve">) = 0.13)</w:t>
+            </w:r>
+          </w:p>
+        </w:tc>
+        <w:tc>
+          <w:p>
+            <w:pStyle w:val="Compact"/>
+          </w:p>
+        </w:tc>
+        <w:tc>
+          <w:p>
+            <w:pStyle w:val="Compact"/>
+          </w:p>
+        </w:tc>
+        <w:tc>
+          <w:p>
+            <w:pStyle w:val="Compact"/>
+          </w:p>
+        </w:tc>
+        <w:tc>
+          <w:p>
+            <w:pStyle w:val="Compact"/>
+          </w:p>
+        </w:tc>
+        <w:tc>
+          <w:p>
+            <w:pStyle w:val="Compact"/>
+          </w:p>
+        </w:tc>
+      </w:tr>
+      <w:tr>
+        <w:tc>
+          <w:p>
+            <w:pPr>
+              <w:pStyle w:val="Compact"/>
+              <w:jc w:val="left"/>
+            </w:pPr>
+            <w:r>
+              <w:t xml:space="preserve">III:</w:t>
+            </w:r>
+            <w:r>
+              <w:t xml:space="preserve"> </w:t>
+            </w:r>
+            <m:oMath>
+              <m:r>
+                <m:t>l</m:t>
+              </m:r>
+              <m:r>
+                <m:t>n</m:t>
+              </m:r>
+              <m:r>
+                <m:t>(</m:t>
+              </m:r>
+              <m:sSub>
+                <m:e>
+                  <m:r>
+                    <m:t>N</m:t>
+                  </m:r>
+                </m:e>
+                <m:sub>
+                  <m:r>
+                    <m:t>t</m:t>
+                  </m:r>
+                </m:sub>
+              </m:sSub>
+              <m:r>
+                <m:t>)</m:t>
+              </m:r>
+              <m:r>
+                <m:t>=</m:t>
+              </m:r>
+              <m:r>
+                <m:t>M</m:t>
+              </m:r>
+              <m:r>
+                <m:t>1</m:t>
+              </m:r>
+              <m:r>
+                <m:t>+</m:t>
+              </m:r>
+              <m:r>
+                <m:t>p</m:t>
+              </m:r>
+              <m:r>
+                <m:t>(</m:t>
+              </m:r>
+              <m:sSub>
+                <m:e>
+                  <m:r>
+                    <m:t>V</m:t>
+                  </m:r>
+                </m:e>
+                <m:sub>
+                  <m:r>
+                    <m:t>t</m:t>
+                  </m:r>
+                </m:sub>
+              </m:sSub>
+              <m:r>
+                <m:t>)</m:t>
+              </m:r>
+            </m:oMath>
+          </w:p>
+        </w:tc>
+        <w:tc>
+          <w:p>
+            <w:pPr>
+              <w:pStyle w:val="Compact"/>
+              <w:jc w:val="center"/>
+            </w:pPr>
+            <w:r>
+              <w:t xml:space="preserve">12</w:t>
+            </w:r>
+          </w:p>
+        </w:tc>
+        <w:tc>
+          <w:p>
+            <w:pPr>
+              <w:pStyle w:val="Compact"/>
+              <w:jc w:val="center"/>
+            </w:pPr>
+            <w:r>
+              <w:t xml:space="preserve">1.58</w:t>
+            </w:r>
+          </w:p>
+        </w:tc>
+        <w:tc>
+          <w:p>
+            <w:pPr>
+              <w:pStyle w:val="Compact"/>
+              <w:jc w:val="center"/>
+            </w:pPr>
+            <w:r>
+              <w:t xml:space="preserve">0.97</w:t>
+            </w:r>
+          </w:p>
+        </w:tc>
+        <w:tc>
+          <w:p>
+            <w:pPr>
+              <w:pStyle w:val="Compact"/>
+              <w:jc w:val="center"/>
+            </w:pPr>
+            <w:r>
+              <w:t xml:space="preserve">0.348</w:t>
+            </w:r>
+          </w:p>
+        </w:tc>
+        <w:tc>
+          <w:p>
+            <w:pPr>
+              <w:pStyle w:val="Compact"/>
+              <w:jc w:val="center"/>
+            </w:pPr>
+            <w:r>
+              <w:t xml:space="preserve">19.87</w:t>
+            </w:r>
+          </w:p>
+        </w:tc>
+      </w:tr>
+      <w:tr>
+        <w:tc>
+          <w:p>
+            <w:pPr>
+              <w:pStyle w:val="Compact"/>
+              <w:jc w:val="left"/>
+            </w:pPr>
+            <w:r>
+              <w:t xml:space="preserve">     (</w:t>
+            </w:r>
+            <m:oMath>
+              <m:sSup>
+                <m:e>
+                  <m:r>
+                    <m:t>R</m:t>
+                  </m:r>
+                </m:e>
+                <m:sup>
+                  <m:r>
+                    <m:t>2</m:t>
+                  </m:r>
+                </m:sup>
+              </m:sSup>
+              <m:r>
+                <m:t>a</m:t>
+              </m:r>
+              <m:r>
+                <m:t>d</m:t>
+              </m:r>
+              <m:r>
+                <m:t>j</m:t>
+              </m:r>
+            </m:oMath>
+            <w:r>
+              <w:t xml:space="preserve"> </w:t>
+            </w:r>
+            <w:r>
+              <w:t xml:space="preserve">= 19%, Var(</w:t>
+            </w:r>
+            <m:oMath>
+              <m:r>
+                <m:t>ϵ</m:t>
+              </m:r>
+            </m:oMath>
+            <w:r>
+              <w:t xml:space="preserve">) = 0.13)</w:t>
+            </w:r>
+          </w:p>
+        </w:tc>
+        <w:tc>
+          <w:p>
+            <w:pStyle w:val="Compact"/>
+          </w:p>
+        </w:tc>
+        <w:tc>
+          <w:p>
+            <w:pStyle w:val="Compact"/>
+          </w:p>
+        </w:tc>
+        <w:tc>
+          <w:p>
+            <w:pStyle w:val="Compact"/>
+          </w:p>
+        </w:tc>
+        <w:tc>
+          <w:p>
+            <w:pStyle w:val="Compact"/>
+          </w:p>
+        </w:tc>
+        <w:tc>
+          <w:p>
+            <w:pStyle w:val="Compact"/>
+          </w:p>
+        </w:tc>
+      </w:tr>
+      <w:tr>
+        <w:tc>
+          <w:p>
+            <w:pPr>
+              <w:pStyle w:val="Compact"/>
+              <w:jc w:val="left"/>
+            </w:pPr>
+            <w:r>
+              <w:t xml:space="preserve">IV:</w:t>
+            </w:r>
+            <w:r>
+              <w:t xml:space="preserve"> </w:t>
+            </w:r>
+            <m:oMath>
+              <m:r>
+                <m:t>l</m:t>
+              </m:r>
+              <m:r>
+                <m:t>n</m:t>
+              </m:r>
+              <m:r>
+                <m:t>(</m:t>
+              </m:r>
+              <m:sSub>
+                <m:e>
+                  <m:r>
+                    <m:t>N</m:t>
+                  </m:r>
+                </m:e>
+                <m:sub>
+                  <m:r>
+                    <m:t>t</m:t>
+                  </m:r>
+                </m:sub>
+              </m:sSub>
+              <m:r>
+                <m:t>)</m:t>
+              </m:r>
+              <m:r>
+                <m:t>=</m:t>
+              </m:r>
+              <m:r>
+                <m:t>M</m:t>
+              </m:r>
+              <m:r>
+                <m:t>1</m:t>
+              </m:r>
+              <m:r>
+                <m:t>+</m:t>
+              </m:r>
+              <m:r>
+                <m:t>p</m:t>
+              </m:r>
+              <m:r>
+                <m:t>(</m:t>
+              </m:r>
+              <m:sSub>
+                <m:e>
+                  <m:r>
+                    <m:t>V</m:t>
+                  </m:r>
+                </m:e>
+                <m:sub>
+                  <m:r>
+                    <m:t>t</m:t>
+                  </m:r>
+                </m:sub>
+              </m:sSub>
+              <m:r>
+                <m:t>)</m:t>
+              </m:r>
+              <m:r>
+                <m:t>+</m:t>
+              </m:r>
+              <m:r>
+                <m:t>β</m:t>
+              </m:r>
+              <m:sSub>
+                <m:e>
+                  <m:r>
+                    <m:t>V</m:t>
+                  </m:r>
+                </m:e>
+                <m:sub>
+                  <m:r>
+                    <m:t>t</m:t>
+                  </m:r>
+                  <m:r>
+                    <m:t>−</m:t>
+                  </m:r>
+                  <m:r>
+                    <m:t>1</m:t>
+                  </m:r>
+                </m:sub>
+              </m:sSub>
+            </m:oMath>
+          </w:p>
+        </w:tc>
+        <w:tc>
+          <w:p>
+            <w:pPr>
+              <w:pStyle w:val="Compact"/>
+              <w:jc w:val="center"/>
+            </w:pPr>
+            <w:r>
+              <w:t xml:space="preserve">11</w:t>
+            </w:r>
+          </w:p>
+        </w:tc>
+        <w:tc>
+          <w:p>
+            <w:pPr>
+              <w:pStyle w:val="Compact"/>
+              <w:jc w:val="center"/>
+            </w:pPr>
+            <w:r>
+              <w:t xml:space="preserve">1.02</w:t>
+            </w:r>
+          </w:p>
+        </w:tc>
+        <w:tc>
+          <w:p>
+            <w:pPr>
+              <w:pStyle w:val="Compact"/>
+              <w:jc w:val="center"/>
+            </w:pPr>
+            <w:r>
+              <w:t xml:space="preserve">5.57</w:t>
+            </w:r>
+          </w:p>
+        </w:tc>
+        <w:tc>
+          <w:p>
+            <w:pPr>
+              <w:pStyle w:val="Compact"/>
+              <w:jc w:val="center"/>
+            </w:pPr>
+            <w:r>
+              <w:t xml:space="preserve">0.04</w:t>
+            </w:r>
+          </w:p>
+        </w:tc>
+        <w:tc>
+          <w:p>
+            <w:pPr>
+              <w:pStyle w:val="Compact"/>
+              <w:jc w:val="center"/>
+            </w:pPr>
+            <w:r>
+              <w:t xml:space="preserve">14.35</w:t>
+            </w:r>
+          </w:p>
+        </w:tc>
+      </w:tr>
+      <w:tr>
+        <w:tc>
+          <w:p>
+            <w:pPr>
+              <w:pStyle w:val="Compact"/>
+              <w:jc w:val="left"/>
+            </w:pPr>
+            <w:r>
+              <w:t xml:space="preserve">     (</w:t>
+            </w:r>
+            <m:oMath>
+              <m:sSup>
+                <m:e>
+                  <m:r>
+                    <m:t>R</m:t>
+                  </m:r>
+                </m:e>
+                <m:sup>
+                  <m:r>
+                    <m:t>2</m:t>
+                  </m:r>
+                </m:sup>
+              </m:sSup>
+              <m:r>
+                <m:t>a</m:t>
+              </m:r>
+              <m:r>
+                <m:t>d</m:t>
+              </m:r>
+              <m:r>
+                <m:t>j</m:t>
+              </m:r>
+            </m:oMath>
+            <w:r>
+              <w:t xml:space="preserve"> </w:t>
+            </w:r>
+            <w:r>
+              <w:t xml:space="preserve">= 43%, Var(</w:t>
+            </w:r>
+            <m:oMath>
+              <m:r>
+                <m:t>ϵ</m:t>
+              </m:r>
+            </m:oMath>
+            <w:r>
+              <w:t xml:space="preserve">) = 0.09)</w:t>
+            </w:r>
+          </w:p>
+        </w:tc>
+        <w:tc>
+          <w:p>
+            <w:pStyle w:val="Compact"/>
+          </w:p>
+        </w:tc>
+        <w:tc>
+          <w:p>
+            <w:pStyle w:val="Compact"/>
+          </w:p>
+        </w:tc>
+        <w:tc>
+          <w:p>
+            <w:pStyle w:val="Compact"/>
+          </w:p>
+        </w:tc>
+        <w:tc>
+          <w:p>
+            <w:pStyle w:val="Compact"/>
+          </w:p>
+        </w:tc>
+        <w:tc>
+          <w:p>
+            <w:pStyle w:val="Compact"/>
+          </w:p>
+        </w:tc>
+      </w:tr>
+      <w:tr>
+        <w:tc>
+          <w:p>
+            <w:pPr>
+              <w:pStyle w:val="Compact"/>
+              <w:jc w:val="left"/>
+            </w:pPr>
+            <w:r>
+              <w:t xml:space="preserve">V:</w:t>
+            </w:r>
+            <w:r>
+              <w:t xml:space="preserve"> </w:t>
+            </w:r>
+            <m:oMath>
+              <m:r>
+                <m:t>l</m:t>
+              </m:r>
+              <m:r>
+                <m:t>n</m:t>
+              </m:r>
+              <m:r>
+                <m:t>(</m:t>
+              </m:r>
+              <m:sSub>
+                <m:e>
+                  <m:r>
+                    <m:t>N</m:t>
+                  </m:r>
+                </m:e>
+                <m:sub>
+                  <m:r>
+                    <m:t>t</m:t>
+                  </m:r>
+                </m:sub>
+              </m:sSub>
+              <m:r>
+                <m:t>)</m:t>
+              </m:r>
+              <m:r>
+                <m:t>=</m:t>
+              </m:r>
+              <m:r>
+                <m:t>M</m:t>
+              </m:r>
+              <m:r>
+                <m:t>1</m:t>
+              </m:r>
+              <m:r>
+                <m:t>+</m:t>
+              </m:r>
+              <m:r>
+                <m:t>p</m:t>
+              </m:r>
+              <m:r>
+                <m:t>(</m:t>
+              </m:r>
+              <m:sSub>
+                <m:e>
+                  <m:r>
+                    <m:t>V</m:t>
+                  </m:r>
+                </m:e>
+                <m:sub>
+                  <m:r>
+                    <m:t>t</m:t>
+                  </m:r>
+                </m:sub>
+              </m:sSub>
+              <m:r>
+                <m:t>)</m:t>
+              </m:r>
+              <m:r>
+                <m:t>+</m:t>
+              </m:r>
+              <m:r>
+                <m:t>p</m:t>
+              </m:r>
+              <m:r>
+                <m:t>(</m:t>
+              </m:r>
+              <m:sSub>
+                <m:e>
+                  <m:r>
+                    <m:t>V</m:t>
+                  </m:r>
+                </m:e>
+                <m:sub>
+                  <m:r>
+                    <m:t>t</m:t>
+                  </m:r>
+                  <m:r>
+                    <m:t>−</m:t>
+                  </m:r>
+                  <m:r>
+                    <m:t>1</m:t>
+                  </m:r>
+                </m:sub>
+              </m:sSub>
+              <m:r>
+                <m:t>)</m:t>
+              </m:r>
+            </m:oMath>
+          </w:p>
+        </w:tc>
+        <w:tc>
+          <w:p>
+            <w:pPr>
+              <w:pStyle w:val="Compact"/>
+              <w:jc w:val="center"/>
+            </w:pPr>
+            <w:r>
+              <w:t xml:space="preserve">10</w:t>
+            </w:r>
+          </w:p>
+        </w:tc>
+        <w:tc>
+          <w:p>
+            <w:pPr>
+              <w:pStyle w:val="Compact"/>
+              <w:jc w:val="center"/>
+            </w:pPr>
+            <w:r>
+              <w:t xml:space="preserve">1.02</w:t>
+            </w:r>
+          </w:p>
+        </w:tc>
+        <w:tc>
+          <w:p>
+            <w:pPr>
+              <w:pStyle w:val="Compact"/>
+              <w:jc w:val="center"/>
+            </w:pPr>
+            <w:r>
+              <w:t xml:space="preserve">0</w:t>
+            </w:r>
+          </w:p>
+        </w:tc>
+        <w:tc>
+          <w:p>
+            <w:pPr>
+              <w:pStyle w:val="Compact"/>
+              <w:jc w:val="center"/>
+            </w:pPr>
+            <w:r>
+              <w:t xml:space="preserve">0.962</w:t>
+            </w:r>
+          </w:p>
+        </w:tc>
+        <w:tc>
+          <w:p>
+            <w:pPr>
+              <w:pStyle w:val="Compact"/>
+              <w:jc w:val="center"/>
+            </w:pPr>
+            <w:r>
+              <w:t xml:space="preserve">16.35</w:t>
+            </w:r>
+          </w:p>
+        </w:tc>
+      </w:tr>
+      <w:tr>
+        <w:tc>
+          <w:p>
+            <w:pPr>
+              <w:pStyle w:val="Compact"/>
+              <w:jc w:val="left"/>
+            </w:pPr>
+            <w:r>
+              <w:t xml:space="preserve">     (</w:t>
+            </w:r>
+            <m:oMath>
+              <m:sSup>
+                <m:e>
+                  <m:r>
+                    <m:t>R</m:t>
+                  </m:r>
+                </m:e>
+                <m:sup>
+                  <m:r>
+                    <m:t>2</m:t>
+                  </m:r>
+                </m:sup>
+              </m:sSup>
+              <m:r>
+                <m:t>a</m:t>
+              </m:r>
+              <m:r>
+                <m:t>d</m:t>
+              </m:r>
+              <m:r>
+                <m:t>j</m:t>
+              </m:r>
+            </m:oMath>
+            <w:r>
+              <w:t xml:space="preserve"> </w:t>
+            </w:r>
+            <w:r>
+              <w:t xml:space="preserve">= 38%, Var(</w:t>
+            </w:r>
+            <m:oMath>
+              <m:r>
+                <m:t>ϵ</m:t>
+              </m:r>
+            </m:oMath>
+            <w:r>
+              <w:t xml:space="preserve">) = 0.1)</w:t>
+            </w:r>
+          </w:p>
+        </w:tc>
+        <w:tc>
+          <w:p>
+            <w:pStyle w:val="Compact"/>
+          </w:p>
+        </w:tc>
+        <w:tc>
+          <w:p>
+            <w:pStyle w:val="Compact"/>
+          </w:p>
+        </w:tc>
+        <w:tc>
+          <w:p>
+            <w:pStyle w:val="Compact"/>
+          </w:p>
+        </w:tc>
+        <w:tc>
+          <w:p>
+            <w:pStyle w:val="Compact"/>
+          </w:p>
+        </w:tc>
+        <w:tc>
+          <w:p>
+            <w:pStyle w:val="Compact"/>
+          </w:p>
+        </w:tc>
+      </w:tr>
+      <w:tr>
+        <w:tc>
+          <w:p>
+            <w:pPr>
+              <w:pStyle w:val="Compact"/>
+              <w:jc w:val="left"/>
+            </w:pPr>
+            <w:r>
+              <w:t xml:space="preserve">II:</w:t>
+            </w:r>
+            <w:r>
+              <w:t xml:space="preserve"> </w:t>
+            </w:r>
+            <m:oMath>
+              <m:r>
+                <m:t>l</m:t>
+              </m:r>
+              <m:r>
+                <m:t>n</m:t>
+              </m:r>
+              <m:r>
+                <m:t>(</m:t>
+              </m:r>
+              <m:sSub>
+                <m:e>
+                  <m:r>
+                    <m:t>N</m:t>
+                  </m:r>
+                </m:e>
+                <m:sub>
+                  <m:r>
+                    <m:t>t</m:t>
+                  </m:r>
+                </m:sub>
+              </m:sSub>
+              <m:r>
+                <m:t>)</m:t>
+              </m:r>
+              <m:r>
+                <m:t>=</m:t>
+              </m:r>
+              <m:r>
+                <m:t>M</m:t>
+              </m:r>
+              <m:r>
+                <m:t>1</m:t>
+              </m:r>
+              <m:r>
+                <m:t>+</m:t>
+              </m:r>
+              <m:r>
+                <m:t>β</m:t>
+              </m:r>
+              <m:sSub>
+                <m:e>
+                  <m:r>
+                    <m:t>V</m:t>
+                  </m:r>
+                </m:e>
+                <m:sub>
+                  <m:r>
+                    <m:t>t</m:t>
+                  </m:r>
+                  <m:r>
+                    <m:t>−</m:t>
+                  </m:r>
+                  <m:r>
+                    <m:t>1</m:t>
+                  </m:r>
+                </m:sub>
+              </m:sSub>
+            </m:oMath>
+          </w:p>
+        </w:tc>
+        <w:tc>
+          <w:p>
+            <w:pPr>
+              <w:pStyle w:val="Compact"/>
+              <w:jc w:val="center"/>
+            </w:pPr>
+            <w:r>
+              <w:t xml:space="preserve">13</w:t>
+            </w:r>
+          </w:p>
+        </w:tc>
+        <w:tc>
+          <w:p>
+            <w:pPr>
+              <w:pStyle w:val="Compact"/>
+              <w:jc w:val="center"/>
+            </w:pPr>
+            <w:r>
+              <w:t xml:space="preserve">1.5</w:t>
+            </w:r>
+          </w:p>
+        </w:tc>
+        <w:tc>
+          <w:p>
+            <w:pPr>
+              <w:pStyle w:val="Compact"/>
+              <w:jc w:val="center"/>
+            </w:pPr>
+            <w:r>
+              <w:t xml:space="preserve">4</w:t>
+            </w:r>
+          </w:p>
+        </w:tc>
+        <w:tc>
+          <w:p>
+            <w:pPr>
+              <w:pStyle w:val="Compact"/>
+              <w:jc w:val="center"/>
+            </w:pPr>
+            <w:r>
+              <w:t xml:space="preserve">0.069</w:t>
+            </w:r>
+          </w:p>
+        </w:tc>
+        <w:tc>
+          <w:p>
+            <w:pPr>
+              <w:pStyle w:val="Compact"/>
+              <w:jc w:val="center"/>
+            </w:pPr>
+            <w:r>
+              <w:t xml:space="preserve">16.99</w:t>
+            </w:r>
+          </w:p>
+        </w:tc>
+      </w:tr>
+      <w:tr>
+        <w:tc>
+          <w:p>
+            <w:pPr>
+              <w:pStyle w:val="Compact"/>
+              <w:jc w:val="left"/>
+            </w:pPr>
+            <w:r>
+              <w:t xml:space="preserve">     (</w:t>
+            </w:r>
+            <m:oMath>
+              <m:sSup>
+                <m:e>
+                  <m:r>
+                    <m:t>R</m:t>
+                  </m:r>
+                </m:e>
+                <m:sup>
+                  <m:r>
+                    <m:t>2</m:t>
+                  </m:r>
+                </m:sup>
+              </m:sSup>
+              <m:r>
+                <m:t>a</m:t>
+              </m:r>
+              <m:r>
+                <m:t>d</m:t>
+              </m:r>
+              <m:r>
+                <m:t>j</m:t>
+              </m:r>
+            </m:oMath>
+            <w:r>
+              <w:t xml:space="preserve"> </w:t>
+            </w:r>
+            <w:r>
+              <w:t xml:space="preserve">= 29%, Var(</w:t>
+            </w:r>
+            <m:oMath>
+              <m:r>
+                <m:t>ϵ</m:t>
+              </m:r>
+            </m:oMath>
+            <w:r>
+              <w:t xml:space="preserve">) = 0.12)</w:t>
+            </w:r>
+          </w:p>
+        </w:tc>
+        <w:tc>
+          <w:p>
+            <w:pStyle w:val="Compact"/>
+          </w:p>
+        </w:tc>
+        <w:tc>
+          <w:p>
+            <w:pStyle w:val="Compact"/>
+          </w:p>
+        </w:tc>
+        <w:tc>
+          <w:p>
+            <w:pStyle w:val="Compact"/>
+          </w:p>
+        </w:tc>
+        <w:tc>
+          <w:p>
+            <w:pStyle w:val="Compact"/>
+          </w:p>
+        </w:tc>
+        <w:tc>
+          <w:p>
+            <w:pStyle w:val="Compact"/>
+          </w:p>
+        </w:tc>
+      </w:tr>
+      <w:tr>
+        <w:tc>
+          <w:p>
+            <w:pPr>
+              <w:pStyle w:val="Compact"/>
+              <w:jc w:val="left"/>
+            </w:pPr>
+            <w:r>
+              <w:t xml:space="preserve">III:</w:t>
+            </w:r>
+            <w:r>
+              <w:t xml:space="preserve"> </w:t>
+            </w:r>
+            <m:oMath>
+              <m:r>
+                <m:t>l</m:t>
+              </m:r>
+              <m:r>
+                <m:t>n</m:t>
+              </m:r>
+              <m:r>
+                <m:t>(</m:t>
+              </m:r>
+              <m:sSub>
+                <m:e>
+                  <m:r>
+                    <m:t>N</m:t>
+                  </m:r>
+                </m:e>
+                <m:sub>
+                  <m:r>
+                    <m:t>t</m:t>
+                  </m:r>
+                </m:sub>
+              </m:sSub>
+              <m:r>
+                <m:t>)</m:t>
+              </m:r>
+              <m:r>
+                <m:t>=</m:t>
+              </m:r>
+              <m:r>
+                <m:t>M</m:t>
+              </m:r>
+              <m:r>
+                <m:t>1</m:t>
+              </m:r>
+              <m:r>
+                <m:t>+</m:t>
+              </m:r>
+              <m:r>
+                <m:t>p</m:t>
+              </m:r>
+              <m:r>
+                <m:t>(</m:t>
+              </m:r>
+              <m:sSub>
+                <m:e>
+                  <m:r>
+                    <m:t>V</m:t>
+                  </m:r>
+                </m:e>
+                <m:sub>
+                  <m:r>
+                    <m:t>t</m:t>
+                  </m:r>
+                  <m:r>
+                    <m:t>−</m:t>
+                  </m:r>
+                  <m:r>
+                    <m:t>1</m:t>
+                  </m:r>
+                </m:sub>
+              </m:sSub>
+              <m:r>
+                <m:t>)</m:t>
+              </m:r>
+            </m:oMath>
+          </w:p>
+        </w:tc>
+        <w:tc>
+          <w:p>
+            <w:pPr>
+              <w:pStyle w:val="Compact"/>
+              <w:jc w:val="center"/>
+            </w:pPr>
+            <w:r>
+              <w:t xml:space="preserve">11.7</w:t>
+            </w:r>
+          </w:p>
+        </w:tc>
+        <w:tc>
+          <w:p>
+            <w:pPr>
+              <w:pStyle w:val="Compact"/>
+              <w:jc w:val="center"/>
+            </w:pPr>
+            <w:r>
+              <w:t xml:space="preserve">1.41</w:t>
+            </w:r>
+          </w:p>
+        </w:tc>
+        <w:tc>
+          <w:p>
+            <w:pPr>
+              <w:pStyle w:val="Compact"/>
+              <w:jc w:val="center"/>
+            </w:pPr>
+            <w:r>
+              <w:t xml:space="preserve">0.57</w:t>
+            </w:r>
+          </w:p>
+        </w:tc>
+        <w:tc>
+          <w:p>
+            <w:pPr>
+              <w:pStyle w:val="Compact"/>
+              <w:jc w:val="center"/>
+            </w:pPr>
+            <w:r>
+              <w:t xml:space="preserve">0.511</w:t>
+            </w:r>
+          </w:p>
+        </w:tc>
+        <w:tc>
+          <w:p>
+            <w:pPr>
+              <w:pStyle w:val="Compact"/>
+              <w:jc w:val="center"/>
+            </w:pPr>
+            <w:r>
+              <w:t xml:space="preserve">17.81</w:t>
+            </w:r>
+          </w:p>
+        </w:tc>
+      </w:tr>
+      <w:tr>
+        <w:tc>
+          <w:p>
+            <w:pPr>
+              <w:pStyle w:val="Compact"/>
+              <w:jc w:val="left"/>
+            </w:pPr>
+            <w:r>
+              <w:t xml:space="preserve">     (</w:t>
+            </w:r>
+            <m:oMath>
+              <m:sSup>
+                <m:e>
+                  <m:r>
+                    <m:t>R</m:t>
+                  </m:r>
+                </m:e>
+                <m:sup>
+                  <m:r>
+                    <m:t>2</m:t>
+                  </m:r>
+                </m:sup>
+              </m:sSup>
+              <m:r>
+                <m:t>a</m:t>
+              </m:r>
+              <m:r>
+                <m:t>d</m:t>
+              </m:r>
+              <m:r>
+                <m:t>j</m:t>
+              </m:r>
+            </m:oMath>
+            <w:r>
+              <w:t xml:space="preserve"> </w:t>
+            </w:r>
+            <w:r>
+              <w:t xml:space="preserve">= 28%, Var(</w:t>
+            </w:r>
+            <m:oMath>
+              <m:r>
+                <m:t>ϵ</m:t>
+              </m:r>
+            </m:oMath>
+            <w:r>
+              <w:t xml:space="preserve">) = 0.12)</w:t>
+            </w:r>
+          </w:p>
+        </w:tc>
+        <w:tc>
+          <w:p>
+            <w:pStyle w:val="Compact"/>
+          </w:p>
+        </w:tc>
+        <w:tc>
+          <w:p>
+            <w:pStyle w:val="Compact"/>
+          </w:p>
+        </w:tc>
+        <w:tc>
+          <w:p>
+            <w:pStyle w:val="Compact"/>
+          </w:p>
+        </w:tc>
+        <w:tc>
+          <w:p>
+            <w:pStyle w:val="Compact"/>
+          </w:p>
+        </w:tc>
+        <w:tc>
+          <w:p>
+            <w:pStyle w:val="Compact"/>
+          </w:p>
+        </w:tc>
+      </w:tr>
+      <w:tr>
+        <w:tc>
+          <w:p>
+            <w:pPr>
+              <w:pStyle w:val="Compact"/>
+              <w:jc w:val="left"/>
+            </w:pPr>
+            <w:r>
+              <w:t xml:space="preserve"> </w:t>
+            </w:r>
+          </w:p>
+        </w:tc>
+        <w:tc>
+          <w:p>
+            <w:pPr>
+              <w:pStyle w:val="Compact"/>
+              <w:jc w:val="center"/>
+            </w:pPr>
+            <w:r>
+              <w:t xml:space="preserve"> </w:t>
+            </w:r>
+          </w:p>
+        </w:tc>
+        <w:tc>
+          <w:p>
+            <w:pPr>
+              <w:pStyle w:val="Compact"/>
+              <w:jc w:val="center"/>
+            </w:pPr>
+            <w:r>
+              <w:t xml:space="preserve"> </w:t>
+            </w:r>
+          </w:p>
+        </w:tc>
+        <w:tc>
+          <w:p>
+            <w:pPr>
+              <w:pStyle w:val="Compact"/>
+              <w:jc w:val="center"/>
+            </w:pPr>
+            <w:r>
+              <w:t xml:space="preserve"> </w:t>
+            </w:r>
+          </w:p>
+        </w:tc>
+        <w:tc>
+          <w:p>
+            <w:pPr>
+              <w:pStyle w:val="Compact"/>
+              <w:jc w:val="center"/>
+            </w:pPr>
+            <w:r>
+              <w:t xml:space="preserve"> </w:t>
+            </w:r>
+          </w:p>
+        </w:tc>
+        <w:tc>
+          <w:p>
+            <w:pStyle w:val="Compact"/>
+          </w:p>
+        </w:tc>
+      </w:tr>
+      <w:tr>
+        <w:tc>
+          <w:p>
+            <w:pPr>
+              <w:pStyle w:val="Compact"/>
+              <w:jc w:val="left"/>
+            </w:pPr>
+            <w:r>
+              <w:t xml:space="preserve">V = Jan-Mar Chlorophyll</w:t>
+            </w:r>
+          </w:p>
+        </w:tc>
+        <w:tc>
+          <w:p>
+            <w:pStyle w:val="Compact"/>
+          </w:p>
+        </w:tc>
+        <w:tc>
+          <w:p>
+            <w:pStyle w:val="Compact"/>
+          </w:p>
+        </w:tc>
+        <w:tc>
+          <w:p>
+            <w:pStyle w:val="Compact"/>
+          </w:p>
+        </w:tc>
+        <w:tc>
+          <w:p>
+            <w:pStyle w:val="Compact"/>
+          </w:p>
+        </w:tc>
+        <w:tc>
+          <w:p>
+            <w:pStyle w:val="Compact"/>
+          </w:p>
+        </w:tc>
+      </w:tr>
+      <w:tr>
+        <w:tc>
+          <w:p>
+            <w:pPr>
+              <w:pStyle w:val="Compact"/>
+              <w:jc w:val="left"/>
+            </w:pPr>
+            <w:r>
+              <w:t xml:space="preserve">II:</w:t>
+            </w:r>
+            <w:r>
+              <w:t xml:space="preserve"> </w:t>
+            </w:r>
+            <m:oMath>
+              <m:r>
+                <m:t>l</m:t>
+              </m:r>
+              <m:r>
+                <m:t>n</m:t>
+              </m:r>
+              <m:r>
+                <m:t>(</m:t>
+              </m:r>
+              <m:sSub>
+                <m:e>
+                  <m:r>
+                    <m:t>N</m:t>
+                  </m:r>
+                </m:e>
+                <m:sub>
+                  <m:r>
+                    <m:t>t</m:t>
+                  </m:r>
+                </m:sub>
+              </m:sSub>
+              <m:r>
+                <m:t>)</m:t>
+              </m:r>
+              <m:r>
+                <m:t>=</m:t>
+              </m:r>
+              <m:r>
+                <m:t>M</m:t>
+              </m:r>
+              <m:r>
+                <m:t>1</m:t>
+              </m:r>
+              <m:r>
+                <m:t>+</m:t>
+              </m:r>
+              <m:r>
+                <m:t>β</m:t>
+              </m:r>
+              <m:sSub>
+                <m:e>
+                  <m:r>
+                    <m:t>V</m:t>
+                  </m:r>
+                </m:e>
+                <m:sub>
+                  <m:r>
+                    <m:t>t</m:t>
+                  </m:r>
+                </m:sub>
+              </m:sSub>
+            </m:oMath>
+          </w:p>
+        </w:tc>
+        <w:tc>
+          <w:p>
+            <w:pPr>
+              <w:pStyle w:val="Compact"/>
+              <w:jc w:val="center"/>
+            </w:pPr>
+            <w:r>
+              <w:t xml:space="preserve">13</w:t>
+            </w:r>
+          </w:p>
+        </w:tc>
+        <w:tc>
+          <w:p>
+            <w:pPr>
+              <w:pStyle w:val="Compact"/>
+              <w:jc w:val="center"/>
+            </w:pPr>
+            <w:r>
+              <w:t xml:space="preserve">1.59</w:t>
+            </w:r>
+          </w:p>
+        </w:tc>
+        <w:tc>
+          <w:p>
+            <w:pPr>
+              <w:pStyle w:val="Compact"/>
+              <w:jc w:val="center"/>
+            </w:pPr>
+            <w:r>
+              <w:t xml:space="preserve">2.85</w:t>
+            </w:r>
+          </w:p>
+        </w:tc>
+        <w:tc>
+          <w:p>
+            <w:pPr>
+              <w:pStyle w:val="Compact"/>
+              <w:jc w:val="center"/>
+            </w:pPr>
+            <w:r>
+              <w:t xml:space="preserve">0.122</w:t>
+            </w:r>
+          </w:p>
+        </w:tc>
+        <w:tc>
+          <w:p>
+            <w:pPr>
+              <w:pStyle w:val="Compact"/>
+              <w:jc w:val="center"/>
+            </w:pPr>
+            <w:r>
+              <w:t xml:space="preserve">17.99</w:t>
+            </w:r>
+          </w:p>
+        </w:tc>
+      </w:tr>
+      <w:tr>
+        <w:tc>
+          <w:p>
+            <w:pPr>
+              <w:pStyle w:val="Compact"/>
+              <w:jc w:val="left"/>
+            </w:pPr>
+            <w:r>
+              <w:t xml:space="preserve">     (</w:t>
+            </w:r>
+            <m:oMath>
+              <m:sSup>
+                <m:e>
+                  <m:r>
+                    <m:t>R</m:t>
+                  </m:r>
+                </m:e>
+                <m:sup>
+                  <m:r>
+                    <m:t>2</m:t>
+                  </m:r>
+                </m:sup>
+              </m:sSup>
+              <m:r>
+                <m:t>a</m:t>
+              </m:r>
+              <m:r>
+                <m:t>d</m:t>
+              </m:r>
+              <m:r>
+                <m:t>j</m:t>
+              </m:r>
+            </m:oMath>
+            <w:r>
+              <w:t xml:space="preserve"> </w:t>
+            </w:r>
+            <w:r>
+              <w:t xml:space="preserve">= 25%, Var(</w:t>
+            </w:r>
+            <m:oMath>
+              <m:r>
+                <m:t>ϵ</m:t>
+              </m:r>
+            </m:oMath>
+            <w:r>
+              <w:t xml:space="preserve">) = 0.12)</w:t>
+            </w:r>
+          </w:p>
+        </w:tc>
+        <w:tc>
+          <w:p>
+            <w:pStyle w:val="Compact"/>
+          </w:p>
+        </w:tc>
+        <w:tc>
+          <w:p>
+            <w:pStyle w:val="Compact"/>
+          </w:p>
+        </w:tc>
+        <w:tc>
+          <w:p>
+            <w:pStyle w:val="Compact"/>
+          </w:p>
+        </w:tc>
+        <w:tc>
+          <w:p>
+            <w:pStyle w:val="Compact"/>
+          </w:p>
+        </w:tc>
+        <w:tc>
+          <w:p>
+            <w:pStyle w:val="Compact"/>
+          </w:p>
+        </w:tc>
+      </w:tr>
+      <w:tr>
+        <w:tc>
+          <w:p>
+            <w:pPr>
+              <w:pStyle w:val="Compact"/>
+              <w:jc w:val="left"/>
+            </w:pPr>
+            <w:r>
+              <w:t xml:space="preserve">III:</w:t>
+            </w:r>
+            <w:r>
+              <w:t xml:space="preserve"> </w:t>
+            </w:r>
+            <m:oMath>
+              <m:r>
+                <m:t>l</m:t>
+              </m:r>
+              <m:r>
+                <m:t>n</m:t>
+              </m:r>
+              <m:r>
+                <m:t>(</m:t>
+              </m:r>
+              <m:sSub>
+                <m:e>
+                  <m:r>
+                    <m:t>N</m:t>
+                  </m:r>
+                </m:e>
+                <m:sub>
+                  <m:r>
+                    <m:t>t</m:t>
+                  </m:r>
+                </m:sub>
+              </m:sSub>
+              <m:r>
+                <m:t>)</m:t>
+              </m:r>
+              <m:r>
+                <m:t>=</m:t>
+              </m:r>
+              <m:r>
+                <m:t>M</m:t>
+              </m:r>
+              <m:r>
+                <m:t>1</m:t>
+              </m:r>
+              <m:r>
+                <m:t>+</m:t>
+              </m:r>
+              <m:r>
+                <m:t>p</m:t>
+              </m:r>
+              <m:r>
+                <m:t>(</m:t>
+              </m:r>
+              <m:sSub>
+                <m:e>
+                  <m:r>
+                    <m:t>V</m:t>
+                  </m:r>
+                </m:e>
+                <m:sub>
+                  <m:r>
+                    <m:t>t</m:t>
+                  </m:r>
+                </m:sub>
+              </m:sSub>
+              <m:r>
+                <m:t>)</m:t>
+              </m:r>
+            </m:oMath>
+          </w:p>
+        </w:tc>
+        <w:tc>
+          <w:p>
+            <w:pPr>
+              <w:pStyle w:val="Compact"/>
+              <w:jc w:val="center"/>
+            </w:pPr>
+            <w:r>
+              <w:t xml:space="preserve">12</w:t>
+            </w:r>
+          </w:p>
+        </w:tc>
+        <w:tc>
+          <w:p>
+            <w:pPr>
+              <w:pStyle w:val="Compact"/>
+              <w:jc w:val="center"/>
+            </w:pPr>
+            <w:r>
+              <w:t xml:space="preserve">1.56</w:t>
+            </w:r>
+          </w:p>
+        </w:tc>
+        <w:tc>
+          <w:p>
+            <w:pPr>
+              <w:pStyle w:val="Compact"/>
+              <w:jc w:val="center"/>
+            </w:pPr>
+            <w:r>
+              <w:t xml:space="preserve">0.23</w:t>
+            </w:r>
+          </w:p>
+        </w:tc>
+        <w:tc>
+          <w:p>
+            <w:pPr>
+              <w:pStyle w:val="Compact"/>
+              <w:jc w:val="center"/>
+            </w:pPr>
+            <w:r>
+              <w:t xml:space="preserve">0.643</w:t>
+            </w:r>
+          </w:p>
+        </w:tc>
+        <w:tc>
+          <w:p>
+            <w:pPr>
+              <w:pStyle w:val="Compact"/>
+              <w:jc w:val="center"/>
+            </w:pPr>
+            <w:r>
+              <w:t xml:space="preserve">19.66</w:t>
+            </w:r>
+          </w:p>
+        </w:tc>
+      </w:tr>
+      <w:tr>
+        <w:tc>
+          <w:p>
+            <w:pPr>
+              <w:pStyle w:val="Compact"/>
+              <w:jc w:val="left"/>
+            </w:pPr>
+            <w:r>
+              <w:t xml:space="preserve">     (</w:t>
+            </w:r>
+            <m:oMath>
+              <m:sSup>
+                <m:e>
+                  <m:r>
+                    <m:t>R</m:t>
+                  </m:r>
+                </m:e>
+                <m:sup>
+                  <m:r>
+                    <m:t>2</m:t>
+                  </m:r>
+                </m:sup>
+              </m:sSup>
+              <m:r>
+                <m:t>a</m:t>
+              </m:r>
+              <m:r>
+                <m:t>d</m:t>
+              </m:r>
+              <m:r>
+                <m:t>j</m:t>
+              </m:r>
+            </m:oMath>
+            <w:r>
+              <w:t xml:space="preserve"> </w:t>
+            </w:r>
+            <w:r>
+              <w:t xml:space="preserve">= 20%, Var(</w:t>
+            </w:r>
+            <m:oMath>
+              <m:r>
+                <m:t>ϵ</m:t>
+              </m:r>
+            </m:oMath>
+            <w:r>
+              <w:t xml:space="preserve">) = 0.13)</w:t>
+            </w:r>
+          </w:p>
+        </w:tc>
+        <w:tc>
+          <w:p>
+            <w:pStyle w:val="Compact"/>
+          </w:p>
+        </w:tc>
+        <w:tc>
+          <w:p>
+            <w:pStyle w:val="Compact"/>
+          </w:p>
+        </w:tc>
+        <w:tc>
+          <w:p>
+            <w:pStyle w:val="Compact"/>
+          </w:p>
+        </w:tc>
+        <w:tc>
+          <w:p>
+            <w:pStyle w:val="Compact"/>
+          </w:p>
+        </w:tc>
+        <w:tc>
+          <w:p>
+            <w:pStyle w:val="Compact"/>
+          </w:p>
+        </w:tc>
+      </w:tr>
+      <w:tr>
+        <w:tc>
+          <w:p>
+            <w:pPr>
+              <w:pStyle w:val="Compact"/>
+              <w:jc w:val="left"/>
+            </w:pPr>
+            <w:r>
+              <w:t xml:space="preserve">II:</w:t>
+            </w:r>
+            <w:r>
+              <w:t xml:space="preserve"> </w:t>
+            </w:r>
+            <m:oMath>
+              <m:r>
+                <m:t>l</m:t>
+              </m:r>
+              <m:r>
+                <m:t>n</m:t>
+              </m:r>
+              <m:r>
+                <m:t>(</m:t>
+              </m:r>
+              <m:sSub>
+                <m:e>
+                  <m:r>
+                    <m:t>N</m:t>
+                  </m:r>
+                </m:e>
+                <m:sub>
+                  <m:r>
+                    <m:t>t</m:t>
+                  </m:r>
+                </m:sub>
+              </m:sSub>
+              <m:r>
+                <m:t>)</m:t>
+              </m:r>
+              <m:r>
+                <m:t>=</m:t>
+              </m:r>
+              <m:r>
+                <m:t>M</m:t>
+              </m:r>
+              <m:r>
+                <m:t>1</m:t>
+              </m:r>
+              <m:r>
+                <m:t>+</m:t>
+              </m:r>
+              <m:r>
+                <m:t>β</m:t>
+              </m:r>
+              <m:sSub>
+                <m:e>
+                  <m:r>
+                    <m:t>V</m:t>
+                  </m:r>
+                </m:e>
+                <m:sub>
+                  <m:r>
+                    <m:t>t</m:t>
+                  </m:r>
+                  <m:r>
+                    <m:t>−</m:t>
+                  </m:r>
+                  <m:r>
+                    <m:t>1</m:t>
+                  </m:r>
+                </m:sub>
+              </m:sSub>
+            </m:oMath>
+          </w:p>
+        </w:tc>
+        <w:tc>
+          <w:p>
+            <w:pPr>
+              <w:pStyle w:val="Compact"/>
+              <w:jc w:val="center"/>
+            </w:pPr>
+            <w:r>
+              <w:t xml:space="preserve">13</w:t>
+            </w:r>
+          </w:p>
+        </w:tc>
+        <w:tc>
+          <w:p>
+            <w:pPr>
+              <w:pStyle w:val="Compact"/>
+              <w:jc w:val="center"/>
+            </w:pPr>
+            <w:r>
+              <w:t xml:space="preserve">1.96</w:t>
+            </w:r>
+          </w:p>
+        </w:tc>
+        <w:tc>
+          <w:p>
+            <w:pPr>
+              <w:pStyle w:val="Compact"/>
+              <w:jc w:val="center"/>
+            </w:pPr>
+            <w:r>
+              <w:t xml:space="preserve">0.08</w:t>
+            </w:r>
+          </w:p>
+        </w:tc>
+        <w:tc>
+          <w:p>
+            <w:pPr>
+              <w:pStyle w:val="Compact"/>
+              <w:jc w:val="center"/>
+            </w:pPr>
+            <w:r>
+              <w:t xml:space="preserve">0.787</w:t>
+            </w:r>
+          </w:p>
+        </w:tc>
+        <w:tc>
+          <w:p>
+            <w:pPr>
+              <w:pStyle w:val="Compact"/>
+              <w:jc w:val="center"/>
+            </w:pPr>
+            <w:r>
+              <w:t xml:space="preserve">21.52</w:t>
+            </w:r>
+          </w:p>
+        </w:tc>
+      </w:tr>
+      <w:tr>
+        <w:tc>
+          <w:p>
+            <w:pPr>
+              <w:pStyle w:val="Compact"/>
+              <w:jc w:val="left"/>
+            </w:pPr>
+            <w:r>
+              <w:t xml:space="preserve">     (</w:t>
+            </w:r>
+            <m:oMath>
+              <m:sSup>
+                <m:e>
+                  <m:r>
+                    <m:t>R</m:t>
+                  </m:r>
+                </m:e>
+                <m:sup>
+                  <m:r>
+                    <m:t>2</m:t>
+                  </m:r>
+                </m:sup>
+              </m:sSup>
+              <m:r>
+                <m:t>a</m:t>
+              </m:r>
+              <m:r>
+                <m:t>d</m:t>
+              </m:r>
+              <m:r>
+                <m:t>j</m:t>
+              </m:r>
+            </m:oMath>
+            <w:r>
+              <w:t xml:space="preserve"> </w:t>
+            </w:r>
+            <w:r>
+              <w:t xml:space="preserve">= 8%, Var(</w:t>
+            </w:r>
+            <m:oMath>
+              <m:r>
+                <m:t>ϵ</m:t>
+              </m:r>
+            </m:oMath>
+            <w:r>
+              <w:t xml:space="preserve">) = 0.15)</w:t>
+            </w:r>
+          </w:p>
+        </w:tc>
+        <w:tc>
+          <w:p>
+            <w:pStyle w:val="Compact"/>
+          </w:p>
+        </w:tc>
+        <w:tc>
+          <w:p>
+            <w:pStyle w:val="Compact"/>
+          </w:p>
+        </w:tc>
+        <w:tc>
+          <w:p>
+            <w:pStyle w:val="Compact"/>
+          </w:p>
+        </w:tc>
+        <w:tc>
+          <w:p>
+            <w:pStyle w:val="Compact"/>
+          </w:p>
+        </w:tc>
+        <w:tc>
+          <w:p>
+            <w:pStyle w:val="Compact"/>
+          </w:p>
+        </w:tc>
+      </w:tr>
+      <w:tr>
+        <w:tc>
+          <w:p>
+            <w:pPr>
+              <w:pStyle w:val="Compact"/>
+              <w:jc w:val="left"/>
+            </w:pPr>
+            <w:r>
+              <w:t xml:space="preserve">III:</w:t>
+            </w:r>
+            <w:r>
+              <w:t xml:space="preserve"> </w:t>
+            </w:r>
+            <m:oMath>
+              <m:r>
+                <m:t>l</m:t>
+              </m:r>
+              <m:r>
+                <m:t>n</m:t>
+              </m:r>
+              <m:r>
+                <m:t>(</m:t>
+              </m:r>
+              <m:sSub>
+                <m:e>
+                  <m:r>
+                    <m:t>N</m:t>
+                  </m:r>
+                </m:e>
+                <m:sub>
+                  <m:r>
+                    <m:t>t</m:t>
+                  </m:r>
+                </m:sub>
+              </m:sSub>
+              <m:r>
+                <m:t>)</m:t>
+              </m:r>
+              <m:r>
+                <m:t>=</m:t>
+              </m:r>
+              <m:r>
+                <m:t>M</m:t>
+              </m:r>
+              <m:r>
+                <m:t>1</m:t>
+              </m:r>
+              <m:r>
+                <m:t>+</m:t>
+              </m:r>
+              <m:r>
+                <m:t>p</m:t>
+              </m:r>
+              <m:r>
+                <m:t>(</m:t>
+              </m:r>
+              <m:sSub>
+                <m:e>
+                  <m:r>
+                    <m:t>V</m:t>
+                  </m:r>
+                </m:e>
+                <m:sub>
+                  <m:r>
+                    <m:t>t</m:t>
+                  </m:r>
+                  <m:r>
+                    <m:t>−</m:t>
+                  </m:r>
+                  <m:r>
+                    <m:t>1</m:t>
+                  </m:r>
+                </m:sub>
+              </m:sSub>
+              <m:r>
+                <m:t>)</m:t>
+              </m:r>
+            </m:oMath>
+          </w:p>
+        </w:tc>
+        <w:tc>
+          <w:p>
+            <w:pPr>
+              <w:pStyle w:val="Compact"/>
+              <w:jc w:val="center"/>
+            </w:pPr>
+            <w:r>
+              <w:t xml:space="preserve">8.9</w:t>
+            </w:r>
+          </w:p>
+        </w:tc>
+        <w:tc>
+          <w:p>
+            <w:pPr>
+              <w:pStyle w:val="Compact"/>
+              <w:jc w:val="center"/>
+            </w:pPr>
+            <w:r>
+              <w:t xml:space="preserve">1.21</w:t>
+            </w:r>
+          </w:p>
+        </w:tc>
+        <w:tc>
+          <w:p>
+            <w:pPr>
+              <w:pStyle w:val="Compact"/>
+              <w:jc w:val="center"/>
+            </w:pPr>
+            <w:r>
+              <w:t xml:space="preserve">1.49</w:t>
+            </w:r>
+          </w:p>
+        </w:tc>
+        <w:tc>
+          <w:p>
+            <w:pPr>
+              <w:pStyle w:val="Compact"/>
+              <w:jc w:val="center"/>
+            </w:pPr>
+            <w:r>
+              <w:t xml:space="preserve">0.285</w:t>
+            </w:r>
+          </w:p>
+        </w:tc>
+        <w:tc>
+          <w:p>
+            <w:pPr>
+              <w:pStyle w:val="Compact"/>
+              <w:jc w:val="center"/>
+            </w:pPr>
+            <w:r>
+              <w:t xml:space="preserve">19.71</w:t>
+            </w:r>
+          </w:p>
+        </w:tc>
+      </w:tr>
+      <w:tr>
+        <w:tc>
+          <w:p>
+            <w:pPr>
+              <w:pStyle w:val="Compact"/>
+              <w:jc w:val="left"/>
+            </w:pPr>
+            <w:r>
+              <w:t xml:space="preserve">     (</w:t>
+            </w:r>
+            <m:oMath>
+              <m:sSup>
+                <m:e>
+                  <m:r>
+                    <m:t>R</m:t>
+                  </m:r>
+                </m:e>
+                <m:sup>
+                  <m:r>
+                    <m:t>2</m:t>
+                  </m:r>
+                </m:sup>
+              </m:sSup>
+              <m:r>
+                <m:t>a</m:t>
+              </m:r>
+              <m:r>
+                <m:t>d</m:t>
+              </m:r>
+              <m:r>
+                <m:t>j</m:t>
+              </m:r>
+            </m:oMath>
+            <w:r>
+              <w:t xml:space="preserve"> </w:t>
+            </w:r>
+            <w:r>
+              <w:t xml:space="preserve">= 24%, Var(</w:t>
+            </w:r>
+            <m:oMath>
+              <m:r>
+                <m:t>ϵ</m:t>
+              </m:r>
+            </m:oMath>
+            <w:r>
+              <w:t xml:space="preserve">) = 0.12)</w:t>
             </w:r>
           </w:p>
         </w:tc>
@@ -53908,7 +57532,7 @@
     </w:lvl>
   </w:abstractNum>
   <w:abstractNum w:abstractNumId="990">
-    <w:nsid w:val="aa248ae4"/>
+    <w:nsid w:val="b2b0a5f9"/>
     <w:multiLevelType w:val="multilevel"/>
     <w:lvl w:ilvl="0">
       <w:numFmt w:val="bullet"/>
@@ -53989,7 +57613,7 @@
     </w:lvl>
   </w:abstractNum>
   <w:abstractNum w:abstractNumId="991">
-    <w:nsid w:val="e7eb32fd"/>
+    <w:nsid w:val="f021aaf5"/>
     <w:multiLevelType w:val="multilevel"/>
     <w:lvl w:ilvl="0">
       <w:numFmt w:val="bullet"/>

--- a/OilSardine_NOAA_MoES.docx
+++ b/OilSardine_NOAA_MoES.docx
@@ -132,13 +132,13 @@
         <w:pStyle w:val="Date"/>
       </w:pPr>
       <w:r>
-        <w:t xml:space="preserve">30</w:t>
+        <w:t xml:space="preserve">15</w:t>
       </w:r>
       <w:r>
         <w:t xml:space="preserve"> </w:t>
       </w:r>
       <w:r>
-        <w:t xml:space="preserve">April,</w:t>
+        <w:t xml:space="preserve">May,</w:t>
       </w:r>
       <w:r>
         <w:t xml:space="preserve"> </w:t>
@@ -183,7 +183,7 @@
         <w:t xml:space="preserve">(Vivekanandan et al. 2003)</w:t>
       </w:r>
       <w:r>
-        <w:t xml:space="preserve">. Landings of the Indian oilsardine are highly seasonal and peak during and after the summer monsoon period (June through September), in conjunction with the onset and early relaxation of coastal upwelling. However, the landings of this small pelagic finfish are also highly variable from year to year. Small pelagics often exhibit high variability due to the effects of environmental conditions on survival and recruitment</w:t>
+        <w:t xml:space="preserve">. Landings of the Indian oil sardine are highly seasonal and peak during and after the summer monsoon period (June through September), in conjunction with the onset and early relaxation of coastal upwelling. However, the landings of this small pelagic finfish are also highly variable from year to year. Small pelagics often exhibit high variability due to the effects of environmental conditions on survival and recruitment</w:t>
       </w:r>
       <w:r>
         <w:t xml:space="preserve"> </w:t>
@@ -224,7 +224,7 @@
         <w:t xml:space="preserve"> </w:t>
       </w:r>
       <w:r>
-        <w:t xml:space="preserve">have been widely examined and correlations found, but the reported effects are positive in some studies and negative in others. Precipitation is correlated with monsoon winds which trigger upwelling but may also affect salinity and act as a direct or indirect cue for spawning. Researchers have also found correlations with various metrics of upwelling intensity during the post-monsoon period</w:t>
+        <w:t xml:space="preserve">is thought to act as either a direct or indirect cue for spawning. Many studies have looked for correlations between precipitation, however the reported effects are positive in some studies and negative in others. Researchers have also found correlations with various metrics of upwelling intensity during the post-monsoon period</w:t>
       </w:r>
       <w:r>
         <w:t xml:space="preserve"> </w:t>
@@ -255,29 +255,17 @@
       </w:r>
       <w:r>
         <w:t xml:space="preserve">.</w:t>
+      </w:r>
+      <w:r>
+        <w:t xml:space="preserve"> </w:t>
+      </w:r>
+      <w:r>
+        <w:t xml:space="preserve">In this paper, we revisit the analysis of environmental covariates that correlate with oil sardine catch using environmental covariates measured via remote-sensing. Remote-sensing data give us a longer time-series of environmental data and over a wide spatial extent at a daily and monthly resolution. A better understanding of how and whether remote sensing data explains variation in seasonal catch will help us understand both how the environment affects population dynamics and how remote sensing can be used to help predict favorable and unfavorable years for landings.</w:t>
       </w:r>
     </w:p>
     <w:p>
       <w:pPr>
         <w:pStyle w:val="BodyText"/>
-      </w:pPr>
-      <w:r>
-        <w:t xml:space="preserve">In this paper, we revisit the analysis of environmental covariates that correlate with oil sardine catch using data from 1983 to 2015 on seasonal landings and environmental conditions from remote-sensing. Based on biological information concerning how environmental conditions in the coastal waters affect spawning density, exposure of sardines to the coastal fishery, and larval and juvenile sardine survival, we develop a set of hypotheses about which remote-sensing covariates should correlate with current or future landings. We use generalized additive modelling of the landing data with remote-sensing covariates to test for these correlations.</w:t>
-      </w:r>
-    </w:p>
-    <w:p>
-      <w:pPr>
-        <w:pStyle w:val="Heading2"/>
-      </w:pPr>
-      <w:bookmarkStart w:id="22" w:name="study-area-and-oil-sardine-life-history"/>
-      <w:bookmarkEnd w:id="22"/>
-      <w:r>
-        <w:t xml:space="preserve">Study area and oil sardine life history</w:t>
-      </w:r>
-    </w:p>
-    <w:p>
-      <w:pPr>
-        <w:pStyle w:val="FirstParagraph"/>
       </w:pPr>
       <w:r>
         <w:t xml:space="preserve">Our analysis focuses on the Kerala coast (Figure 1) region of India, where the majority of the Indian oil sardines are landed and where oil sardines comprise ca. 40% of the marine fish catch</w:t>
@@ -344,7 +332,7 @@
         <w:t xml:space="preserve">(Smitha et al. 2008, Smitha 2010)</w:t>
       </w:r>
       <w:r>
-        <w:t xml:space="preserve">. The result is a strong temperature differential between the near-shore and off-shore and high primary productivty and chlorophyll in this region</w:t>
+        <w:t xml:space="preserve">. The result is a strong temperature differential between the near-shore and off-shore and high primary productivity and chlorophyll in this region</w:t>
       </w:r>
       <w:r>
         <w:t xml:space="preserve"> </w:t>
@@ -370,7 +358,7 @@
         <w:pStyle w:val="BodyText"/>
       </w:pPr>
       <w:r>
-        <w:t xml:space="preserve">The life cycle of the oil sardine fishery begins with the entry of adult fish into the inshore areas during June – July, corresponding with the onset of the southwest monsoon</w:t>
+        <w:t xml:space="preserve">The Indian oil sardine fishery is restricted along the narrow strip of the western India continental shelf, within 20 km from the shore. The yearly cycle of the fishery begins start of spawning during June – July, corresponding with the onset of the southwest monsoon</w:t>
       </w:r>
       <w:r>
         <w:t xml:space="preserve"> </w:t>
@@ -379,55 +367,55 @@
         <w:t xml:space="preserve">(Chidambaram 1950, Antony Raja 1969)</w:t>
       </w:r>
       <w:r>
+        <w:t xml:space="preserve">. The mature fish migrate from offshore to coastal waters coinciding with the prevailing wind conditions</w:t>
+      </w:r>
+      <w:r>
         <w:t xml:space="preserve"> </w:t>
       </w:r>
       <w:r>
-        <w:t xml:space="preserve">and restricted along the narrow strip of the western India continental shelf, within 20 km from the shore. The fish migrate from offshore to coastal waters and vice versa coinciding with the prevailing wind conditions</w:t>
+        <w:t xml:space="preserve">(Hornell 1910)</w:t>
+      </w:r>
+      <w:r>
+        <w:t xml:space="preserve">. A gradual increase in temperature ranging from 26 to 28°C is favorable for their inshore migration</w:t>
       </w:r>
       <w:r>
         <w:t xml:space="preserve"> </w:t>
       </w:r>
       <w:r>
-        <w:t xml:space="preserve">(Hornell 1910)</w:t>
-      </w:r>
-      <w:r>
-        <w:t xml:space="preserve">. A gradual increase in temperature ranging from 26 to 28°C is favorable for their inshore migration</w:t>
+        <w:t xml:space="preserve">(Chidambaram 1950)</w:t>
+      </w:r>
+      <w:r>
+        <w:t xml:space="preserve">, and the spawning begins during the southwest monsoon period when temperature, salinity and suitable food availability are conducive for larval survival</w:t>
       </w:r>
       <w:r>
         <w:t xml:space="preserve"> </w:t>
       </w:r>
       <w:r>
-        <w:t xml:space="preserve">(Chidambaram 1950)</w:t>
-      </w:r>
-      <w:r>
-        <w:t xml:space="preserve">. According to Nair et al.</w:t>
+        <w:t xml:space="preserve">(Murty and Edelman 1966, Jayaprakash and Pillai 2000, Krishnakumar et al. 2008, Nair et al. 2016)</w:t>
+      </w:r>
+      <w:r>
+        <w:t xml:space="preserve">. Although peak spawning occurs in June to July, spawning continues into September</w:t>
       </w:r>
       <w:r>
         <w:t xml:space="preserve"> </w:t>
       </w:r>
       <w:r>
-        <w:t xml:space="preserve">(2016)</w:t>
-      </w:r>
-      <w:r>
-        <w:t xml:space="preserve">, the exact location of oil sardine spawning grounds along the Indian coastline is still unclear; however, it is generally believed that the spawning of oil sardine occurs during the southwest monsoon period (Jun-Jul) when temperature, salinity and suitable food availability are conducive for larval survival</w:t>
+        <w:t xml:space="preserve">(Hornell 1910, Hornell and Nayudu 1923, Antony Raja 1969, Prabhu and Dhulkhed 1970)</w:t>
       </w:r>
       <w:r>
         <w:t xml:space="preserve"> </w:t>
       </w:r>
       <w:r>
-        <w:t xml:space="preserve">(Murty and Edelman 1966, Jayaprakash and Pillai 2000, Krishnakumar et al. 2008)</w:t>
-      </w:r>
-      <w:r>
-        <w:t xml:space="preserve">, although some studies suggest that spawning can occur as late as September</w:t>
+        <w:t xml:space="preserve">and early- and late-spawning cohorts are evident in the length distributions of the 0-year fish. Spawning occurs in shallow waters outside of the traditional range of the fishery</w:t>
       </w:r>
       <w:r>
         <w:t xml:space="preserve"> </w:t>
       </w:r>
       <w:r>
-        <w:t xml:space="preserve">(Hornell 1910, Hornell and Nayudu 1923, Antony Raja 1969, Prabhu and Dhulkhed 1970)</w:t>
-      </w:r>
-      <w:r>
-        <w:t xml:space="preserve">.</w:t>
+        <w:t xml:space="preserve">(Antony Raja 1964)</w:t>
+      </w:r>
+      <w:r>
+        <w:t xml:space="preserve">, and after spawning the adults migrate closer to the coast and the spent fish become exposed to the fishery.</w:t>
       </w:r>
     </w:p>
     <w:p>
@@ -444,7 +432,7 @@
         <w:t xml:space="preserve">(Nair 1959)</w:t>
       </w:r>
       <w:r>
-        <w:t xml:space="preserve">. The phytoplankton bloom that provides for sardine larvae food is dependent upon nutrient influx from coastal upwelling and runoff from rivers. The blooms start in the south in June, increase in intensity and spread northward up the coast</w:t>
+        <w:t xml:space="preserve">. The phytoplankton bloom that provide sardine larvae food is dependent upon nutrient influx from coastal upwelling and runoff from rivers during the monsoon and early fall. The blooms start in the south near the southern tip of India in June, increase in intensity and spread northward up the coast</w:t>
       </w:r>
       <w:r>
         <w:t xml:space="preserve"> </w:t>
@@ -453,7 +441,7 @@
         <w:t xml:space="preserve">(Smitha 2010)</w:t>
       </w:r>
       <w:r>
-        <w:t xml:space="preserve">. Oil sardines grow rapidly during their first few months and can reach 40mm with 2 months (reference). Variation in the bloom initiation time and intensity lead to changes in the food supply to sardine larvae and corresponding changes in their growth rate and survival and the later recruitment of 0-year sardines into the fishery</w:t>
+        <w:t xml:space="preserve">. Variation in the bloom initiation time and intensity leads to changes in the food supply and to corresponding changes in the growth and survival of larvae and in the later recruitment of 0-year sardines into the fishery</w:t>
       </w:r>
       <w:r>
         <w:t xml:space="preserve"> </w:t>
@@ -462,16 +450,34 @@
         <w:t xml:space="preserve">(George et al. 2012)</w:t>
       </w:r>
       <w:r>
-        <w:t xml:space="preserve">. During March to May, the inshore waters warm considerably and sardines move off-shore to deeper waters</w:t>
+        <w:t xml:space="preserve">. Oil sardines grow rapidly during their first few months, and 0-year fish from 40mm to 100mm appear in the catch in August and September in most years</w:t>
       </w:r>
       <w:r>
         <w:t xml:space="preserve"> </w:t>
       </w:r>
       <w:r>
+        <w:t xml:space="preserve">(Antony Raja 1970, Nair et al. 2016)</w:t>
+      </w:r>
+      <w:r>
+        <w:t xml:space="preserve">. As the phytoplankton bloom spreads northward, the oil sardines follow thus the oil sardine fishery builds from south to north during the post-monsoon period. Oil sardines remain inshore feeding throughout the winter months, until March to May when the inshore waters warm considerably and sardines move off-shore to deeper waters</w:t>
+      </w:r>
+      <w:r>
+        <w:t xml:space="preserve"> </w:t>
+      </w:r>
+      <w:r>
         <w:t xml:space="preserve">(Chidambaram 1950)</w:t>
       </w:r>
       <w:r>
-        <w:t xml:space="preserve">. Catches of sardines are correspondingly low during this time for all size classes.</w:t>
+        <w:t xml:space="preserve">. Catches of sardines are correspondingly low during this time for all size classes. The age at first maturity occurs at approximately 150 mm size</w:t>
+      </w:r>
+      <w:r>
+        <w:t xml:space="preserve"> </w:t>
+      </w:r>
+      <w:r>
+        <w:t xml:space="preserve">(Nair et al. 2016)</w:t>
+      </w:r>
+      <w:r>
+        <w:t xml:space="preserve">, which is reached within one year. When the monsoon returns, the oil sardine cycle begins anew.</w:t>
       </w:r>
     </w:p>
     <w:p>
@@ -479,26 +485,78 @@
         <w:pStyle w:val="BodyText"/>
       </w:pPr>
       <w:r>
-        <w:t xml:space="preserve">The age at first maturity occurs at less than one year, at about 150 mm size. Spawning begins during the southwest monsoon period (June-July) when temperature, salinity and suitable food availability are conducive for larval survival and continues into September</w:t>
+        <w:t xml:space="preserve">Overall, catches along the Kerala coast are fairly high throughout the year except during March-May (Figure 2). The age-distribution caught by the fishery varies through the year. The fishery is closed during June to mid-July during the monsoon and peak spawning, and when it resumes in mid-July, it is first dominated by 1-2.5 year old mature fish</w:t>
       </w:r>
       <w:r>
         <w:t xml:space="preserve"> </w:t>
       </w:r>
       <w:r>
-        <w:t xml:space="preserve">(Murty and Edelman 1966, Jayaprakash and Pillai 2000, Krishnakumar et al. 2008)</w:t>
-      </w:r>
-      <w:r>
-        <w:t xml:space="preserve">. The fishery is closed during June to mid-July during the monsoon and peak spawning, and when it resumes in mid-July, it is dominated by 1-2.5 year old fish that have recently spawned (spent). In August a spike of 0-year (40mm) juveniles from the June spawning ofter appears in the catch and another spike of 0-year fish is sometimes seen in February from the last fall spawning. Overall, catches along the Kerala coast are fairly high throughout the year except during March-May (Figure 2).</w:t>
+        <w:t xml:space="preserve">(Bensam 1964, Antony Raja 1969, Nair et al. 2016)</w:t>
+      </w:r>
+      <w:r>
+        <w:t xml:space="preserve">. In August or September a spike of 0-year (40mm) juveniles from the June spawning typically appears in the catch</w:t>
+      </w:r>
+      <w:r>
+        <w:t xml:space="preserve"> </w:t>
+      </w:r>
+      <w:r>
+        <w:t xml:space="preserve">(Antony Raja 1969, Nair et al. 2016)</w:t>
+      </w:r>
+      <w:r>
+        <w:t xml:space="preserve"> </w:t>
+      </w:r>
+      <w:r>
+        <w:t xml:space="preserve">and another spike of 0-year fish is sometimes seen in February from the last fall spawning</w:t>
+      </w:r>
+      <w:r>
+        <w:t xml:space="preserve"> </w:t>
+      </w:r>
+      <w:r>
+        <w:t xml:space="preserve">(Prabhu and Dhulkhed 1967, 1970)</w:t>
+      </w:r>
+      <w:r>
+        <w:t xml:space="preserve">. From October through July, the catch is dominated by fish from 120mm-180mm</w:t>
+      </w:r>
+      <w:r>
+        <w:t xml:space="preserve"> </w:t>
+      </w:r>
+      <w:r>
+        <w:t xml:space="preserve">(Antony Raja 1970, Prabhu and Dhulkhed 1970, Nair et al. 2016)</w:t>
+      </w:r>
+      <w:r>
+        <w:t xml:space="preserve"> </w:t>
+      </w:r>
+      <w:r>
+        <w:t xml:space="preserve">which is a mix of 0-yr, 1-yr and 2-yr fish</w:t>
+      </w:r>
+      <w:r>
+        <w:t xml:space="preserve"> </w:t>
+      </w:r>
+      <w:r>
+        <w:t xml:space="preserve">(Nair et al. 2016)</w:t>
+      </w:r>
+      <w:r>
+        <w:t xml:space="preserve">.</w:t>
+      </w:r>
+    </w:p>
+    <w:p>
+      <w:pPr>
+        <w:pStyle w:val="Heading1"/>
+      </w:pPr>
+      <w:bookmarkStart w:id="22" w:name="materials-and-methods"/>
+      <w:bookmarkEnd w:id="22"/>
+      <w:r>
+        <w:t xml:space="preserve">Materials and Methods</w:t>
       </w:r>
     </w:p>
     <w:p>
       <w:pPr>
         <w:pStyle w:val="Heading2"/>
       </w:pPr>
-      <w:bookmarkStart w:id="23" w:name="hypotheses"/>
+      <w:bookmarkStart w:id="23" w:name="sardine-landing-data"/>
       <w:bookmarkEnd w:id="23"/>
       <w:r>
-        <w:t xml:space="preserve">Hypotheses</w:t>
+        <w:t xml:space="preserve">Sardine landing data</w:t>
       </w:r>
     </w:p>
     <w:p>
@@ -506,17 +564,35 @@
         <w:pStyle w:val="FirstParagraph"/>
       </w:pPr>
       <w:r>
-        <w:t xml:space="preserve">Based on biological information concerning how environmental conditions affect sardine survival and recruitment and affect exposure of sardines to the coastal fishery, we developed a set of hypotheses about which remote-sensing covariates in which months should correlate with landings in specific quarters.</w:t>
+        <w:t xml:space="preserve">Quarterly fish landing data have been collected by the Central Marine Fisheries Research Institute (CMFRI) in Kochi, India, since the early 1950s using a stratified multi-stage sample design that takes into account landing centers, number of fishing days, and boat net combinations in fishing operations</w:t>
+      </w:r>
+      <w:r>
+        <w:t xml:space="preserve"> </w:t>
+      </w:r>
+      <w:r>
+        <w:t xml:space="preserve">(Srinath et al. 2005)</w:t>
+      </w:r>
+      <w:r>
+        <w:t xml:space="preserve">. The quarterly landings for oil sardine landed from all gears in Kerala were obtained from CMFRI reports (1956-1984) and online database (1985-2015).</w:t>
+      </w:r>
+      <w:r>
+        <w:t xml:space="preserve"> </w:t>
+      </w:r>
+      <w:r>
+        <w:t xml:space="preserve">(CMFRI 1969, 1995, Pillai 1982, Jacob et al. 1987, 2016)</w:t>
+      </w:r>
+      <w:r>
+        <w:t xml:space="preserve">. The quarterly landing data were log-transformed to stabilize the seasonal variance.</w:t>
       </w:r>
     </w:p>
     <w:p>
       <w:pPr>
-        <w:pStyle w:val="Heading3"/>
+        <w:pStyle w:val="Heading2"/>
       </w:pPr>
-      <w:bookmarkStart w:id="24" w:name="quarter-3-july-sept-catch-correlates"/>
+      <w:bookmarkStart w:id="24" w:name="remote-sensing-data"/>
       <w:bookmarkEnd w:id="24"/>
       <w:r>
-        <w:t xml:space="preserve">Quarter 3 July-Sept catch correlates</w:t>
+        <w:t xml:space="preserve">Remote-sensing data</w:t>
       </w:r>
     </w:p>
     <w:p>
@@ -524,81 +600,90 @@
         <w:pStyle w:val="FirstParagraph"/>
       </w:pPr>
       <w:r>
-        <w:t xml:space="preserve">Quarter 3 is during the summer monsoon, with the peak in June and continuing at a lower level into October. During this time, sardines move inshore from offshore and become exposed to the primarily coastal fishery. Factors that affect inshore migration or spawning should affect the catch in quarter 3, which is primarily of mature fish although small (40mm) juveniles from the June spawning often appear befiefly in the catch during August. The following are the major factors that are hypothesized to affect the catch in quarter 3 due to either a stronger spawning class or higher (or lower) exposure of the spawning age fish to the fishery due to higher (or lower) inshore migration.</w:t>
+        <w:t xml:space="preserve">We analysed monthly composites of the following environmental data derived from satellites: Sea Surface Temperature (SST), chlorophyll-a (CHL), upwelling (UPW) and precipitation. Sea surface temperature: For 1981 to 2002, we used Pathfinder Version 5.2 product on a 4km grid, and for 2003 to 2016, we used Advanced Very-High Resolution Radiometer (AVHRR) data at a 0.1 degree spatial scale. Chlorophyll-a, we used SeaWiFS data on a 0.1 degree spatial scale for 1981 to 2002 and MODIS data from 2003 to 2017 at 0.05° spatial scale. The SST and CHL data were averaged across thirteen 1 degree by 1 degree boxes which roughly parallel the bathymetry (Figure 1). The SST and CHL satellite data were retrieved from the NOAA ERDDAP server.</w:t>
       </w:r>
     </w:p>
     <w:p>
       <w:pPr>
-        <w:numPr>
-          <w:numId w:val="1001"/>
-          <w:ilvl w:val="0"/>
-        </w:numPr>
+        <w:pStyle w:val="BodyText"/>
       </w:pPr>
       <w:r>
-        <w:t xml:space="preserve">Precipitation low or high during either the summer monsoon (June-July) or pre-monsoon (Apr-May) is associated with low spawning.</w:t>
+        <w:t xml:space="preserve">For an index of coastal upwelling, we used the sea-surface temperature differential between near shore and 3 degrees offshore as described by Naidu et al.</w:t>
+      </w:r>
+      <w:r>
+        <w:t xml:space="preserve"> </w:t>
+      </w:r>
+      <w:r>
+        <w:t xml:space="preserve">(1999)</w:t>
+      </w:r>
+      <w:r>
+        <w:t xml:space="preserve"> </w:t>
+      </w:r>
+      <w:r>
+        <w:t xml:space="preserve">and Smitha et al.</w:t>
+      </w:r>
+      <w:r>
+        <w:t xml:space="preserve"> </w:t>
+      </w:r>
+      <w:r>
+        <w:t xml:space="preserve">(2008)</w:t>
+      </w:r>
+      <w:r>
+        <w:t xml:space="preserve">. The index is computed as the average SST in boxes 3 degrees offshore of boxes 1-5 in Figure 1 minus the average SST in boxes 1-5. For SST, we used the remote-sensing sea-surface temperature data sets described above. This SST-based upwelling index has been validated as a more reliable metric of upwelling off the coast of Kerala compared to wind-based upwelling indices</w:t>
+      </w:r>
+      <w:r>
+        <w:t xml:space="preserve"> </w:t>
+      </w:r>
+      <w:r>
+        <w:t xml:space="preserve">(Smitha et al. 2008)</w:t>
+      </w:r>
+      <w:r>
+        <w:t xml:space="preserve">.</w:t>
       </w:r>
     </w:p>
     <w:p>
       <w:pPr>
-        <w:numPr>
-          <w:numId w:val="1001"/>
-          <w:ilvl w:val="0"/>
-        </w:numPr>
+        <w:pStyle w:val="BodyText"/>
       </w:pPr>
       <w:r>
-        <w:t xml:space="preserve">Low sea surface temperature is associated with delayed and limited spawning in Pacific sardines</w:t>
+        <w:t xml:space="preserve">Precipitation data were obtained from two different sources. The first was an estimate of the monthly precipitation (mm) over Kerala from land-based rain gauges</w:t>
       </w:r>
       <w:r>
         <w:t xml:space="preserve"> </w:t>
       </w:r>
       <w:r>
-        <w:t xml:space="preserve">(Jacobson and MacCall 1995)</w:t>
-      </w:r>
-      <w:r>
-        <w:t xml:space="preserve">. The reasons for this may be behavioral as low temperature as associated with poor survival of larvae. Larval mortality rates may be higher in colder water due to increased zooplankton predation and upwelling (associated with cold surface temperatures) advects larvae into offshore waters.</w:t>
+        <w:t xml:space="preserve">(Kothawale and Rajeevan 2017)</w:t>
+      </w:r>
+      <w:r>
+        <w:t xml:space="preserve">. This time series is available from the start of our landing data (1956). The second was a remote-sensing precipitation product from the NOAA Global Precipitation Climatology Project</w:t>
+      </w:r>
+      <w:r>
+        <w:t xml:space="preserve"> </w:t>
+      </w:r>
+      <w:r>
+        <w:t xml:space="preserve">(Adler et al. 2016)</w:t>
+      </w:r>
+      <w:r>
+        <w:t xml:space="preserve">. This provides estimate of precipitation over the ocean using a global 2.5 degree grid. We used the 2.5 by 2.5 degree box defined by latitude 8.75 to 11.25 and longitude 73.25 to 75.75 for the precipitation off the coast of Kerala. These data are available from 1979 forward</w:t>
+      </w:r>
+      <w:r>
+        <w:t xml:space="preserve"> </w:t>
+      </w:r>
+      <w:r>
+        <w:t xml:space="preserve">(2017)</w:t>
+      </w:r>
+      <w:r>
+        <w:t xml:space="preserve">.</w:t>
       </w:r>
     </w:p>
     <w:p>
       <w:pPr>
-        <w:numPr>
-          <w:numId w:val="1001"/>
-          <w:ilvl w:val="0"/>
-        </w:numPr>
+        <w:pStyle w:val="Heading2"/>
       </w:pPr>
-      <w:r>
-        <w:t xml:space="preserve">In addition to advection of larvae offshore, upwelling brings low oxygen water to the surface which discourages inshore migration to coastal spawning areas. Thus due to both lower SST and lower dissolved oxygen, strong upwelling during the spawning season is expected to be negatively associated with the spawning biomass in the near-shore region.</w:t>
-      </w:r>
-    </w:p>
-    <w:p>
-      <w:pPr>
-        <w:numPr>
-          <w:numId w:val="1001"/>
-          <w:ilvl w:val="0"/>
-        </w:numPr>
-      </w:pPr>
-      <w:r>
-        <w:t xml:space="preserve">Salinity is also associated with spawning initiation; however we do not have long-term salinity data.</w:t>
-      </w:r>
-    </w:p>
-    <w:p>
-      <w:pPr>
-        <w:numPr>
-          <w:numId w:val="1001"/>
-          <w:ilvl w:val="0"/>
-        </w:numPr>
-      </w:pPr>
-      <w:r>
-        <w:t xml:space="preserve">Spawners are age 2+ fish, thus the biomass in the previous two seasons should be correlated with the biomass of spawners this year. This should especially be the case for the biomass in quarters 4, 1 and 2 of the previous season as these were age 1-2 fish. A stronger cohort of age 1-2 fish in the previous year should be associated with a stronger spawner class in the current year. Note that it could also be the case that higher catch of age 1-2 fish in the previous season would be associated with lower spawners in the current year due to depletion. However during the majority of our study period, the fishery was largely artisanal and is not thought to be sufficient to deplete the population.</w:t>
-      </w:r>
-    </w:p>
-    <w:p>
-      <w:pPr>
-        <w:pStyle w:val="Heading3"/>
-      </w:pPr>
-      <w:bookmarkStart w:id="25" w:name="post-summer-monsoon-catch-correlates"/>
+      <w:bookmarkStart w:id="25" w:name="hypotheses"/>
       <w:bookmarkEnd w:id="25"/>
       <w:r>
-        <w:t xml:space="preserve">Post-summer monsoon catch correlates</w:t>
+        <w:t xml:space="preserve">Hypotheses</w:t>
       </w:r>
     </w:p>
     <w:p>
@@ -606,49 +691,52 @@
         <w:pStyle w:val="FirstParagraph"/>
       </w:pPr>
       <w:r>
-        <w:t xml:space="preserve">After spawning, during the 4th quarter of the current calendar year and the 1st and 2nd quarters of the next calendar year, the length distribution of the catch first shifts to smaller fish as 0-year juveniles begin shoaling inshore. The catch during the post-monsoon part of the season should be correlated with factors associated with increased survival of eggs and larvae the current and previous years.</w:t>
+        <w:t xml:space="preserve">Environmental variability is known to be a key driver of population variability in small forage fish</w:t>
+      </w:r>
+      <w:r>
+        <w:t xml:space="preserve"> </w:t>
+      </w:r>
+      <w:r>
+        <w:t xml:space="preserve">(Bakun 1996,</w:t>
+      </w:r>
+      <w:r>
+        <w:t xml:space="preserve"> </w:t>
+      </w:r>
+      <w:r>
+        <w:t xml:space="preserve">Cury et al. (2000)</w:t>
+      </w:r>
+      <w:r>
+        <w:t xml:space="preserve">,</w:t>
+      </w:r>
+      <w:r>
+        <w:t xml:space="preserve"> </w:t>
+      </w:r>
+      <w:r>
+        <w:t xml:space="preserve">Checkley Jr. et al. (2017)</w:t>
+      </w:r>
+      <w:r>
+        <w:t xml:space="preserve">)</w:t>
+      </w:r>
+      <w:r>
+        <w:t xml:space="preserve">. Based on biological information concerning how environmental conditions affect sardine survival and recruitment and affect exposure of sardines to the coastal fishery, we developed a set of hypotheses (Table 1 concerning which remote-sensing covariates in which months should correlate with landings in specific quarters. The quarter 3 (Jul-Sep) catch overlaps the monsoon and the main spawning months. This is also the quarter where small 0-year fish from early spawning (June) often appear in the catch, sometimes in large numbers. Variables that are affect or are correlated with movement of sardines inshore should be correlated with quarter 3 landings. In addition, pre-spawning (Jan-May) conditions should be correlated with the spawning strength as adult oil sardines experience an acceleration of growth during this period along with egg development [. Some researchers have also hypothesized that conditions in The post-monsoon catch (Oct-May) is primarily fish greater than 120mm and a mix of 0-yr fish (less than 12 months old) and mature fish (greater than 12 months old). Variables that are correlated with larval and juvenile survival should correlate with the post-monsoon catch both in the current year and in futures years one to two years after.</w:t>
       </w:r>
     </w:p>
     <w:p>
       <w:pPr>
-        <w:numPr>
-          <w:numId w:val="1002"/>
-          <w:ilvl w:val="0"/>
-        </w:numPr>
+        <w:pStyle w:val="BodyText"/>
       </w:pPr>
       <w:r>
-        <w:t xml:space="preserve">Sea surface temperature is associated with egg and larval survival</w:t>
-      </w:r>
-      <w:r>
-        <w:t xml:space="preserve"> </w:t>
-      </w:r>
-      <w:r>
-        <w:t xml:space="preserve">(Jacobson and MacCall 1995)</w:t>
-      </w:r>
-      <w:r>
-        <w:t xml:space="preserve">.</w:t>
+        <w:t xml:space="preserve">Our hypotheses (Table 1 focus mainly on two drivers: upwelling and ocean temperature. We also test hypotheses concerning precipitation as this has historically been an environmental covariate considered to influence the timing of oil sardine landings. Salinity has been proposed as responsible for spawning initiation; however we do not have long-term salinity data.</w:t>
       </w:r>
     </w:p>
     <w:p>
       <w:pPr>
-        <w:numPr>
-          <w:numId w:val="1002"/>
-          <w:ilvl w:val="0"/>
-        </w:numPr>
+        <w:pStyle w:val="Heading2"/>
       </w:pPr>
-      <w:r>
-        <w:t xml:space="preserve">Upwelling is associated with higher productivity and higher density of zooplankton, which leads to better larval and juvenile growth and survival. Thus the strength of upwelling during the post-spawning quarters should be associated with higher non-spawning biomass in subsequent years.</w:t>
-      </w:r>
-    </w:p>
-    <w:p>
-      <w:pPr>
-        <w:numPr>
-          <w:numId w:val="1002"/>
-          <w:ilvl w:val="0"/>
-        </w:numPr>
-      </w:pPr>
-      <w:r>
-        <w:t xml:space="preserve">Chlorophyll blooms are signatures of high productivity from nutrient influx either due to upwelling or coastal inputs. Thus the bloom intensity in prior years should be associated with future non-spawning biomass. In addition, juveniles shoal in response to chlorophyll blooms (citation) and thus the near shore chlorophyll bloom intensity in the current season should be associated with higher post-spawning catches due to higher exposure of the non-spawning biomass to the coastal fishery.</w:t>
+      <w:bookmarkStart w:id="26" w:name="explanatory-models"/>
+      <w:bookmarkEnd w:id="26"/>
+      <w:r>
+        <w:t xml:space="preserve">Explanatory models</w:t>
       </w:r>
     </w:p>
     <w:p>
@@ -656,83 +744,28 @@
         <w:pStyle w:val="FirstParagraph"/>
       </w:pPr>
       <w:r>
-        <w:t xml:space="preserve">1 Abundance of 1-year and 2-year fish should be correlated with strength of the cohorts from the previous two seasons. We do not have have direct measures of recruitment or spawners. However the catch in quarter 3 is dominated by mature fish, thus catch in quarter 3 in the previous two calendar years is expected to be correlated with the post-monsoon catch after the summer monsoon (quarter 4 of the current calendar year with quarter 1 and 2 of the next calendar year).</w:t>
-      </w:r>
-    </w:p>
-    <w:p>
-      <w:pPr>
-        <w:pStyle w:val="Compact"/>
-        <w:numPr>
-          <w:numId w:val="1003"/>
-          <w:ilvl w:val="0"/>
-        </w:numPr>
-      </w:pPr>
-      <w:r>
-        <w:t xml:space="preserve">Because age 2 fish also appear in the catch after quarter 3, we also expect the post-monsoon catch in the previous season to be correlated with the post-spawning catch in the current season.</w:t>
-      </w:r>
-    </w:p>
-    <w:p>
-      <w:pPr>
-        <w:pStyle w:val="Heading1"/>
-      </w:pPr>
-      <w:bookmarkStart w:id="26" w:name="methods-and-data"/>
-      <w:bookmarkEnd w:id="26"/>
-      <w:r>
-        <w:t xml:space="preserve">Methods and data</w:t>
-      </w:r>
-    </w:p>
-    <w:p>
-      <w:pPr>
-        <w:pStyle w:val="Heading2"/>
-      </w:pPr>
-      <w:bookmarkStart w:id="27" w:name="sardine-landing-data"/>
-      <w:bookmarkEnd w:id="27"/>
-      <w:r>
-        <w:t xml:space="preserve">Sardine landing data</w:t>
-      </w:r>
-    </w:p>
-    <w:p>
-      <w:pPr>
-        <w:pStyle w:val="FirstParagraph"/>
-      </w:pPr>
-      <w:r>
-        <w:t xml:space="preserve">Quarterly fish landing data have been collected by the Central Marine Fisheries Research Institute (CMFRI) in Kochi, India, since the early 1950s using a stratified multi-stage sample design that takes into account landing centers, number of fishing days, and boat net combinations in fishing operations</w:t>
+        <w:t xml:space="preserve">We investigated correlations between environmental variables and sardine catch during different times of the year using generalized additive models</w:t>
       </w:r>
       <w:r>
         <w:t xml:space="preserve"> </w:t>
       </w:r>
       <w:r>
-        <w:t xml:space="preserve">(Srinath et al. 2005)</w:t>
-      </w:r>
-      <w:r>
-        <w:t xml:space="preserve">. The quarterly landings for oil sardine landed from all gears in Kerala were obtained from CMFRI reports (1956-1984) and online database (1985-2015).</w:t>
+        <w:t xml:space="preserve">(GAMs, Wood 2017)</w:t>
+      </w:r>
+      <w:r>
+        <w:t xml:space="preserve">. GAMs allow one to model the effect of a covariate as a flexible non-linear function and it was known that the effects of the environmental covariates were likely to be non-linear, albeit in an unknown way. Our approach is analogous to that taken by Jacobson and MacCall</w:t>
       </w:r>
       <w:r>
         <w:t xml:space="preserve"> </w:t>
       </w:r>
       <w:r>
-        <w:t xml:space="preserve">(CMFRI 1969, 1995, Pillai 1982, Jacob et al. 1987, 2016)</w:t>
-      </w:r>
-      <w:r>
-        <w:t xml:space="preserve">. The quarterly landing data were log-transformed to stabilize the seasonal variance.</w:t>
-      </w:r>
-    </w:p>
-    <w:p>
-      <w:pPr>
-        <w:pStyle w:val="Heading2"/>
-      </w:pPr>
-      <w:bookmarkStart w:id="28" w:name="remote-sensing-data"/>
-      <w:bookmarkEnd w:id="28"/>
-      <w:r>
-        <w:t xml:space="preserve">Remote-sensing data</w:t>
-      </w:r>
-    </w:p>
-    <w:p>
-      <w:pPr>
-        <w:pStyle w:val="FirstParagraph"/>
-      </w:pPr>
-      <w:r>
-        <w:t xml:space="preserve">We analysed monthly composites of the following environmental data derived from satellites: Sea Surface Temperature (SST), chlorophyll-a (CHL), upwelling (UPW) and precipitation. Sea surface temperature: For 1981 to 2002, we used Pathfinder Version 5.2 product on a 4km grid, and for 2003 to 2016, we used Advanced Very-High Resolution Radiometer (AVHRR) data at a 0.1 degree spatial scale. Chlorophyll-a, we used SeaWiFS data on a 0.1 degree spatial scale for 1981 to 2002 and MODIS data from 2003 to 2017 at 0.05° spatial scale. The SST and CHL data were averaged across thirteen 1 degree by 1 degree boxes which roughly parallel the bathymetry (Figure 1). The SST and CHL satellite data were retrieved from the NOAA ERDDAP server.</w:t>
+        <w:t xml:space="preserve">(1995)</w:t>
+      </w:r>
+      <w:r>
+        <w:t xml:space="preserve"> </w:t>
+      </w:r>
+      <w:r>
+        <w:t xml:space="preserve">in a study of the effects of SST on Pacific sardine recruitment. We modeled the catches during the late-spawning season (quarter 3) separately from the post-summer monsoon season (October to June). The quarter 3 catch has a different size-distribution as it often is extremely bi-modal with a peak of small sardines from the current spawning. The covariates that affect the timing of spawning and the early egg and larval survival may be different and the fishing closure from July to mid-August may also affect the correlations.</w:t>
       </w:r>
     </w:p>
     <w:p>
@@ -740,34 +773,34 @@
         <w:pStyle w:val="BodyText"/>
       </w:pPr>
       <w:r>
-        <w:t xml:space="preserve">For an index of coastal upwelling, we used the sea-surface temperature differential between near shore and 3 degrees offshore as described by Naidu et al.</w:t>
+        <w:t xml:space="preserve">The objective of our analysis was to determine if environmental covariates can explain variation in catch that cannot be explained solely by the prior catch, i.e. can environmental variables explain catch anomalies. The use of time series models, such as ARIMA models, has been used for forecasting oil sardine catch from past catch</w:t>
       </w:r>
       <w:r>
         <w:t xml:space="preserve"> </w:t>
       </w:r>
       <w:r>
-        <w:t xml:space="preserve">(1999)</w:t>
+        <w:t xml:space="preserve">(Srinath 1998)</w:t>
       </w:r>
       <w:r>
         <w:t xml:space="preserve"> </w:t>
       </w:r>
       <w:r>
-        <w:t xml:space="preserve">and Smitha et al.</w:t>
+        <w:t xml:space="preserve">and has a long tradition in fisheries for forecasting catch from catch time series for other species</w:t>
       </w:r>
       <w:r>
         <w:t xml:space="preserve"> </w:t>
       </w:r>
       <w:r>
-        <w:t xml:space="preserve">(2008)</w:t>
-      </w:r>
-      <w:r>
-        <w:t xml:space="preserve">. The index is computed as the average SST in boxes 3 degrees offshore of boxes 1-5 in Figure 1 minus the average SST in boxes 1-5. For SST, we used the remote-sensing sea-surface temperature data sets described above. This SST-based upwelling index has been validated as a more reliable metric of upwelling off the coast of Kerala compared to wind-based upwelling indices</w:t>
+        <w:t xml:space="preserve">(Stergiou and Christou 1996)</w:t>
+      </w:r>
+      <w:r>
+        <w:t xml:space="preserve">. We used generalized additive models instead of auto-regressive (ARIMA) models to allow the effect of past catch to be non-linear and because there was little support for including auto-regressive errors based on diagnostic tests of the residuals. This lack of strong autocorrelation in residuals has been found in other studies on forecasting catch from past catches</w:t>
       </w:r>
       <w:r>
         <w:t xml:space="preserve"> </w:t>
       </w:r>
       <w:r>
-        <w:t xml:space="preserve">(Smitha et al. 2008)</w:t>
+        <w:t xml:space="preserve">(Stergiou and Christou 1996)</w:t>
       </w:r>
       <w:r>
         <w:t xml:space="preserve">.</w:t>
@@ -778,79 +811,57 @@
         <w:pStyle w:val="BodyText"/>
       </w:pPr>
       <w:r>
-        <w:t xml:space="preserve">Precipitation data were obtained from two different sources. The first was an estimate of the monthly precipitation (mm) over Kerala from land-based rain gauges</w:t>
+        <w:t xml:space="preserve">The first step in our analysis was to determine the catch model: the model for current catch as a function of the past catch. Once a sufficient model for the catch was determined, the covariates were studied individually and then jointly. F-tests and AIC on nested sets of GAM models</w:t>
       </w:r>
       <w:r>
         <w:t xml:space="preserve"> </w:t>
       </w:r>
       <w:r>
-        <w:t xml:space="preserve">(Kothawale and Rajeevan 2017)</w:t>
-      </w:r>
-      <w:r>
-        <w:t xml:space="preserve">. This time series is available from the start of our landing data (1956). The second was a remote-sensing precipitation product from the NOAA Global Precipitation Climatology Project</w:t>
+        <w:t xml:space="preserve">(Wood et al. 2016)</w:t>
       </w:r>
       <w:r>
         <w:t xml:space="preserve"> </w:t>
       </w:r>
       <w:r>
-        <w:t xml:space="preserve">(Adler et al. 2016)</w:t>
-      </w:r>
-      <w:r>
-        <w:t xml:space="preserve">. This provides estimate of precipitation over the ocean using a global 2.5 degree grid. We used the 2.5 by 2.5 degree box defined by latitude 8.75 to 11.25 and longitude 73.25 to 75.75 for the precipitation off the coast of Kerala. These data are available from 1979 forward</w:t>
+        <w:t xml:space="preserve">were used to evaluate the support for the catch models and later the covariate models. One feature of GAMs is that they allow the</w:t>
       </w:r>
       <w:r>
         <w:t xml:space="preserve"> </w:t>
       </w:r>
       <w:r>
-        <w:t xml:space="preserve">(2017)</w:t>
-      </w:r>
-      <w:r>
-        <w:t xml:space="preserve">.</w:t>
+        <w:t xml:space="preserve">‘</w:t>
+      </w:r>
+      <w:r>
+        <w:t xml:space="preserve">flexibility</w:t>
+      </w:r>
+      <w:r>
+        <w:t xml:space="preserve">’</w:t>
+      </w:r>
+      <w:r>
+        <w:t xml:space="preserve"> </w:t>
+      </w:r>
+      <w:r>
+        <w:t xml:space="preserve">or smoothing parameter of the response curve to be estimated. However we fixed the degree of flexibility so that reasonably smooth responses were achieved and to limit the flexibility of the models being fit. Multi-modal or overly flexible response curves would not realistic for our application. We used GAMs with smooth terms represented by penalized regression splines</w:t>
+      </w:r>
+      <w:r>
+        <w:t xml:space="preserve"> </w:t>
+      </w:r>
+      <w:r>
+        <w:t xml:space="preserve">(Wood 2011, using the mgcv package in R)</w:t>
+      </w:r>
+      <w:r>
+        <w:t xml:space="preserve"> </w:t>
+      </w:r>
+      <w:r>
+        <w:t xml:space="preserve">and fixed the smoothing term at an intermediate value (sp=0.6).</w:t>
       </w:r>
     </w:p>
     <w:p>
       <w:pPr>
-        <w:pStyle w:val="Heading1"/>
+        <w:pStyle w:val="BodyText"/>
       </w:pPr>
-      <w:bookmarkStart w:id="29" w:name="explanatory-models"/>
-      <w:bookmarkEnd w:id="29"/>
-      <w:r>
-        <w:t xml:space="preserve">Explanatory models</w:t>
-      </w:r>
-    </w:p>
-    <w:p>
-      <w:pPr>
-        <w:pStyle w:val="FirstParagraph"/>
-      </w:pPr>
-      <w:r>
-        <w:t xml:space="preserve">We investigated correlations between environmental variables and sardine catch during spawning and post-spawning periods using generalized additive models</w:t>
-      </w:r>
-      <w:r>
-        <w:t xml:space="preserve"> </w:t>
-      </w:r>
-      <w:r>
-        <w:t xml:space="preserve">(GAMs, Wood 2017)</w:t>
-      </w:r>
-      <w:r>
-        <w:t xml:space="preserve">. GAMs allow one to model the effect of a covariate as a flexible non-linear function and it was known that the effects of the environmental covariates were likely to be non-linear, albeit in an unknown way. Our approach is similar to that taken by Jacobson and MacCall</w:t>
-      </w:r>
-      <w:r>
-        <w:t xml:space="preserve"> </w:t>
-      </w:r>
-      <w:r>
-        <w:t xml:space="preserve">(1995)</w:t>
-      </w:r>
-      <w:r>
-        <w:t xml:space="preserve"> </w:t>
-      </w:r>
-      <w:r>
-        <w:t xml:space="preserve">in a study of the effects of SST on Pacific sardine recruitment.</w:t>
-      </w:r>
-      <w:r>
-        <w:br w:type="textWrapping"/>
-      </w:r>
-      <w:r>
-        <w:t xml:space="preserve">The model for catch in quarter 3 was of the form</w:t>
+      <w:r>
+        <w:t xml:space="preserve">Our catch models took the form</w:t>
       </w:r>
     </w:p>
     <w:p>
@@ -874,7 +885,7 @@
           <m:sSub>
             <m:e>
               <m:r>
-                <m:t>S</m:t>
+                <m:t>C</m:t>
               </m:r>
             </m:e>
             <m:sub>
@@ -891,72 +902,6 @@
           </m:r>
           <m:r>
             <m:t>α</m:t>
-          </m:r>
-          <m:r>
-            <m:t>+</m:t>
-          </m:r>
-          <m:sSub>
-            <m:e>
-              <m:r>
-                <m:t>f</m:t>
-              </m:r>
-            </m:e>
-            <m:sub>
-              <m:r>
-                <m:t>1</m:t>
-              </m:r>
-            </m:sub>
-          </m:sSub>
-          <m:r>
-            <m:t>(</m:t>
-          </m:r>
-          <m:sSub>
-            <m:e>
-              <m:r>
-                <m:t>c</m:t>
-              </m:r>
-            </m:e>
-            <m:sub>
-              <m:r>
-                <m:t>1</m:t>
-              </m:r>
-            </m:sub>
-          </m:sSub>
-          <m:r>
-            <m:t>)</m:t>
-          </m:r>
-          <m:r>
-            <m:t>+</m:t>
-          </m:r>
-          <m:sSub>
-            <m:e>
-              <m:r>
-                <m:t>f</m:t>
-              </m:r>
-            </m:e>
-            <m:sub>
-              <m:r>
-                <m:t>2</m:t>
-              </m:r>
-            </m:sub>
-          </m:sSub>
-          <m:r>
-            <m:t>(</m:t>
-          </m:r>
-          <m:sSub>
-            <m:e>
-              <m:r>
-                <m:t>c</m:t>
-              </m:r>
-            </m:e>
-            <m:sub>
-              <m:r>
-                <m:t>2</m:t>
-              </m:r>
-            </m:sub>
-          </m:sSub>
-          <m:r>
-            <m:t>)</m:t>
           </m:r>
           <m:r>
             <m:t>+</m:t>
@@ -1092,7 +1037,7 @@
         <m:sSub>
           <m:e>
             <m:r>
-              <m:t>S</m:t>
+              <m:t>C</m:t>
             </m:r>
           </m:e>
           <m:sub>
@@ -1109,7 +1054,7 @@
         <w:t xml:space="preserve"> </w:t>
       </w:r>
       <w:r>
-        <w:t xml:space="preserve">is the log catch in the 3rd quarter of year</w:t>
+        <w:t xml:space="preserve">is the log catch in the current year</w:t>
       </w:r>
       <w:r>
         <w:t xml:space="preserve"> </w:t>
@@ -1120,7 +1065,10 @@
         </m:r>
       </m:oMath>
       <w:r>
-        <w:t xml:space="preserve">. Catch in the 3rd quarter (July-Aug) captures mainly spawning age fish as it overlaps with the tail end of the spawning season—the fishery is closed July to mid-August during the height of the summer monsoon and spawning season. The model seeks to explain the variability in catch in the 3rd quarter via a non-linear function of the covariates,</w:t>
+        <w:t xml:space="preserve"> </w:t>
+      </w:r>
+      <w:r>
+        <w:t xml:space="preserve">and was defined as either 3rd quarter catch</w:t>
       </w:r>
       <w:r>
         <w:t xml:space="preserve"> </w:t>
@@ -1129,10 +1077,59 @@
         <m:sSub>
           <m:e>
             <m:r>
-              <m:t>c</m:t>
+              <m:t>S</m:t>
             </m:r>
           </m:e>
           <m:sub>
+            <m:r>
+              <m:t>t</m:t>
+            </m:r>
+          </m:sub>
+        </m:sSub>
+      </m:oMath>
+      <w:r>
+        <w:t xml:space="preserve"> </w:t>
+      </w:r>
+      <w:r>
+        <w:t xml:space="preserve">(Jul-Aug) or post-summer monsoon catch</w:t>
+      </w:r>
+      <w:r>
+        <w:t xml:space="preserve"> </w:t>
+      </w:r>
+      <m:oMath>
+        <m:sSub>
+          <m:e>
+            <m:r>
+              <m:t>N</m:t>
+            </m:r>
+          </m:e>
+          <m:sub>
+            <m:r>
+              <m:t>t</m:t>
+            </m:r>
+          </m:sub>
+        </m:sSub>
+      </m:oMath>
+      <w:r>
+        <w:t xml:space="preserve"> </w:t>
+      </w:r>
+      <w:r>
+        <w:t xml:space="preserve">(Oct-Jun) depending on which period we were studying. The catches were logged to stabilize and normalize the variance. The model is primarily statistical, meaning it should not be thought of as being a population growth model. We tested models with prior year catch (</w:t>
+      </w:r>
+      <m:oMath>
+        <m:sSub>
+          <m:e>
+            <m:r>
+              <m:t>C</m:t>
+            </m:r>
+          </m:e>
+          <m:sub>
+            <m:r>
+              <m:t>t</m:t>
+            </m:r>
+            <m:r>
+              <m:t>−</m:t>
+            </m:r>
             <m:r>
               <m:t>1</m:t>
             </m:r>
@@ -1140,39 +1137,53 @@
         </m:sSub>
       </m:oMath>
       <w:r>
-        <w:t xml:space="preserve"> </w:t>
-      </w:r>
-      <w:r>
-        <w:t xml:space="preserve">and</w:t>
-      </w:r>
-      <w:r>
-        <w:t xml:space="preserve"> </w:t>
+        <w:t xml:space="preserve">) defined as post-summer monsoon (Oct-Jun) catch (</w:t>
       </w:r>
       <m:oMath>
         <m:sSub>
           <m:e>
             <m:r>
-              <m:t>c</m:t>
+              <m:t>N</m:t>
             </m:r>
           </m:e>
           <m:sub>
             <m:r>
-              <m:t>2</m:t>
+              <m:t>t</m:t>
+            </m:r>
+            <m:r>
+              <m:t>−</m:t>
+            </m:r>
+            <m:r>
+              <m:t>1</m:t>
             </m:r>
           </m:sub>
         </m:sSub>
       </m:oMath>
       <w:r>
-        <w:t xml:space="preserve">, plus a non-linear function of total catch in prior years. The catches were logged to stabilize and normalize the variance. The model is primarily statistical, meaning it should not be thought of as being a population growth model. It is a form of model that is often used for modelling the effects of covariates on the number of fish that recruit into the fishery</w:t>
-      </w:r>
-      <w:r>
-        <w:t xml:space="preserve"> </w:t>
-      </w:r>
-      <w:r>
-        <w:t xml:space="preserve">(e.g. Jacobson and MacCall 1995, add others or a textbook)</w:t>
-      </w:r>
-      <w:r>
-        <w:t xml:space="preserve">. The covariates tested are those discussed in the section on covariates that have been hypothesized to drive the size of the spawning biomass exposed to the fishery. The relevant covariate may be in the concurrent with the catch or in a prior year.</w:t>
+        <w:t xml:space="preserve">) or late-summer monsoon (Jul-Sep) catch (</w:t>
+      </w:r>
+      <m:oMath>
+        <m:sSub>
+          <m:e>
+            <m:r>
+              <m:t>S</m:t>
+            </m:r>
+          </m:e>
+          <m:sub>
+            <m:r>
+              <m:t>t</m:t>
+            </m:r>
+            <m:r>
+              <m:t>−</m:t>
+            </m:r>
+            <m:r>
+              <m:t>1</m:t>
+            </m:r>
+          </m:sub>
+        </m:sSub>
+      </m:oMath>
+      <w:r>
+        <w:t xml:space="preserve">) as the explanatory catch variable. The catch models were fit to 1982 to 2015 catch data, corresponding to the years where the SST, upwelling and precipitation data were available. The catch model was selected via F-tests and AIC on nested sets of GAM models. After selection the best model with the 1982-2015 data, the fitting was repeated with the 1955 to 1981 catch data to confirm the form of the catch models.</w:t>
       </w:r>
     </w:p>
     <w:p>
@@ -1180,7 +1191,27 @@
         <w:pStyle w:val="BodyText"/>
       </w:pPr>
       <w:r>
-        <w:t xml:space="preserve">The model for catch in the non-spawning quarters (October to June) took a similar form</w:t>
+        <w:t xml:space="preserve">Once the catch models were determined, the covariates were studied individually and then jointly using catch anomalies as the response variable. The catch anomaly is defined as the difference between the observed catch and the predicted catch from a model using catch in prior years with no environmental covariates. As with the catch models, F-tests and AIC on nested sets of GAM models</w:t>
+      </w:r>
+      <w:r>
+        <w:t xml:space="preserve"> </w:t>
+      </w:r>
+      <w:r>
+        <w:t xml:space="preserve">(Wood et al. 2016)</w:t>
+      </w:r>
+      <w:r>
+        <w:t xml:space="preserve"> </w:t>
+      </w:r>
+      <w:r>
+        <w:t xml:space="preserve">were used to evaluate the support for models. The smoothing term was fixed at an intermediate value (sp=0.6) instead of treated as an estimated variable.</w:t>
+      </w:r>
+    </w:p>
+    <w:p>
+      <w:pPr>
+        <w:pStyle w:val="BodyText"/>
+      </w:pPr>
+      <w:r>
+        <w:t xml:space="preserve">Our models for catch in late-spawning season (June to September or quarter 3) took the form</w:t>
       </w:r>
     </w:p>
     <w:p>
@@ -1204,7 +1235,7 @@
           <m:sSub>
             <m:e>
               <m:r>
-                <m:t>N</m:t>
+                <m:t>S</m:t>
               </m:r>
             </m:e>
             <m:sub>
@@ -1217,79 +1248,7 @@
             <m:t>)</m:t>
           </m:r>
           <m:r>
-            <m:t>=</m:t>
-          </m:r>
-          <m:r>
-            <m:t>α</m:t>
-          </m:r>
-          <m:r>
-            <m:t>+</m:t>
-          </m:r>
-          <m:sSub>
-            <m:e>
-              <m:r>
-                <m:t>f</m:t>
-              </m:r>
-            </m:e>
-            <m:sub>
-              <m:r>
-                <m:t>1</m:t>
-              </m:r>
-            </m:sub>
-          </m:sSub>
-          <m:r>
-            <m:t>(</m:t>
-          </m:r>
-          <m:sSub>
-            <m:e>
-              <m:r>
-                <m:t>c</m:t>
-              </m:r>
-            </m:e>
-            <m:sub>
-              <m:r>
-                <m:t>1</m:t>
-              </m:r>
-            </m:sub>
-          </m:sSub>
-          <m:r>
-            <m:t>)</m:t>
-          </m:r>
-          <m:r>
-            <m:t>+</m:t>
-          </m:r>
-          <m:sSub>
-            <m:e>
-              <m:r>
-                <m:t>f</m:t>
-              </m:r>
-            </m:e>
-            <m:sub>
-              <m:r>
-                <m:t>2</m:t>
-              </m:r>
-            </m:sub>
-          </m:sSub>
-          <m:r>
-            <m:t>(</m:t>
-          </m:r>
-          <m:sSub>
-            <m:e>
-              <m:r>
-                <m:t>c</m:t>
-              </m:r>
-            </m:e>
-            <m:sub>
-              <m:r>
-                <m:t>2</m:t>
-              </m:r>
-            </m:sub>
-          </m:sSub>
-          <m:r>
-            <m:t>)</m:t>
-          </m:r>
-          <m:r>
-            <m:t>+</m:t>
+            <m:t>−</m:t>
           </m:r>
           <m:sSub>
             <m:e>
@@ -1318,7 +1277,7 @@
           <m:sSub>
             <m:e>
               <m:r>
-                <m:t>S</m:t>
+                <m:t>C</m:t>
               </m:r>
             </m:e>
             <m:sub>
@@ -1369,7 +1328,7 @@
           <m:sSub>
             <m:e>
               <m:r>
-                <m:t>N</m:t>
+                <m:t>C</m:t>
               </m:r>
             </m:e>
             <m:sub>
@@ -1380,13 +1339,85 @@
                 <m:t>−</m:t>
               </m:r>
               <m:r>
-                <m:t>1</m:t>
+                <m:t>2</m:t>
               </m:r>
             </m:sub>
           </m:sSub>
           <m:r>
             <m:t>)</m:t>
           </m:r>
+          <m:r>
+            <m:t>)</m:t>
+          </m:r>
+          <m:r>
+            <m:t>=</m:t>
+          </m:r>
+          <m:r>
+            <m:t>α</m:t>
+          </m:r>
+          <m:r>
+            <m:t>+</m:t>
+          </m:r>
+          <m:sSub>
+            <m:e>
+              <m:r>
+                <m:t>f</m:t>
+              </m:r>
+            </m:e>
+            <m:sub>
+              <m:r>
+                <m:t>1</m:t>
+              </m:r>
+            </m:sub>
+          </m:sSub>
+          <m:r>
+            <m:t>(</m:t>
+          </m:r>
+          <m:sSub>
+            <m:e>
+              <m:r>
+                <m:t>c</m:t>
+              </m:r>
+            </m:e>
+            <m:sub>
+              <m:r>
+                <m:t>1</m:t>
+              </m:r>
+            </m:sub>
+          </m:sSub>
+          <m:r>
+            <m:t>)</m:t>
+          </m:r>
+          <m:r>
+            <m:t>+</m:t>
+          </m:r>
+          <m:sSub>
+            <m:e>
+              <m:r>
+                <m:t>f</m:t>
+              </m:r>
+            </m:e>
+            <m:sub>
+              <m:r>
+                <m:t>2</m:t>
+              </m:r>
+            </m:sub>
+          </m:sSub>
+          <m:r>
+            <m:t>(</m:t>
+          </m:r>
+          <m:sSub>
+            <m:e>
+              <m:r>
+                <m:t>c</m:t>
+              </m:r>
+            </m:e>
+            <m:sub>
+              <m:r>
+                <m:t>2</m:t>
+              </m:r>
+            </m:sub>
+          </m:sSub>
           <m:r>
             <m:t>)</m:t>
           </m:r>
@@ -1404,7 +1435,360 @@
         <w:pStyle w:val="FirstParagraph"/>
       </w:pPr>
       <w:r>
-        <w:t xml:space="preserve">where</w:t>
+        <w:t xml:space="preserve">The left-hand side is the catch anomaly where the</w:t>
+      </w:r>
+      <w:r>
+        <w:t xml:space="preserve"> </w:t>
+      </w:r>
+      <m:oMath>
+        <m:sSub>
+          <m:e>
+            <m:r>
+              <m:t>s</m:t>
+            </m:r>
+          </m:e>
+          <m:sub>
+            <m:r>
+              <m:t>1</m:t>
+            </m:r>
+          </m:sub>
+        </m:sSub>
+        <m:r>
+          <m:t>(</m:t>
+        </m:r>
+        <m:r>
+          <m:t>)</m:t>
+        </m:r>
+      </m:oMath>
+      <w:r>
+        <w:t xml:space="preserve"> </w:t>
+      </w:r>
+      <w:r>
+        <w:t xml:space="preserve">and</w:t>
+      </w:r>
+      <w:r>
+        <w:t xml:space="preserve"> </w:t>
+      </w:r>
+      <m:oMath>
+        <m:sSub>
+          <m:e>
+            <m:r>
+              <m:t>s</m:t>
+            </m:r>
+          </m:e>
+          <m:sub>
+            <m:r>
+              <m:t>2</m:t>
+            </m:r>
+          </m:sub>
+        </m:sSub>
+        <m:r>
+          <m:t>(</m:t>
+        </m:r>
+        <m:r>
+          <m:t>)</m:t>
+        </m:r>
+      </m:oMath>
+      <w:r>
+        <w:t xml:space="preserve"> </w:t>
+      </w:r>
+      <w:r>
+        <w:t xml:space="preserve">functions define the catch model selected in the first part of our analysis. Catch in the 3rd quarter (July-Aug) captures a mix of spawning age fish as it overlaps with the tail end of the spawning season—the fishery is closed July to mid-August during the height of the summer monsoon and spawning season—and small 0-year fish from early June spawning. The model seeks to explain the 3rd quarter catch anomalies via a non-linear function of the covariates,</w:t>
+      </w:r>
+      <w:r>
+        <w:t xml:space="preserve"> </w:t>
+      </w:r>
+      <m:oMath>
+        <m:sSub>
+          <m:e>
+            <m:r>
+              <m:t>c</m:t>
+            </m:r>
+          </m:e>
+          <m:sub>
+            <m:r>
+              <m:t>1</m:t>
+            </m:r>
+          </m:sub>
+        </m:sSub>
+      </m:oMath>
+      <w:r>
+        <w:t xml:space="preserve"> </w:t>
+      </w:r>
+      <w:r>
+        <w:t xml:space="preserve">and</w:t>
+      </w:r>
+      <w:r>
+        <w:t xml:space="preserve"> </w:t>
+      </w:r>
+      <m:oMath>
+        <m:sSub>
+          <m:e>
+            <m:r>
+              <m:t>c</m:t>
+            </m:r>
+          </m:e>
+          <m:sub>
+            <m:r>
+              <m:t>2</m:t>
+            </m:r>
+          </m:sub>
+        </m:sSub>
+      </m:oMath>
+      <w:r>
+        <w:t xml:space="preserve">. The covariates tested are those discussed in the section on covariates that have been hypothesized to drive the size of the spawning biomass exposed to the fishery. The relevant covariate may be in the concurrent with the catch or in a prior year. The model for catch in the post-summer monsoon quarters (October to June) took a similar form:</w:t>
+      </w:r>
+    </w:p>
+    <w:p>
+      <w:pPr>
+        <w:pStyle w:val="BodyText"/>
+      </w:pPr>
+      <m:oMathPara>
+        <m:oMathParaPr>
+          <m:jc m:val="center"/>
+        </m:oMathParaPr>
+        <m:oMath>
+          <m:r>
+            <m:t>l</m:t>
+          </m:r>
+          <m:r>
+            <m:t>n</m:t>
+          </m:r>
+          <m:r>
+            <m:t>(</m:t>
+          </m:r>
+          <m:sSub>
+            <m:e>
+              <m:r>
+                <m:t>N</m:t>
+              </m:r>
+            </m:e>
+            <m:sub>
+              <m:r>
+                <m:t>t</m:t>
+              </m:r>
+            </m:sub>
+          </m:sSub>
+          <m:r>
+            <m:t>)</m:t>
+          </m:r>
+          <m:r>
+            <m:t>−</m:t>
+          </m:r>
+          <m:sSub>
+            <m:e>
+              <m:r>
+                <m:t>s</m:t>
+              </m:r>
+            </m:e>
+            <m:sub>
+              <m:r>
+                <m:t>1</m:t>
+              </m:r>
+            </m:sub>
+          </m:sSub>
+          <m:r>
+            <m:t>(</m:t>
+          </m:r>
+          <m:r>
+            <m:t>l</m:t>
+          </m:r>
+          <m:r>
+            <m:t>n</m:t>
+          </m:r>
+          <m:r>
+            <m:t>(</m:t>
+          </m:r>
+          <m:sSub>
+            <m:e>
+              <m:r>
+                <m:t>C</m:t>
+              </m:r>
+            </m:e>
+            <m:sub>
+              <m:r>
+                <m:t>t</m:t>
+              </m:r>
+              <m:r>
+                <m:t>−</m:t>
+              </m:r>
+              <m:r>
+                <m:t>1</m:t>
+              </m:r>
+            </m:sub>
+          </m:sSub>
+          <m:r>
+            <m:t>)</m:t>
+          </m:r>
+          <m:r>
+            <m:t>)</m:t>
+          </m:r>
+          <m:r>
+            <m:t>+</m:t>
+          </m:r>
+          <m:sSub>
+            <m:e>
+              <m:r>
+                <m:t>s</m:t>
+              </m:r>
+            </m:e>
+            <m:sub>
+              <m:r>
+                <m:t>2</m:t>
+              </m:r>
+            </m:sub>
+          </m:sSub>
+          <m:r>
+            <m:t>(</m:t>
+          </m:r>
+          <m:r>
+            <m:t>l</m:t>
+          </m:r>
+          <m:r>
+            <m:t>n</m:t>
+          </m:r>
+          <m:r>
+            <m:t>(</m:t>
+          </m:r>
+          <m:sSub>
+            <m:e>
+              <m:r>
+                <m:t>C</m:t>
+              </m:r>
+            </m:e>
+            <m:sub>
+              <m:r>
+                <m:t>t</m:t>
+              </m:r>
+              <m:r>
+                <m:t>−</m:t>
+              </m:r>
+              <m:r>
+                <m:t>1</m:t>
+              </m:r>
+            </m:sub>
+          </m:sSub>
+          <m:r>
+            <m:t>)</m:t>
+          </m:r>
+          <m:r>
+            <m:t>)</m:t>
+          </m:r>
+          <m:r>
+            <m:t>=</m:t>
+          </m:r>
+          <m:r>
+            <m:t>α</m:t>
+          </m:r>
+          <m:r>
+            <m:t>+</m:t>
+          </m:r>
+          <m:sSub>
+            <m:e>
+              <m:r>
+                <m:t>f</m:t>
+              </m:r>
+            </m:e>
+            <m:sub>
+              <m:r>
+                <m:t>1</m:t>
+              </m:r>
+            </m:sub>
+          </m:sSub>
+          <m:r>
+            <m:t>(</m:t>
+          </m:r>
+          <m:sSub>
+            <m:e>
+              <m:r>
+                <m:t>c</m:t>
+              </m:r>
+            </m:e>
+            <m:sub>
+              <m:r>
+                <m:t>1</m:t>
+              </m:r>
+            </m:sub>
+          </m:sSub>
+          <m:r>
+            <m:t>)</m:t>
+          </m:r>
+          <m:r>
+            <m:t>+</m:t>
+          </m:r>
+          <m:sSub>
+            <m:e>
+              <m:r>
+                <m:t>f</m:t>
+              </m:r>
+            </m:e>
+            <m:sub>
+              <m:r>
+                <m:t>2</m:t>
+              </m:r>
+            </m:sub>
+          </m:sSub>
+          <m:r>
+            <m:t>(</m:t>
+          </m:r>
+          <m:sSub>
+            <m:e>
+              <m:r>
+                <m:t>c</m:t>
+              </m:r>
+            </m:e>
+            <m:sub>
+              <m:r>
+                <m:t>2</m:t>
+              </m:r>
+            </m:sub>
+          </m:sSub>
+          <m:r>
+            <m:t>)</m:t>
+          </m:r>
+          <m:r>
+            <m:t>+</m:t>
+          </m:r>
+          <m:r>
+            <m:t>ϵ</m:t>
+          </m:r>
+        </m:oMath>
+      </m:oMathPara>
+    </w:p>
+    <w:p>
+      <w:pPr>
+        <w:pStyle w:val="FirstParagraph"/>
+      </w:pPr>
+      <w:r>
+        <w:t xml:space="preserve">where the left-hand side is the catch anomaly for the total catch in the post-summer monsoon October to June (a nine-month period that spans two calendar years). The covariates tested are those discussed in the section on covariates that have been hypothesized to drive both survival and growth of juvenile fish and the factors that lead to feeding of fish inshore and thus exposed to the coastal fishery.</w:t>
+      </w:r>
+    </w:p>
+    <w:p>
+      <w:pPr>
+        <w:pStyle w:val="Heading1"/>
+      </w:pPr>
+      <w:bookmarkStart w:id="27" w:name="results"/>
+      <w:bookmarkEnd w:id="27"/>
+      <w:r>
+        <w:t xml:space="preserve">Results</w:t>
+      </w:r>
+    </w:p>
+    <w:p>
+      <w:pPr>
+        <w:pStyle w:val="Heading2"/>
+      </w:pPr>
+      <w:bookmarkStart w:id="28" w:name="catches-in-prior-seasons-as-explanatory-variables"/>
+      <w:bookmarkEnd w:id="28"/>
+      <w:r>
+        <w:t xml:space="preserve">Catches in prior seasons as explanatory variables</w:t>
+      </w:r>
+    </w:p>
+    <w:p>
+      <w:pPr>
+        <w:pStyle w:val="FirstParagraph"/>
+      </w:pPr>
+      <w:r>
+        <w:t xml:space="preserve">There was support for including the post-summer monsoon catch in the previous year as an explanatory variable for the quarter 3 catch (June to August). Models with</w:t>
       </w:r>
       <w:r>
         <w:t xml:space="preserve"> </w:t>
@@ -1422,154 +1806,7 @@
         <m:sSub>
           <m:e>
             <m:r>
-              <m:t>N</m:t>
-            </m:r>
-          </m:e>
-          <m:sub>
-            <m:r>
-              <m:t>t</m:t>
-            </m:r>
-          </m:sub>
-        </m:sSub>
-        <m:r>
-          <m:t>)</m:t>
-        </m:r>
-      </m:oMath>
-      <w:r>
-        <w:t xml:space="preserve"> </w:t>
-      </w:r>
-      <w:r>
-        <w:t xml:space="preserve">is the log of the total catch in the post-spawning season October to June (a nine-month period that spans two calendar years). We included the catches during the spawning season (</w:t>
-      </w:r>
-      <m:oMath>
-        <m:sSub>
-          <m:e>
-            <m:r>
-              <m:t>S</m:t>
-            </m:r>
-          </m:e>
-          <m:sub>
-            <m:r>
-              <m:t>t</m:t>
-            </m:r>
-          </m:sub>
-        </m:sSub>
-      </m:oMath>
-      <w:r>
-        <w:t xml:space="preserve">) separately from the non-spawning season (</w:t>
-      </w:r>
-      <m:oMath>
-        <m:sSub>
-          <m:e>
-            <m:r>
-              <m:t>N</m:t>
-            </m:r>
-          </m:e>
-          <m:sub>
-            <m:r>
-              <m:t>t</m:t>
-            </m:r>
-          </m:sub>
-        </m:sSub>
-      </m:oMath>
-      <w:r>
-        <w:t xml:space="preserve">). The covariates that affect the egg and larval survival may be quite different from those affecting the age-1 to age-2 or age-2 to age-3 survival. We wanted to be able to model these separately. The covariates tested are those discussed in the section on covariates that have been hypothesized to drive both survival and growth of juvenile fish and the factors that lead migration of fish inshore and thus exposed to the coastal fishery.</w:t>
-      </w:r>
-    </w:p>
-    <w:p>
-      <w:pPr>
-        <w:pStyle w:val="BodyText"/>
-      </w:pPr>
-      <w:r>
-        <w:t xml:space="preserve">Model selection was conducted in a step-wise fashion. The length of the covariate data was 33-35 years (1982 to 2015 or 2017) for most covariates and this was not sufficient for fitting all covariates simultaneously. The model for the effect of the past of biomass on current biomass (density-dependence) was first determined. Once a sufficient model for the density-dependence was determined, the covariates were studied individually and then jointly. F-tests and AIC on nested sets of GAM models</w:t>
-      </w:r>
-      <w:r>
-        <w:t xml:space="preserve"> </w:t>
-      </w:r>
-      <w:r>
-        <w:t xml:space="preserve">(Wood et al. 2016)</w:t>
-      </w:r>
-      <w:r>
-        <w:t xml:space="preserve"> </w:t>
-      </w:r>
-      <w:r>
-        <w:t xml:space="preserve">were used to evaluate the support for models. One feature of GAMs is that they allow the</w:t>
-      </w:r>
-      <w:r>
-        <w:t xml:space="preserve"> </w:t>
-      </w:r>
-      <w:r>
-        <w:t xml:space="preserve">‘</w:t>
-      </w:r>
-      <w:r>
-        <w:t xml:space="preserve">flexibility</w:t>
-      </w:r>
-      <w:r>
-        <w:t xml:space="preserve">’</w:t>
-      </w:r>
-      <w:r>
-        <w:t xml:space="preserve"> </w:t>
-      </w:r>
-      <w:r>
-        <w:t xml:space="preserve">or smoothing parameter of the response curve to be estimated. However we fixed the degree of flexibility so that reasonably smooth responses were achieved. Multi-modal or overly wiggly response curves would not make sense for our covariates. We used GAMs with smooth terms represented by penalized regression splines</w:t>
-      </w:r>
-      <w:r>
-        <w:t xml:space="preserve"> </w:t>
-      </w:r>
-      <w:r>
-        <w:t xml:space="preserve">(Wood 2011, using the mgcv package in R)</w:t>
-      </w:r>
-      <w:r>
-        <w:t xml:space="preserve"> </w:t>
-      </w:r>
-      <w:r>
-        <w:t xml:space="preserve">and fixed the smoothing term at an intermediate value.</w:t>
-      </w:r>
-    </w:p>
-    <w:p>
-      <w:pPr>
-        <w:pStyle w:val="Heading1"/>
-      </w:pPr>
-      <w:bookmarkStart w:id="30" w:name="results"/>
-      <w:bookmarkEnd w:id="30"/>
-      <w:r>
-        <w:t xml:space="preserve">Results</w:t>
-      </w:r>
-    </w:p>
-    <w:p>
-      <w:pPr>
-        <w:pStyle w:val="Heading2"/>
-      </w:pPr>
-      <w:bookmarkStart w:id="31" w:name="catches-in-prior-seasons-as-explanatory-variables"/>
-      <w:bookmarkEnd w:id="31"/>
-      <w:r>
-        <w:t xml:space="preserve">Catches in prior seasons as explanatory variables</w:t>
-      </w:r>
-    </w:p>
-    <w:p>
-      <w:pPr>
-        <w:pStyle w:val="FirstParagraph"/>
-      </w:pPr>
-      <w:r>
-        <w:t xml:space="preserve">There was support for including the post-spawning catch in the previous year as an explanatory variable for the catch during the spawning season (3rd quarter). Models with</w:t>
-      </w:r>
-      <w:r>
-        <w:t xml:space="preserve"> </w:t>
-      </w:r>
-      <m:oMath>
-        <m:r>
-          <m:t>l</m:t>
-        </m:r>
-        <m:r>
-          <m:t>n</m:t>
-        </m:r>
-        <m:r>
-          <m:t>(</m:t>
-        </m:r>
-        <m:sSub>
-          <m:e>
-            <m:r>
-              <m:t>N</m:t>
+              <m:t>C</m:t>
             </m:r>
           </m:e>
           <m:sub>
@@ -1592,7 +1829,7 @@
         <w:t xml:space="preserve"> </w:t>
       </w:r>
       <w:r>
-        <w:t xml:space="preserve">were strongly supported over an intercept only model (Table 1, time-dependency test). However the addition of the catch two years prior,</w:t>
+        <w:t xml:space="preserve">were strongly supported over an intercept only model (Table 2, time-dependency test). However the addition of the catch two years prior,</w:t>
       </w:r>
       <w:r>
         <w:t xml:space="preserve"> </w:t>
@@ -1610,7 +1847,7 @@
         <m:sSub>
           <m:e>
             <m:r>
-              <m:t>N</m:t>
+              <m:t>C</m:t>
             </m:r>
           </m:e>
           <m:sub>
@@ -1630,7 +1867,7 @@
         </m:r>
       </m:oMath>
       <w:r>
-        <w:t xml:space="preserve">, lead to either no decrease in the residual deviance (i.e. increase in the explained variance) and in fact, increased the residual deviance for the model with non-linearity (Table 1, Linearity test). We also tested the support for non-linearity in the effect of the prior year catch on the catch in the spawning season. This was done by comparing models with</w:t>
+        <w:t xml:space="preserve">, lead to either no decrease in the residual deviance (i.e. increase in the explained variance) and in fact, increased the residual deviance for the model with non-linearity (Table 2, Linearity test). We also tested the support for non-linearity in the effect of the prior year catch on the catch in the 3rd quarter. This was done by comparing models with</w:t>
       </w:r>
       <w:r>
         <w:t xml:space="preserve"> </w:t>
@@ -1648,7 +1885,7 @@
         <m:sSub>
           <m:e>
             <m:r>
-              <m:t>N</m:t>
+              <m:t>C</m:t>
             </m:r>
           </m:e>
           <m:sub>
@@ -1695,7 +1932,7 @@
         <m:sSub>
           <m:e>
             <m:r>
-              <m:t>N</m:t>
+              <m:t>C</m:t>
             </m:r>
           </m:e>
           <m:sub>
@@ -1721,7 +1958,7 @@
         <w:t xml:space="preserve"> </w:t>
       </w:r>
       <w:r>
-        <w:t xml:space="preserve">(Table 1, Linearity test). The residual deviance decreased using a non-linear response however the cost was 1.4 degrees of freedom. The result was only weak (non-significant) support for allowing a non-linear response. The full set of models tested, including tests using catch during the spawning months in previous seasons as a covariate are shown in Tables A1 and A2. The results were the same if we used the full landings data set from 1956 to 2015 (Table A3). Overall, the landings in prior seasons was only weakly explanatory for the catch in the spawning months, and the maximum</w:t>
+        <w:t xml:space="preserve">(Table 2, Linearity test). The residual deviance decreased using a non-linear response however the cost was 1.4 degrees of freedom. The result was only weak (non-significant) support for allowing a non-linear response. The full set of models tested, including tests using catch during the spawning months in previous seasons as a covariate are shown in Tables A1 and A2. The results were the same if we used the full landings data set from 1956 to 2015 (Table A3). Overall, the landings in prior seasons was only weakly explanatory for the catch in the 3rd quarter, and the maximum</w:t>
       </w:r>
       <w:r>
         <w:t xml:space="preserve"> </w:t>
@@ -1744,7 +1981,7 @@
         <w:t xml:space="preserve"> </w:t>
       </w:r>
       <w:r>
-        <w:t xml:space="preserve">was less than 30% (Table 1).</w:t>
+        <w:t xml:space="preserve">was less than 30% (Table 2).</w:t>
       </w:r>
     </w:p>
     <w:p>
@@ -1752,13 +1989,13 @@
         <w:pStyle w:val="BodyText"/>
       </w:pPr>
       <w:r>
-        <w:t xml:space="preserve">The results were similar for models of the landings during the non-spawning months (</w:t>
+        <w:t xml:space="preserve">The results were similar for models of the landings (</w:t>
       </w:r>
       <m:oMath>
         <m:sSub>
           <m:e>
             <m:r>
-              <m:t>N</m:t>
+              <m:t>C</m:t>
             </m:r>
           </m:e>
           <m:sub>
@@ -1769,7 +2006,7 @@
         </m:sSub>
       </m:oMath>
       <w:r>
-        <w:t xml:space="preserve">) of the sardine season (Table 2). The most supported model for</w:t>
+        <w:t xml:space="preserve">) during the post-summer monsoon months (Table 3). The most supported model for</w:t>
       </w:r>
       <w:r>
         <w:t xml:space="preserve"> </w:t>
@@ -1778,7 +2015,7 @@
         <m:sSub>
           <m:e>
             <m:r>
-              <m:t>N</m:t>
+              <m:t>C</m:t>
             </m:r>
           </m:e>
           <m:sub>
@@ -1792,7 +2029,7 @@
         <w:t xml:space="preserve"> </w:t>
       </w:r>
       <w:r>
-        <w:t xml:space="preserve">used a non-linear response to landings during the non-spawning months of the previous season:</w:t>
+        <w:t xml:space="preserve">used a non-linear response to landings during the post-monsoon months of the previous season:</w:t>
       </w:r>
       <w:r>
         <w:t xml:space="preserve"> </w:t>
@@ -1810,7 +2047,7 @@
         <m:sSub>
           <m:e>
             <m:r>
-              <m:t>N</m:t>
+              <m:t>C</m:t>
             </m:r>
           </m:e>
           <m:sub>
@@ -1837,7 +2074,7 @@
         <m:sSub>
           <m:e>
             <m:r>
-              <m:t>N</m:t>
+              <m:t>C</m:t>
             </m:r>
           </m:e>
           <m:sub>
@@ -1860,15 +2097,15 @@
         <w:t xml:space="preserve"> </w:t>
       </w:r>
       <w:r>
-        <w:t xml:space="preserve">with a non-linear response to landings during the spawning months two seasons prior (Table 2). There was low support for including landings from the non-spawner months two seasons prior or for using the landings during the spawning months in the prior season (Tables A4, A5, and A6).</w:t>
+        <w:t xml:space="preserve">with a non-linear response to landings during the spawning season (3rd quarter) two years prior (Table 3). There was low support for including landings outside of the spawning months two seasons prior or for using the landings during the spawning months in the immediately prior season (Tables A4, A5, and A6). We did not test models using the catch during quarter 3 in the current fishing season as these data would not be available; the data requires 12 months to process.</w:t>
       </w:r>
     </w:p>
     <w:p>
       <w:pPr>
         <w:pStyle w:val="Heading2"/>
       </w:pPr>
-      <w:bookmarkStart w:id="32" w:name="environmental-covariates-as-explanatory-variables"/>
-      <w:bookmarkEnd w:id="32"/>
+      <w:bookmarkStart w:id="29" w:name="environmental-covariates-as-explanatory-variables"/>
+      <w:bookmarkEnd w:id="29"/>
       <w:r>
         <w:t xml:space="preserve">Environmental covariates as explanatory variables</w:t>
       </w:r>
@@ -1936,7 +2173,7 @@
         <w:t xml:space="preserve"> </w:t>
       </w:r>
       <w:r>
-        <w:t xml:space="preserve">for this model was 0.40 (Table 3).</w:t>
+        <w:t xml:space="preserve">for this model was 0.40 (Table 4).</w:t>
       </w:r>
     </w:p>
     <w:p>
@@ -1944,7 +2181,7 @@
         <w:pStyle w:val="BodyText"/>
       </w:pPr>
       <w:r>
-        <w:t xml:space="preserve">The strongest predictor of the catch during the spawning season however was the upwelling strength during Jan-Mar (4-6 months prior) in the previous season (Tables 3 and B4). Jan-Mar is a period when the young of the year and age-1 fish would be found feeding in large shoals in the coastal region. This is also the time of year with the second highest catches and catches that are dominated by small-sized fish (</w:t>
+        <w:t xml:space="preserve">The strongest predictor of the catch during the spawning season however was the upwelling strength during Jan-Mar (4-6 months prior) in the previous season (Tables 4 and B4). Jan-Mar is a period when the young of the year and age-1 fish would be found feeding in large shoals in the coastal region. This is also the time of year with the second highest catches and catches that are dominated by small-sized fish (</w:t>
       </w:r>
       <w:r>
         <w:rPr>
@@ -1953,7 +2190,7 @@
         <w:t xml:space="preserve">citation</w:t>
       </w:r>
       <w:r>
-        <w:t xml:space="preserve">). The best supported model included only the upwelling strength in the prior year, without SST included as a covariate (Table 3). The</w:t>
+        <w:t xml:space="preserve">). The best supported model included only the upwelling strength in the prior year, without SST included as a covariate (Table 4). The</w:t>
       </w:r>
       <w:r>
         <w:t xml:space="preserve"> </w:t>
@@ -1984,7 +2221,7 @@
         <w:pStyle w:val="BodyText"/>
       </w:pPr>
       <w:r>
-        <w:t xml:space="preserve">For catch in the non-spawning months (Oct-Jun), sea surface temperature during the spawning months in the current season was a significant predictor similar to what was found for catches in the spawning months. Upwelling in the prior season was also a significant predictor, but the important months were Oct-Dec. This is period is important for larval and early juvenile survival and growth, and other studies have also found this to be a critical period for future stock size in sardines (</w:t>
+        <w:t xml:space="preserve">For catch in the post-summer monsoon months (Oct-Jun), sea surface temperature during July to September in the current season was a significant predictor similar to what was found for catches in the spawning months (quarter 3). Upwelling in the prior season was also a significant predictor, but the important months were Oct-Dec. This is period is important for larval and early juvenile survival and growth, and other studies have also found this to be a critical period for future stock size in sardines (</w:t>
       </w:r>
       <w:r>
         <w:rPr>
@@ -1993,7 +2230,7 @@
         <w:t xml:space="preserve">citation</w:t>
       </w:r>
       <w:r>
-        <w:t xml:space="preserve">). The model with the lowest residual variance and lowest AIC was the model which included both the SST and upwelling covariates (Table 3). The</w:t>
+        <w:t xml:space="preserve">). The model with the lowest residual variance and lowest AIC was the model which included both the SST and upwelling covariates (Table 4). The</w:t>
       </w:r>
       <w:r>
         <w:t xml:space="preserve"> </w:t>
@@ -2024,15 +2261,15 @@
         <w:pStyle w:val="BodyText"/>
       </w:pPr>
       <w:r>
-        <w:t xml:space="preserve">Chlorophyll-a density is speculated to be an important predictor of larval sardine survival and growth. In addition, sardines shoal in response to coastal chlorophyll blooms, which brings them in contact with the coastal fisheries. Thus Cholorophyll-a density is assumed to be an important either covariate or driver of future or current sardine catches. However, we had chlorophyll-a remote-sensing data only from 1998 onward. Our simplest covariate model required 5 degrees of freedom, thus we were limited in the analyses we could conduct. In addition, the years, 1998-2014, have relatively low variability in catch sizes; the logged catch sizes during this period range from 10-11 during the spawning months and 11-12 during the nonspawning months. Second degree polynomial models were fit (Appendix C) to the average log chlorophyll-a density in the current and prior season from quarters 3 (Jul-Sep), 4 (Oct-Dec), and 1 (Jan-Mar). Chlorophyll-a density was not a significant predictor for the spawning catch for any of the tested combinations of current or prior season and quarter. The only significant effect was seen for non-spawner catches using chlorophyll-a density in Oct-Dec of the current and prior season (Table C1). This matches results which found that the upwelling index in Oct-Dec of the prior season was a predictor for the non-spawning months’ catch. The upwelling index and chlorophyll-a density are both indices of low-trophic level productivity.</w:t>
+        <w:t xml:space="preserve">Chlorophyll-a density is speculated to be an important predictor of larval sardine survival and growth. In addition, sardines shoal in response to coastal chlorophyll blooms, which brings them in contact with the coastal fisheries. Thus chlorophyll-a density is assumed to be an important driver of future or current sardine catches. We had chlorophyll-a remote-sensing data only from 1998 onward. Our simplest covariate model required 5 degrees of freedom, thus we were limited in the analyses we could conduct. In addition, the years, 1998-2014, have relatively low variability in catch sizes; the logged catch sizes during this period range from 10-11 during quarter 3 and 11-12 during the other three quarters. Second degree polynomial models were fit (Appendix C) to the average log chlorophyll-a density in the current and prior season from quarter 3 (Jul-Sep), 4 (Oct-Dec), and 1 (Jan-Mar). Chlorophyll-a density was not a significant predictor for the spawning catch for any of the tested combinations of current or prior season and quarter. The only significant effect was seen for post-summer monsoon catches using chlorophyll-a density in Oct-Dec of the current and prior season (Table C1). This matches results which found that the upwelling index in Oct-Dec of the prior season was a predictor for the post-summer monsoon catch. The upwelling index and chlorophyll-a density are both indices of low-trophic level productivity.</w:t>
       </w:r>
     </w:p>
     <w:p>
       <w:pPr>
         <w:pStyle w:val="Heading1"/>
       </w:pPr>
-      <w:bookmarkStart w:id="33" w:name="discussion"/>
-      <w:bookmarkEnd w:id="33"/>
+      <w:bookmarkStart w:id="30" w:name="discussion"/>
+      <w:bookmarkEnd w:id="30"/>
       <w:r>
         <w:t xml:space="preserve">Discussion</w:t>
       </w:r>
@@ -2048,19 +2285,10 @@
         <w:t xml:space="preserve"> </w:t>
       </w:r>
       <w:r>
-        <w:t xml:space="preserve">(</w:t>
-      </w:r>
-      <w:r>
-        <w:rPr>
-          <w:b/>
-        </w:rPr>
-        <w:t xml:space="preserve">???</w:t>
-      </w:r>
-      <w:r>
-        <w:t xml:space="preserve">, Schwartzlose et al. 2010)</w:t>
-      </w:r>
-      <w:r>
-        <w:t xml:space="preserve">. These small forage fish are strongly influenced by natural variability in upwelling driven by both large-scale forces, i.e. El Nino patterns, and by changes in winds and currents and in addition local conditions of temperature, salinity, and oxygen levels have both direct and indirect on sardine recruitment and survivial.</w:t>
+        <w:t xml:space="preserve">(Baumgartner et al. 1992, Schwartzlose et al. 2010)</w:t>
+      </w:r>
+      <w:r>
+        <w:t xml:space="preserve">. These small forage fish are strongly influenced by natural variability in upwelling driven by both large-scale forces, i.e. El Nino patterns, and by changes in winds and currents and in addition local conditions of temperature, salinity, and oxygen levels have both direct and indirect on sardine recruitment and survival.</w:t>
       </w:r>
     </w:p>
     <w:p>
@@ -2068,7 +2296,7 @@
         <w:pStyle w:val="BodyText"/>
       </w:pPr>
       <w:r>
-        <w:t xml:space="preserve">Many studies on Pacific sardines have looked at the correlation between sea surface temperture (SST) and recruitment. Temperature can have direct effect, an indirect effect on food availability or affect survival</w:t>
+        <w:t xml:space="preserve">Many studies on Pacific sardines have looked at the correlation between sea surface temperature (SST) and recruitment. Temperature can have direct effect, an indirect effect on food availability or affect survival</w:t>
       </w:r>
       <w:r>
         <w:t xml:space="preserve"> </w:t>
@@ -2126,7 +2354,7 @@
         <w:pStyle w:val="BodyText"/>
       </w:pPr>
       <w:r>
-        <w:t xml:space="preserve">There were three outlier years when catch were much lower than expected based on prior catches. For these years, sea surface temperature improved the model fit greatly (Figure ). Need to flesh out.</w:t>
+        <w:t xml:space="preserve">There were three outlier years when catch were much lower than expected based on prior catches. For these years, sea surface temperature improved the model fit greatly (Figure 5).</w:t>
       </w:r>
     </w:p>
     <w:p>
@@ -2134,7 +2362,25 @@
         <w:pStyle w:val="BodyText"/>
       </w:pPr>
       <w:r>
-        <w:t xml:space="preserve">Discuss density-dependence. The fact that the prior year catch had a strong explainatory value.</w:t>
+        <w:t xml:space="preserve">Implications. In California Current system, SST is used as an indicator for recruitment and is used in management of harvest.</w:t>
+      </w:r>
+    </w:p>
+    <w:p>
+      <w:pPr>
+        <w:pStyle w:val="Heading1"/>
+      </w:pPr>
+      <w:bookmarkStart w:id="31" w:name="references"/>
+      <w:bookmarkEnd w:id="31"/>
+      <w:r>
+        <w:t xml:space="preserve">References</w:t>
+      </w:r>
+    </w:p>
+    <w:p>
+      <w:pPr>
+        <w:pStyle w:val="FirstParagraph"/>
+      </w:pPr>
+      <w:r>
+        <w:t xml:space="preserve">Adler, R., J.-J. Wang, M. Sapiano, G. Huffman, L. Chiu, P. P. Xie, R. Ferraro, U. Schneider, A. Becker, D. Bolvin, E. Nelkin, G. Gu, and N. C. Program. 2016. Global precipitation climatology project (gpcp) climate data record (cdr), version 2.3 (monthly). Report, National Centers for Environmental Information.</w:t>
       </w:r>
     </w:p>
     <w:p>
@@ -2142,25 +2388,7 @@
         <w:pStyle w:val="BodyText"/>
       </w:pPr>
       <w:r>
-        <w:t xml:space="preserve">Finish off with implications. In California Current system, SST is used as an indicator for recruitment and is used in management of harvest.</w:t>
-      </w:r>
-    </w:p>
-    <w:p>
-      <w:pPr>
-        <w:pStyle w:val="Heading1"/>
-      </w:pPr>
-      <w:bookmarkStart w:id="34" w:name="references"/>
-      <w:bookmarkEnd w:id="34"/>
-      <w:r>
-        <w:t xml:space="preserve">References</w:t>
-      </w:r>
-    </w:p>
-    <w:p>
-      <w:pPr>
-        <w:pStyle w:val="FirstParagraph"/>
-      </w:pPr>
-      <w:r>
-        <w:t xml:space="preserve">Adler, R., J.-J. Wang, M. Sapiano, G. Huffman, L. Chiu, P. P. Xie, R. Ferraro, U. Schneider, A. Becker, D. Bolvin, E. Nelkin, G. Gu, and N. C. Program. 2016. Global precipitation climatology project (gpcp) climate data record (cdr), version 2.3 (monthly). Report, National Centers for Environmental Information.</w:t>
+        <w:t xml:space="preserve">Annigeri, G. G. 1969. Fishery and biology of the oil sardine at karwar. Indian Journal of Fisheries 16:35–50.</w:t>
       </w:r>
     </w:p>
     <w:p>
@@ -2168,7 +2396,7 @@
         <w:pStyle w:val="BodyText"/>
       </w:pPr>
       <w:r>
-        <w:t xml:space="preserve">Annigeri, G. G. 1969. Fishery and biology of the oil sardine at karwar. Indian Journal of Fisheries 16:35–50.</w:t>
+        <w:t xml:space="preserve">Antony Raja, B. T. 1964. Some aspects of spawning biology of indian oil sardine sardinella longiceps valenciennes. Indian Journal of Fisheries 11:45–120.</w:t>
       </w:r>
     </w:p>
     <w:p>
@@ -2184,7 +2412,7 @@
         <w:pStyle w:val="BodyText"/>
       </w:pPr>
       <w:r>
-        <w:t xml:space="preserve">Chauhan, O. S., B. R. Raghavan, K. Singh, A. S. Rajawat, U. Kader, and S. Nayak. 2011. Influence of orographically enhanced sw monsoon flux on coastal processes along the se arabian sea. Journal of Geophysical Research. Oceans 116:C12037.</w:t>
+        <w:t xml:space="preserve">Antony Raja, B. T. 1970. Estimation of age and growth of the indian oil sardine, sardinella longiceps val. Indian Journal of Fisheries 17:26–42.</w:t>
       </w:r>
     </w:p>
     <w:p>
@@ -2192,7 +2420,7 @@
         <w:pStyle w:val="BodyText"/>
       </w:pPr>
       <w:r>
-        <w:t xml:space="preserve">Checkley Jr., D. M., J. Alheit, Y. Oozeki, and C. Roy. 2009. Climate change and small pelagic fish. Edited Book, Cambridge University Press, Cambridge.</w:t>
+        <w:t xml:space="preserve">Bakun, A. 1996. Patterns in the ocean: Ocean processes and marine population dynamics. Book, California Sea Grant, in cooperation with Centro de Investigaciones Biologicas del Noroeste, La Paz, Mexico.</w:t>
       </w:r>
     </w:p>
     <w:p>
@@ -2200,7 +2428,7 @@
         <w:pStyle w:val="BodyText"/>
       </w:pPr>
       <w:r>
-        <w:t xml:space="preserve">Checkley Jr., D. M., R. G. Asch, and R. R. Rykaczewski. 2017. Climate, anchovy, and sardine. Annual Review of Marine Science 9:469–493.</w:t>
+        <w:t xml:space="preserve">Baumgartner, T. R., A. Soutar, and V. Ferreira-Bartrina. 1992. Reconstruction of the history of the pacific sardine and northern anchovy populations over the past two millennia from sediments of the santa barbara basin, california. CalCOFI Report 33:24–40.</w:t>
       </w:r>
     </w:p>
     <w:p>
@@ -2208,7 +2436,7 @@
         <w:pStyle w:val="BodyText"/>
       </w:pPr>
       <w:r>
-        <w:t xml:space="preserve">Chidambaram, K. 1950. Studies on the length frequency of oil sardine, sardinella longiceps cuv. &amp; val. and on certain factors influencing their appearance on the calicut coast of the madras presidency. Proceedings of Indian Academy of Sciences 31:352–286.</w:t>
+        <w:t xml:space="preserve">Bensam, P. 1964. Growth variations in the indian oil sardine, sardinella longiceps valenciennes. Indian Journal of Fisheries 11 A:699–708.</w:t>
       </w:r>
     </w:p>
     <w:p>
@@ -2216,7 +2444,7 @@
         <w:pStyle w:val="BodyText"/>
       </w:pPr>
       <w:r>
-        <w:t xml:space="preserve">CMFRI. 1969. Marine fish production in india 1950-1968. Report, Central Marine Fisheries Research Institute.</w:t>
+        <w:t xml:space="preserve">Chauhan, O. S., B. R. Raghavan, K. Singh, A. S. Rajawat, U. Kader, and S. Nayak. 2011. Influence of orographically enhanced sw monsoon flux on coastal processes along the se arabian sea. Journal of Geophysical Research. Oceans 116:C12037.</w:t>
       </w:r>
     </w:p>
     <w:p>
@@ -2224,7 +2452,7 @@
         <w:pStyle w:val="BodyText"/>
       </w:pPr>
       <w:r>
-        <w:t xml:space="preserve">CMFRI. 1995. Marine fish landings in india during 1985-93. Report.</w:t>
+        <w:t xml:space="preserve">Checkley Jr., D. M., J. Alheit, Y. Oozeki, and C. Roy. 2009. Climate change and small pelagic fish. Edited Book, Cambridge University Press, Cambridge.</w:t>
       </w:r>
     </w:p>
     <w:p>
@@ -2232,7 +2460,7 @@
         <w:pStyle w:val="BodyText"/>
       </w:pPr>
       <w:r>
-        <w:t xml:space="preserve">George, G., B. Meenakumari, M. Raman, S. Kumar, P. Vethamony, M. T. Babu, and X. Verlecar. 2012. Remotely sensed chlorophyll: A putative trophic link for explaining variability in indian oil sardine stocks. Journal of Coastal Research 28:105–113.</w:t>
+        <w:t xml:space="preserve">Checkley Jr., D. M., R. G. Asch, and R. R. Rykaczewski. 2017. Climate, anchovy, and sardine. Annual Review of Marine Science 9:469–493.</w:t>
       </w:r>
     </w:p>
     <w:p>
@@ -2240,7 +2468,7 @@
         <w:pStyle w:val="BodyText"/>
       </w:pPr>
       <w:r>
-        <w:t xml:space="preserve">Habeebrehman, H., M. P. Prabhakaran, J. Jacob, P. Sabu, K. J. Jayalakshmi, C. T. Achuthankutty, and C. Revichandran. 2008. Variability in biological responses influenced by upwelling events in the eastern arabian sea. Journal of Marine Systems 74:545–560.</w:t>
+        <w:t xml:space="preserve">Chidambaram, K. 1950. Studies on the length frequency of oil sardine, sardinella longiceps cuv. &amp; val. and on certain factors influencing their appearance on the calicut coast of the madras presidency. Proceedings of Indian Academy of Sciences 31:352–286.</w:t>
       </w:r>
     </w:p>
     <w:p>
@@ -2248,7 +2476,7 @@
         <w:pStyle w:val="BodyText"/>
       </w:pPr>
       <w:r>
-        <w:t xml:space="preserve">Hornell, J. 1910. Report on the results of a fishery cruise along the malabar coast and to the laccadive islands in 1908. Madras Fishery Bulletin 4:76–126.</w:t>
+        <w:t xml:space="preserve">CMFRI. 1969. Marine fish production in india 1950-1968. Report, Central Marine Fisheries Research Institute.</w:t>
       </w:r>
     </w:p>
     <w:p>
@@ -2256,7 +2484,7 @@
         <w:pStyle w:val="BodyText"/>
       </w:pPr>
       <w:r>
-        <w:t xml:space="preserve">Hornell, J., and M. R. Nayudu. 1923. A contribution to the life history of the indian sardine with note, on the plankton of the malabar coast. Madras Fishery Bulletin 17:129.</w:t>
+        <w:t xml:space="preserve">CMFRI. 1995. Marine fish landings in india during 1985-93. Report.</w:t>
       </w:r>
     </w:p>
     <w:p>
@@ -2264,7 +2492,7 @@
         <w:pStyle w:val="BodyText"/>
       </w:pPr>
       <w:r>
-        <w:t xml:space="preserve">Houde, E. D. 1987. Fish early life dynamics and recruitment variability. American Fisheries Society Symposium 2:17–29.</w:t>
+        <w:t xml:space="preserve">Cury, P., A. Bakun, R. J. Crawford, A. Jarre, R. A. Quinones, L. J. Shannon, and H. M. Verheye. 2000. Small pelagics in upwelling systems: Patterns of interaction and structural changes in “wasp-waist” ecosystems. ICES Journal of Marine Science 57:603–618.</w:t>
       </w:r>
     </w:p>
     <w:p>
@@ -2272,7 +2500,7 @@
         <w:pStyle w:val="BodyText"/>
       </w:pPr>
       <w:r>
-        <w:t xml:space="preserve">Jacob, T., V. Rajendran, P. K. M. Pillai, J. Andrews, and U. K. Satyavan. 1987. An appraisal of the marine fisheries in kerala. Report, Central Marine Fisheries Research Institute.</w:t>
+        <w:t xml:space="preserve">George, G., B. Meenakumari, M. Raman, S. Kumar, P. Vethamony, M. T. Babu, and X. Verlecar. 2012. Remotely sensed chlorophyll: A putative trophic link for explaining variability in indian oil sardine stocks. Journal of Coastal Research 28:105–113.</w:t>
       </w:r>
     </w:p>
     <w:p>
@@ -2280,7 +2508,7 @@
         <w:pStyle w:val="BodyText"/>
       </w:pPr>
       <w:r>
-        <w:t xml:space="preserve">Jacobson, L. D., and A. D. MacCall. 1995. Stock-recruitment models for pacific sardine (sardinops sagax). Canadian Journal of Fisheries and Aquatic Sciences 52:566–577.</w:t>
+        <w:t xml:space="preserve">Habeebrehman, H., M. P. Prabhakaran, J. Jacob, P. Sabu, K. J. Jayalakshmi, C. T. Achuthankutty, and C. Revichandran. 2008. Variability in biological responses influenced by upwelling events in the eastern arabian sea. Journal of Marine Systems 74:545–560.</w:t>
       </w:r>
     </w:p>
     <w:p>
@@ -2288,7 +2516,7 @@
         <w:pStyle w:val="BodyText"/>
       </w:pPr>
       <w:r>
-        <w:t xml:space="preserve">Jayaprakash, A. A. 2002. Long term trends in rainfall, sea level and solar periodicity: A case study for forecast of malabar sole and oil sardine fishery. Journal of the Marine Biological Association of India 44:163–175.</w:t>
+        <w:t xml:space="preserve">Hornell, J. 1910. Report on the results of a fishery cruise along the malabar coast and to the laccadive islands in 1908. Madras Fishery Bulletin 4:76–126.</w:t>
       </w:r>
     </w:p>
     <w:p>
@@ -2296,22 +2524,7 @@
         <w:pStyle w:val="BodyText"/>
       </w:pPr>
       <w:r>
-        <w:t xml:space="preserve">Jayaprakash, A. A., and N. G. K. Pillai. 2000. The indian oil sardine. Pages 259–281</w:t>
-      </w:r>
-      <w:r>
-        <w:t xml:space="preserve"> </w:t>
-      </w:r>
-      <w:r>
-        <w:rPr>
-          <w:i/>
-        </w:rPr>
-        <w:t xml:space="preserve">in</w:t>
-      </w:r>
-      <w:r>
-        <w:t xml:space="preserve"> </w:t>
-      </w:r>
-      <w:r>
-        <w:t xml:space="preserve">V. N. Pillai and N. G. Menon, editors. Marine fisheries research and management. Book Section, Central Marine Fisheries Research Institute, Kerala, India.</w:t>
+        <w:t xml:space="preserve">Hornell, J., and M. R. Nayudu. 1923. A contribution to the life history of the indian sardine with note, on the plankton of the malabar coast. Madras Fishery Bulletin 17:129.</w:t>
       </w:r>
     </w:p>
     <w:p>
@@ -2319,7 +2532,7 @@
         <w:pStyle w:val="BodyText"/>
       </w:pPr>
       <w:r>
-        <w:t xml:space="preserve">Jayaram, C., N. Chacko, K. A. Joseph, and A. N. Balchand. 2010. Interannual variability of upwelling indices in the southeastern arabian sea: A satellite based study. Ocean Science Journal 45:27–40.</w:t>
+        <w:t xml:space="preserve">Houde, E. D. 1987. Fish early life dynamics and recruitment variability. American Fisheries Society Symposium 2:17–29.</w:t>
       </w:r>
     </w:p>
     <w:p>
@@ -2327,7 +2540,7 @@
         <w:pStyle w:val="BodyText"/>
       </w:pPr>
       <w:r>
-        <w:t xml:space="preserve">Kothawale, D. R., and M. Rajeevan. 2017. Monthly, seasonal and annual rainfall time series for all-india, homogeneous regions and meteorological subdivisions: 1871-2016. Report, Indian Institute of Tropical Meteorology.</w:t>
+        <w:t xml:space="preserve">Jacob, T., V. Rajendran, P. K. M. Pillai, J. Andrews, and U. K. Satyavan. 1987. An appraisal of the marine fisheries in kerala. Report, Central Marine Fisheries Research Institute.</w:t>
       </w:r>
     </w:p>
     <w:p>
@@ -2335,7 +2548,7 @@
         <w:pStyle w:val="BodyText"/>
       </w:pPr>
       <w:r>
-        <w:t xml:space="preserve">Krishnakumar, P. K., K. S. Mohamed, P. K. Asokan, T. V. Sathianandan, P. U. Zacharia, K. P. Abdurahiman, V. Shettigar, and N. R. Durgekar. 2008. How environmental parameters influenced fluctuations in oil sardine and mackerel fishery during 1926-2005 along the south-west coast of india? Marine Fisheries Information Service T&amp;E Series 198:1–5.</w:t>
+        <w:t xml:space="preserve">Jacobson, L. D., and A. D. MacCall. 1995. Stock-recruitment models for pacific sardine (sardinops sagax). Canadian Journal of Fisheries and Aquatic Sciences 52:566–577.</w:t>
       </w:r>
     </w:p>
     <w:p>
@@ -2343,7 +2556,7 @@
         <w:pStyle w:val="BodyText"/>
       </w:pPr>
       <w:r>
-        <w:t xml:space="preserve">Lindegren, M., and D. M. Checkley Jr. 2012. Temperature dependence of pacific sardine (sardinops sagax) recruitment in the california current ecosystem revisited and revised. Canadian Journal of Fisheries and Aquatic Sciences 70:245–252.</w:t>
+        <w:t xml:space="preserve">Jayaprakash, A. A. 2002. Long term trends in rainfall, sea level and solar periodicity: A case study for forecast of malabar sole and oil sardine fishery. Journal of the Marine Biological Association of India 44:163–175.</w:t>
       </w:r>
     </w:p>
     <w:p>
@@ -2351,7 +2564,22 @@
         <w:pStyle w:val="BodyText"/>
       </w:pPr>
       <w:r>
-        <w:t xml:space="preserve">Longhurst, A. R., and W. S. Wooster. 1990. Abundance of oil sardine (sardinella longiceps) and upwelling on the southwest coast of india. Canadian Journal of Fisheries and Aquatic Sciences 47:2407–2419.</w:t>
+        <w:t xml:space="preserve">Jayaprakash, A. A., and N. G. K. Pillai. 2000. The indian oil sardine. Pages 259–281</w:t>
+      </w:r>
+      <w:r>
+        <w:t xml:space="preserve"> </w:t>
+      </w:r>
+      <w:r>
+        <w:rPr>
+          <w:i/>
+        </w:rPr>
+        <w:t xml:space="preserve">in</w:t>
+      </w:r>
+      <w:r>
+        <w:t xml:space="preserve"> </w:t>
+      </w:r>
+      <w:r>
+        <w:t xml:space="preserve">V. N. Pillai and N. G. Menon, editors. Marine fisheries research and management. Book Section, Central Marine Fisheries Research Institute, Kerala, India.</w:t>
       </w:r>
     </w:p>
     <w:p>
@@ -2359,7 +2587,7 @@
         <w:pStyle w:val="BodyText"/>
       </w:pPr>
       <w:r>
-        <w:t xml:space="preserve">Madhupratap, M., T. C. Gopalakrishnan, P. Haridas, and K. K. C. Nair. 2001. Mesozooplankton biomass, composition and distribution in the arabian sea during the fall intermonsoon: Implications of oxygen gradients. Deep Sea Research Part II: Topical Studies in Oceanography 48:1345–1368.</w:t>
+        <w:t xml:space="preserve">Jayaram, C., N. Chacko, K. A. Joseph, and A. N. Balchand. 2010. Interannual variability of upwelling indices in the southeastern arabian sea: A satellite based study. Ocean Science Journal 45:27–40.</w:t>
       </w:r>
     </w:p>
     <w:p>
@@ -2367,7 +2595,7 @@
         <w:pStyle w:val="BodyText"/>
       </w:pPr>
       <w:r>
-        <w:t xml:space="preserve">Madhupratap, M., S. R. Shetye, K. N. V. Nair, and S. R. S. Nair. 1994. Oil sardine and indian mackerel: Their fishery, problems and coastal oceanography. Current Science 66:340–348.</w:t>
+        <w:t xml:space="preserve">Kothawale, D. R., and M. Rajeevan. 2017. Monthly, seasonal and annual rainfall time series for all-india, homogeneous regions and meteorological subdivisions: 1871-2016. Report, Indian Institute of Tropical Meteorology.</w:t>
       </w:r>
     </w:p>
     <w:p>
@@ -2375,7 +2603,7 @@
         <w:pStyle w:val="BodyText"/>
       </w:pPr>
       <w:r>
-        <w:t xml:space="preserve">McClatchie, S., R. Goericke, G. Auad, and K. Hill. 2010. Re-assessment of the stock–recruit and temperature–recruit relationships for pacific sardine (sardinops sagax). Canadian Journal of Fisheries and Aquatic Sciences 67:1782–1790.</w:t>
+        <w:t xml:space="preserve">Krishnakumar, P. K., K. S. Mohamed, P. K. Asokan, T. V. Sathianandan, P. U. Zacharia, K. P. Abdurahiman, V. Shettigar, and N. R. Durgekar. 2008. How environmental parameters influenced fluctuations in oil sardine and mackerel fishery during 1926-2005 along the south-west coast of india? Marine Fisheries Information Service T&amp;E Series 198:1–5.</w:t>
       </w:r>
     </w:p>
     <w:p>
@@ -2383,7 +2611,7 @@
         <w:pStyle w:val="BodyText"/>
       </w:pPr>
       <w:r>
-        <w:t xml:space="preserve">Murty, A. V. S., and M. S. Edelman. 1966. On the relation between the intensity of the south-west monsoon and the oil-sardine fishery of india. Indian Journal of Fisheries 13:142–149.</w:t>
+        <w:t xml:space="preserve">Lindegren, M., and D. M. Checkley Jr. 2012. Temperature dependence of pacific sardine (sardinops sagax) recruitment in the california current ecosystem revisited and revised. Canadian Journal of Fisheries and Aquatic Sciences 70:245–252.</w:t>
       </w:r>
     </w:p>
     <w:p>
@@ -2391,7 +2619,7 @@
         <w:pStyle w:val="BodyText"/>
       </w:pPr>
       <w:r>
-        <w:t xml:space="preserve">Naidu, P. D., M. R. R. Kumar, and V. R. Babu. 1999. Time and space variations of monsoonal upwelling along the west and east coasts of india. Continental Shelf Research 19:559–572.</w:t>
+        <w:t xml:space="preserve">Longhurst, A. R., and W. S. Wooster. 1990. Abundance of oil sardine (sardinella longiceps) and upwelling on the southwest coast of india. Canadian Journal of Fisheries and Aquatic Sciences 47:2407–2419.</w:t>
       </w:r>
     </w:p>
     <w:p>
@@ -2399,7 +2627,7 @@
         <w:pStyle w:val="BodyText"/>
       </w:pPr>
       <w:r>
-        <w:t xml:space="preserve">Nair, P. G., S. Joseph, V. Kripa, R. Remya, and V. N. Pillai. 2016. Growth and maturity of indian oil sardine sardinella longiceps (valenciennes, 1847) along southwest coast of india. Journal of Marine Biological Association of India 58:64–68.</w:t>
+        <w:t xml:space="preserve">Madhupratap, M., T. C. Gopalakrishnan, P. Haridas, and K. K. C. Nair. 2001. Mesozooplankton biomass, composition and distribution in the arabian sea during the fall intermonsoon: Implications of oxygen gradients. Deep Sea Research Part II: Topical Studies in Oceanography 48:1345–1368.</w:t>
       </w:r>
     </w:p>
     <w:p>
@@ -2407,7 +2635,7 @@
         <w:pStyle w:val="BodyText"/>
       </w:pPr>
       <w:r>
-        <w:t xml:space="preserve">Nair, R. V. 1952. Studies on the revival of the indian oil sardine fishery. Proceedings of Indo-Pacific Fisheries Council 2:1–15.</w:t>
+        <w:t xml:space="preserve">Madhupratap, M., S. R. Shetye, K. N. V. Nair, and S. R. S. Nair. 1994. Oil sardine and indian mackerel: Their fishery, problems and coastal oceanography. Current Science 66:340–348.</w:t>
       </w:r>
     </w:p>
     <w:p>
@@ -2415,7 +2643,7 @@
         <w:pStyle w:val="BodyText"/>
       </w:pPr>
       <w:r>
-        <w:t xml:space="preserve">Nair, R. V. 1959. Notes on the spawning habits and early life-history of the oil sardine, sardinella longiceps cuv. &amp; val. Indian Journal of Fisheries 6:342–359.</w:t>
+        <w:t xml:space="preserve">McClatchie, S., R. Goericke, G. Auad, and K. Hill. 2010. Re-assessment of the stock–recruit and temperature–recruit relationships for pacific sardine (sardinops sagax). Canadian Journal of Fisheries and Aquatic Sciences 67:1782–1790.</w:t>
       </w:r>
     </w:p>
     <w:p>
@@ -2423,7 +2651,7 @@
         <w:pStyle w:val="BodyText"/>
       </w:pPr>
       <w:r>
-        <w:t xml:space="preserve">Nair, R. V., and R. Subrahmanyan. 1955. The diatom, fragilaria oceanica cleve, an indicator of abundance of the indian oil sardine, sardinella longiceps cuv. and val. Current Science 24:41–42.</w:t>
+        <w:t xml:space="preserve">Murty, A. V. S., and M. S. Edelman. 1966. On the relation between the intensity of the south-west monsoon and the oil-sardine fishery of india. Indian Journal of Fisheries 13:142–149.</w:t>
       </w:r>
     </w:p>
     <w:p>
@@ -2431,7 +2659,7 @@
         <w:pStyle w:val="BodyText"/>
       </w:pPr>
       <w:r>
-        <w:t xml:space="preserve">Pillai, V. N. 1982. Physical characteristics of the coastal waters off the south-west coast of india with an attempt to study the possible relationship with sardine, mackerel and anchovy fisheries. Thesis.</w:t>
+        <w:t xml:space="preserve">Naidu, P. D., M. R. R. Kumar, and V. R. Babu. 1999. Time and space variations of monsoonal upwelling along the west and east coasts of india. Continental Shelf Research 19:559–572.</w:t>
       </w:r>
     </w:p>
     <w:p>
@@ -2439,7 +2667,7 @@
         <w:pStyle w:val="BodyText"/>
       </w:pPr>
       <w:r>
-        <w:t xml:space="preserve">Pillai, V. N. 1991. Salinity and thermal characteristics of the coastal waters off southwest coast of india and their relation to major pelagic fisheries of the region. Journal of the Marine Biological Association of India 33:115–133.</w:t>
+        <w:t xml:space="preserve">Nair, P. G., S. Joseph, V. Kripa, R. Remya, and V. N. Pillai. 2016. Growth and maturity of indian oil sardine sardinella longiceps (valenciennes, 1847) along southwest coast of india. Journal of Marine Biological Association of India 58:64–68.</w:t>
       </w:r>
     </w:p>
     <w:p>
@@ -2447,7 +2675,7 @@
         <w:pStyle w:val="BodyText"/>
       </w:pPr>
       <w:r>
-        <w:t xml:space="preserve">Prabhu, M. S., and M. H. Dhulkhed. 1970. The oil sardine fishery in the mangalore zone during the seasons 1963-64 and 1967-68. Indian Journal of Fisheries 17:57–75.</w:t>
+        <w:t xml:space="preserve">Nair, R. V. 1952. Studies on the revival of the indian oil sardine fishery. Proceedings of Indo-Pacific Fisheries Council 2:1–15.</w:t>
       </w:r>
     </w:p>
     <w:p>
@@ -2455,7 +2683,7 @@
         <w:pStyle w:val="BodyText"/>
       </w:pPr>
       <w:r>
-        <w:t xml:space="preserve">Raghavan, B. R., T. Deepthi, S. Ashwini, S. K. Shylini, M. Kumarswami, S. Kumar, and A. A. Lotliker. 2010. Spring inter monsoon algal blooms in the eastern arabian sea: Shallow marine encounter off karwar and kumbla coast using a hyperspectral radiometer. International Journal of Earth Sciences and Engineering 3:827–832.</w:t>
+        <w:t xml:space="preserve">Nair, R. V. 1959. Notes on the spawning habits and early life-history of the oil sardine, sardinella longiceps cuv. &amp; val. Indian Journal of Fisheries 6:342–359.</w:t>
       </w:r>
     </w:p>
     <w:p>
@@ -2463,7 +2691,7 @@
         <w:pStyle w:val="BodyText"/>
       </w:pPr>
       <w:r>
-        <w:t xml:space="preserve">Schwartzlose, R. A., J. Alheit, A. Bakun, T. R. Baumgartner, R. Cloete, R. J. M. Crawford, W. J. Fletcher, Y. Green-Ruiz, E. Hagen, T. Kawasaki, D. Lluch-Belda, S. E. Lluch-Cota, A. D. MacCall, Y. Matsuura, M. O. Nevárez-Martínez, R. H. Parrish, C. Roy, R. Serra, K. V. Shust, M. N. Ward, and J. Z. Zuzunaga. 2010. Worldwide large-scale fluctuations of sardine and anchovy populations. South African Journal of Marine Science 21:289–347.</w:t>
+        <w:t xml:space="preserve">Nair, R. V., and R. Subrahmanyan. 1955. The diatom, fragilaria oceanica cleve, an indicator of abundance of the indian oil sardine, sardinella longiceps cuv. and val. Current Science 24:41–42.</w:t>
       </w:r>
     </w:p>
     <w:p>
@@ -2471,7 +2699,7 @@
         <w:pStyle w:val="BodyText"/>
       </w:pPr>
       <w:r>
-        <w:t xml:space="preserve">Smitha, B. R. 2010. Coastal upwelling of the south eastern arabian sea — an integrated approach. Thesis.</w:t>
+        <w:t xml:space="preserve">Pillai, V. N. 1982. Physical characteristics of the coastal waters off the south-west coast of india with an attempt to study the possible relationship with sardine, mackerel and anchovy fisheries. Thesis.</w:t>
       </w:r>
     </w:p>
     <w:p>
@@ -2479,7 +2707,7 @@
         <w:pStyle w:val="BodyText"/>
       </w:pPr>
       <w:r>
-        <w:t xml:space="preserve">Smitha, B. R., V. N. Sanjeevan, K. G. Vimalkumar, and C. Revichandran. 2008. On the upwelling of the southern tip and along the west coast of india. Journal of Coastal Research 24:95–102.</w:t>
+        <w:t xml:space="preserve">Pillai, V. N. 1991. Salinity and thermal characteristics of the coastal waters off southwest coast of india and their relation to major pelagic fisheries of the region. Journal of the Marine Biological Association of India 33:115–133.</w:t>
       </w:r>
     </w:p>
     <w:p>
@@ -2487,7 +2715,7 @@
         <w:pStyle w:val="BodyText"/>
       </w:pPr>
       <w:r>
-        <w:t xml:space="preserve">Srinath, M. 1998. Exploratory analysis on the predictability of oil sardine landings in kerala. Indian Journal of Fisheries 45:363–374.</w:t>
+        <w:t xml:space="preserve">Prabhu, M. S., and M. H. Dhulkhed. 1967. On the occurrence of small-sized oil sardine sardinella longiceps val. Current Science 35:410–411.</w:t>
       </w:r>
     </w:p>
     <w:p>
@@ -2495,7 +2723,63 @@
         <w:pStyle w:val="BodyText"/>
       </w:pPr>
       <w:r>
+        <w:t xml:space="preserve">Prabhu, M. S., and M. H. Dhulkhed. 1970. The oil sardine fishery in the mangalore zone during the seasons 1963-64 and 1967-68. Indian Journal of Fisheries 17:57–75.</w:t>
+      </w:r>
+    </w:p>
+    <w:p>
+      <w:pPr>
+        <w:pStyle w:val="BodyText"/>
+      </w:pPr>
+      <w:r>
+        <w:t xml:space="preserve">Raghavan, B. R., T. Deepthi, S. Ashwini, S. K. Shylini, M. Kumarswami, S. Kumar, and A. A. Lotliker. 2010. Spring inter monsoon algal blooms in the eastern arabian sea: Shallow marine encounter off karwar and kumbla coast using a hyperspectral radiometer. International Journal of Earth Sciences and Engineering 3:827–832.</w:t>
+      </w:r>
+    </w:p>
+    <w:p>
+      <w:pPr>
+        <w:pStyle w:val="BodyText"/>
+      </w:pPr>
+      <w:r>
+        <w:t xml:space="preserve">Schwartzlose, R. A., J. Alheit, A. Bakun, T. R. Baumgartner, R. Cloete, R. J. M. Crawford, W. J. Fletcher, Y. Green-Ruiz, E. Hagen, T. Kawasaki, D. Lluch-Belda, S. E. Lluch-Cota, A. D. MacCall, Y. Matsuura, M. O. Nevárez-Martínez, R. H. Parrish, C. Roy, R. Serra, K. V. Shust, M. N. Ward, and J. Z. Zuzunaga. 2010. Worldwide large-scale fluctuations of sardine and anchovy populations. South African Journal of Marine Science 21:289–347.</w:t>
+      </w:r>
+    </w:p>
+    <w:p>
+      <w:pPr>
+        <w:pStyle w:val="BodyText"/>
+      </w:pPr>
+      <w:r>
+        <w:t xml:space="preserve">Smitha, B. R. 2010. Coastal upwelling of the south eastern arabian sea — an integrated approach. Thesis.</w:t>
+      </w:r>
+    </w:p>
+    <w:p>
+      <w:pPr>
+        <w:pStyle w:val="BodyText"/>
+      </w:pPr>
+      <w:r>
+        <w:t xml:space="preserve">Smitha, B. R., V. N. Sanjeevan, K. G. Vimalkumar, and C. Revichandran. 2008. On the upwelling of the southern tip and along the west coast of india. Journal of Coastal Research 24:95–102.</w:t>
+      </w:r>
+    </w:p>
+    <w:p>
+      <w:pPr>
+        <w:pStyle w:val="BodyText"/>
+      </w:pPr>
+      <w:r>
+        <w:t xml:space="preserve">Srinath, M. 1998. Exploratory analysis on the predictability of oil sardine landings in kerala. Indian Journal of Fisheries 45:363–374.</w:t>
+      </w:r>
+    </w:p>
+    <w:p>
+      <w:pPr>
+        <w:pStyle w:val="BodyText"/>
+      </w:pPr>
+      <w:r>
         <w:t xml:space="preserve">Srinath, M., S. Kuriakose, and K. G. Mini. 2005. Methodology for estimation of marine fish landings in india. Report, Central Marine Fisheries Research Institute.</w:t>
+      </w:r>
+    </w:p>
+    <w:p>
+      <w:pPr>
+        <w:pStyle w:val="BodyText"/>
+      </w:pPr>
+      <w:r>
+        <w:t xml:space="preserve">Stergiou, K. I., and E. D. Christou. 1996. Modeling and forecasting annual fisheries catches: Comparison of regression, univariate and mulivariate time series methods. Fisheries Research 25:105–138.</w:t>
       </w:r>
     </w:p>
     <w:p>
@@ -2595,8 +2879,8 @@
       <w:pPr>
         <w:pStyle w:val="Heading1"/>
       </w:pPr>
-      <w:bookmarkStart w:id="35" w:name="figure-legends"/>
-      <w:bookmarkEnd w:id="35"/>
+      <w:bookmarkStart w:id="32" w:name="figure-legends"/>
+      <w:bookmarkEnd w:id="32"/>
       <w:r>
         <w:t xml:space="preserve">Figure Legends</w:t>
       </w:r>
@@ -2622,7 +2906,7 @@
         <w:pStyle w:val="BodyText"/>
       </w:pPr>
       <w:r>
-        <w:t xml:space="preserve">Figure 5. Cartoon of the sardine life-cycle in the SE Indian Ocean and how it interacts with the fishery.</w:t>
+        <w:t xml:space="preserve">Figure 6. Cartoon of the sardine life-cycle in the SE Indian Ocean and how it interacts with the fishery.</w:t>
       </w:r>
     </w:p>
     <w:p>
@@ -2630,7 +2914,7 @@
         <w:pStyle w:val="BodyText"/>
       </w:pPr>
       <w:r>
-        <w:t xml:space="preserve">Figure 6. Remote sensing covariates used in the analysis. All data are monthly averages over Box 4 in Figure 1 on the Kerala coast off of Kochi. Panel A) Upwelling Index. The upwelling index is the difference between the near-shore sea surface temperature (SST) and the off-shore SST defined as 3 degrees longitude offshore. Panel B) Surface chlorophyll-a (Chl-a). The Chl-a data are only available from 1997 onward. Panel C) Sea surface temperature constructed from Advanced Very High Resolution Radiometer (AVHRR). Panel D) Average daily rainfall (mm/day) off the Kerala coast.</w:t>
+        <w:t xml:space="preserve">Figure 7. Remote sensing covariates used in the analysis. All data are monthly averages over Box 4 in Figure 1 on the Kerala coast off of Kochi. Panel A) Upwelling Index. The upwelling index is the difference between the near-shore sea surface temperature (SST) and the off-shore SST defined as 3 degrees longitude offshore. Panel B) Surface chlorophyll-a (Chl-a). The Chl-a data are only available from 1997 onward. Panel C) Sea surface temperature constructed from Advanced Very High Resolution Radiometer (AVHRR). Panel D) Average daily rainfall (mm/day) off the Kerala coast.</w:t>
       </w:r>
     </w:p>
     <w:p>
@@ -2638,7 +2922,7 @@
         <w:pStyle w:val="BodyText"/>
       </w:pPr>
       <w:r>
-        <w:t xml:space="preserve">Figure 7. Key oil sardine life-history events overlaid on the monthly SST in the near-shore and off-shore and the near-shore Chl-a.</w:t>
+        <w:t xml:space="preserve">Figure 8. Key oil sardine life-history events overlaid on the monthly SST in the near-shore and off-shore and the near-shore Chl-a.</w:t>
       </w:r>
     </w:p>
     <w:p>
@@ -2654,7 +2938,7 @@
         <w:pStyle w:val="BodyText"/>
       </w:pPr>
       <w:r>
-        <w:t xml:space="preserve">Figure 8. Fitted versus observed catch with models with and without environmental covariates. Panel A) Fitted versus observed log catch in the spawning months with only non-spawning catch in the previous season as the covariate:</w:t>
+        <w:t xml:space="preserve">Figure 5. Fitted versus observed catch with models with and without environmental covariates. Panel A) Fitted versus observed log catch in the spawning months with only non-spawning catch in the previous season as the covariate:</w:t>
       </w:r>
       <w:r>
         <w:t xml:space="preserve"> </w:t>
@@ -2927,7 +3211,853 @@
         <w:pStyle w:val="TableCaption"/>
       </w:pPr>
       <w:r>
-        <w:t xml:space="preserve">Table 1. Model selection tests of time-dependency and linearity for the</w:t>
+        <w:t xml:space="preserve">Table 1. Hypotheses for covariates affecting landings. See text for details.</w:t>
+      </w:r>
+    </w:p>
+    <w:tbl>
+      <w:tblPr>
+        <w:tblStyle w:val="TableNormal"/>
+        <w:tblW w:type="pct" w:w="0.0"/>
+        <w:tblLook w:firstRow="1"/>
+        <w:tblCaption w:val="Table 1. Hypotheses for covariates affecting landings. See text for details."/>
+      </w:tblPr>
+      <w:tblGrid/>
+      <w:tr>
+        <w:trPr>
+          <w:cnfStyle w:firstRow="1"/>
+        </w:trPr>
+        <w:tc>
+          <w:tcPr>
+            <w:tcBorders>
+              <w:bottom w:val="single"/>
+            </w:tcBorders>
+            <w:vAlign w:val="bottom"/>
+          </w:tcPr>
+          <w:p>
+            <w:pPr>
+              <w:pStyle w:val="Compact"/>
+              <w:jc w:val="left"/>
+            </w:pPr>
+            <w:r>
+              <w:t xml:space="preserve">Life-history stage</w:t>
+            </w:r>
+          </w:p>
+        </w:tc>
+        <w:tc>
+          <w:tcPr>
+            <w:tcBorders>
+              <w:bottom w:val="single"/>
+            </w:tcBorders>
+            <w:vAlign w:val="bottom"/>
+          </w:tcPr>
+          <w:p>
+            <w:pPr>
+              <w:pStyle w:val="Compact"/>
+              <w:jc w:val="center"/>
+            </w:pPr>
+            <w:r>
+              <w:t xml:space="preserve">Time period</w:t>
+            </w:r>
+          </w:p>
+        </w:tc>
+        <w:tc>
+          <w:tcPr>
+            <w:tcBorders>
+              <w:bottom w:val="single"/>
+            </w:tcBorders>
+            <w:vAlign w:val="bottom"/>
+          </w:tcPr>
+          <w:p>
+            <w:pPr>
+              <w:pStyle w:val="Compact"/>
+              <w:jc w:val="center"/>
+            </w:pPr>
+            <w:r>
+              <w:t xml:space="preserve">Hypothesis</w:t>
+            </w:r>
+          </w:p>
+        </w:tc>
+        <w:tc>
+          <w:tcPr>
+            <w:tcBorders>
+              <w:bottom w:val="single"/>
+            </w:tcBorders>
+            <w:vAlign w:val="bottom"/>
+          </w:tcPr>
+          <w:p>
+            <w:pPr>
+              <w:pStyle w:val="Compact"/>
+              <w:jc w:val="center"/>
+            </w:pPr>
+            <w:r>
+              <w:t xml:space="preserve">Responses</w:t>
+            </w:r>
+          </w:p>
+        </w:tc>
+        <w:tc>
+          <w:tcPr>
+            <w:tcBorders>
+              <w:bottom w:val="single"/>
+            </w:tcBorders>
+            <w:vAlign w:val="bottom"/>
+          </w:tcPr>
+          <w:p>
+            <w:pPr>
+              <w:pStyle w:val="Compact"/>
+              <w:jc w:val="center"/>
+            </w:pPr>
+            <w:r>
+              <w:t xml:space="preserve">Explanatory variables</w:t>
+            </w:r>
+          </w:p>
+        </w:tc>
+      </w:tr>
+      <w:tr>
+        <w:tc>
+          <w:p>
+            <w:pPr>
+              <w:pStyle w:val="Compact"/>
+              <w:jc w:val="left"/>
+            </w:pPr>
+            <w:r>
+              <w:t xml:space="preserve">Age 2+</w:t>
+            </w:r>
+          </w:p>
+        </w:tc>
+        <w:tc>
+          <w:p>
+            <w:pPr>
+              <w:pStyle w:val="Compact"/>
+              <w:jc w:val="center"/>
+            </w:pPr>
+            <w:r>
+              <w:t xml:space="preserve">Jun-Sep</w:t>
+            </w:r>
+          </w:p>
+        </w:tc>
+        <w:tc>
+          <w:p>
+            <w:pPr>
+              <w:pStyle w:val="Compact"/>
+              <w:jc w:val="center"/>
+            </w:pPr>
+            <w:r>
+              <w:t xml:space="preserve">HDD1. Q3 catch is dominated by mature age 2+ fish, thus abundance of the 1-yr and 2-yr ages in the prior season should be correlated with the abundance of spawners this year.</w:t>
+            </w:r>
+          </w:p>
+        </w:tc>
+        <w:tc>
+          <w:p>
+            <w:pPr>
+              <w:pStyle w:val="Compact"/>
+              <w:jc w:val="center"/>
+            </w:pPr>
+            <w:r>
+              <w:t xml:space="preserve">Catch Q3 year t</w:t>
+            </w:r>
+          </w:p>
+        </w:tc>
+        <w:tc>
+          <w:p>
+            <w:pPr>
+              <w:pStyle w:val="Compact"/>
+              <w:jc w:val="center"/>
+            </w:pPr>
+            <w:r>
+              <w:t xml:space="preserve">Catch Q4 year t-1 and Q1-2 year t</w:t>
+            </w:r>
+          </w:p>
+        </w:tc>
+      </w:tr>
+      <w:tr>
+        <w:tc>
+          <w:p>
+            <w:pPr>
+              <w:pStyle w:val="Compact"/>
+              <w:jc w:val="left"/>
+            </w:pPr>
+            <w:r>
+              <w:t xml:space="preserve">Age 1-2</w:t>
+            </w:r>
+          </w:p>
+        </w:tc>
+        <w:tc>
+          <w:p>
+            <w:pPr>
+              <w:pStyle w:val="Compact"/>
+              <w:jc w:val="center"/>
+            </w:pPr>
+            <w:r>
+              <w:t xml:space="preserve">Oct-May</w:t>
+            </w:r>
+          </w:p>
+        </w:tc>
+        <w:tc>
+          <w:p>
+            <w:pPr>
+              <w:pStyle w:val="Compact"/>
+              <w:jc w:val="center"/>
+            </w:pPr>
+            <w:r>
+              <w:t xml:space="preserve">HDD2. Abundance of 1-year and 2-year fish should be correlated with strength of the cohorts from the previous two seasons. We do not have have direct measures of recruitment or spawners. However the catch in Q3 is dominated by mature fish, thus catch in Q3 in the previous two calendar years is expected to be correlated with the current season’s post-monsoon catch.</w:t>
+            </w:r>
+          </w:p>
+        </w:tc>
+        <w:tc>
+          <w:p>
+            <w:pPr>
+              <w:pStyle w:val="Compact"/>
+              <w:jc w:val="center"/>
+            </w:pPr>
+            <w:r>
+              <w:t xml:space="preserve">Catch Q4 year t and Q1-2 year t+1</w:t>
+            </w:r>
+          </w:p>
+        </w:tc>
+        <w:tc>
+          <w:p>
+            <w:pPr>
+              <w:pStyle w:val="Compact"/>
+              <w:jc w:val="center"/>
+            </w:pPr>
+            <w:r>
+              <w:t xml:space="preserve">Catch Q3 year t-1 and year t-2</w:t>
+            </w:r>
+          </w:p>
+        </w:tc>
+      </w:tr>
+      <w:tr>
+        <w:tc>
+          <w:p>
+            <w:pPr>
+              <w:pStyle w:val="Compact"/>
+              <w:jc w:val="left"/>
+            </w:pPr>
+            <w:r>
+              <w:t xml:space="preserve">Age 2+</w:t>
+            </w:r>
+          </w:p>
+        </w:tc>
+        <w:tc>
+          <w:p>
+            <w:pPr>
+              <w:pStyle w:val="Compact"/>
+              <w:jc w:val="center"/>
+            </w:pPr>
+            <w:r>
+              <w:t xml:space="preserve">Oct-May</w:t>
+            </w:r>
+          </w:p>
+        </w:tc>
+        <w:tc>
+          <w:p>
+            <w:pPr>
+              <w:pStyle w:val="Compact"/>
+              <w:jc w:val="center"/>
+            </w:pPr>
+            <w:r>
+              <w:t xml:space="preserve">HDD3. Because age 2 fish also appear in the post-monsoon catch, we also expect the post-monsoon catch in the previous season to be correlated with the post-monsoon catch in the current season.</w:t>
+            </w:r>
+          </w:p>
+        </w:tc>
+        <w:tc>
+          <w:p>
+            <w:pPr>
+              <w:pStyle w:val="Compact"/>
+              <w:jc w:val="center"/>
+            </w:pPr>
+            <w:r>
+              <w:t xml:space="preserve">Catch Q4 year t and Q1-2 year t+1</w:t>
+            </w:r>
+          </w:p>
+        </w:tc>
+        <w:tc>
+          <w:p>
+            <w:pPr>
+              <w:pStyle w:val="Compact"/>
+              <w:jc w:val="center"/>
+            </w:pPr>
+            <w:r>
+              <w:t xml:space="preserve">Catch Q4 year t-1 and Q1-2 year t</w:t>
+            </w:r>
+          </w:p>
+        </w:tc>
+      </w:tr>
+      <w:tr>
+        <w:tc>
+          <w:p>
+            <w:pPr>
+              <w:pStyle w:val="Compact"/>
+              <w:jc w:val="left"/>
+            </w:pPr>
+            <w:r>
+              <w:t xml:space="preserve">Spawning</w:t>
+            </w:r>
+          </w:p>
+        </w:tc>
+        <w:tc>
+          <w:p>
+            <w:pPr>
+              <w:pStyle w:val="Compact"/>
+              <w:jc w:val="center"/>
+            </w:pPr>
+            <w:r>
+              <w:t xml:space="preserve">Jun-Sep</w:t>
+            </w:r>
+          </w:p>
+        </w:tc>
+        <w:tc>
+          <w:p>
+            <w:pPr>
+              <w:pStyle w:val="Compact"/>
+              <w:jc w:val="center"/>
+            </w:pPr>
+            <w:r>
+              <w:t xml:space="preserve">HS1. The onset of monsoon with heavy precipitation triggers movement of adults from offshore to more inshore spawn regions either due to changes in salinity, turbulence or noise. After spawning, spent adult migrate inshore and are exposed to the fishery.</w:t>
+            </w:r>
+          </w:p>
+        </w:tc>
+        <w:tc>
+          <w:p>
+            <w:pPr>
+              <w:pStyle w:val="Compact"/>
+              <w:jc w:val="center"/>
+            </w:pPr>
+            <w:r>
+              <w:t xml:space="preserve">Catch Q3 year t</w:t>
+            </w:r>
+          </w:p>
+        </w:tc>
+        <w:tc>
+          <w:p>
+            <w:pPr>
+              <w:pStyle w:val="Compact"/>
+              <w:jc w:val="center"/>
+            </w:pPr>
+            <w:r>
+              <w:t xml:space="preserve">Seasonal precipitation anomaly during Jun-Jul in year t</w:t>
+            </w:r>
+          </w:p>
+        </w:tc>
+      </w:tr>
+      <w:tr>
+        <w:tc>
+          <w:p>
+            <w:pPr>
+              <w:pStyle w:val="Compact"/>
+            </w:pPr>
+          </w:p>
+        </w:tc>
+        <w:tc>
+          <w:p>
+            <w:pPr>
+              <w:pStyle w:val="Compact"/>
+            </w:pPr>
+          </w:p>
+        </w:tc>
+        <w:tc>
+          <w:p>
+            <w:pPr>
+              <w:pStyle w:val="Compact"/>
+              <w:jc w:val="center"/>
+            </w:pPr>
+            <w:r>
+              <w:t xml:space="preserve">HS2. The level of precipitation in pre-monsoon predicts spawning strength.</w:t>
+            </w:r>
+          </w:p>
+        </w:tc>
+        <w:tc>
+          <w:p>
+            <w:pPr>
+              <w:pStyle w:val="Compact"/>
+              <w:jc w:val="center"/>
+            </w:pPr>
+            <w:r>
+              <w:t xml:space="preserve">Catch Q3 year t</w:t>
+            </w:r>
+          </w:p>
+        </w:tc>
+        <w:tc>
+          <w:p>
+            <w:pPr>
+              <w:pStyle w:val="Compact"/>
+              <w:jc w:val="center"/>
+            </w:pPr>
+            <w:r>
+              <w:t xml:space="preserve">Seasonal precipitation anomaly during Apr-May in year t</w:t>
+            </w:r>
+          </w:p>
+        </w:tc>
+      </w:tr>
+      <w:tr>
+        <w:tc>
+          <w:p>
+            <w:pPr>
+              <w:pStyle w:val="Compact"/>
+            </w:pPr>
+          </w:p>
+        </w:tc>
+        <w:tc>
+          <w:p>
+            <w:pPr>
+              <w:pStyle w:val="Compact"/>
+            </w:pPr>
+          </w:p>
+        </w:tc>
+        <w:tc>
+          <w:p>
+            <w:pPr>
+              <w:pStyle w:val="Compact"/>
+              <w:jc w:val="center"/>
+            </w:pPr>
+            <w:r>
+              <w:t xml:space="preserve">HS3. Low sea surface temperature is associated with delayed and limited spawning</w:t>
+            </w:r>
+            <w:r>
+              <w:t xml:space="preserve"> </w:t>
+            </w:r>
+            <w:r>
+              <w:t xml:space="preserve">(Jacobson and MacCall 1995)</w:t>
+            </w:r>
+            <w:r>
+              <w:t xml:space="preserve"> </w:t>
+            </w:r>
+            <w:r>
+              <w:t xml:space="preserve">as a behavioral response by adults to avoid exposing larvae to low temperatures associated with poor survival.</w:t>
+            </w:r>
+          </w:p>
+        </w:tc>
+        <w:tc>
+          <w:p>
+            <w:pPr>
+              <w:pStyle w:val="Compact"/>
+              <w:jc w:val="center"/>
+            </w:pPr>
+            <w:r>
+              <w:t xml:space="preserve">Catch Q3 year t</w:t>
+            </w:r>
+          </w:p>
+        </w:tc>
+        <w:tc>
+          <w:p>
+            <w:pPr>
+              <w:pStyle w:val="Compact"/>
+              <w:jc w:val="center"/>
+            </w:pPr>
+            <w:r>
+              <w:t xml:space="preserve">Average SST during Jun-Sep in year t</w:t>
+            </w:r>
+          </w:p>
+        </w:tc>
+      </w:tr>
+      <w:tr>
+        <w:tc>
+          <w:p>
+            <w:pPr>
+              <w:pStyle w:val="Compact"/>
+            </w:pPr>
+          </w:p>
+        </w:tc>
+        <w:tc>
+          <w:p>
+            <w:pPr>
+              <w:pStyle w:val="Compact"/>
+            </w:pPr>
+          </w:p>
+        </w:tc>
+        <w:tc>
+          <w:p>
+            <w:pPr>
+              <w:pStyle w:val="Compact"/>
+              <w:jc w:val="center"/>
+            </w:pPr>
+            <w:r>
+              <w:t xml:space="preserve">HS4. Extremely high upwelling brings poorly oxygenated water to the surface causing sardines to move offshore</w:t>
+            </w:r>
+            <w:r>
+              <w:t xml:space="preserve"> </w:t>
+            </w:r>
+            <w:r>
+              <w:t xml:space="preserve">(</w:t>
+            </w:r>
+            <w:r>
+              <w:rPr>
+                <w:b/>
+              </w:rPr>
+              <w:t xml:space="preserve">???</w:t>
+            </w:r>
+            <w:r>
+              <w:t xml:space="preserve">)</w:t>
+            </w:r>
+            <w:r>
+              <w:t xml:space="preserve">.</w:t>
+            </w:r>
+          </w:p>
+        </w:tc>
+        <w:tc>
+          <w:p>
+            <w:pPr>
+              <w:pStyle w:val="Compact"/>
+              <w:jc w:val="center"/>
+            </w:pPr>
+            <w:r>
+              <w:t xml:space="preserve">Catch Q3 year t</w:t>
+            </w:r>
+          </w:p>
+        </w:tc>
+        <w:tc>
+          <w:p>
+            <w:pPr>
+              <w:pStyle w:val="Compact"/>
+              <w:jc w:val="center"/>
+            </w:pPr>
+            <w:r>
+              <w:t xml:space="preserve">Average upwelling index Jun-Sep, Max upwelling index Jun-Sep in year t</w:t>
+            </w:r>
+          </w:p>
+        </w:tc>
+      </w:tr>
+      <w:tr>
+        <w:tc>
+          <w:p>
+            <w:pPr>
+              <w:pStyle w:val="Compact"/>
+            </w:pPr>
+          </w:p>
+        </w:tc>
+        <w:tc>
+          <w:p>
+            <w:pPr>
+              <w:pStyle w:val="Compact"/>
+            </w:pPr>
+          </w:p>
+        </w:tc>
+        <w:tc>
+          <w:p>
+            <w:pPr>
+              <w:pStyle w:val="Compact"/>
+              <w:jc w:val="center"/>
+            </w:pPr>
+            <w:r>
+              <w:t xml:space="preserve">HS5. Salinity changes due to precipitation or river run-off trigger spawning.</w:t>
+            </w:r>
+          </w:p>
+        </w:tc>
+        <w:tc>
+          <w:p>
+            <w:pPr>
+              <w:pStyle w:val="Compact"/>
+              <w:jc w:val="center"/>
+            </w:pPr>
+            <w:r>
+              <w:t xml:space="preserve">Catch Q3 year t</w:t>
+            </w:r>
+          </w:p>
+        </w:tc>
+        <w:tc>
+          <w:p>
+            <w:pPr>
+              <w:pStyle w:val="Compact"/>
+              <w:jc w:val="center"/>
+            </w:pPr>
+            <w:r>
+              <w:t xml:space="preserve">Average Salinity during Jun-Sep in year t</w:t>
+            </w:r>
+          </w:p>
+        </w:tc>
+      </w:tr>
+      <w:tr>
+        <w:tc>
+          <w:p>
+            <w:pPr>
+              <w:pStyle w:val="Compact"/>
+              <w:jc w:val="left"/>
+            </w:pPr>
+            <w:r>
+              <w:t xml:space="preserve">Larvae</w:t>
+            </w:r>
+          </w:p>
+        </w:tc>
+        <w:tc>
+          <w:p>
+            <w:pPr>
+              <w:pStyle w:val="Compact"/>
+              <w:jc w:val="center"/>
+            </w:pPr>
+            <w:r>
+              <w:t xml:space="preserve">July-Oct</w:t>
+            </w:r>
+          </w:p>
+        </w:tc>
+        <w:tc>
+          <w:p>
+            <w:pPr>
+              <w:pStyle w:val="Compact"/>
+              <w:jc w:val="center"/>
+            </w:pPr>
+            <w:r>
+              <w:t xml:space="preserve">HL1. Larval mortality is higher in colder water due to low motility causing increased predation and slower somatic growth. Low SST is also associated with strong upwelling which advects larvae into offshore waters and brings poorly oxygenated water to the surface.</w:t>
+            </w:r>
+          </w:p>
+        </w:tc>
+        <w:tc>
+          <w:p>
+            <w:pPr>
+              <w:pStyle w:val="Compact"/>
+              <w:jc w:val="center"/>
+            </w:pPr>
+            <w:r>
+              <w:t xml:space="preserve">Catch Q4 year t and Q1-2 year t+1</w:t>
+            </w:r>
+          </w:p>
+        </w:tc>
+        <w:tc>
+          <w:p>
+            <w:pPr>
+              <w:pStyle w:val="Compact"/>
+              <w:jc w:val="center"/>
+            </w:pPr>
+            <w:r>
+              <w:t xml:space="preserve">Average SST during Jun-Sep, Cum DD Jun-Sep in year t-1</w:t>
+            </w:r>
+          </w:p>
+        </w:tc>
+      </w:tr>
+      <w:tr>
+        <w:tc>
+          <w:p>
+            <w:pPr>
+              <w:pStyle w:val="Compact"/>
+              <w:jc w:val="left"/>
+            </w:pPr>
+            <w:r>
+              <w:t xml:space="preserve">Larvae</w:t>
+            </w:r>
+          </w:p>
+        </w:tc>
+        <w:tc>
+          <w:p>
+            <w:pPr>
+              <w:pStyle w:val="Compact"/>
+            </w:pPr>
+          </w:p>
+        </w:tc>
+        <w:tc>
+          <w:p>
+            <w:pPr>
+              <w:pStyle w:val="Compact"/>
+              <w:jc w:val="center"/>
+            </w:pPr>
+            <w:r>
+              <w:t xml:space="preserve">HL2. Extremely strong upwelling brings poorly oxygenated water to the surface causing larval mortality and advects larvae offshore.</w:t>
+            </w:r>
+          </w:p>
+        </w:tc>
+        <w:tc>
+          <w:p>
+            <w:pPr>
+              <w:pStyle w:val="Compact"/>
+              <w:jc w:val="center"/>
+            </w:pPr>
+            <w:r>
+              <w:t xml:space="preserve">Catch Q4 year t and Q1-2 year t+1</w:t>
+            </w:r>
+          </w:p>
+        </w:tc>
+        <w:tc>
+          <w:p>
+            <w:pPr>
+              <w:pStyle w:val="Compact"/>
+              <w:jc w:val="center"/>
+            </w:pPr>
+            <w:r>
+              <w:t xml:space="preserve">Average upwelling index Jun-Sep, max upwelling index Jun-Sep in year t-1</w:t>
+            </w:r>
+          </w:p>
+        </w:tc>
+      </w:tr>
+      <w:tr>
+        <w:tc>
+          <w:p>
+            <w:pPr>
+              <w:pStyle w:val="Compact"/>
+              <w:jc w:val="left"/>
+            </w:pPr>
+            <w:r>
+              <w:t xml:space="preserve">Juvenile</w:t>
+            </w:r>
+          </w:p>
+        </w:tc>
+        <w:tc>
+          <w:p>
+            <w:pPr>
+              <w:pStyle w:val="Compact"/>
+            </w:pPr>
+          </w:p>
+        </w:tc>
+        <w:tc>
+          <w:p>
+            <w:pPr>
+              <w:pStyle w:val="Compact"/>
+              <w:jc w:val="center"/>
+            </w:pPr>
+            <w:r>
+              <w:t xml:space="preserve">HJ1. Upwelling is associated with higher productivity and higher density of zooplankton, which leads to better larval and juvenile growth and survival. Thus the strength of upwelling during the monsoon should be associated with higher biomass in subsequent years.</w:t>
+            </w:r>
+          </w:p>
+        </w:tc>
+        <w:tc>
+          <w:p>
+            <w:pPr>
+              <w:pStyle w:val="Compact"/>
+              <w:jc w:val="center"/>
+            </w:pPr>
+            <w:r>
+              <w:t xml:space="preserve">Catch Q4 year t and Q1-2 year t+1</w:t>
+            </w:r>
+          </w:p>
+        </w:tc>
+        <w:tc>
+          <w:p>
+            <w:pPr>
+              <w:pStyle w:val="Compact"/>
+              <w:jc w:val="center"/>
+            </w:pPr>
+            <w:r>
+              <w:t xml:space="preserve">Average upwelling index Jun-Sep, max upwelling index Jun-Sep in year t-1 and t-2</w:t>
+            </w:r>
+          </w:p>
+        </w:tc>
+      </w:tr>
+      <w:tr>
+        <w:tc>
+          <w:p>
+            <w:pPr>
+              <w:pStyle w:val="Compact"/>
+              <w:jc w:val="left"/>
+            </w:pPr>
+            <w:r>
+              <w:t xml:space="preserve">Juvenile</w:t>
+            </w:r>
+          </w:p>
+        </w:tc>
+        <w:tc>
+          <w:p>
+            <w:pPr>
+              <w:pStyle w:val="Compact"/>
+            </w:pPr>
+          </w:p>
+        </w:tc>
+        <w:tc>
+          <w:p>
+            <w:pPr>
+              <w:pStyle w:val="Compact"/>
+              <w:jc w:val="center"/>
+            </w:pPr>
+            <w:r>
+              <w:t xml:space="preserve">HJ2. Chlorophyll blooms are signatures of high productivity from nutrient influx either due to upwelling or coastal inputs. Chlorophyll bloom intensity in prior years should be associated with future sardine biomass.</w:t>
+            </w:r>
+          </w:p>
+        </w:tc>
+        <w:tc>
+          <w:p>
+            <w:pPr>
+              <w:pStyle w:val="Compact"/>
+              <w:jc w:val="center"/>
+            </w:pPr>
+            <w:r>
+              <w:t xml:space="preserve">Catch Q4 year t and Q1-2 year t+1</w:t>
+            </w:r>
+          </w:p>
+        </w:tc>
+        <w:tc>
+          <w:p>
+            <w:pPr>
+              <w:pStyle w:val="Compact"/>
+              <w:jc w:val="center"/>
+            </w:pPr>
+            <w:r>
+              <w:t xml:space="preserve">Average Chl-a density Jun-Dec, Chl-a density Jun-Dec in year t-1 and t-2</w:t>
+            </w:r>
+          </w:p>
+        </w:tc>
+      </w:tr>
+      <w:tr>
+        <w:tc>
+          <w:p>
+            <w:pPr>
+              <w:pStyle w:val="Compact"/>
+              <w:jc w:val="left"/>
+            </w:pPr>
+            <w:r>
+              <w:t xml:space="preserve">All ages</w:t>
+            </w:r>
+          </w:p>
+        </w:tc>
+        <w:tc>
+          <w:p>
+            <w:pPr>
+              <w:pStyle w:val="Compact"/>
+              <w:jc w:val="center"/>
+            </w:pPr>
+            <w:r>
+              <w:t xml:space="preserve">Mar-Apr</w:t>
+            </w:r>
+          </w:p>
+        </w:tc>
+        <w:tc>
+          <w:p>
+            <w:pPr>
+              <w:pStyle w:val="Compact"/>
+              <w:jc w:val="center"/>
+            </w:pPr>
+            <w:r>
+              <w:t xml:space="preserve">HA1. During the Mar-Apr, the sea temperatures are high and sardines migrate offshore to avoid high temperatures.</w:t>
+            </w:r>
+          </w:p>
+        </w:tc>
+        <w:tc>
+          <w:p>
+            <w:pPr>
+              <w:pStyle w:val="Compact"/>
+              <w:jc w:val="center"/>
+            </w:pPr>
+            <w:r>
+              <w:t xml:space="preserve">Catch Q2 year t</w:t>
+            </w:r>
+          </w:p>
+        </w:tc>
+        <w:tc>
+          <w:p>
+            <w:pPr>
+              <w:pStyle w:val="Compact"/>
+              <w:jc w:val="center"/>
+            </w:pPr>
+            <w:r>
+              <w:t xml:space="preserve">Average SST Q2 year t, max SST Q2 year t</w:t>
+            </w:r>
+          </w:p>
+        </w:tc>
+      </w:tr>
+    </w:tbl>
+    <w:p>
+      <w:pPr>
+        <w:pStyle w:val="Heading1"/>
+      </w:pPr>
+      <w:bookmarkStart w:id="33" w:name="section"/>
+      <w:bookmarkEnd w:id="33"/>
+    </w:p>
+    <w:p>
+      <w:pPr>
+        <w:pStyle w:val="FirstParagraph"/>
+      </w:pPr>
+    </w:p>
+    <w:p>
+      <w:pPr>
+        <w:pStyle w:val="TableCaption"/>
+      </w:pPr>
+      <w:r>
+        <w:t xml:space="preserve">Table 2. Model selection tests of time-dependency and linearity for the</w:t>
       </w:r>
       <w:r>
         <w:t xml:space="preserve"> </w:t>
@@ -3073,7 +4203,7 @@
         <w:tblStyle w:val="TableNormal"/>
         <w:tblW w:type="pct" w:w="0.0"/>
         <w:tblLook w:firstRow="1"/>
-        <w:tblCaption w:val="Table 1. Model selection tests of time-dependency and linearity for the S_t model using F-tests of nested models fit to log landings data. S_t is the catch during the spawning period (Qtr 3 = July-Sep) of season t (Jul-Jun). N_{t-1} is the catch during the prior sardine season after the spawning period (the 9-months following Qtr 3, Oct-Jun, of the previous sardine season). N_{t-2} is the same for two seasons prior. s() is a non-linear function of the response variable."/>
+        <w:tblCaption w:val="Table 2. Model selection tests of time-dependency and linearity for the S_t model using F-tests of nested models fit to log landings data. S_t is the catch during the spawning period (Qtr 3 = July-Sep) of season t (Jul-Jun). N_{t-1} is the catch during the prior sardine season after the spawning period (the 9-months following Qtr 3, Oct-Jun, of the previous sardine season). N_{t-2} is the same for two seasons prior. s() is a non-linear function of the response variable."/>
       </w:tblPr>
       <w:tblGrid/>
       <w:tr>
@@ -5175,8 +6305,8 @@
       <w:pPr>
         <w:pStyle w:val="Heading1"/>
       </w:pPr>
-      <w:bookmarkStart w:id="36" w:name="section"/>
-      <w:bookmarkEnd w:id="36"/>
+      <w:bookmarkStart w:id="34" w:name="section-1"/>
+      <w:bookmarkEnd w:id="34"/>
     </w:p>
     <w:p>
       <w:pPr>
@@ -5188,7 +6318,7 @@
         <w:pStyle w:val="TableCaption"/>
       </w:pPr>
       <w:r>
-        <w:t xml:space="preserve">Table 2. Model selection tests for the</w:t>
+        <w:t xml:space="preserve">Table 3. Model selection tests for the</w:t>
       </w:r>
       <w:r>
         <w:t xml:space="preserve"> </w:t>
@@ -5395,7 +6525,7 @@
         <w:tblStyle w:val="TableNormal"/>
         <w:tblW w:type="pct" w:w="0.0"/>
         <w:tblLook w:firstRow="1"/>
-        <w:tblCaption w:val="Table 2. Model selection tests for the N_t model using AIC for models fit to log landings data. S_t is the catch during the spawning season. N_t is the catch during the non-spawning period (Qtrs 4, 1 and 2: Oct-Jun) of season t (Jul-Jun). S_{t-1} and N_{t-1} are the catch during the prior sardine season during and after the spawning period respectively. S_{t-2} and N_{t-2} are the same for two seasons prior."/>
+        <w:tblCaption w:val="Table 3. Model selection tests for the N_t model using AIC for models fit to log landings data. S_t is the catch during the spawning season. N_t is the catch during the non-spawning period (Qtrs 4, 1 and 2: Oct-Jun) of season t (Jul-Jun). S_{t-1} and N_{t-1} are the catch during the prior sardine season during and after the spawning period respectively. S_{t-2} and N_{t-2} are the same for two seasons prior."/>
       </w:tblPr>
       <w:tblGrid/>
       <w:tr>
@@ -6648,8 +7778,8 @@
       <w:pPr>
         <w:pStyle w:val="Heading1"/>
       </w:pPr>
-      <w:bookmarkStart w:id="37" w:name="section-1"/>
-      <w:bookmarkEnd w:id="37"/>
+      <w:bookmarkStart w:id="35" w:name="section-2"/>
+      <w:bookmarkEnd w:id="35"/>
     </w:p>
     <w:p>
       <w:pPr>
@@ -6661,7 +7791,7 @@
         <w:pStyle w:val="TableCaption"/>
       </w:pPr>
       <w:r>
-        <w:t xml:space="preserve">Table 3. Top covariates for the spawner (</w:t>
+        <w:t xml:space="preserve">Table 4. Top covariates for the spawner (</w:t>
       </w:r>
       <m:oMath>
         <m:sSub>
@@ -6695,7 +7825,7 @@
         </m:sSub>
       </m:oMath>
       <w:r>
-        <w:t xml:space="preserve">) models. The models are nested; the roman numeral indicates the level of nestedness. Models at levels II and higher are shown with the component that is added to the base level model (M0 or M1) at top. The full set of covariate models tested are given in Appendix B. The fitted versus observed catches from the covariate models are shown in Figure 8.</w:t>
+        <w:t xml:space="preserve">) models. The models are nested; the roman numeral indicates the level of nestedness. Models at levels II and higher are shown with the component that is added to the base level model (M0 or M1) at top. The full set of covariate models tested are given in Appendix B. The fitted versus observed catches from the covariate models are shown in Figure 5.</w:t>
       </w:r>
     </w:p>
     <w:tbl>
@@ -6703,7 +7833,7 @@
         <w:tblStyle w:val="TableNormal"/>
         <w:tblW w:type="pct" w:w="0.0"/>
         <w:tblLook w:firstRow="1"/>
-        <w:tblCaption w:val="Table 3. Top covariates for the spawner (S_t) and non-spawner (N_t) models. The models are nested; the roman numeral indicates the level of nestedness. Models at levels II and higher are shown with the component that is added to the base level model (M0 or M1) at top. The full set of covariate models tested are given in Appendix B. The fitted versus observed catches from the covariate models are shown in Figure 8."/>
+        <w:tblCaption w:val="Table 4. Top covariates for the spawner (S_t) and non-spawner (N_t) models. The models are nested; the roman numeral indicates the level of nestedness. Models at levels II and higher are shown with the component that is added to the base level model (M0 or M1) at top. The full set of covariate models tested are given in Appendix B. The fitted versus observed catches from the covariate models are shown in Figure 5."/>
       </w:tblPr>
       <w:tblGrid/>
       <w:tr>
@@ -9130,7 +10260,7 @@
                     </pic:cNvPicPr>
                   </pic:nvPicPr>
                   <pic:blipFill>
-                    <a:blip r:embed="rId38"/>
+                    <a:blip r:embed="rId36"/>
                     <a:stretch>
                       <a:fillRect/>
                     </a:stretch>
@@ -9190,7 +10320,7 @@
                     </pic:cNvPicPr>
                   </pic:nvPicPr>
                   <pic:blipFill>
-                    <a:blip r:embed="rId39"/>
+                    <a:blip r:embed="rId37"/>
                     <a:stretch>
                       <a:fillRect/>
                     </a:stretch>
@@ -9239,7 +10369,7 @@
           <wp:inline>
             <wp:extent cx="5334000" cy="4515599"/>
             <wp:effectExtent b="0" l="0" r="0" t="0"/>
-            <wp:docPr descr="Figure 5" title="" id="1" name="Picture"/>
+            <wp:docPr descr="Figure 6" title="" id="1" name="Picture"/>
             <a:graphic>
               <a:graphicData uri="http://schemas.openxmlformats.org/drawingml/2006/picture">
                 <pic:pic>
@@ -9250,7 +10380,7 @@
                     </pic:cNvPicPr>
                   </pic:nvPicPr>
                   <pic:blipFill>
-                    <a:blip r:embed="rId40"/>
+                    <a:blip r:embed="rId38"/>
                     <a:stretch>
                       <a:fillRect/>
                     </a:stretch>
@@ -9282,7 +10412,7 @@
         <w:pStyle w:val="ImageCaption"/>
       </w:pPr>
       <w:r>
-        <w:t xml:space="preserve">Figure 5</w:t>
+        <w:t xml:space="preserve">Figure 6</w:t>
       </w:r>
     </w:p>
     <w:p>
@@ -9299,7 +10429,7 @@
           <wp:inline>
             <wp:extent cx="5334000" cy="5334000"/>
             <wp:effectExtent b="0" l="0" r="0" t="0"/>
-            <wp:docPr descr="Figure 6" title="" id="1" name="Picture"/>
+            <wp:docPr descr="Figure 7" title="" id="1" name="Picture"/>
             <a:graphic>
               <a:graphicData uri="http://schemas.openxmlformats.org/drawingml/2006/picture">
                 <pic:pic>
@@ -9310,7 +10440,7 @@
                     </pic:cNvPicPr>
                   </pic:nvPicPr>
                   <pic:blipFill>
-                    <a:blip r:embed="rId41"/>
+                    <a:blip r:embed="rId39"/>
                     <a:stretch>
                       <a:fillRect/>
                     </a:stretch>
@@ -9342,7 +10472,7 @@
         <w:pStyle w:val="ImageCaption"/>
       </w:pPr>
       <w:r>
-        <w:t xml:space="preserve">Figure 6</w:t>
+        <w:t xml:space="preserve">Figure 7</w:t>
       </w:r>
     </w:p>
     <w:p>
@@ -9359,7 +10489,7 @@
           <wp:inline>
             <wp:extent cx="5334000" cy="4000500"/>
             <wp:effectExtent b="0" l="0" r="0" t="0"/>
-            <wp:docPr descr="Figure 7" title="" id="1" name="Picture"/>
+            <wp:docPr descr="Figure 8" title="" id="1" name="Picture"/>
             <a:graphic>
               <a:graphicData uri="http://schemas.openxmlformats.org/drawingml/2006/picture">
                 <pic:pic>
@@ -9370,7 +10500,7 @@
                     </pic:cNvPicPr>
                   </pic:nvPicPr>
                   <pic:blipFill>
-                    <a:blip r:embed="rId42"/>
+                    <a:blip r:embed="rId40"/>
                     <a:stretch>
                       <a:fillRect/>
                     </a:stretch>
@@ -9402,7 +10532,7 @@
         <w:pStyle w:val="ImageCaption"/>
       </w:pPr>
       <w:r>
-        <w:t xml:space="preserve">Figure 7</w:t>
+        <w:t xml:space="preserve">Figure 8</w:t>
       </w:r>
     </w:p>
     <w:p>
@@ -9430,7 +10560,7 @@
                     </pic:cNvPicPr>
                   </pic:nvPicPr>
                   <pic:blipFill>
-                    <a:blip r:embed="rId43"/>
+                    <a:blip r:embed="rId41"/>
                     <a:stretch>
                       <a:fillRect/>
                     </a:stretch>
@@ -9479,7 +10609,7 @@
           <wp:inline>
             <wp:extent cx="5334000" cy="5334000"/>
             <wp:effectExtent b="0" l="0" r="0" t="0"/>
-            <wp:docPr descr="Figure 8" title="" id="1" name="Picture"/>
+            <wp:docPr descr="Figure 5" title="" id="1" name="Picture"/>
             <a:graphic>
               <a:graphicData uri="http://schemas.openxmlformats.org/drawingml/2006/picture">
                 <pic:pic>
@@ -9490,7 +10620,7 @@
                     </pic:cNvPicPr>
                   </pic:nvPicPr>
                   <pic:blipFill>
-                    <a:blip r:embed="rId44"/>
+                    <a:blip r:embed="rId42"/>
                     <a:stretch>
                       <a:fillRect/>
                     </a:stretch>
@@ -9522,7 +10652,7 @@
         <w:pStyle w:val="ImageCaption"/>
       </w:pPr>
       <w:r>
-        <w:t xml:space="preserve">Figure 8</w:t>
+        <w:t xml:space="preserve">Figure 5</w:t>
       </w:r>
     </w:p>
     <w:p>
@@ -9534,8 +10664,8 @@
       <w:pPr>
         <w:pStyle w:val="Heading1"/>
       </w:pPr>
-      <w:bookmarkStart w:id="45" w:name="appendices"/>
-      <w:bookmarkEnd w:id="45"/>
+      <w:bookmarkStart w:id="43" w:name="appendices"/>
+      <w:bookmarkEnd w:id="43"/>
       <w:r>
         <w:t xml:space="preserve">Appendices</w:t>
       </w:r>
@@ -9549,8 +10679,8 @@
       <w:pPr>
         <w:pStyle w:val="Heading1"/>
       </w:pPr>
-      <w:bookmarkStart w:id="46" w:name="appendix-a-tests-for-prior-season-catch-as-covariate"/>
-      <w:bookmarkEnd w:id="46"/>
+      <w:bookmarkStart w:id="44" w:name="appendix-a-tests-for-prior-season-catch-as-covariate"/>
+      <w:bookmarkEnd w:id="44"/>
       <w:r>
         <w:t xml:space="preserve">Appendix A: Tests for prior season catch as covariate</w:t>
       </w:r>
@@ -17209,8 +18339,8 @@
       <w:pPr>
         <w:pStyle w:val="Heading1"/>
       </w:pPr>
-      <w:bookmarkStart w:id="47" w:name="section-2"/>
-      <w:bookmarkEnd w:id="47"/>
+      <w:bookmarkStart w:id="45" w:name="section-3"/>
+      <w:bookmarkEnd w:id="45"/>
     </w:p>
     <w:p>
       <w:pPr>
@@ -27077,8 +28207,8 @@
       <w:pPr>
         <w:pStyle w:val="Heading1"/>
       </w:pPr>
-      <w:bookmarkStart w:id="48" w:name="section-3"/>
-      <w:bookmarkEnd w:id="48"/>
+      <w:bookmarkStart w:id="46" w:name="section-4"/>
+      <w:bookmarkEnd w:id="46"/>
     </w:p>
     <w:p>
       <w:pPr>
@@ -27089,8 +28219,8 @@
       <w:pPr>
         <w:pStyle w:val="Heading1"/>
       </w:pPr>
-      <w:bookmarkStart w:id="49" w:name="appendix-b-tests-for-environmental-variables-as-covariates"/>
-      <w:bookmarkEnd w:id="49"/>
+      <w:bookmarkStart w:id="47" w:name="appendix-b-tests-for-environmental-variables-as-covariates"/>
+      <w:bookmarkEnd w:id="47"/>
       <w:r>
         <w:t xml:space="preserve">Appendix B: Tests for environmental variables as covariates</w:t>
       </w:r>
@@ -37085,8 +38215,8 @@
       <w:pPr>
         <w:pStyle w:val="Heading1"/>
       </w:pPr>
-      <w:bookmarkStart w:id="50" w:name="section-4"/>
-      <w:bookmarkEnd w:id="50"/>
+      <w:bookmarkStart w:id="48" w:name="section-5"/>
+      <w:bookmarkEnd w:id="48"/>
     </w:p>
     <w:p>
       <w:pPr>
@@ -44324,8 +45454,8 @@
       <w:pPr>
         <w:pStyle w:val="Heading1"/>
       </w:pPr>
-      <w:bookmarkStart w:id="51" w:name="section-5"/>
-      <w:bookmarkEnd w:id="51"/>
+      <w:bookmarkStart w:id="49" w:name="section-6"/>
+      <w:bookmarkEnd w:id="49"/>
     </w:p>
     <w:p>
       <w:pPr>
@@ -49652,8 +50782,8 @@
       <w:pPr>
         <w:pStyle w:val="Heading1"/>
       </w:pPr>
-      <w:bookmarkStart w:id="52" w:name="section-6"/>
-      <w:bookmarkEnd w:id="52"/>
+      <w:bookmarkStart w:id="50" w:name="section-7"/>
+      <w:bookmarkEnd w:id="50"/>
     </w:p>
     <w:p>
       <w:pPr>
@@ -49664,8 +50794,8 @@
       <w:pPr>
         <w:pStyle w:val="Heading1"/>
       </w:pPr>
-      <w:bookmarkStart w:id="53" w:name="appendix-c-tests-for-chlorophyll-a-as-a-covariate"/>
-      <w:bookmarkEnd w:id="53"/>
+      <w:bookmarkStart w:id="51" w:name="appendix-c-tests-for-chlorophyll-a-as-a-covariate"/>
+      <w:bookmarkEnd w:id="51"/>
       <w:r>
         <w:t xml:space="preserve">Appendix C: Tests for Chlorophyll-a as a covariate</w:t>
       </w:r>
@@ -59809,8 +60939,8 @@
       <w:pPr>
         <w:pStyle w:val="Heading1"/>
       </w:pPr>
-      <w:bookmarkStart w:id="54" w:name="appendix-d-correlation-of-covariates-across-the-boxes"/>
-      <w:bookmarkEnd w:id="54"/>
+      <w:bookmarkStart w:id="52" w:name="appendix-d-correlation-of-covariates-across-the-boxes"/>
+      <w:bookmarkEnd w:id="52"/>
       <w:r>
         <w:t xml:space="preserve">Appendix D: Correlation of covariates across the boxes</w:t>
       </w:r>
@@ -59835,7 +60965,7 @@
                     </pic:cNvPicPr>
                   </pic:nvPicPr>
                   <pic:blipFill>
-                    <a:blip r:embed="rId55"/>
+                    <a:blip r:embed="rId53"/>
                     <a:stretch>
                       <a:fillRect/>
                     </a:stretch>
@@ -59874,8 +61004,8 @@
       <w:pPr>
         <w:pStyle w:val="Heading1"/>
       </w:pPr>
-      <w:bookmarkStart w:id="56" w:name="appendix-e-covariates-along-the-se-india-coast"/>
-      <w:bookmarkEnd w:id="56"/>
+      <w:bookmarkStart w:id="54" w:name="appendix-e-covariates-along-the-se-india-coast"/>
+      <w:bookmarkEnd w:id="54"/>
       <w:r>
         <w:t xml:space="preserve">Appendix E: Covariates along the SE India coast</w:t>
       </w:r>
@@ -59895,6 +61025,73 @@
                 <pic:pic>
                   <pic:nvPicPr>
                     <pic:cNvPr descr="OilSardine_NOAA_MoES_files/figure-docx/upw.mon-1.png" id="0" name="Picture"/>
+                    <pic:cNvPicPr>
+                      <a:picLocks noChangeArrowheads="1" noChangeAspect="1"/>
+                    </pic:cNvPicPr>
+                  </pic:nvPicPr>
+                  <pic:blipFill>
+                    <a:blip r:embed="rId55"/>
+                    <a:stretch>
+                      <a:fillRect/>
+                    </a:stretch>
+                  </pic:blipFill>
+                  <pic:spPr bwMode="auto">
+                    <a:xfrm>
+                      <a:off x="0" y="0"/>
+                      <a:ext cx="5334000" cy="5334000"/>
+                    </a:xfrm>
+                    <a:prstGeom prst="rect">
+                      <a:avLst/>
+                    </a:prstGeom>
+                    <a:noFill/>
+                    <a:ln w="9525">
+                      <a:noFill/>
+                      <a:headEnd/>
+                      <a:tailEnd/>
+                    </a:ln>
+                  </pic:spPr>
+                </pic:pic>
+              </a:graphicData>
+            </a:graphic>
+          </wp:inline>
+        </w:drawing>
+      </w:r>
+    </w:p>
+    <w:p>
+      <w:pPr>
+        <w:pStyle w:val="ImageCaption"/>
+      </w:pPr>
+      <w:r>
+        <w:t xml:space="preserve">Figure E1. Upwelling index.</w:t>
+      </w:r>
+    </w:p>
+    <w:p>
+      <w:pPr>
+        <w:pStyle w:val="Heading1"/>
+      </w:pPr>
+      <w:bookmarkStart w:id="56" w:name="section-8"/>
+      <w:bookmarkEnd w:id="56"/>
+    </w:p>
+    <w:p>
+      <w:pPr>
+        <w:pStyle w:val="FirstParagraph"/>
+      </w:pPr>
+    </w:p>
+    <w:p>
+      <w:pPr>
+        <w:pStyle w:val="FigureWithCaption"/>
+      </w:pPr>
+      <w:r>
+        <w:drawing>
+          <wp:inline>
+            <wp:extent cx="5334000" cy="5334000"/>
+            <wp:effectExtent b="0" l="0" r="0" t="0"/>
+            <wp:docPr descr="Figure E2. Chlorophyll-a." title="" id="1" name="Picture"/>
+            <a:graphic>
+              <a:graphicData uri="http://schemas.openxmlformats.org/drawingml/2006/picture">
+                <pic:pic>
+                  <pic:nvPicPr>
+                    <pic:cNvPr descr="OilSardine_NOAA_MoES_files/figure-docx/chl.mon-1.png" id="0" name="Picture"/>
                     <pic:cNvPicPr>
                       <a:picLocks noChangeArrowheads="1" noChangeAspect="1"/>
                     </pic:cNvPicPr>
@@ -59932,14 +61129,14 @@
         <w:pStyle w:val="ImageCaption"/>
       </w:pPr>
       <w:r>
-        <w:t xml:space="preserve">Figure E1. Upwelling index.</w:t>
+        <w:t xml:space="preserve">Figure E2. Chlorophyll-a.</w:t>
       </w:r>
     </w:p>
     <w:p>
       <w:pPr>
         <w:pStyle w:val="Heading1"/>
       </w:pPr>
-      <w:bookmarkStart w:id="58" w:name="section-7"/>
+      <w:bookmarkStart w:id="58" w:name="section-9"/>
       <w:bookmarkEnd w:id="58"/>
     </w:p>
     <w:p>
@@ -59949,6 +61146,16 @@
     </w:p>
     <w:p>
       <w:pPr>
+        <w:pStyle w:val="Heading1"/>
+      </w:pPr>
+      <w:bookmarkStart w:id="59" w:name="appendix-f-comparison-of-land-and-oceanic-rainfall-measurements"/>
+      <w:bookmarkEnd w:id="59"/>
+      <w:r>
+        <w:t xml:space="preserve">Appendix F: Comparison of land and oceanic rainfall measurements</w:t>
+      </w:r>
+    </w:p>
+    <w:p>
+      <w:pPr>
         <w:pStyle w:val="FigureWithCaption"/>
       </w:pPr>
       <w:r>
@@ -59956,18 +61163,18 @@
           <wp:inline>
             <wp:extent cx="5334000" cy="5334000"/>
             <wp:effectExtent b="0" l="0" r="0" t="0"/>
-            <wp:docPr descr="Figure E2. Chlorophyll-a." title="" id="1" name="Picture"/>
+            <wp:docPr descr="Figure F1" title="" id="1" name="Picture"/>
             <a:graphic>
               <a:graphicData uri="http://schemas.openxmlformats.org/drawingml/2006/picture">
                 <pic:pic>
                   <pic:nvPicPr>
-                    <pic:cNvPr descr="OilSardine_NOAA_MoES_files/figure-docx/chl.mon-1.png" id="0" name="Picture"/>
+                    <pic:cNvPr descr="OilSardine_NOAA_MoES_files/figure-docx/rainfall.mon-1.png" id="0" name="Picture"/>
                     <pic:cNvPicPr>
                       <a:picLocks noChangeArrowheads="1" noChangeAspect="1"/>
                     </pic:cNvPicPr>
                   </pic:nvPicPr>
                   <pic:blipFill>
-                    <a:blip r:embed="rId59"/>
+                    <a:blip r:embed="rId60"/>
                     <a:stretch>
                       <a:fillRect/>
                     </a:stretch>
@@ -59999,15 +61206,15 @@
         <w:pStyle w:val="ImageCaption"/>
       </w:pPr>
       <w:r>
-        <w:t xml:space="preserve">Figure E2. Chlorophyll-a.</w:t>
+        <w:t xml:space="preserve">Figure F1</w:t>
       </w:r>
     </w:p>
     <w:p>
       <w:pPr>
         <w:pStyle w:val="Heading1"/>
       </w:pPr>
-      <w:bookmarkStart w:id="60" w:name="section-8"/>
-      <w:bookmarkEnd w:id="60"/>
+      <w:bookmarkStart w:id="61" w:name="section-10"/>
+      <w:bookmarkEnd w:id="61"/>
     </w:p>
     <w:p>
       <w:pPr>
@@ -60016,16 +61223,6 @@
     </w:p>
     <w:p>
       <w:pPr>
-        <w:pStyle w:val="Heading1"/>
-      </w:pPr>
-      <w:bookmarkStart w:id="61" w:name="appendix-f-comparison-of-land-and-oceanic-rainfall-measurements"/>
-      <w:bookmarkEnd w:id="61"/>
-      <w:r>
-        <w:t xml:space="preserve">Appendix F: Comparison of land and oceanic rainfall measurements</w:t>
-      </w:r>
-    </w:p>
-    <w:p>
-      <w:pPr>
         <w:pStyle w:val="FigureWithCaption"/>
       </w:pPr>
       <w:r>
@@ -60033,12 +61230,12 @@
           <wp:inline>
             <wp:extent cx="5334000" cy="5334000"/>
             <wp:effectExtent b="0" l="0" r="0" t="0"/>
-            <wp:docPr descr="Figure F1" title="" id="1" name="Picture"/>
+            <wp:docPr descr="Figure F2. Monthly precipitation measured over land via land gauges versus the precipitation measured via remote sensing over the ocean." title="" id="1" name="Picture"/>
             <a:graphic>
               <a:graphicData uri="http://schemas.openxmlformats.org/drawingml/2006/picture">
                 <pic:pic>
                   <pic:nvPicPr>
-                    <pic:cNvPr descr="OilSardine_NOAA_MoES_files/figure-docx/rainfall.mon-1.png" id="0" name="Picture"/>
+                    <pic:cNvPr descr="OilSardine_NOAA_MoES_files/figure-docx/rainfall.mon.comparison-1.png" id="0" name="Picture"/>
                     <pic:cNvPicPr>
                       <a:picLocks noChangeArrowheads="1" noChangeAspect="1"/>
                     </pic:cNvPicPr>
@@ -60076,82 +61273,15 @@
         <w:pStyle w:val="ImageCaption"/>
       </w:pPr>
       <w:r>
-        <w:t xml:space="preserve">Figure F1</w:t>
+        <w:t xml:space="preserve">Figure F2. Monthly precipitation measured over land via land gauges versus the precipitation measured via remote sensing over the ocean.</w:t>
       </w:r>
     </w:p>
     <w:p>
       <w:pPr>
         <w:pStyle w:val="Heading1"/>
       </w:pPr>
-      <w:bookmarkStart w:id="63" w:name="section-9"/>
+      <w:bookmarkStart w:id="63" w:name="appendix-g-chlorophyll-a-images-in-2016"/>
       <w:bookmarkEnd w:id="63"/>
-    </w:p>
-    <w:p>
-      <w:pPr>
-        <w:pStyle w:val="FirstParagraph"/>
-      </w:pPr>
-    </w:p>
-    <w:p>
-      <w:pPr>
-        <w:pStyle w:val="FigureWithCaption"/>
-      </w:pPr>
-      <w:r>
-        <w:drawing>
-          <wp:inline>
-            <wp:extent cx="5334000" cy="5334000"/>
-            <wp:effectExtent b="0" l="0" r="0" t="0"/>
-            <wp:docPr descr="Figure F2. Monthly precipitation measured over land via land gauges versus the precipitation measured via remote sensing over the ocean." title="" id="1" name="Picture"/>
-            <a:graphic>
-              <a:graphicData uri="http://schemas.openxmlformats.org/drawingml/2006/picture">
-                <pic:pic>
-                  <pic:nvPicPr>
-                    <pic:cNvPr descr="OilSardine_NOAA_MoES_files/figure-docx/rainfall.mon.comparison-1.png" id="0" name="Picture"/>
-                    <pic:cNvPicPr>
-                      <a:picLocks noChangeArrowheads="1" noChangeAspect="1"/>
-                    </pic:cNvPicPr>
-                  </pic:nvPicPr>
-                  <pic:blipFill>
-                    <a:blip r:embed="rId64"/>
-                    <a:stretch>
-                      <a:fillRect/>
-                    </a:stretch>
-                  </pic:blipFill>
-                  <pic:spPr bwMode="auto">
-                    <a:xfrm>
-                      <a:off x="0" y="0"/>
-                      <a:ext cx="5334000" cy="5334000"/>
-                    </a:xfrm>
-                    <a:prstGeom prst="rect">
-                      <a:avLst/>
-                    </a:prstGeom>
-                    <a:noFill/>
-                    <a:ln w="9525">
-                      <a:noFill/>
-                      <a:headEnd/>
-                      <a:tailEnd/>
-                    </a:ln>
-                  </pic:spPr>
-                </pic:pic>
-              </a:graphicData>
-            </a:graphic>
-          </wp:inline>
-        </w:drawing>
-      </w:r>
-    </w:p>
-    <w:p>
-      <w:pPr>
-        <w:pStyle w:val="ImageCaption"/>
-      </w:pPr>
-      <w:r>
-        <w:t xml:space="preserve">Figure F2. Monthly precipitation measured over land via land gauges versus the precipitation measured via remote sensing over the ocean.</w:t>
-      </w:r>
-    </w:p>
-    <w:p>
-      <w:pPr>
-        <w:pStyle w:val="Heading1"/>
-      </w:pPr>
-      <w:bookmarkStart w:id="65" w:name="appendix-g-chlorophyll-a-images-in-2016"/>
-      <w:bookmarkEnd w:id="65"/>
       <w:r>
         <w:t xml:space="preserve">Appendix G: Chlorophyll-a images in 2016</w:t>
       </w:r>
@@ -60176,7 +61306,7 @@
                     </pic:cNvPicPr>
                   </pic:nvPicPr>
                   <pic:blipFill>
-                    <a:blip r:embed="rId66"/>
+                    <a:blip r:embed="rId64"/>
                     <a:stretch>
                       <a:fillRect/>
                     </a:stretch>
@@ -60215,8 +61345,8 @@
       <w:pPr>
         <w:pStyle w:val="Heading1"/>
       </w:pPr>
-      <w:bookmarkStart w:id="67" w:name="section-10"/>
-      <w:bookmarkEnd w:id="67"/>
+      <w:bookmarkStart w:id="65" w:name="section-11"/>
+      <w:bookmarkEnd w:id="65"/>
     </w:p>
     <w:sectPr/>
   </w:body>
@@ -60326,7 +61456,7 @@
     </w:lvl>
   </w:abstractNum>
   <w:abstractNum w:abstractNumId="990">
-    <w:nsid w:val="9596fa84"/>
+    <w:nsid w:val="ba955d01"/>
     <w:multiLevelType w:val="multilevel"/>
     <w:lvl w:ilvl="0">
       <w:numFmt w:val="bullet"/>
@@ -60406,171 +61536,11 @@
       </w:pPr>
     </w:lvl>
   </w:abstractNum>
-  <w:abstractNum w:abstractNumId="99411">
-    <w:nsid w:val="318e716c"/>
-    <w:multiLevelType w:val="multilevel"/>
-    <w:lvl w:ilvl="0">
-      <w:start w:val="1"/>
-      <w:numFmt w:val="decimal"/>
-      <w:lvlText w:val="%1."/>
-      <w:lvlJc w:val="left"/>
-      <w:pPr>
-        <w:tabs>
-          <w:tab w:val="num" w:pos="0"/>
-        </w:tabs>
-        <w:ind w:left="480" w:hanging="480"/>
-      </w:pPr>
-    </w:lvl>
-    <w:lvl w:ilvl="1">
-      <w:start w:val="1"/>
-      <w:numFmt w:val="decimal"/>
-      <w:lvlText w:val="%2."/>
-      <w:lvlJc w:val="left"/>
-      <w:pPr>
-        <w:tabs>
-          <w:tab w:val="num" w:pos="720"/>
-        </w:tabs>
-        <w:ind w:left="1200" w:hanging="480"/>
-      </w:pPr>
-    </w:lvl>
-    <w:lvl w:ilvl="2">
-      <w:start w:val="1"/>
-      <w:numFmt w:val="decimal"/>
-      <w:lvlText w:val="%3."/>
-      <w:lvlJc w:val="left"/>
-      <w:pPr>
-        <w:tabs>
-          <w:tab w:val="num" w:pos="1440"/>
-        </w:tabs>
-        <w:ind w:left="1920" w:hanging="480"/>
-      </w:pPr>
-    </w:lvl>
-    <w:lvl w:ilvl="3">
-      <w:start w:val="1"/>
-      <w:numFmt w:val="decimal"/>
-      <w:lvlText w:val="%4."/>
-      <w:lvlJc w:val="left"/>
-      <w:pPr>
-        <w:tabs>
-          <w:tab w:val="num" w:pos="2160"/>
-        </w:tabs>
-        <w:ind w:left="2640" w:hanging="480"/>
-      </w:pPr>
-    </w:lvl>
-    <w:lvl w:ilvl="4">
-      <w:start w:val="1"/>
-      <w:numFmt w:val="decimal"/>
-      <w:lvlText w:val="%5."/>
-      <w:lvlJc w:val="left"/>
-      <w:pPr>
-        <w:tabs>
-          <w:tab w:val="num" w:pos="2880"/>
-        </w:tabs>
-        <w:ind w:left="3360" w:hanging="480"/>
-      </w:pPr>
-    </w:lvl>
-    <w:lvl w:ilvl="5">
-      <w:start w:val="1"/>
-      <w:numFmt w:val="decimal"/>
-      <w:lvlText w:val="%6."/>
-      <w:lvlJc w:val="left"/>
-      <w:pPr>
-        <w:tabs>
-          <w:tab w:val="num" w:pos="3600"/>
-        </w:tabs>
-        <w:ind w:left="4080" w:hanging="480"/>
-      </w:pPr>
-    </w:lvl>
-    <w:lvl w:ilvl="6">
-      <w:start w:val="1"/>
-      <w:numFmt w:val="decimal"/>
-      <w:lvlText w:val="%7."/>
-      <w:lvlJc w:val="left"/>
-      <w:pPr>
-        <w:tabs>
-          <w:tab w:val="num" w:pos="4320"/>
-        </w:tabs>
-        <w:ind w:left="4800" w:hanging="480"/>
-      </w:pPr>
-    </w:lvl>
-  </w:abstractNum>
   <w:num w:numId="1">
     <w:abstractNumId w:val="0"/>
   </w:num>
   <w:num w:numId="1000">
     <w:abstractNumId w:val="990"/>
-  </w:num>
-  <w:num w:numId="1001">
-    <w:abstractNumId w:val="99411"/>
-    <w:lvlOverride w:ilvl="0">
-      <w:startOverride w:val="1"/>
-    </w:lvlOverride>
-    <w:lvlOverride w:ilvl="1">
-      <w:startOverride w:val="1"/>
-    </w:lvlOverride>
-    <w:lvlOverride w:ilvl="2">
-      <w:startOverride w:val="1"/>
-    </w:lvlOverride>
-    <w:lvlOverride w:ilvl="3">
-      <w:startOverride w:val="1"/>
-    </w:lvlOverride>
-    <w:lvlOverride w:ilvl="4">
-      <w:startOverride w:val="1"/>
-    </w:lvlOverride>
-    <w:lvlOverride w:ilvl="5">
-      <w:startOverride w:val="1"/>
-    </w:lvlOverride>
-    <w:lvlOverride w:ilvl="6">
-      <w:startOverride w:val="1"/>
-    </w:lvlOverride>
-  </w:num>
-  <w:num w:numId="1002">
-    <w:abstractNumId w:val="99411"/>
-    <w:lvlOverride w:ilvl="0">
-      <w:startOverride w:val="1"/>
-    </w:lvlOverride>
-    <w:lvlOverride w:ilvl="1">
-      <w:startOverride w:val="1"/>
-    </w:lvlOverride>
-    <w:lvlOverride w:ilvl="2">
-      <w:startOverride w:val="1"/>
-    </w:lvlOverride>
-    <w:lvlOverride w:ilvl="3">
-      <w:startOverride w:val="1"/>
-    </w:lvlOverride>
-    <w:lvlOverride w:ilvl="4">
-      <w:startOverride w:val="1"/>
-    </w:lvlOverride>
-    <w:lvlOverride w:ilvl="5">
-      <w:startOverride w:val="1"/>
-    </w:lvlOverride>
-    <w:lvlOverride w:ilvl="6">
-      <w:startOverride w:val="1"/>
-    </w:lvlOverride>
-  </w:num>
-  <w:num w:numId="1003">
-    <w:abstractNumId w:val="99411"/>
-    <w:lvlOverride w:ilvl="0">
-      <w:startOverride w:val="1"/>
-    </w:lvlOverride>
-    <w:lvlOverride w:ilvl="1">
-      <w:startOverride w:val="1"/>
-    </w:lvlOverride>
-    <w:lvlOverride w:ilvl="2">
-      <w:startOverride w:val="1"/>
-    </w:lvlOverride>
-    <w:lvlOverride w:ilvl="3">
-      <w:startOverride w:val="1"/>
-    </w:lvlOverride>
-    <w:lvlOverride w:ilvl="4">
-      <w:startOverride w:val="1"/>
-    </w:lvlOverride>
-    <w:lvlOverride w:ilvl="5">
-      <w:startOverride w:val="1"/>
-    </w:lvlOverride>
-    <w:lvlOverride w:ilvl="6">
-      <w:startOverride w:val="1"/>
-    </w:lvlOverride>
   </w:num>
 </w:numbering>
 </file>

--- a/OilSardine_NOAA_MoES.docx
+++ b/OilSardine_NOAA_MoES.docx
@@ -132,13 +132,13 @@
         <w:pStyle w:val="Date"/>
       </w:pPr>
       <w:r>
-        <w:t xml:space="preserve">15</w:t>
+        <w:t xml:space="preserve">06</w:t>
       </w:r>
       <w:r>
         <w:t xml:space="preserve"> </w:t>
       </w:r>
       <w:r>
-        <w:t xml:space="preserve">May,</w:t>
+        <w:t xml:space="preserve">June,</w:t>
       </w:r>
       <w:r>
         <w:t xml:space="preserve"> </w:t>
@@ -174,7 +174,7 @@
         <w:t xml:space="preserve"> </w:t>
       </w:r>
       <w:r>
-        <w:t xml:space="preserve">Valenciennes, 1847) is one of the most commercially important fish resources along the southwest coast of India (Figure 1) and comprises ca 25% of the catch biomass</w:t>
+        <w:t xml:space="preserve">Valenciennes, 1847) is one of the most commercially important fish resources along the southwest coast of India (Figure 1) and historically has comprised approximately 25% of the catch biomass</w:t>
       </w:r>
       <w:r>
         <w:t xml:space="preserve"> </w:t>
@@ -256,11 +256,31 @@
       <w:r>
         <w:t xml:space="preserve">.</w:t>
       </w:r>
+    </w:p>
+    <w:p>
+      <w:pPr>
+        <w:pStyle w:val="BodyText"/>
+      </w:pPr>
+      <w:r>
+        <w:t xml:space="preserve">In this paper, we revisit forecasting of oil sardine landings using environmental covariates to improve forecast accuracy. We specifically focus on environmental covariates measured via remote-sensing. Remote-sensing data give us time series of environmental data over a wide spatial extent at a daily and monthly resolution and at low cost. A better understanding of how and whether remote sensing data explains variation in seasonal catch will give insights into how the environment affects landings and how (and whether) remote sensing can be used to help improve our forecasts. To model landings, we use autoregressive time-series models (Box-Jenkins models). Forecasting landings data (catch) using time-series models has a long tradition in fisheries and has been applied to many species</w:t>
+      </w:r>
       <w:r>
         <w:t xml:space="preserve"> </w:t>
       </w:r>
       <w:r>
-        <w:t xml:space="preserve">In this paper, we revisit the analysis of environmental covariates that correlate with oil sardine catch using environmental covariates measured via remote-sensing. Remote-sensing data give us a longer time-series of environmental data and over a wide spatial extent at a daily and monthly resolution. A better understanding of how and whether remote sensing data explains variation in seasonal catch will help us understand both how the environment affects population dynamics and how remote sensing can be used to help predict favorable and unfavorable years for landings.</w:t>
+        <w:t xml:space="preserve">(Mendelssohn 1981, Cohen and Stone 1987, Nobel and Sathianandan 1991, Stergiou and Christou 1996, Lloret et al. 2000, Georgakarakos et al. 2006, Prista et al. 2011, Lawer 2016 )</w:t>
+      </w:r>
+      <w:r>
+        <w:t xml:space="preserve">, including oil sardines</w:t>
+      </w:r>
+      <w:r>
+        <w:t xml:space="preserve"> </w:t>
+      </w:r>
+      <w:r>
+        <w:t xml:space="preserve">(Srinath 1998, Venugopalan and Srinath 1998)</w:t>
+      </w:r>
+      <w:r>
+        <w:t xml:space="preserve">. Unlike prior work on landings models with covariates, we use non-linear time-series models to allow a flexible effect of covariates and past catch on current landings.</w:t>
       </w:r>
     </w:p>
     <w:p>
@@ -744,28 +764,7 @@
         <w:pStyle w:val="FirstParagraph"/>
       </w:pPr>
       <w:r>
-        <w:t xml:space="preserve">We investigated correlations between environmental variables and sardine catch during different times of the year using generalized additive models</w:t>
-      </w:r>
-      <w:r>
-        <w:t xml:space="preserve"> </w:t>
-      </w:r>
-      <w:r>
-        <w:t xml:space="preserve">(GAMs, Wood 2017)</w:t>
-      </w:r>
-      <w:r>
-        <w:t xml:space="preserve">. GAMs allow one to model the effect of a covariate as a flexible non-linear function and it was known that the effects of the environmental covariates were likely to be non-linear, albeit in an unknown way. Our approach is analogous to that taken by Jacobson and MacCall</w:t>
-      </w:r>
-      <w:r>
-        <w:t xml:space="preserve"> </w:t>
-      </w:r>
-      <w:r>
-        <w:t xml:space="preserve">(1995)</w:t>
-      </w:r>
-      <w:r>
-        <w:t xml:space="preserve"> </w:t>
-      </w:r>
-      <w:r>
-        <w:t xml:space="preserve">in a study of the effects of SST on Pacific sardine recruitment. We modeled the catches during the late-spawning season (quarter 3) separately from the post-summer monsoon season (October to June). The quarter 3 catch has a different size-distribution as it often is extremely bi-modal with a peak of small sardines from the current spawning. The covariates that affect the timing of spawning and the early egg and larval survival may be different and the fishing closure from July to mid-August may also affect the correlations.</w:t>
+        <w:t xml:space="preserve">We modeled the catches during the late-spawning season (quarter 3) separately from the post-summer monsoon season (October to June). Thus there is no seasonalily in our catch time series, as we analyzed a yearly time series of quarter 3 catches separately from a yearly time series of post-monsoon catches. We divided the catch in this way for biological reasons. Catch in the 3rd quarter (July-Sep) captures a mix of spawning age fish as it overlaps with the tail end of the spawning season, is affected by a fishery closure from July to mid-August during the monsoon, and is periodically inflated by the appearance of small 0-year fish from early summer spawning. In addition, the covariates that affect the timing of spawning and the early egg and larval survival may be different than those that affect later growth, survival and shoaling that exposes fish to the inshore fishery.</w:t>
       </w:r>
     </w:p>
     <w:p>
@@ -773,37 +772,63 @@
         <w:pStyle w:val="BodyText"/>
       </w:pPr>
       <w:r>
-        <w:t xml:space="preserve">The objective of our analysis was to determine if environmental covariates can explain variation in catch that cannot be explained solely by the prior catch, i.e. can environmental variables explain catch anomalies. The use of time series models, such as ARIMA models, has been used for forecasting oil sardine catch from past catch</w:t>
+        <w:t xml:space="preserve">We tested ARIMA models on both oil sardine catch time series and found little support for auto-regressive errors (ARIMA models with a MA component) based on diagnostic tests of the residuals and model selection. The best supported ARIMA models were simple AR models (</w:t>
+      </w:r>
+      <m:oMath>
+        <m:sSub>
+          <m:e>
+            <m:r>
+              <m:t>x</m:t>
+            </m:r>
+          </m:e>
+          <m:sub>
+            <m:r>
+              <m:t>t</m:t>
+            </m:r>
+          </m:sub>
+        </m:sSub>
+        <m:r>
+          <m:t>=</m:t>
+        </m:r>
+        <m:r>
+          <m:t>b</m:t>
+        </m:r>
+        <m:sSub>
+          <m:e>
+            <m:r>
+              <m:t>x</m:t>
+            </m:r>
+          </m:e>
+          <m:sub>
+            <m:r>
+              <m:t>t</m:t>
+            </m:r>
+            <m:r>
+              <m:t>−</m:t>
+            </m:r>
+            <m:r>
+              <m:t>1</m:t>
+            </m:r>
+          </m:sub>
+        </m:sSub>
+        <m:r>
+          <m:t>+</m:t>
+        </m:r>
+        <m:r>
+          <m:t>η</m:t>
+        </m:r>
+      </m:oMath>
+      <w:r>
+        <w:t xml:space="preserve">). This lack of strong autocorrelation in residuals has been found in other studies that tested ARIMA models for forecasting oil sardine catch</w:t>
       </w:r>
       <w:r>
         <w:t xml:space="preserve"> </w:t>
       </w:r>
       <w:r>
-        <w:t xml:space="preserve">(Srinath 1998)</w:t>
-      </w:r>
-      <w:r>
-        <w:t xml:space="preserve"> </w:t>
-      </w:r>
-      <w:r>
-        <w:t xml:space="preserve">and has a long tradition in fisheries for forecasting catch from catch time series for other species</w:t>
-      </w:r>
-      <w:r>
-        <w:t xml:space="preserve"> </w:t>
-      </w:r>
-      <w:r>
         <w:t xml:space="preserve">(Stergiou and Christou 1996)</w:t>
       </w:r>
       <w:r>
-        <w:t xml:space="preserve">. We used generalized additive models instead of auto-regressive (ARIMA) models to allow the effect of past catch to be non-linear and because there was little support for including auto-regressive errors based on diagnostic tests of the residuals. This lack of strong autocorrelation in residuals has been found in other studies on forecasting catch from past catches</w:t>
-      </w:r>
-      <w:r>
-        <w:t xml:space="preserve"> </w:t>
-      </w:r>
-      <w:r>
-        <w:t xml:space="preserve">(Stergiou and Christou 1996)</w:t>
-      </w:r>
-      <w:r>
-        <w:t xml:space="preserve">.</w:t>
+        <w:t xml:space="preserve">. We thus used AR-only models, however we tested both linear and non-linear models using a form of generalized additive model (GAM). The landings models were fit using conditional sum of squares (conditioning on the first 1 or 2 landings values in the time series).</w:t>
       </w:r>
     </w:p>
     <w:p>
@@ -811,49 +836,28 @@
         <w:pStyle w:val="BodyText"/>
       </w:pPr>
       <w:r>
-        <w:t xml:space="preserve">The first step in our analysis was to determine the catch model: the model for current catch as a function of the past catch. Once a sufficient model for the catch was determined, the covariates were studied individually and then jointly. F-tests and AIC on nested sets of GAM models</w:t>
+        <w:t xml:space="preserve">We investigated correlations between environmental variables and sardine catch using generalized additive models</w:t>
       </w:r>
       <w:r>
         <w:t xml:space="preserve"> </w:t>
       </w:r>
       <w:r>
-        <w:t xml:space="preserve">(Wood et al. 2016)</w:t>
+        <w:t xml:space="preserve">(GAMs, Wood 2017)</w:t>
+      </w:r>
+      <w:r>
+        <w:t xml:space="preserve">. GAMs allow one to model the effect of a covariate as a flexible non-linear function and it was known that the effects of the environmental covariates were likely to be non-linear, albeit in an unknown way. Our approach is analogous to that taken by Jacobson and MacCall</w:t>
       </w:r>
       <w:r>
         <w:t xml:space="preserve"> </w:t>
       </w:r>
       <w:r>
-        <w:t xml:space="preserve">were used to evaluate the support for the catch models and later the covariate models. One feature of GAMs is that they allow the</w:t>
+        <w:t xml:space="preserve">(1995)</w:t>
       </w:r>
       <w:r>
         <w:t xml:space="preserve"> </w:t>
       </w:r>
       <w:r>
-        <w:t xml:space="preserve">‘</w:t>
-      </w:r>
-      <w:r>
-        <w:t xml:space="preserve">flexibility</w:t>
-      </w:r>
-      <w:r>
-        <w:t xml:space="preserve">’</w:t>
-      </w:r>
-      <w:r>
-        <w:t xml:space="preserve"> </w:t>
-      </w:r>
-      <w:r>
-        <w:t xml:space="preserve">or smoothing parameter of the response curve to be estimated. However we fixed the degree of flexibility so that reasonably smooth responses were achieved and to limit the flexibility of the models being fit. Multi-modal or overly flexible response curves would not realistic for our application. We used GAMs with smooth terms represented by penalized regression splines</w:t>
-      </w:r>
-      <w:r>
-        <w:t xml:space="preserve"> </w:t>
-      </w:r>
-      <w:r>
-        <w:t xml:space="preserve">(Wood 2011, using the mgcv package in R)</w:t>
-      </w:r>
-      <w:r>
-        <w:t xml:space="preserve"> </w:t>
-      </w:r>
-      <w:r>
-        <w:t xml:space="preserve">and fixed the smoothing term at an intermediate value (sp=0.6).</w:t>
+        <w:t xml:space="preserve">in a study of the effects of SST on Pacific sardine recruitment.</w:t>
       </w:r>
     </w:p>
     <w:p>
@@ -861,7 +865,287 @@
         <w:pStyle w:val="BodyText"/>
       </w:pPr>
       <w:r>
+        <w:t xml:space="preserve">The first step in our analysis was to determine the catch model: the model for current catch as a function of the past catch. One feature of GAMs is that they allow the</w:t>
+      </w:r>
+      <w:r>
+        <w:t xml:space="preserve"> </w:t>
+      </w:r>
+      <w:r>
+        <w:t xml:space="preserve">‘</w:t>
+      </w:r>
+      <w:r>
+        <w:t xml:space="preserve">flexibility</w:t>
+      </w:r>
+      <w:r>
+        <w:t xml:space="preserve">’</w:t>
+      </w:r>
+      <w:r>
+        <w:t xml:space="preserve"> </w:t>
+      </w:r>
+      <w:r>
+        <w:t xml:space="preserve">or smoothing parameter of the response curve to be estimated. However we fixed the degree of flexibility so that reasonably smooth responses were achieved and to limit the flexibility of the models being fit. Multi-modal or overly flexible response curves would not realistic for our application. We used GAMs with smooth terms represented by penalized regression splines</w:t>
+      </w:r>
+      <w:r>
+        <w:t xml:space="preserve"> </w:t>
+      </w:r>
+      <w:r>
+        <w:t xml:space="preserve">(Wood 2011, using the mgcv package in R)</w:t>
+      </w:r>
+      <w:r>
+        <w:t xml:space="preserve"> </w:t>
+      </w:r>
+      <w:r>
+        <w:t xml:space="preserve">and fixed the smoothing term at an intermediate value (sp=0.6).</w:t>
+      </w:r>
+    </w:p>
+    <w:p>
+      <w:pPr>
+        <w:pStyle w:val="Compact"/>
+      </w:pPr>
+      <w:r>
         <w:t xml:space="preserve">Our catch models took the form</w:t>
+      </w:r>
+    </w:p>
+    <w:p>
+      <w:pPr>
+        <w:pStyle w:val="BodyText"/>
+      </w:pPr>
+      <w:r>
+        <w:t xml:space="preserve">where</w:t>
+      </w:r>
+      <w:r>
+        <w:t xml:space="preserve"> </w:t>
+      </w:r>
+      <m:oMath>
+        <m:r>
+          <m:t>l</m:t>
+        </m:r>
+        <m:r>
+          <m:t>n</m:t>
+        </m:r>
+        <m:r>
+          <m:t>(</m:t>
+        </m:r>
+        <m:sSub>
+          <m:e>
+            <m:r>
+              <m:t>C</m:t>
+            </m:r>
+          </m:e>
+          <m:sub>
+            <m:r>
+              <m:t>i</m:t>
+            </m:r>
+            <m:r>
+              <m:t>,</m:t>
+            </m:r>
+            <m:r>
+              <m:t>t</m:t>
+            </m:r>
+          </m:sub>
+        </m:sSub>
+        <m:r>
+          <m:t>)</m:t>
+        </m:r>
+      </m:oMath>
+      <w:r>
+        <w:t xml:space="preserve"> </w:t>
+      </w:r>
+      <w:r>
+        <w:t xml:space="preserve">is the log catch in the current year</w:t>
+      </w:r>
+      <w:r>
+        <w:t xml:space="preserve"> </w:t>
+      </w:r>
+      <m:oMath>
+        <m:r>
+          <m:t>t</m:t>
+        </m:r>
+      </m:oMath>
+      <w:r>
+        <w:t xml:space="preserve"> </w:t>
+      </w:r>
+      <w:r>
+        <w:t xml:space="preserve">in season</w:t>
+      </w:r>
+      <w:r>
+        <w:t xml:space="preserve"> </w:t>
+      </w:r>
+      <m:oMath>
+        <m:r>
+          <m:t>i</m:t>
+        </m:r>
+      </m:oMath>
+      <w:r>
+        <w:t xml:space="preserve">. We modeled two different seasons: 3rd quarter catch</w:t>
+      </w:r>
+      <w:r>
+        <w:t xml:space="preserve"> </w:t>
+      </w:r>
+      <m:oMath>
+        <m:sSub>
+          <m:e>
+            <m:r>
+              <m:t>C</m:t>
+            </m:r>
+          </m:e>
+          <m:sub>
+            <m:r>
+              <m:t>m</m:t>
+            </m:r>
+            <m:r>
+              <m:t>,</m:t>
+            </m:r>
+            <m:r>
+              <m:t>t</m:t>
+            </m:r>
+          </m:sub>
+        </m:sSub>
+      </m:oMath>
+      <w:r>
+        <w:t xml:space="preserve"> </w:t>
+      </w:r>
+      <w:r>
+        <w:t xml:space="preserve">(Jul-Sep) which is during the late part of the summer monsoon and post-summer monsoon catch</w:t>
+      </w:r>
+      <w:r>
+        <w:t xml:space="preserve"> </w:t>
+      </w:r>
+      <m:oMath>
+        <m:sSub>
+          <m:e>
+            <m:r>
+              <m:t>C</m:t>
+            </m:r>
+          </m:e>
+          <m:sub>
+            <m:r>
+              <m:t>p</m:t>
+            </m:r>
+            <m:r>
+              <m:t>,</m:t>
+            </m:r>
+            <m:r>
+              <m:t>t</m:t>
+            </m:r>
+          </m:sub>
+        </m:sSub>
+      </m:oMath>
+      <w:r>
+        <w:t xml:space="preserve"> </w:t>
+      </w:r>
+      <w:r>
+        <w:t xml:space="preserve">(Oct-Jun). The catches were logged to stabilize and normalize the variance.</w:t>
+      </w:r>
+      <w:r>
+        <w:t xml:space="preserve"> </w:t>
+      </w:r>
+      <m:oMath>
+        <m:r>
+          <m:t>s</m:t>
+        </m:r>
+        <m:r>
+          <m:t>(</m:t>
+        </m:r>
+        <m:r>
+          <m:t>)</m:t>
+        </m:r>
+      </m:oMath>
+      <w:r>
+        <w:t xml:space="preserve"> </w:t>
+      </w:r>
+      <w:r>
+        <w:t xml:space="preserve">is a non-linear function estimated by the GAM algorithm. The model is primarily statistical, meaning it should not be thought of as being a population growth model. We tested models with prior year post-summer monsoon catch (</w:t>
+      </w:r>
+      <m:oMath>
+        <m:sSub>
+          <m:e>
+            <m:r>
+              <m:t>C</m:t>
+            </m:r>
+          </m:e>
+          <m:sub>
+            <m:r>
+              <m:t>p</m:t>
+            </m:r>
+            <m:r>
+              <m:t>,</m:t>
+            </m:r>
+            <m:r>
+              <m:t>t</m:t>
+            </m:r>
+            <m:r>
+              <m:t>−</m:t>
+            </m:r>
+            <m:r>
+              <m:t>1</m:t>
+            </m:r>
+          </m:sub>
+        </m:sSub>
+      </m:oMath>
+      <w:r>
+        <w:t xml:space="preserve">) and 3rd quarter catch catch (</w:t>
+      </w:r>
+      <m:oMath>
+        <m:sSub>
+          <m:e>
+            <m:r>
+              <m:t>C</m:t>
+            </m:r>
+          </m:e>
+          <m:sub>
+            <m:r>
+              <m:t>m</m:t>
+            </m:r>
+            <m:r>
+              <m:t>,</m:t>
+            </m:r>
+            <m:r>
+              <m:t>t</m:t>
+            </m:r>
+            <m:r>
+              <m:t>−</m:t>
+            </m:r>
+            <m:r>
+              <m:t>1</m:t>
+            </m:r>
+          </m:sub>
+        </m:sSub>
+      </m:oMath>
+      <w:r>
+        <w:t xml:space="preserve">) as the explanatory catch variable. The catch models were fit to 1982 to 2015 catch data, corresponding to the years where the SST, upwelling and precipitation data were available. F-tests and AIC on nested sets of models</w:t>
+      </w:r>
+      <w:r>
+        <w:t xml:space="preserve"> </w:t>
+      </w:r>
+      <w:r>
+        <w:t xml:space="preserve">(Wood et al. 2016)</w:t>
+      </w:r>
+      <w:r>
+        <w:t xml:space="preserve"> </w:t>
+      </w:r>
+      <w:r>
+        <w:t xml:space="preserve">were used to evaluate the support for the catch models and later for the covariate models. After selection the best model with the 1982-2015 data, the fitting was repeated with the 1955 to 1981 catch data to confirm the form of the catch models.</w:t>
+      </w:r>
+    </w:p>
+    <w:p>
+      <w:pPr>
+        <w:pStyle w:val="BodyText"/>
+      </w:pPr>
+      <w:r>
+        <w:t xml:space="preserve">Once the catch models were determined, the covariates were studied individually and then jointly. As with the catch models, F-tests and AIC on nested sets of GAM models</w:t>
+      </w:r>
+      <w:r>
+        <w:t xml:space="preserve"> </w:t>
+      </w:r>
+      <w:r>
+        <w:t xml:space="preserve">(Wood et al. 2016)</w:t>
+      </w:r>
+      <w:r>
+        <w:t xml:space="preserve"> </w:t>
+      </w:r>
+      <w:r>
+        <w:t xml:space="preserve">were used to evaluate the support for models with covariates. The smoothing term was fixed at an intermediate value (sp=0.6) instead of treated as an estimated variable. Our models for catch with covariates took the form</w:t>
       </w:r>
     </w:p>
     <w:p>
@@ -890,6 +1174,12 @@
             </m:e>
             <m:sub>
               <m:r>
+                <m:t>i</m:t>
+              </m:r>
+              <m:r>
+                <m:t>,</m:t>
+              </m:r>
+              <m:r>
                 <m:t>t</m:t>
               </m:r>
             </m:sub>
@@ -901,459 +1191,7 @@
             <m:t>=</m:t>
           </m:r>
           <m:r>
-            <m:t>α</m:t>
-          </m:r>
-          <m:r>
-            <m:t>+</m:t>
-          </m:r>
-          <m:sSub>
-            <m:e>
-              <m:r>
-                <m:t>s</m:t>
-              </m:r>
-            </m:e>
-            <m:sub>
-              <m:r>
-                <m:t>1</m:t>
-              </m:r>
-            </m:sub>
-          </m:sSub>
-          <m:r>
-            <m:t>(</m:t>
-          </m:r>
-          <m:r>
-            <m:t>l</m:t>
-          </m:r>
-          <m:r>
-            <m:t>n</m:t>
-          </m:r>
-          <m:r>
-            <m:t>(</m:t>
-          </m:r>
-          <m:sSub>
-            <m:e>
-              <m:r>
-                <m:t>C</m:t>
-              </m:r>
-            </m:e>
-            <m:sub>
-              <m:r>
-                <m:t>t</m:t>
-              </m:r>
-              <m:r>
-                <m:t>−</m:t>
-              </m:r>
-              <m:r>
-                <m:t>1</m:t>
-              </m:r>
-            </m:sub>
-          </m:sSub>
-          <m:r>
-            <m:t>)</m:t>
-          </m:r>
-          <m:r>
-            <m:t>)</m:t>
-          </m:r>
-          <m:r>
-            <m:t>+</m:t>
-          </m:r>
-          <m:sSub>
-            <m:e>
-              <m:r>
-                <m:t>s</m:t>
-              </m:r>
-            </m:e>
-            <m:sub>
-              <m:r>
-                <m:t>2</m:t>
-              </m:r>
-            </m:sub>
-          </m:sSub>
-          <m:r>
-            <m:t>(</m:t>
-          </m:r>
-          <m:r>
-            <m:t>l</m:t>
-          </m:r>
-          <m:r>
-            <m:t>n</m:t>
-          </m:r>
-          <m:r>
-            <m:t>(</m:t>
-          </m:r>
-          <m:sSub>
-            <m:e>
-              <m:r>
-                <m:t>C</m:t>
-              </m:r>
-            </m:e>
-            <m:sub>
-              <m:r>
-                <m:t>t</m:t>
-              </m:r>
-              <m:r>
-                <m:t>−</m:t>
-              </m:r>
-              <m:r>
-                <m:t>2</m:t>
-              </m:r>
-            </m:sub>
-          </m:sSub>
-          <m:r>
-            <m:t>)</m:t>
-          </m:r>
-          <m:r>
-            <m:t>)</m:t>
-          </m:r>
-          <m:r>
-            <m:t>+</m:t>
-          </m:r>
-          <m:r>
-            <m:t>ϵ</m:t>
-          </m:r>
-        </m:oMath>
-      </m:oMathPara>
-    </w:p>
-    <w:p>
-      <w:pPr>
-        <w:pStyle w:val="FirstParagraph"/>
-      </w:pPr>
-      <w:r>
-        <w:t xml:space="preserve">where</w:t>
-      </w:r>
-      <w:r>
-        <w:t xml:space="preserve"> </w:t>
-      </w:r>
-      <m:oMath>
-        <m:r>
-          <m:t>l</m:t>
-        </m:r>
-        <m:r>
-          <m:t>n</m:t>
-        </m:r>
-        <m:r>
-          <m:t>(</m:t>
-        </m:r>
-        <m:sSub>
-          <m:e>
-            <m:r>
-              <m:t>C</m:t>
-            </m:r>
-          </m:e>
-          <m:sub>
-            <m:r>
-              <m:t>t</m:t>
-            </m:r>
-          </m:sub>
-        </m:sSub>
-        <m:r>
-          <m:t>)</m:t>
-        </m:r>
-      </m:oMath>
-      <w:r>
-        <w:t xml:space="preserve"> </w:t>
-      </w:r>
-      <w:r>
-        <w:t xml:space="preserve">is the log catch in the current year</w:t>
-      </w:r>
-      <w:r>
-        <w:t xml:space="preserve"> </w:t>
-      </w:r>
-      <m:oMath>
-        <m:r>
-          <m:t>t</m:t>
-        </m:r>
-      </m:oMath>
-      <w:r>
-        <w:t xml:space="preserve"> </w:t>
-      </w:r>
-      <w:r>
-        <w:t xml:space="preserve">and was defined as either 3rd quarter catch</w:t>
-      </w:r>
-      <w:r>
-        <w:t xml:space="preserve"> </w:t>
-      </w:r>
-      <m:oMath>
-        <m:sSub>
-          <m:e>
-            <m:r>
-              <m:t>S</m:t>
-            </m:r>
-          </m:e>
-          <m:sub>
-            <m:r>
-              <m:t>t</m:t>
-            </m:r>
-          </m:sub>
-        </m:sSub>
-      </m:oMath>
-      <w:r>
-        <w:t xml:space="preserve"> </w:t>
-      </w:r>
-      <w:r>
-        <w:t xml:space="preserve">(Jul-Aug) or post-summer monsoon catch</w:t>
-      </w:r>
-      <w:r>
-        <w:t xml:space="preserve"> </w:t>
-      </w:r>
-      <m:oMath>
-        <m:sSub>
-          <m:e>
-            <m:r>
-              <m:t>N</m:t>
-            </m:r>
-          </m:e>
-          <m:sub>
-            <m:r>
-              <m:t>t</m:t>
-            </m:r>
-          </m:sub>
-        </m:sSub>
-      </m:oMath>
-      <w:r>
-        <w:t xml:space="preserve"> </w:t>
-      </w:r>
-      <w:r>
-        <w:t xml:space="preserve">(Oct-Jun) depending on which period we were studying. The catches were logged to stabilize and normalize the variance. The model is primarily statistical, meaning it should not be thought of as being a population growth model. We tested models with prior year catch (</w:t>
-      </w:r>
-      <m:oMath>
-        <m:sSub>
-          <m:e>
-            <m:r>
-              <m:t>C</m:t>
-            </m:r>
-          </m:e>
-          <m:sub>
-            <m:r>
-              <m:t>t</m:t>
-            </m:r>
-            <m:r>
-              <m:t>−</m:t>
-            </m:r>
-            <m:r>
-              <m:t>1</m:t>
-            </m:r>
-          </m:sub>
-        </m:sSub>
-      </m:oMath>
-      <w:r>
-        <w:t xml:space="preserve">) defined as post-summer monsoon (Oct-Jun) catch (</w:t>
-      </w:r>
-      <m:oMath>
-        <m:sSub>
-          <m:e>
-            <m:r>
-              <m:t>N</m:t>
-            </m:r>
-          </m:e>
-          <m:sub>
-            <m:r>
-              <m:t>t</m:t>
-            </m:r>
-            <m:r>
-              <m:t>−</m:t>
-            </m:r>
-            <m:r>
-              <m:t>1</m:t>
-            </m:r>
-          </m:sub>
-        </m:sSub>
-      </m:oMath>
-      <w:r>
-        <w:t xml:space="preserve">) or late-summer monsoon (Jul-Sep) catch (</w:t>
-      </w:r>
-      <m:oMath>
-        <m:sSub>
-          <m:e>
-            <m:r>
-              <m:t>S</m:t>
-            </m:r>
-          </m:e>
-          <m:sub>
-            <m:r>
-              <m:t>t</m:t>
-            </m:r>
-            <m:r>
-              <m:t>−</m:t>
-            </m:r>
-            <m:r>
-              <m:t>1</m:t>
-            </m:r>
-          </m:sub>
-        </m:sSub>
-      </m:oMath>
-      <w:r>
-        <w:t xml:space="preserve">) as the explanatory catch variable. The catch models were fit to 1982 to 2015 catch data, corresponding to the years where the SST, upwelling and precipitation data were available. The catch model was selected via F-tests and AIC on nested sets of GAM models. After selection the best model with the 1982-2015 data, the fitting was repeated with the 1955 to 1981 catch data to confirm the form of the catch models.</w:t>
-      </w:r>
-    </w:p>
-    <w:p>
-      <w:pPr>
-        <w:pStyle w:val="BodyText"/>
-      </w:pPr>
-      <w:r>
-        <w:t xml:space="preserve">Once the catch models were determined, the covariates were studied individually and then jointly using catch anomalies as the response variable. The catch anomaly is defined as the difference between the observed catch and the predicted catch from a model using catch in prior years with no environmental covariates. As with the catch models, F-tests and AIC on nested sets of GAM models</w:t>
-      </w:r>
-      <w:r>
-        <w:t xml:space="preserve"> </w:t>
-      </w:r>
-      <w:r>
-        <w:t xml:space="preserve">(Wood et al. 2016)</w:t>
-      </w:r>
-      <w:r>
-        <w:t xml:space="preserve"> </w:t>
-      </w:r>
-      <w:r>
-        <w:t xml:space="preserve">were used to evaluate the support for models. The smoothing term was fixed at an intermediate value (sp=0.6) instead of treated as an estimated variable.</w:t>
-      </w:r>
-    </w:p>
-    <w:p>
-      <w:pPr>
-        <w:pStyle w:val="BodyText"/>
-      </w:pPr>
-      <w:r>
-        <w:t xml:space="preserve">Our models for catch in late-spawning season (June to September or quarter 3) took the form</w:t>
-      </w:r>
-    </w:p>
-    <w:p>
-      <w:pPr>
-        <w:pStyle w:val="BodyText"/>
-      </w:pPr>
-      <m:oMathPara>
-        <m:oMathParaPr>
-          <m:jc m:val="center"/>
-        </m:oMathParaPr>
-        <m:oMath>
-          <m:r>
-            <m:t>l</m:t>
-          </m:r>
-          <m:r>
-            <m:t>n</m:t>
-          </m:r>
-          <m:r>
-            <m:t>(</m:t>
-          </m:r>
-          <m:sSub>
-            <m:e>
-              <m:r>
-                <m:t>S</m:t>
-              </m:r>
-            </m:e>
-            <m:sub>
-              <m:r>
-                <m:t>t</m:t>
-              </m:r>
-            </m:sub>
-          </m:sSub>
-          <m:r>
-            <m:t>)</m:t>
-          </m:r>
-          <m:r>
-            <m:t>−</m:t>
-          </m:r>
-          <m:sSub>
-            <m:e>
-              <m:r>
-                <m:t>s</m:t>
-              </m:r>
-            </m:e>
-            <m:sub>
-              <m:r>
-                <m:t>1</m:t>
-              </m:r>
-            </m:sub>
-          </m:sSub>
-          <m:r>
-            <m:t>(</m:t>
-          </m:r>
-          <m:r>
-            <m:t>l</m:t>
-          </m:r>
-          <m:r>
-            <m:t>n</m:t>
-          </m:r>
-          <m:r>
-            <m:t>(</m:t>
-          </m:r>
-          <m:sSub>
-            <m:e>
-              <m:r>
-                <m:t>C</m:t>
-              </m:r>
-            </m:e>
-            <m:sub>
-              <m:r>
-                <m:t>t</m:t>
-              </m:r>
-              <m:r>
-                <m:t>−</m:t>
-              </m:r>
-              <m:r>
-                <m:t>1</m:t>
-              </m:r>
-            </m:sub>
-          </m:sSub>
-          <m:r>
-            <m:t>)</m:t>
-          </m:r>
-          <m:r>
-            <m:t>)</m:t>
-          </m:r>
-          <m:r>
-            <m:t>+</m:t>
-          </m:r>
-          <m:sSub>
-            <m:e>
-              <m:r>
-                <m:t>s</m:t>
-              </m:r>
-            </m:e>
-            <m:sub>
-              <m:r>
-                <m:t>2</m:t>
-              </m:r>
-            </m:sub>
-          </m:sSub>
-          <m:r>
-            <m:t>(</m:t>
-          </m:r>
-          <m:r>
-            <m:t>l</m:t>
-          </m:r>
-          <m:r>
-            <m:t>n</m:t>
-          </m:r>
-          <m:r>
-            <m:t>(</m:t>
-          </m:r>
-          <m:sSub>
-            <m:e>
-              <m:r>
-                <m:t>C</m:t>
-              </m:r>
-            </m:e>
-            <m:sub>
-              <m:r>
-                <m:t>t</m:t>
-              </m:r>
-              <m:r>
-                <m:t>−</m:t>
-              </m:r>
-              <m:r>
-                <m:t>2</m:t>
-              </m:r>
-            </m:sub>
-          </m:sSub>
-          <m:r>
-            <m:t>)</m:t>
-          </m:r>
-          <m:r>
-            <m:t>)</m:t>
-          </m:r>
-          <m:r>
-            <m:t>=</m:t>
-          </m:r>
-          <m:r>
-            <m:t>α</m:t>
+            <m:t>M</m:t>
           </m:r>
           <m:r>
             <m:t>+</m:t>
@@ -1435,65 +1273,21 @@
         <w:pStyle w:val="FirstParagraph"/>
       </w:pPr>
       <w:r>
-        <w:t xml:space="preserve">The left-hand side is the catch anomaly where the</w:t>
+        <w:t xml:space="preserve">where</w:t>
       </w:r>
       <w:r>
         <w:t xml:space="preserve"> </w:t>
       </w:r>
       <m:oMath>
-        <m:sSub>
-          <m:e>
-            <m:r>
-              <m:t>s</m:t>
-            </m:r>
-          </m:e>
-          <m:sub>
-            <m:r>
-              <m:t>1</m:t>
-            </m:r>
-          </m:sub>
-        </m:sSub>
         <m:r>
-          <m:t>(</m:t>
-        </m:r>
-        <m:r>
-          <m:t>)</m:t>
+          <m:t>M</m:t>
         </m:r>
       </m:oMath>
       <w:r>
         <w:t xml:space="preserve"> </w:t>
       </w:r>
       <w:r>
-        <w:t xml:space="preserve">and</w:t>
-      </w:r>
-      <w:r>
-        <w:t xml:space="preserve"> </w:t>
-      </w:r>
-      <m:oMath>
-        <m:sSub>
-          <m:e>
-            <m:r>
-              <m:t>s</m:t>
-            </m:r>
-          </m:e>
-          <m:sub>
-            <m:r>
-              <m:t>2</m:t>
-            </m:r>
-          </m:sub>
-        </m:sSub>
-        <m:r>
-          <m:t>(</m:t>
-        </m:r>
-        <m:r>
-          <m:t>)</m:t>
-        </m:r>
-      </m:oMath>
-      <w:r>
-        <w:t xml:space="preserve"> </w:t>
-      </w:r>
-      <w:r>
-        <w:t xml:space="preserve">functions define the catch model selected in the first part of our analysis. Catch in the 3rd quarter (July-Aug) captures a mix of spawning age fish as it overlaps with the tail end of the spawning season—the fishery is closed July to mid-August during the height of the summer monsoon and spawning season—and small 0-year fish from early June spawning. The model seeks to explain the 3rd quarter catch anomalies via a non-linear function of the covariates,</w:t>
+        <w:t xml:space="preserve">was the best catch model from step 1. The covariate model seeks to explain unexplained variance in the the catch model via a linear or non-linear function of the covariates,</w:t>
       </w:r>
       <w:r>
         <w:t xml:space="preserve"> </w:t>
@@ -1536,231 +1330,7 @@
         </m:sSub>
       </m:oMath>
       <w:r>
-        <w:t xml:space="preserve">. The covariates tested are those discussed in the section on covariates that have been hypothesized to drive the size of the spawning biomass exposed to the fishery. The relevant covariate may be in the concurrent with the catch or in a prior year. The model for catch in the post-summer monsoon quarters (October to June) took a similar form:</w:t>
-      </w:r>
-    </w:p>
-    <w:p>
-      <w:pPr>
-        <w:pStyle w:val="BodyText"/>
-      </w:pPr>
-      <m:oMathPara>
-        <m:oMathParaPr>
-          <m:jc m:val="center"/>
-        </m:oMathParaPr>
-        <m:oMath>
-          <m:r>
-            <m:t>l</m:t>
-          </m:r>
-          <m:r>
-            <m:t>n</m:t>
-          </m:r>
-          <m:r>
-            <m:t>(</m:t>
-          </m:r>
-          <m:sSub>
-            <m:e>
-              <m:r>
-                <m:t>N</m:t>
-              </m:r>
-            </m:e>
-            <m:sub>
-              <m:r>
-                <m:t>t</m:t>
-              </m:r>
-            </m:sub>
-          </m:sSub>
-          <m:r>
-            <m:t>)</m:t>
-          </m:r>
-          <m:r>
-            <m:t>−</m:t>
-          </m:r>
-          <m:sSub>
-            <m:e>
-              <m:r>
-                <m:t>s</m:t>
-              </m:r>
-            </m:e>
-            <m:sub>
-              <m:r>
-                <m:t>1</m:t>
-              </m:r>
-            </m:sub>
-          </m:sSub>
-          <m:r>
-            <m:t>(</m:t>
-          </m:r>
-          <m:r>
-            <m:t>l</m:t>
-          </m:r>
-          <m:r>
-            <m:t>n</m:t>
-          </m:r>
-          <m:r>
-            <m:t>(</m:t>
-          </m:r>
-          <m:sSub>
-            <m:e>
-              <m:r>
-                <m:t>C</m:t>
-              </m:r>
-            </m:e>
-            <m:sub>
-              <m:r>
-                <m:t>t</m:t>
-              </m:r>
-              <m:r>
-                <m:t>−</m:t>
-              </m:r>
-              <m:r>
-                <m:t>1</m:t>
-              </m:r>
-            </m:sub>
-          </m:sSub>
-          <m:r>
-            <m:t>)</m:t>
-          </m:r>
-          <m:r>
-            <m:t>)</m:t>
-          </m:r>
-          <m:r>
-            <m:t>+</m:t>
-          </m:r>
-          <m:sSub>
-            <m:e>
-              <m:r>
-                <m:t>s</m:t>
-              </m:r>
-            </m:e>
-            <m:sub>
-              <m:r>
-                <m:t>2</m:t>
-              </m:r>
-            </m:sub>
-          </m:sSub>
-          <m:r>
-            <m:t>(</m:t>
-          </m:r>
-          <m:r>
-            <m:t>l</m:t>
-          </m:r>
-          <m:r>
-            <m:t>n</m:t>
-          </m:r>
-          <m:r>
-            <m:t>(</m:t>
-          </m:r>
-          <m:sSub>
-            <m:e>
-              <m:r>
-                <m:t>C</m:t>
-              </m:r>
-            </m:e>
-            <m:sub>
-              <m:r>
-                <m:t>t</m:t>
-              </m:r>
-              <m:r>
-                <m:t>−</m:t>
-              </m:r>
-              <m:r>
-                <m:t>1</m:t>
-              </m:r>
-            </m:sub>
-          </m:sSub>
-          <m:r>
-            <m:t>)</m:t>
-          </m:r>
-          <m:r>
-            <m:t>)</m:t>
-          </m:r>
-          <m:r>
-            <m:t>=</m:t>
-          </m:r>
-          <m:r>
-            <m:t>α</m:t>
-          </m:r>
-          <m:r>
-            <m:t>+</m:t>
-          </m:r>
-          <m:sSub>
-            <m:e>
-              <m:r>
-                <m:t>f</m:t>
-              </m:r>
-            </m:e>
-            <m:sub>
-              <m:r>
-                <m:t>1</m:t>
-              </m:r>
-            </m:sub>
-          </m:sSub>
-          <m:r>
-            <m:t>(</m:t>
-          </m:r>
-          <m:sSub>
-            <m:e>
-              <m:r>
-                <m:t>c</m:t>
-              </m:r>
-            </m:e>
-            <m:sub>
-              <m:r>
-                <m:t>1</m:t>
-              </m:r>
-            </m:sub>
-          </m:sSub>
-          <m:r>
-            <m:t>)</m:t>
-          </m:r>
-          <m:r>
-            <m:t>+</m:t>
-          </m:r>
-          <m:sSub>
-            <m:e>
-              <m:r>
-                <m:t>f</m:t>
-              </m:r>
-            </m:e>
-            <m:sub>
-              <m:r>
-                <m:t>2</m:t>
-              </m:r>
-            </m:sub>
-          </m:sSub>
-          <m:r>
-            <m:t>(</m:t>
-          </m:r>
-          <m:sSub>
-            <m:e>
-              <m:r>
-                <m:t>c</m:t>
-              </m:r>
-            </m:e>
-            <m:sub>
-              <m:r>
-                <m:t>2</m:t>
-              </m:r>
-            </m:sub>
-          </m:sSub>
-          <m:r>
-            <m:t>)</m:t>
-          </m:r>
-          <m:r>
-            <m:t>+</m:t>
-          </m:r>
-          <m:r>
-            <m:t>ϵ</m:t>
-          </m:r>
-        </m:oMath>
-      </m:oMathPara>
-    </w:p>
-    <w:p>
-      <w:pPr>
-        <w:pStyle w:val="FirstParagraph"/>
-      </w:pPr>
-      <w:r>
-        <w:t xml:space="preserve">where the left-hand side is the catch anomaly for the total catch in the post-summer monsoon October to June (a nine-month period that spans two calendar years). The covariates tested are those discussed in the section on covariates that have been hypothesized to drive both survival and growth of juvenile fish and the factors that lead to feeding of fish inshore and thus exposed to the coastal fishery.</w:t>
+        <w:t xml:space="preserve">. The covariates tested are those discussed in the section on covariates that have been hypothesized to drive the size of the biomass exposed to the fishery.</w:t>
       </w:r>
     </w:p>
     <w:p>
@@ -2380,7 +1950,7 @@
         <w:pStyle w:val="FirstParagraph"/>
       </w:pPr>
       <w:r>
-        <w:t xml:space="preserve">Adler, R., J.-J. Wang, M. Sapiano, G. Huffman, L. Chiu, P. P. Xie, R. Ferraro, U. Schneider, A. Becker, D. Bolvin, E. Nelkin, G. Gu, and N. C. Program. 2016. Global precipitation climatology project (gpcp) climate data record (cdr), version 2.3 (monthly). Report, National Centers for Environmental Information.</w:t>
+        <w:t xml:space="preserve">Adler, R., J.-J. Wang, M. Sapiano, G. Huffman, L. Chiu, P. P. Xie, R. Ferraro, U. Schneider, A. Becker, D. Bolvin, E. Nelkin, G. Gu, and N. C. Program. 2016. Global Precipitation Climatology Project (GPCP) Climate Data Record (CDR), version 2.3 (monthly). Report, National Centers for Environmental Information.</w:t>
       </w:r>
     </w:p>
     <w:p>
@@ -2388,7 +1958,7 @@
         <w:pStyle w:val="BodyText"/>
       </w:pPr>
       <w:r>
-        <w:t xml:space="preserve">Annigeri, G. G. 1969. Fishery and biology of the oil sardine at karwar. Indian Journal of Fisheries 16:35–50.</w:t>
+        <w:t xml:space="preserve">Annigeri, G. G. 1969. Fishery and biology of the oil sardine at Karwar. Indian Journal of Fisheries 16:35–50.</w:t>
       </w:r>
     </w:p>
     <w:p>
@@ -2396,7 +1966,7 @@
         <w:pStyle w:val="BodyText"/>
       </w:pPr>
       <w:r>
-        <w:t xml:space="preserve">Antony Raja, B. T. 1964. Some aspects of spawning biology of indian oil sardine sardinella longiceps valenciennes. Indian Journal of Fisheries 11:45–120.</w:t>
+        <w:t xml:space="preserve">Antony Raja, B. T. 1964. Some aspects of spawning biology of Indian oil sardine Sardinella longiceps Valenciennes. Indian Journal of Fisheries 11:45–120.</w:t>
       </w:r>
     </w:p>
     <w:p>
@@ -2412,7 +1982,7 @@
         <w:pStyle w:val="BodyText"/>
       </w:pPr>
       <w:r>
-        <w:t xml:space="preserve">Antony Raja, B. T. 1970. Estimation of age and growth of the indian oil sardine, sardinella longiceps val. Indian Journal of Fisheries 17:26–42.</w:t>
+        <w:t xml:space="preserve">Antony Raja, B. T. 1970. Estimation of age and growth of the Indian oil sardine, Sardinella longiceps Val. Indian Journal of Fisheries 17:26–42.</w:t>
       </w:r>
     </w:p>
     <w:p>
@@ -2492,7 +2062,7 @@
         <w:pStyle w:val="BodyText"/>
       </w:pPr>
       <w:r>
-        <w:t xml:space="preserve">Cury, P., A. Bakun, R. J. Crawford, A. Jarre, R. A. Quinones, L. J. Shannon, and H. M. Verheye. 2000. Small pelagics in upwelling systems: Patterns of interaction and structural changes in “wasp-waist” ecosystems. ICES Journal of Marine Science 57:603–618.</w:t>
+        <w:t xml:space="preserve">Cohen, Y., and N. Stone. 1987. Multivariate time series analysis of the Canadian fisheries system in Lake Superior. Canadian Journal of Fisheries and Aquatic Sciences 44:171–181.</w:t>
       </w:r>
     </w:p>
     <w:p>
@@ -2500,7 +2070,7 @@
         <w:pStyle w:val="BodyText"/>
       </w:pPr>
       <w:r>
-        <w:t xml:space="preserve">George, G., B. Meenakumari, M. Raman, S. Kumar, P. Vethamony, M. T. Babu, and X. Verlecar. 2012. Remotely sensed chlorophyll: A putative trophic link for explaining variability in indian oil sardine stocks. Journal of Coastal Research 28:105–113.</w:t>
+        <w:t xml:space="preserve">Cury, P., A. Bakun, R. J. Crawford, A. Jarre, R. A. Quinones, L. J. Shannon, and H. M. Verheye. 2000. Small pelagics in upwelling systems: Patterns of interaction and structural changes in “wasp-waist” ecosystems. ICES Journal of Marine Science 57:603–618.</w:t>
       </w:r>
     </w:p>
     <w:p>
@@ -2508,7 +2078,7 @@
         <w:pStyle w:val="BodyText"/>
       </w:pPr>
       <w:r>
-        <w:t xml:space="preserve">Habeebrehman, H., M. P. Prabhakaran, J. Jacob, P. Sabu, K. J. Jayalakshmi, C. T. Achuthankutty, and C. Revichandran. 2008. Variability in biological responses influenced by upwelling events in the eastern arabian sea. Journal of Marine Systems 74:545–560.</w:t>
+        <w:t xml:space="preserve">Georgakarakos, S., D. Doutsoubas, and V. Valavanis. 2006. Time series analysis and forecasting techniques applied on loliginid and ommastrephid landings in Greek waters. Fisheries Research 78:55–71.</w:t>
       </w:r>
     </w:p>
     <w:p>
@@ -2516,7 +2086,7 @@
         <w:pStyle w:val="BodyText"/>
       </w:pPr>
       <w:r>
-        <w:t xml:space="preserve">Hornell, J. 1910. Report on the results of a fishery cruise along the malabar coast and to the laccadive islands in 1908. Madras Fishery Bulletin 4:76–126.</w:t>
+        <w:t xml:space="preserve">George, G., B. Meenakumari, M. Raman, S. Kumar, P. Vethamony, M. T. Babu, and X. Verlecar. 2012. Remotely sensed chlorophyll: A putative trophic link for explaining variability in indian oil sardine stocks. Journal of Coastal Research 28:105–113.</w:t>
       </w:r>
     </w:p>
     <w:p>
@@ -2524,7 +2094,7 @@
         <w:pStyle w:val="BodyText"/>
       </w:pPr>
       <w:r>
-        <w:t xml:space="preserve">Hornell, J., and M. R. Nayudu. 1923. A contribution to the life history of the indian sardine with note, on the plankton of the malabar coast. Madras Fishery Bulletin 17:129.</w:t>
+        <w:t xml:space="preserve">Habeebrehman, H., M. P. Prabhakaran, J. Jacob, P. Sabu, K. J. Jayalakshmi, C. T. Achuthankutty, and C. Revichandran. 2008. Variability in biological responses influenced by upwelling events in the eastern arabian sea. Journal of Marine Systems 74:545–560.</w:t>
       </w:r>
     </w:p>
     <w:p>
@@ -2532,7 +2102,7 @@
         <w:pStyle w:val="BodyText"/>
       </w:pPr>
       <w:r>
-        <w:t xml:space="preserve">Houde, E. D. 1987. Fish early life dynamics and recruitment variability. American Fisheries Society Symposium 2:17–29.</w:t>
+        <w:t xml:space="preserve">Hornell, J. 1910. Report on the results of a fishery cruise along the malabar coast and to the laccadive islands in 1908. Madras Fishery Bulletin 4:76–126.</w:t>
       </w:r>
     </w:p>
     <w:p>
@@ -2540,7 +2110,7 @@
         <w:pStyle w:val="BodyText"/>
       </w:pPr>
       <w:r>
-        <w:t xml:space="preserve">Jacob, T., V. Rajendran, P. K. M. Pillai, J. Andrews, and U. K. Satyavan. 1987. An appraisal of the marine fisheries in kerala. Report, Central Marine Fisheries Research Institute.</w:t>
+        <w:t xml:space="preserve">Hornell, J., and M. R. Nayudu. 1923. A contribution to the life history of the indian sardine with note, on the plankton of the malabar coast. Madras Fishery Bulletin 17:129.</w:t>
       </w:r>
     </w:p>
     <w:p>
@@ -2548,7 +2118,7 @@
         <w:pStyle w:val="BodyText"/>
       </w:pPr>
       <w:r>
-        <w:t xml:space="preserve">Jacobson, L. D., and A. D. MacCall. 1995. Stock-recruitment models for pacific sardine (sardinops sagax). Canadian Journal of Fisheries and Aquatic Sciences 52:566–577.</w:t>
+        <w:t xml:space="preserve">Houde, E. D. 1987. Fish early life dynamics and recruitment variability. American Fisheries Society Symposium 2:17–29.</w:t>
       </w:r>
     </w:p>
     <w:p>
@@ -2556,7 +2126,7 @@
         <w:pStyle w:val="BodyText"/>
       </w:pPr>
       <w:r>
-        <w:t xml:space="preserve">Jayaprakash, A. A. 2002. Long term trends in rainfall, sea level and solar periodicity: A case study for forecast of malabar sole and oil sardine fishery. Journal of the Marine Biological Association of India 44:163–175.</w:t>
+        <w:t xml:space="preserve">Jacob, T., V. Rajendran, P. K. M. Pillai, J. Andrews, and U. K. Satyavan. 1987. An appraisal of the marine fisheries in kerala. Report, Central Marine Fisheries Research Institute.</w:t>
       </w:r>
     </w:p>
     <w:p>
@@ -2564,22 +2134,7 @@
         <w:pStyle w:val="BodyText"/>
       </w:pPr>
       <w:r>
-        <w:t xml:space="preserve">Jayaprakash, A. A., and N. G. K. Pillai. 2000. The indian oil sardine. Pages 259–281</w:t>
-      </w:r>
-      <w:r>
-        <w:t xml:space="preserve"> </w:t>
-      </w:r>
-      <w:r>
-        <w:rPr>
-          <w:i/>
-        </w:rPr>
-        <w:t xml:space="preserve">in</w:t>
-      </w:r>
-      <w:r>
-        <w:t xml:space="preserve"> </w:t>
-      </w:r>
-      <w:r>
-        <w:t xml:space="preserve">V. N. Pillai and N. G. Menon, editors. Marine fisheries research and management. Book Section, Central Marine Fisheries Research Institute, Kerala, India.</w:t>
+        <w:t xml:space="preserve">Jacobson, L. D., and A. D. MacCall. 1995. Stock-recruitment models for pacific sardine (sardinops sagax). Canadian Journal of Fisheries and Aquatic Sciences 52:566–577.</w:t>
       </w:r>
     </w:p>
     <w:p>
@@ -2587,7 +2142,7 @@
         <w:pStyle w:val="BodyText"/>
       </w:pPr>
       <w:r>
-        <w:t xml:space="preserve">Jayaram, C., N. Chacko, K. A. Joseph, and A. N. Balchand. 2010. Interannual variability of upwelling indices in the southeastern arabian sea: A satellite based study. Ocean Science Journal 45:27–40.</w:t>
+        <w:t xml:space="preserve">Jayaprakash, A. A. 2002. Long term trends in rainfall, sea level and solar periodicity: A case study for forecast of malabar sole and oil sardine fishery. Journal of the Marine Biological Association of India 44:163–175.</w:t>
       </w:r>
     </w:p>
     <w:p>
@@ -2595,7 +2150,22 @@
         <w:pStyle w:val="BodyText"/>
       </w:pPr>
       <w:r>
-        <w:t xml:space="preserve">Kothawale, D. R., and M. Rajeevan. 2017. Monthly, seasonal and annual rainfall time series for all-india, homogeneous regions and meteorological subdivisions: 1871-2016. Report, Indian Institute of Tropical Meteorology.</w:t>
+        <w:t xml:space="preserve">Jayaprakash, A. A., and N. G. K. Pillai. 2000. The indian oil sardine. Pages 259–281</w:t>
+      </w:r>
+      <w:r>
+        <w:t xml:space="preserve"> </w:t>
+      </w:r>
+      <w:r>
+        <w:rPr>
+          <w:i/>
+        </w:rPr>
+        <w:t xml:space="preserve">in</w:t>
+      </w:r>
+      <w:r>
+        <w:t xml:space="preserve"> </w:t>
+      </w:r>
+      <w:r>
+        <w:t xml:space="preserve">V. N. Pillai and N. G. Menon, editors. Marine fisheries research and management. Book Section, Central Marine Fisheries Research Institute, Kerala, India.</w:t>
       </w:r>
     </w:p>
     <w:p>
@@ -2603,7 +2173,7 @@
         <w:pStyle w:val="BodyText"/>
       </w:pPr>
       <w:r>
-        <w:t xml:space="preserve">Krishnakumar, P. K., K. S. Mohamed, P. K. Asokan, T. V. Sathianandan, P. U. Zacharia, K. P. Abdurahiman, V. Shettigar, and N. R. Durgekar. 2008. How environmental parameters influenced fluctuations in oil sardine and mackerel fishery during 1926-2005 along the south-west coast of india? Marine Fisheries Information Service T&amp;E Series 198:1–5.</w:t>
+        <w:t xml:space="preserve">Jayaram, C., N. Chacko, K. A. Joseph, and A. N. Balchand. 2010. Interannual variability of upwelling indices in the southeastern arabian sea: A satellite based study. Ocean Science Journal 45:27–40.</w:t>
       </w:r>
     </w:p>
     <w:p>
@@ -2611,7 +2181,7 @@
         <w:pStyle w:val="BodyText"/>
       </w:pPr>
       <w:r>
-        <w:t xml:space="preserve">Lindegren, M., and D. M. Checkley Jr. 2012. Temperature dependence of pacific sardine (sardinops sagax) recruitment in the california current ecosystem revisited and revised. Canadian Journal of Fisheries and Aquatic Sciences 70:245–252.</w:t>
+        <w:t xml:space="preserve">Kothawale, D. R., and M. Rajeevan. 2017. Monthly, seasonal and annual rainfall time series for all-india, homogeneous regions and meteorological subdivisions: 1871-2016. Report, Indian Institute of Tropical Meteorology.</w:t>
       </w:r>
     </w:p>
     <w:p>
@@ -2619,7 +2189,7 @@
         <w:pStyle w:val="BodyText"/>
       </w:pPr>
       <w:r>
-        <w:t xml:space="preserve">Longhurst, A. R., and W. S. Wooster. 1990. Abundance of oil sardine (sardinella longiceps) and upwelling on the southwest coast of india. Canadian Journal of Fisheries and Aquatic Sciences 47:2407–2419.</w:t>
+        <w:t xml:space="preserve">Krishnakumar, P. K., K. S. Mohamed, P. K. Asokan, T. V. Sathianandan, P. U. Zacharia, K. P. Abdurahiman, V. Shettigar, and N. R. Durgekar. 2008. How environmental parameters influenced fluctuations in oil sardine and mackerel fishery during 1926-2005 along the south-west coast of india? Marine Fisheries Information Service T&amp;E Series 198:1–5.</w:t>
       </w:r>
     </w:p>
     <w:p>
@@ -2627,7 +2197,7 @@
         <w:pStyle w:val="BodyText"/>
       </w:pPr>
       <w:r>
-        <w:t xml:space="preserve">Madhupratap, M., T. C. Gopalakrishnan, P. Haridas, and K. K. C. Nair. 2001. Mesozooplankton biomass, composition and distribution in the arabian sea during the fall intermonsoon: Implications of oxygen gradients. Deep Sea Research Part II: Topical Studies in Oceanography 48:1345–1368.</w:t>
+        <w:t xml:space="preserve">Lawer, E. A. 2016. Empirical modeling of annual fishery landings. Natural Resources 7:193–204.</w:t>
       </w:r>
     </w:p>
     <w:p>
@@ -2635,7 +2205,7 @@
         <w:pStyle w:val="BodyText"/>
       </w:pPr>
       <w:r>
-        <w:t xml:space="preserve">Madhupratap, M., S. R. Shetye, K. N. V. Nair, and S. R. S. Nair. 1994. Oil sardine and indian mackerel: Their fishery, problems and coastal oceanography. Current Science 66:340–348.</w:t>
+        <w:t xml:space="preserve">Lindegren, M., and D. M. Checkley Jr. 2012. Temperature dependence of pacific sardine (sardinops sagax) recruitment in the california current ecosystem revisited and revised. Canadian Journal of Fisheries and Aquatic Sciences 70:245–252.</w:t>
       </w:r>
     </w:p>
     <w:p>
@@ -2643,7 +2213,7 @@
         <w:pStyle w:val="BodyText"/>
       </w:pPr>
       <w:r>
-        <w:t xml:space="preserve">McClatchie, S., R. Goericke, G. Auad, and K. Hill. 2010. Re-assessment of the stock–recruit and temperature–recruit relationships for pacific sardine (sardinops sagax). Canadian Journal of Fisheries and Aquatic Sciences 67:1782–1790.</w:t>
+        <w:t xml:space="preserve">Lloret, J., J. Lleonart, and I. Sole. 2000. Time series modelling of landing in Northwest Mediterranean Sea. ICES Journal of Marine Science 57:171–184.</w:t>
       </w:r>
     </w:p>
     <w:p>
@@ -2651,7 +2221,7 @@
         <w:pStyle w:val="BodyText"/>
       </w:pPr>
       <w:r>
-        <w:t xml:space="preserve">Murty, A. V. S., and M. S. Edelman. 1966. On the relation between the intensity of the south-west monsoon and the oil-sardine fishery of india. Indian Journal of Fisheries 13:142–149.</w:t>
+        <w:t xml:space="preserve">Longhurst, A. R., and W. S. Wooster. 1990. Abundance of oil sardine (sardinella longiceps) and upwelling on the southwest coast of india. Canadian Journal of Fisheries and Aquatic Sciences 47:2407–2419.</w:t>
       </w:r>
     </w:p>
     <w:p>
@@ -2659,7 +2229,7 @@
         <w:pStyle w:val="BodyText"/>
       </w:pPr>
       <w:r>
-        <w:t xml:space="preserve">Naidu, P. D., M. R. R. Kumar, and V. R. Babu. 1999. Time and space variations of monsoonal upwelling along the west and east coasts of india. Continental Shelf Research 19:559–572.</w:t>
+        <w:t xml:space="preserve">Madhupratap, M., T. C. Gopalakrishnan, P. Haridas, and K. K. C. Nair. 2001. Mesozooplankton biomass, composition and distribution in the arabian sea during the fall intermonsoon: Implications of oxygen gradients. Deep Sea Research Part II: Topical Studies in Oceanography 48:1345–1368.</w:t>
       </w:r>
     </w:p>
     <w:p>
@@ -2667,7 +2237,7 @@
         <w:pStyle w:val="BodyText"/>
       </w:pPr>
       <w:r>
-        <w:t xml:space="preserve">Nair, P. G., S. Joseph, V. Kripa, R. Remya, and V. N. Pillai. 2016. Growth and maturity of indian oil sardine sardinella longiceps (valenciennes, 1847) along southwest coast of india. Journal of Marine Biological Association of India 58:64–68.</w:t>
+        <w:t xml:space="preserve">Madhupratap, M., S. R. Shetye, K. N. V. Nair, and S. R. S. Nair. 1994. Oil sardine and indian mackerel: Their fishery, problems and coastal oceanography. Current Science 66:340–348.</w:t>
       </w:r>
     </w:p>
     <w:p>
@@ -2675,7 +2245,7 @@
         <w:pStyle w:val="BodyText"/>
       </w:pPr>
       <w:r>
-        <w:t xml:space="preserve">Nair, R. V. 1952. Studies on the revival of the indian oil sardine fishery. Proceedings of Indo-Pacific Fisheries Council 2:1–15.</w:t>
+        <w:t xml:space="preserve">McClatchie, S., R. Goericke, G. Auad, and K. Hill. 2010. Re-assessment of the stock–recruit and temperature–recruit relationships for pacific sardine (sardinops sagax). Canadian Journal of Fisheries and Aquatic Sciences 67:1782–1790.</w:t>
       </w:r>
     </w:p>
     <w:p>
@@ -2683,7 +2253,7 @@
         <w:pStyle w:val="BodyText"/>
       </w:pPr>
       <w:r>
-        <w:t xml:space="preserve">Nair, R. V. 1959. Notes on the spawning habits and early life-history of the oil sardine, sardinella longiceps cuv. &amp; val. Indian Journal of Fisheries 6:342–359.</w:t>
+        <w:t xml:space="preserve">Mendelssohn, R. 1981. Using Box-Jenkins models to forecast fishery dynamics: Identification, estimation and checking. Fishery Bulletin 78:887–896.</w:t>
       </w:r>
     </w:p>
     <w:p>
@@ -2691,7 +2261,7 @@
         <w:pStyle w:val="BodyText"/>
       </w:pPr>
       <w:r>
-        <w:t xml:space="preserve">Nair, R. V., and R. Subrahmanyan. 1955. The diatom, fragilaria oceanica cleve, an indicator of abundance of the indian oil sardine, sardinella longiceps cuv. and val. Current Science 24:41–42.</w:t>
+        <w:t xml:space="preserve">Murty, A. V. S., and M. S. Edelman. 1966. On the relation between the intensity of the south-west monsoon and the oil-sardine fishery of india. Indian Journal of Fisheries 13:142–149.</w:t>
       </w:r>
     </w:p>
     <w:p>
@@ -2699,7 +2269,7 @@
         <w:pStyle w:val="BodyText"/>
       </w:pPr>
       <w:r>
-        <w:t xml:space="preserve">Pillai, V. N. 1982. Physical characteristics of the coastal waters off the south-west coast of india with an attempt to study the possible relationship with sardine, mackerel and anchovy fisheries. Thesis.</w:t>
+        <w:t xml:space="preserve">Naidu, P. D., M. R. R. Kumar, and V. R. Babu. 1999. Time and space variations of monsoonal upwelling along the west and east coasts of india. Continental Shelf Research 19:559–572.</w:t>
       </w:r>
     </w:p>
     <w:p>
@@ -2707,7 +2277,7 @@
         <w:pStyle w:val="BodyText"/>
       </w:pPr>
       <w:r>
-        <w:t xml:space="preserve">Pillai, V. N. 1991. Salinity and thermal characteristics of the coastal waters off southwest coast of india and their relation to major pelagic fisheries of the region. Journal of the Marine Biological Association of India 33:115–133.</w:t>
+        <w:t xml:space="preserve">Nair, P. G., S. Joseph, V. Kripa, R. Remya, and V. N. Pillai. 2016. Growth and maturity of indian oil sardine sardinella longiceps (valenciennes, 1847) along southwest coast of india. Journal of Marine Biological Association of India 58:64–68.</w:t>
       </w:r>
     </w:p>
     <w:p>
@@ -2715,7 +2285,7 @@
         <w:pStyle w:val="BodyText"/>
       </w:pPr>
       <w:r>
-        <w:t xml:space="preserve">Prabhu, M. S., and M. H. Dhulkhed. 1967. On the occurrence of small-sized oil sardine sardinella longiceps val. Current Science 35:410–411.</w:t>
+        <w:t xml:space="preserve">Nair, R. V. 1952. Studies on the revival of the indian oil sardine fishery. Proceedings of Indo-Pacific Fisheries Council 2:1–15.</w:t>
       </w:r>
     </w:p>
     <w:p>
@@ -2723,7 +2293,7 @@
         <w:pStyle w:val="BodyText"/>
       </w:pPr>
       <w:r>
-        <w:t xml:space="preserve">Prabhu, M. S., and M. H. Dhulkhed. 1970. The oil sardine fishery in the mangalore zone during the seasons 1963-64 and 1967-68. Indian Journal of Fisheries 17:57–75.</w:t>
+        <w:t xml:space="preserve">Nair, R. V. 1959. Notes on the spawning habits and early life-history of the oil sardine, sardinella longiceps cuv. &amp; val. Indian Journal of Fisheries 6:342–359.</w:t>
       </w:r>
     </w:p>
     <w:p>
@@ -2731,7 +2301,7 @@
         <w:pStyle w:val="BodyText"/>
       </w:pPr>
       <w:r>
-        <w:t xml:space="preserve">Raghavan, B. R., T. Deepthi, S. Ashwini, S. K. Shylini, M. Kumarswami, S. Kumar, and A. A. Lotliker. 2010. Spring inter monsoon algal blooms in the eastern arabian sea: Shallow marine encounter off karwar and kumbla coast using a hyperspectral radiometer. International Journal of Earth Sciences and Engineering 3:827–832.</w:t>
+        <w:t xml:space="preserve">Nair, R. V., and R. Subrahmanyan. 1955. The diatom, fragilaria oceanica cleve, an indicator of abundance of the indian oil sardine, sardinella longiceps cuv. and val. Current Science 24:41–42.</w:t>
       </w:r>
     </w:p>
     <w:p>
@@ -2739,7 +2309,7 @@
         <w:pStyle w:val="BodyText"/>
       </w:pPr>
       <w:r>
-        <w:t xml:space="preserve">Schwartzlose, R. A., J. Alheit, A. Bakun, T. R. Baumgartner, R. Cloete, R. J. M. Crawford, W. J. Fletcher, Y. Green-Ruiz, E. Hagen, T. Kawasaki, D. Lluch-Belda, S. E. Lluch-Cota, A. D. MacCall, Y. Matsuura, M. O. Nevárez-Martínez, R. H. Parrish, C. Roy, R. Serra, K. V. Shust, M. N. Ward, and J. Z. Zuzunaga. 2010. Worldwide large-scale fluctuations of sardine and anchovy populations. South African Journal of Marine Science 21:289–347.</w:t>
+        <w:t xml:space="preserve">Nobel, A., and T. V. Sathianandan. 1991. Trend analysis in all-India mackerel catches using ARIMA models. Indian Journal of Fisheries 38:119–122.</w:t>
       </w:r>
     </w:p>
     <w:p>
@@ -2747,7 +2317,7 @@
         <w:pStyle w:val="BodyText"/>
       </w:pPr>
       <w:r>
-        <w:t xml:space="preserve">Smitha, B. R. 2010. Coastal upwelling of the south eastern arabian sea — an integrated approach. Thesis.</w:t>
+        <w:t xml:space="preserve">Pillai, V. N. 1982. Physical characteristics of the coastal waters off the south-west coast of india with an attempt to study the possible relationship with sardine, mackerel and anchovy fisheries. Thesis.</w:t>
       </w:r>
     </w:p>
     <w:p>
@@ -2755,7 +2325,7 @@
         <w:pStyle w:val="BodyText"/>
       </w:pPr>
       <w:r>
-        <w:t xml:space="preserve">Smitha, B. R., V. N. Sanjeevan, K. G. Vimalkumar, and C. Revichandran. 2008. On the upwelling of the southern tip and along the west coast of india. Journal of Coastal Research 24:95–102.</w:t>
+        <w:t xml:space="preserve">Pillai, V. N. 1991. Salinity and thermal characteristics of the coastal waters off southwest coast of india and their relation to major pelagic fisheries of the region. Journal of the Marine Biological Association of India 33:115–133.</w:t>
       </w:r>
     </w:p>
     <w:p>
@@ -2763,7 +2333,7 @@
         <w:pStyle w:val="BodyText"/>
       </w:pPr>
       <w:r>
-        <w:t xml:space="preserve">Srinath, M. 1998. Exploratory analysis on the predictability of oil sardine landings in kerala. Indian Journal of Fisheries 45:363–374.</w:t>
+        <w:t xml:space="preserve">Prabhu, M. S., and M. H. Dhulkhed. 1967. On the occurrence of small-sized oil sardine sardinella longiceps val. Current Science 35:410–411.</w:t>
       </w:r>
     </w:p>
     <w:p>
@@ -2771,7 +2341,7 @@
         <w:pStyle w:val="BodyText"/>
       </w:pPr>
       <w:r>
-        <w:t xml:space="preserve">Srinath, M., S. Kuriakose, and K. G. Mini. 2005. Methodology for estimation of marine fish landings in india. Report, Central Marine Fisheries Research Institute.</w:t>
+        <w:t xml:space="preserve">Prabhu, M. S., and M. H. Dhulkhed. 1970. The oil sardine fishery in the mangalore zone during the seasons 1963-64 and 1967-68. Indian Journal of Fisheries 17:57–75.</w:t>
       </w:r>
     </w:p>
     <w:p>
@@ -2779,7 +2349,7 @@
         <w:pStyle w:val="BodyText"/>
       </w:pPr>
       <w:r>
-        <w:t xml:space="preserve">Stergiou, K. I., and E. D. Christou. 1996. Modeling and forecasting annual fisheries catches: Comparison of regression, univariate and mulivariate time series methods. Fisheries Research 25:105–138.</w:t>
+        <w:t xml:space="preserve">Prista, N., N. Diawara, M. J. Costa, and C. Jones. 2011. Use of SARIMA models to assess data-poor fisheries: A case study with a sciaenid fishery off Portugal. Fisheries Bulletin 109:170–185.</w:t>
       </w:r>
     </w:p>
     <w:p>
@@ -2787,7 +2357,71 @@
         <w:pStyle w:val="BodyText"/>
       </w:pPr>
       <w:r>
+        <w:t xml:space="preserve">Raghavan, B. R., T. Deepthi, S. Ashwini, S. K. Shylini, M. Kumarswami, S. Kumar, and A. A. Lotliker. 2010. Spring inter monsoon algal blooms in the eastern arabian sea: Shallow marine encounter off karwar and kumbla coast using a hyperspectral radiometer. International Journal of Earth Sciences and Engineering 3:827–832.</w:t>
+      </w:r>
+    </w:p>
+    <w:p>
+      <w:pPr>
+        <w:pStyle w:val="BodyText"/>
+      </w:pPr>
+      <w:r>
+        <w:t xml:space="preserve">Schwartzlose, R. A., J. Alheit, A. Bakun, T. R. Baumgartner, R. Cloete, R. J. M. Crawford, W. J. Fletcher, Y. Green-Ruiz, E. Hagen, T. Kawasaki, D. Lluch-Belda, S. E. Lluch-Cota, A. D. MacCall, Y. Matsuura, M. O. Nevárez-Martínez, R. H. Parrish, C. Roy, R. Serra, K. V. Shust, M. N. Ward, and J. Z. Zuzunaga. 2010. Worldwide large-scale fluctuations of sardine and anchovy populations. South African Journal of Marine Science 21:289–347.</w:t>
+      </w:r>
+    </w:p>
+    <w:p>
+      <w:pPr>
+        <w:pStyle w:val="BodyText"/>
+      </w:pPr>
+      <w:r>
+        <w:t xml:space="preserve">Smitha, B. R. 2010. Coastal upwelling of the south eastern arabian sea — an integrated approach. Thesis.</w:t>
+      </w:r>
+    </w:p>
+    <w:p>
+      <w:pPr>
+        <w:pStyle w:val="BodyText"/>
+      </w:pPr>
+      <w:r>
+        <w:t xml:space="preserve">Smitha, B. R., V. N. Sanjeevan, K. G. Vimalkumar, and C. Revichandran. 2008. On the upwelling of the southern tip and along the west coast of india. Journal of Coastal Research 24:95–102.</w:t>
+      </w:r>
+    </w:p>
+    <w:p>
+      <w:pPr>
+        <w:pStyle w:val="BodyText"/>
+      </w:pPr>
+      <w:r>
+        <w:t xml:space="preserve">Srinath, M. 1998. Exploratory analysis on the predictability of oil sardine landings in kerala. Indian Journal of Fisheries 45:363–374.</w:t>
+      </w:r>
+    </w:p>
+    <w:p>
+      <w:pPr>
+        <w:pStyle w:val="BodyText"/>
+      </w:pPr>
+      <w:r>
+        <w:t xml:space="preserve">Srinath, M., S. Kuriakose, and K. G. Mini. 2005. Methodology for estimation of marine fish landings in india. Report, Central Marine Fisheries Research Institute.</w:t>
+      </w:r>
+    </w:p>
+    <w:p>
+      <w:pPr>
+        <w:pStyle w:val="BodyText"/>
+      </w:pPr>
+      <w:r>
+        <w:t xml:space="preserve">Stergiou, K. I., and E. D. Christou. 1996. Modeling and forecasting annual fisheries catches: Comparison of regression, univariate and mulivariate time series methods. Fisheries Research 25:105–138.</w:t>
+      </w:r>
+    </w:p>
+    <w:p>
+      <w:pPr>
+        <w:pStyle w:val="BodyText"/>
+      </w:pPr>
+      <w:r>
         <w:t xml:space="preserve">Thara, K. J. 2011. Response of eastern arabian sea to extreme climatic events with special reference to selected pelagic fishes. Thesis.</w:t>
+      </w:r>
+    </w:p>
+    <w:p>
+      <w:pPr>
+        <w:pStyle w:val="BodyText"/>
+      </w:pPr>
+      <w:r>
+        <w:t xml:space="preserve">Venugopalan, R., and M. Srinath. 1998. Modelling and forecasting fish catches: Comparison of regression, univariate and multivariate time series methods. Indian Journal of Fisheries 45:227–237.</w:t>
       </w:r>
     </w:p>
     <w:p>
@@ -3678,16 +3312,7 @@
               <w:t xml:space="preserve"> </w:t>
             </w:r>
             <w:r>
-              <w:t xml:space="preserve">(</w:t>
-            </w:r>
-            <w:r>
-              <w:rPr>
-                <w:b/>
-              </w:rPr>
-              <w:t xml:space="preserve">???</w:t>
-            </w:r>
-            <w:r>
-              <w:t xml:space="preserve">)</w:t>
+              <w:t xml:space="preserve">(Pillai 1991)</w:t>
             </w:r>
             <w:r>
               <w:t xml:space="preserve">.</w:t>
@@ -3785,7 +3410,7 @@
               <w:jc w:val="center"/>
             </w:pPr>
             <w:r>
-              <w:t xml:space="preserve">July-Oct</w:t>
+              <w:t xml:space="preserve">Jul-Oct</w:t>
             </w:r>
           </w:p>
         </w:tc>
@@ -4103,7 +3728,7 @@
         <w:t xml:space="preserve"> </w:t>
       </w:r>
       <w:r>
-        <w:t xml:space="preserve">is the catch during the spawning period (Qtr 3 = July-Sep) of season</w:t>
+        <w:t xml:space="preserve">is the catch during Qtr 3 (Jul-Sep) of season</w:t>
       </w:r>
       <w:r>
         <w:t xml:space="preserve"> </w:t>
@@ -4114,10 +3739,7 @@
         </m:r>
       </m:oMath>
       <w:r>
-        <w:t xml:space="preserve"> </w:t>
-      </w:r>
-      <w:r>
-        <w:t xml:space="preserve">(Jul-Jun).</w:t>
+        <w:t xml:space="preserve">.</w:t>
       </w:r>
       <w:r>
         <w:t xml:space="preserve"> </w:t>
@@ -4146,7 +3768,7 @@
         <w:t xml:space="preserve"> </w:t>
       </w:r>
       <w:r>
-        <w:t xml:space="preserve">is the catch during the prior sardine season after the spawning period (the 9-months following Qtr 3, Oct-Jun, of the previous sardine season).</w:t>
+        <w:t xml:space="preserve">is the catch in the prior sardine season during the post-monsoon period (Oct-Jun, of the previous sardine season).</w:t>
       </w:r>
       <w:r>
         <w:t xml:space="preserve"> </w:t>
@@ -4203,7 +3825,7 @@
         <w:tblStyle w:val="TableNormal"/>
         <w:tblW w:type="pct" w:w="0.0"/>
         <w:tblLook w:firstRow="1"/>
-        <w:tblCaption w:val="Table 2. Model selection tests of time-dependency and linearity for the S_t model using F-tests of nested models fit to log landings data. S_t is the catch during the spawning period (Qtr 3 = July-Sep) of season t (Jul-Jun). N_{t-1} is the catch during the prior sardine season after the spawning period (the 9-months following Qtr 3, Oct-Jun, of the previous sardine season). N_{t-2} is the same for two seasons prior. s() is a non-linear function of the response variable."/>
+        <w:tblCaption w:val="Table 2. Model selection tests of time-dependency and linearity for the S_t model using F-tests of nested models fit to log landings data. S_t is the catch during Qtr 3 (Jul-Sep) of season t. N_{t-1} is the catch in the prior sardine season during the post-monsoon period (Oct-Jun, of the previous sardine season). N_{t-2} is the same for two seasons prior. s() is a non-linear function of the response variable."/>
       </w:tblPr>
       <w:tblGrid/>
       <w:tr>
@@ -4257,7 +3879,7 @@
               <w:jc w:val="center"/>
             </w:pPr>
             <w:r>
-              <w:t xml:space="preserve">Residual deviance</w:t>
+              <w:t xml:space="preserve">MASE</w:t>
             </w:r>
           </w:p>
         </w:tc>
@@ -4274,7 +3896,7 @@
               <w:jc w:val="center"/>
             </w:pPr>
             <w:r>
-              <w:t xml:space="preserve">F</w:t>
+              <w:t xml:space="preserve">Adj.R2</w:t>
             </w:r>
           </w:p>
         </w:tc>
@@ -4291,7 +3913,7 @@
               <w:jc w:val="center"/>
             </w:pPr>
             <w:r>
-              <w:t xml:space="preserve">p value</w:t>
+              <w:t xml:space="preserve">F</w:t>
             </w:r>
           </w:p>
         </w:tc>
@@ -4308,6 +3930,23 @@
               <w:jc w:val="center"/>
             </w:pPr>
             <w:r>
+              <w:t xml:space="preserve">p value</w:t>
+            </w:r>
+          </w:p>
+        </w:tc>
+        <w:tc>
+          <w:tcPr>
+            <w:tcBorders>
+              <w:bottom w:val="single"/>
+            </w:tcBorders>
+            <w:vAlign w:val="bottom"/>
+          </w:tcPr>
+          <w:p>
+            <w:pPr>
+              <w:pStyle w:val="Compact"/>
+              <w:jc w:val="left"/>
+            </w:pPr>
+            <w:r>
               <w:t xml:space="preserve">AIC</w:t>
             </w:r>
           </w:p>
@@ -4321,8 +3960,15 @@
               <w:jc w:val="left"/>
             </w:pPr>
             <w:r>
-              <w:t xml:space="preserve">Time dependency test 1982-2015 data</w:t>
-            </w:r>
+              <w:t xml:space="preserve">Naive Model 1982-2015 data</w:t>
+            </w:r>
+          </w:p>
+        </w:tc>
+        <w:tc>
+          <w:p>
+            <w:pPr>
+              <w:pStyle w:val="Compact"/>
+            </w:pPr>
           </w:p>
         </w:tc>
         <w:tc>
@@ -4405,7 +4051,34 @@
             </w:r>
             <m:oMath>
               <m:r>
-                <m:t>α</m:t>
+                <m:t>l</m:t>
+              </m:r>
+              <m:r>
+                <m:t>n</m:t>
+              </m:r>
+              <m:r>
+                <m:t>(</m:t>
+              </m:r>
+              <m:sSub>
+                <m:e>
+                  <m:r>
+                    <m:t>S</m:t>
+                  </m:r>
+                </m:e>
+                <m:sub>
+                  <m:r>
+                    <m:t>t</m:t>
+                  </m:r>
+                  <m:r>
+                    <m:t>−</m:t>
+                  </m:r>
+                  <m:r>
+                    <m:t>1</m:t>
+                  </m:r>
+                </m:sub>
+              </m:sSub>
+              <m:r>
+                <m:t>)</m:t>
               </m:r>
             </m:oMath>
             <w:r>
@@ -4431,43 +4104,50 @@
               <w:jc w:val="center"/>
             </w:pPr>
             <w:r>
-              <w:t xml:space="preserve">33</w:t>
-            </w:r>
-          </w:p>
-        </w:tc>
-        <w:tc>
-          <w:p>
-            <w:pPr>
-              <w:pStyle w:val="Compact"/>
-              <w:jc w:val="center"/>
-            </w:pPr>
-            <w:r>
-              <w:t xml:space="preserve">65.13</w:t>
-            </w:r>
-          </w:p>
-        </w:tc>
-        <w:tc>
-          <w:p>
-            <w:pPr>
-              <w:pStyle w:val="Compact"/>
-            </w:pPr>
-          </w:p>
-        </w:tc>
-        <w:tc>
-          <w:p>
-            <w:pPr>
-              <w:pStyle w:val="Compact"/>
-            </w:pPr>
-          </w:p>
-        </w:tc>
-        <w:tc>
-          <w:p>
-            <w:pPr>
-              <w:pStyle w:val="Compact"/>
-              <w:jc w:val="center"/>
-            </w:pPr>
-            <w:r>
-              <w:t xml:space="preserve">122.59</w:t>
+              <w:t xml:space="preserve">34</w:t>
+            </w:r>
+          </w:p>
+        </w:tc>
+        <w:tc>
+          <w:p>
+            <w:pPr>
+              <w:pStyle w:val="Compact"/>
+              <w:jc w:val="center"/>
+            </w:pPr>
+            <w:r>
+              <w:t xml:space="preserve">1</w:t>
+            </w:r>
+          </w:p>
+        </w:tc>
+        <w:tc>
+          <w:p>
+            <w:pPr>
+              <w:pStyle w:val="Compact"/>
+            </w:pPr>
+          </w:p>
+        </w:tc>
+        <w:tc>
+          <w:p>
+            <w:pPr>
+              <w:pStyle w:val="Compact"/>
+            </w:pPr>
+          </w:p>
+        </w:tc>
+        <w:tc>
+          <w:p>
+            <w:pPr>
+              <w:pStyle w:val="Compact"/>
+            </w:pPr>
+          </w:p>
+        </w:tc>
+        <w:tc>
+          <w:p>
+            <w:pPr>
+              <w:pStyle w:val="Compact"/>
+              <w:jc w:val="left"/>
+            </w:pPr>
+            <w:r>
+              <w:t xml:space="preserve">129.25</w:t>
             </w:r>
           </w:p>
         </w:tc>
@@ -4480,44 +4160,59 @@
               <w:jc w:val="left"/>
             </w:pPr>
             <w:r>
-              <w:t xml:space="preserve">   (Var(</w:t>
-            </w:r>
-            <m:oMath>
-              <m:r>
-                <m:t>ϵ</m:t>
-              </m:r>
-            </m:oMath>
-            <w:r>
-              <w:t xml:space="preserve">) = 1.97)</w:t>
-            </w:r>
-          </w:p>
-        </w:tc>
-        <w:tc>
-          <w:p>
-            <w:pPr>
-              <w:pStyle w:val="Compact"/>
-            </w:pPr>
-          </w:p>
-        </w:tc>
-        <w:tc>
-          <w:p>
-            <w:pPr>
-              <w:pStyle w:val="Compact"/>
-            </w:pPr>
-          </w:p>
-        </w:tc>
-        <w:tc>
-          <w:p>
-            <w:pPr>
-              <w:pStyle w:val="Compact"/>
-            </w:pPr>
-          </w:p>
-        </w:tc>
-        <w:tc>
-          <w:p>
-            <w:pPr>
-              <w:pStyle w:val="Compact"/>
-            </w:pPr>
+              <w:t xml:space="preserve"> </w:t>
+            </w:r>
+          </w:p>
+        </w:tc>
+        <w:tc>
+          <w:p>
+            <w:pPr>
+              <w:pStyle w:val="Compact"/>
+              <w:jc w:val="center"/>
+            </w:pPr>
+            <w:r>
+              <w:t xml:space="preserve"> </w:t>
+            </w:r>
+          </w:p>
+        </w:tc>
+        <w:tc>
+          <w:p>
+            <w:pPr>
+              <w:pStyle w:val="Compact"/>
+              <w:jc w:val="center"/>
+            </w:pPr>
+            <w:r>
+              <w:t xml:space="preserve"> </w:t>
+            </w:r>
+          </w:p>
+        </w:tc>
+        <w:tc>
+          <w:p>
+            <w:pPr>
+              <w:pStyle w:val="Compact"/>
+            </w:pPr>
+          </w:p>
+        </w:tc>
+        <w:tc>
+          <w:p>
+            <w:pPr>
+              <w:pStyle w:val="Compact"/>
+              <w:jc w:val="center"/>
+            </w:pPr>
+            <w:r>
+              <w:t xml:space="preserve"> </w:t>
+            </w:r>
+          </w:p>
+        </w:tc>
+        <w:tc>
+          <w:p>
+            <w:pPr>
+              <w:pStyle w:val="Compact"/>
+              <w:jc w:val="center"/>
+            </w:pPr>
+            <w:r>
+              <w:t xml:space="preserve"> </w:t>
+            </w:r>
           </w:p>
         </w:tc>
         <w:tc>
@@ -4535,6 +4230,67 @@
               <w:pStyle w:val="Compact"/>
               <w:jc w:val="left"/>
             </w:pPr>
+            <w:r>
+              <w:t xml:space="preserve">Time dependency test</w:t>
+            </w:r>
+          </w:p>
+        </w:tc>
+        <w:tc>
+          <w:p>
+            <w:pPr>
+              <w:pStyle w:val="Compact"/>
+            </w:pPr>
+          </w:p>
+        </w:tc>
+        <w:tc>
+          <w:p>
+            <w:pPr>
+              <w:pStyle w:val="Compact"/>
+            </w:pPr>
+          </w:p>
+        </w:tc>
+        <w:tc>
+          <w:p>
+            <w:pPr>
+              <w:pStyle w:val="Compact"/>
+            </w:pPr>
+          </w:p>
+        </w:tc>
+        <w:tc>
+          <w:p>
+            <w:pPr>
+              <w:pStyle w:val="Compact"/>
+            </w:pPr>
+          </w:p>
+        </w:tc>
+        <w:tc>
+          <w:p>
+            <w:pPr>
+              <w:pStyle w:val="Compact"/>
+            </w:pPr>
+          </w:p>
+        </w:tc>
+        <w:tc>
+          <w:p>
+            <w:pPr>
+              <w:pStyle w:val="Compact"/>
+            </w:pPr>
+          </w:p>
+        </w:tc>
+      </w:tr>
+      <w:tr>
+        <w:tc>
+          <w:p>
+            <w:pPr>
+              <w:pStyle w:val="Compact"/>
+              <w:jc w:val="left"/>
+            </w:pPr>
+            <w:r>
+              <w:t xml:space="preserve">1.</w:t>
+            </w:r>
+            <w:r>
+              <w:t xml:space="preserve"> </w:t>
+            </w:r>
             <m:oMath>
               <m:r>
                 <m:t>l</m:t>
@@ -4586,9 +4342,6 @@
             </w:r>
             <m:oMath>
               <m:r>
-                <m:t>β</m:t>
-              </m:r>
-              <m:r>
                 <m:t>l</m:t>
               </m:r>
               <m:r>
@@ -4642,51 +4395,54 @@
               <w:jc w:val="center"/>
             </w:pPr>
             <w:r>
-              <w:t xml:space="preserve">32</w:t>
-            </w:r>
-          </w:p>
-        </w:tc>
-        <w:tc>
-          <w:p>
-            <w:pPr>
-              <w:pStyle w:val="Compact"/>
-              <w:jc w:val="center"/>
-            </w:pPr>
-            <w:r>
-              <w:t xml:space="preserve">48.37</w:t>
-            </w:r>
-          </w:p>
-        </w:tc>
-        <w:tc>
-          <w:p>
-            <w:pPr>
-              <w:pStyle w:val="Compact"/>
-              <w:jc w:val="center"/>
-            </w:pPr>
-            <w:r>
-              <w:t xml:space="preserve">10.85</w:t>
-            </w:r>
-          </w:p>
-        </w:tc>
-        <w:tc>
-          <w:p>
-            <w:pPr>
-              <w:pStyle w:val="Compact"/>
-              <w:jc w:val="center"/>
-            </w:pPr>
-            <w:r>
-              <w:t xml:space="preserve">0.002</w:t>
-            </w:r>
-          </w:p>
-        </w:tc>
-        <w:tc>
-          <w:p>
-            <w:pPr>
-              <w:pStyle w:val="Compact"/>
-              <w:jc w:val="center"/>
-            </w:pPr>
-            <w:r>
-              <w:t xml:space="preserve">114.47</w:t>
+              <w:t xml:space="preserve">33</w:t>
+            </w:r>
+          </w:p>
+        </w:tc>
+        <w:tc>
+          <w:p>
+            <w:pPr>
+              <w:pStyle w:val="Compact"/>
+              <w:jc w:val="center"/>
+            </w:pPr>
+            <w:r>
+              <w:t xml:space="preserve">0.877</w:t>
+            </w:r>
+          </w:p>
+        </w:tc>
+        <w:tc>
+          <w:p>
+            <w:pPr>
+              <w:pStyle w:val="Compact"/>
+              <w:jc w:val="center"/>
+            </w:pPr>
+            <w:r>
+              <w:t xml:space="preserve">14.1</w:t>
+            </w:r>
+          </w:p>
+        </w:tc>
+        <w:tc>
+          <w:p>
+            <w:pPr>
+              <w:pStyle w:val="Compact"/>
+            </w:pPr>
+          </w:p>
+        </w:tc>
+        <w:tc>
+          <w:p>
+            <w:pPr>
+              <w:pStyle w:val="Compact"/>
+            </w:pPr>
+          </w:p>
+        </w:tc>
+        <w:tc>
+          <w:p>
+            <w:pPr>
+              <w:pStyle w:val="Compact"/>
+              <w:jc w:val="left"/>
+            </w:pPr>
+            <w:r>
+              <w:t xml:space="preserve">117.43</w:t>
             </w:r>
           </w:p>
         </w:tc>
@@ -4699,80 +4455,175 @@
               <w:jc w:val="left"/>
             </w:pPr>
             <w:r>
-              <w:t xml:space="preserve">   (</w:t>
-            </w:r>
-            <m:oMath>
-              <m:sSup>
-                <m:e>
-                  <m:r>
-                    <m:t>R</m:t>
-                  </m:r>
-                </m:e>
-                <m:sup>
-                  <m:r>
-                    <m:t>2</m:t>
-                  </m:r>
-                </m:sup>
-              </m:sSup>
-              <m:r>
-                <m:t>a</m:t>
-              </m:r>
-              <m:r>
-                <m:t>d</m:t>
-              </m:r>
-              <m:r>
-                <m:t>j</m:t>
-              </m:r>
-            </m:oMath>
-            <w:r>
-              <w:t xml:space="preserve"> </w:t>
-            </w:r>
-            <w:r>
-              <w:t xml:space="preserve">= 23%, Var(</w:t>
+              <w:t xml:space="preserve">2.</w:t>
+            </w:r>
+            <w:r>
+              <w:t xml:space="preserve"> </w:t>
+            </w:r>
+            <m:oMath>
+              <m:r>
+                <m:t>l</m:t>
+              </m:r>
+              <m:r>
+                <m:t>n</m:t>
+              </m:r>
+              <m:r>
+                <m:t>(</m:t>
+              </m:r>
+              <m:sSub>
+                <m:e>
+                  <m:r>
+                    <m:t>S</m:t>
+                  </m:r>
+                </m:e>
+                <m:sub>
+                  <m:r>
+                    <m:t>t</m:t>
+                  </m:r>
+                </m:sub>
+              </m:sSub>
+              <m:r>
+                <m:t>)</m:t>
+              </m:r>
+            </m:oMath>
+            <w:r>
+              <w:t xml:space="preserve"> </w:t>
+            </w:r>
+            <w:r>
+              <w:t xml:space="preserve">=</w:t>
+            </w:r>
+            <w:r>
+              <w:t xml:space="preserve"> </w:t>
+            </w:r>
+            <m:oMath>
+              <m:r>
+                <m:t>α</m:t>
+              </m:r>
+            </m:oMath>
+            <w:r>
+              <w:t xml:space="preserve"> </w:t>
+            </w:r>
+            <w:r>
+              <w:t xml:space="preserve">+</w:t>
+            </w:r>
+            <w:r>
+              <w:t xml:space="preserve"> </w:t>
+            </w:r>
+            <m:oMath>
+              <m:r>
+                <m:t>β</m:t>
+              </m:r>
+              <m:r>
+                <m:t>l</m:t>
+              </m:r>
+              <m:r>
+                <m:t>n</m:t>
+              </m:r>
+              <m:r>
+                <m:t>(</m:t>
+              </m:r>
+              <m:sSub>
+                <m:e>
+                  <m:r>
+                    <m:t>N</m:t>
+                  </m:r>
+                </m:e>
+                <m:sub>
+                  <m:r>
+                    <m:t>t</m:t>
+                  </m:r>
+                  <m:r>
+                    <m:t>−</m:t>
+                  </m:r>
+                  <m:r>
+                    <m:t>1</m:t>
+                  </m:r>
+                </m:sub>
+              </m:sSub>
+              <m:r>
+                <m:t>)</m:t>
+              </m:r>
+            </m:oMath>
+            <w:r>
+              <w:t xml:space="preserve"> </w:t>
+            </w:r>
+            <w:r>
+              <w:t xml:space="preserve">+</w:t>
+            </w:r>
+            <w:r>
+              <w:t xml:space="preserve"> </w:t>
             </w:r>
             <m:oMath>
               <m:r>
                 <m:t>ϵ</m:t>
               </m:r>
             </m:oMath>
-            <w:r>
-              <w:t xml:space="preserve">) = 1.51)</w:t>
-            </w:r>
-          </w:p>
-        </w:tc>
-        <w:tc>
-          <w:p>
-            <w:pPr>
-              <w:pStyle w:val="Compact"/>
-            </w:pPr>
-          </w:p>
-        </w:tc>
-        <w:tc>
-          <w:p>
-            <w:pPr>
-              <w:pStyle w:val="Compact"/>
-            </w:pPr>
-          </w:p>
-        </w:tc>
-        <w:tc>
-          <w:p>
-            <w:pPr>
-              <w:pStyle w:val="Compact"/>
-            </w:pPr>
-          </w:p>
-        </w:tc>
-        <w:tc>
-          <w:p>
-            <w:pPr>
-              <w:pStyle w:val="Compact"/>
-            </w:pPr>
-          </w:p>
-        </w:tc>
-        <w:tc>
-          <w:p>
-            <w:pPr>
-              <w:pStyle w:val="Compact"/>
-            </w:pPr>
+          </w:p>
+        </w:tc>
+        <w:tc>
+          <w:p>
+            <w:pPr>
+              <w:pStyle w:val="Compact"/>
+              <w:jc w:val="center"/>
+            </w:pPr>
+            <w:r>
+              <w:t xml:space="preserve">32</w:t>
+            </w:r>
+          </w:p>
+        </w:tc>
+        <w:tc>
+          <w:p>
+            <w:pPr>
+              <w:pStyle w:val="Compact"/>
+              <w:jc w:val="center"/>
+            </w:pPr>
+            <w:r>
+              <w:t xml:space="preserve">0.822</w:t>
+            </w:r>
+          </w:p>
+        </w:tc>
+        <w:tc>
+          <w:p>
+            <w:pPr>
+              <w:pStyle w:val="Compact"/>
+              <w:jc w:val="center"/>
+            </w:pPr>
+            <w:r>
+              <w:t xml:space="preserve">23.4</w:t>
+            </w:r>
+          </w:p>
+        </w:tc>
+        <w:tc>
+          <w:p>
+            <w:pPr>
+              <w:pStyle w:val="Compact"/>
+              <w:jc w:val="center"/>
+            </w:pPr>
+            <w:r>
+              <w:t xml:space="preserve">4.88</w:t>
+            </w:r>
+          </w:p>
+        </w:tc>
+        <w:tc>
+          <w:p>
+            <w:pPr>
+              <w:pStyle w:val="Compact"/>
+              <w:jc w:val="center"/>
+            </w:pPr>
+            <w:r>
+              <w:t xml:space="preserve">0.035</w:t>
+            </w:r>
+          </w:p>
+        </w:tc>
+        <w:tc>
+          <w:p>
+            <w:pPr>
+              <w:pStyle w:val="Compact"/>
+              <w:jc w:val="left"/>
+            </w:pPr>
+            <w:r>
+              <w:t xml:space="preserve">114.47</w:t>
+            </w:r>
           </w:p>
         </w:tc>
       </w:tr>
@@ -4783,6 +4634,12 @@
               <w:pStyle w:val="Compact"/>
               <w:jc w:val="left"/>
             </w:pPr>
+            <w:r>
+              <w:t xml:space="preserve">3.</w:t>
+            </w:r>
+            <w:r>
+              <w:t xml:space="preserve"> </w:t>
+            </w:r>
             <m:oMath>
               <m:r>
                 <m:t>l</m:t>
@@ -4963,7 +4820,18 @@
               <w:jc w:val="center"/>
             </w:pPr>
             <w:r>
-              <w:t xml:space="preserve">48.18</w:t>
+              <w:t xml:space="preserve">0.828</w:t>
+            </w:r>
+          </w:p>
+        </w:tc>
+        <w:tc>
+          <w:p>
+            <w:pPr>
+              <w:pStyle w:val="Compact"/>
+              <w:jc w:val="center"/>
+            </w:pPr>
+            <w:r>
+              <w:t xml:space="preserve">21.2</w:t>
             </w:r>
           </w:p>
         </w:tc>
@@ -4985,15 +4853,15 @@
               <w:jc w:val="center"/>
             </w:pPr>
             <w:r>
-              <w:t xml:space="preserve">0.729</w:t>
-            </w:r>
-          </w:p>
-        </w:tc>
-        <w:tc>
-          <w:p>
-            <w:pPr>
-              <w:pStyle w:val="Compact"/>
-              <w:jc w:val="center"/>
+              <w:t xml:space="preserve">0.73</w:t>
+            </w:r>
+          </w:p>
+        </w:tc>
+        <w:tc>
+          <w:p>
+            <w:pPr>
+              <w:pStyle w:val="Compact"/>
+              <w:jc w:val="left"/>
             </w:pPr>
             <w:r>
               <w:t xml:space="preserve">116.34</w:t>
@@ -5009,80 +4877,237 @@
               <w:jc w:val="left"/>
             </w:pPr>
             <w:r>
-              <w:t xml:space="preserve">   (</w:t>
-            </w:r>
-            <m:oMath>
-              <m:sSup>
-                <m:e>
-                  <m:r>
-                    <m:t>R</m:t>
-                  </m:r>
-                </m:e>
-                <m:sup>
+              <w:t xml:space="preserve">3.</w:t>
+            </w:r>
+            <w:r>
+              <w:t xml:space="preserve"> </w:t>
+            </w:r>
+            <m:oMath>
+              <m:r>
+                <m:t>l</m:t>
+              </m:r>
+              <m:r>
+                <m:t>n</m:t>
+              </m:r>
+              <m:r>
+                <m:t>(</m:t>
+              </m:r>
+              <m:sSub>
+                <m:e>
+                  <m:r>
+                    <m:t>S</m:t>
+                  </m:r>
+                </m:e>
+                <m:sub>
+                  <m:r>
+                    <m:t>t</m:t>
+                  </m:r>
+                </m:sub>
+              </m:sSub>
+              <m:r>
+                <m:t>)</m:t>
+              </m:r>
+            </m:oMath>
+            <w:r>
+              <w:t xml:space="preserve"> </w:t>
+            </w:r>
+            <w:r>
+              <w:t xml:space="preserve">=</w:t>
+            </w:r>
+            <w:r>
+              <w:t xml:space="preserve"> </w:t>
+            </w:r>
+            <m:oMath>
+              <m:r>
+                <m:t>α</m:t>
+              </m:r>
+            </m:oMath>
+            <w:r>
+              <w:t xml:space="preserve"> </w:t>
+            </w:r>
+            <w:r>
+              <w:t xml:space="preserve">+</w:t>
+            </w:r>
+            <w:r>
+              <w:t xml:space="preserve"> </w:t>
+            </w:r>
+            <m:oMath>
+              <m:sSub>
+                <m:e>
+                  <m:r>
+                    <m:t>β</m:t>
+                  </m:r>
+                </m:e>
+                <m:sub>
+                  <m:r>
+                    <m:t>1</m:t>
+                  </m:r>
+                </m:sub>
+              </m:sSub>
+              <m:r>
+                <m:t>l</m:t>
+              </m:r>
+              <m:r>
+                <m:t>n</m:t>
+              </m:r>
+              <m:r>
+                <m:t>(</m:t>
+              </m:r>
+              <m:sSub>
+                <m:e>
+                  <m:r>
+                    <m:t>N</m:t>
+                  </m:r>
+                </m:e>
+                <m:sub>
+                  <m:r>
+                    <m:t>t</m:t>
+                  </m:r>
+                  <m:r>
+                    <m:t>−</m:t>
+                  </m:r>
+                  <m:r>
+                    <m:t>1</m:t>
+                  </m:r>
+                </m:sub>
+              </m:sSub>
+              <m:r>
+                <m:t>)</m:t>
+              </m:r>
+            </m:oMath>
+            <w:r>
+              <w:t xml:space="preserve"> </w:t>
+            </w:r>
+            <w:r>
+              <w:t xml:space="preserve">+</w:t>
+            </w:r>
+            <w:r>
+              <w:t xml:space="preserve"> </w:t>
+            </w:r>
+            <m:oMath>
+              <m:sSub>
+                <m:e>
+                  <m:r>
+                    <m:t>β</m:t>
+                  </m:r>
+                </m:e>
+                <m:sub>
                   <m:r>
                     <m:t>2</m:t>
                   </m:r>
-                </m:sup>
-              </m:sSup>
-              <m:r>
-                <m:t>a</m:t>
-              </m:r>
-              <m:r>
-                <m:t>d</m:t>
-              </m:r>
-              <m:r>
-                <m:t>j</m:t>
-              </m:r>
-            </m:oMath>
-            <w:r>
-              <w:t xml:space="preserve"> </w:t>
-            </w:r>
-            <w:r>
-              <w:t xml:space="preserve">= 21%, Var(</w:t>
+                </m:sub>
+              </m:sSub>
+              <m:r>
+                <m:t>l</m:t>
+              </m:r>
+              <m:r>
+                <m:t>n</m:t>
+              </m:r>
+              <m:r>
+                <m:t>(</m:t>
+              </m:r>
+              <m:sSub>
+                <m:e>
+                  <m:r>
+                    <m:t>S</m:t>
+                  </m:r>
+                </m:e>
+                <m:sub>
+                  <m:r>
+                    <m:t>t</m:t>
+                  </m:r>
+                  <m:r>
+                    <m:t>−</m:t>
+                  </m:r>
+                  <m:r>
+                    <m:t>2</m:t>
+                  </m:r>
+                </m:sub>
+              </m:sSub>
+              <m:r>
+                <m:t>)</m:t>
+              </m:r>
+            </m:oMath>
+            <w:r>
+              <w:t xml:space="preserve"> </w:t>
+            </w:r>
+            <w:r>
+              <w:t xml:space="preserve">+</w:t>
+            </w:r>
+            <w:r>
+              <w:t xml:space="preserve"> </w:t>
             </w:r>
             <m:oMath>
               <m:r>
                 <m:t>ϵ</m:t>
               </m:r>
             </m:oMath>
-            <w:r>
-              <w:t xml:space="preserve">) = 1.55)</w:t>
-            </w:r>
-          </w:p>
-        </w:tc>
-        <w:tc>
-          <w:p>
-            <w:pPr>
-              <w:pStyle w:val="Compact"/>
-            </w:pPr>
-          </w:p>
-        </w:tc>
-        <w:tc>
-          <w:p>
-            <w:pPr>
-              <w:pStyle w:val="Compact"/>
-            </w:pPr>
-          </w:p>
-        </w:tc>
-        <w:tc>
-          <w:p>
-            <w:pPr>
-              <w:pStyle w:val="Compact"/>
-            </w:pPr>
-          </w:p>
-        </w:tc>
-        <w:tc>
-          <w:p>
-            <w:pPr>
-              <w:pStyle w:val="Compact"/>
-            </w:pPr>
-          </w:p>
-        </w:tc>
-        <w:tc>
-          <w:p>
-            <w:pPr>
-              <w:pStyle w:val="Compact"/>
-            </w:pPr>
+          </w:p>
+        </w:tc>
+        <w:tc>
+          <w:p>
+            <w:pPr>
+              <w:pStyle w:val="Compact"/>
+              <w:jc w:val="center"/>
+            </w:pPr>
+            <w:r>
+              <w:t xml:space="preserve">31</w:t>
+            </w:r>
+          </w:p>
+        </w:tc>
+        <w:tc>
+          <w:p>
+            <w:pPr>
+              <w:pStyle w:val="Compact"/>
+              <w:jc w:val="center"/>
+            </w:pPr>
+            <w:r>
+              <w:t xml:space="preserve">0.805</w:t>
+            </w:r>
+          </w:p>
+        </w:tc>
+        <w:tc>
+          <w:p>
+            <w:pPr>
+              <w:pStyle w:val="Compact"/>
+              <w:jc w:val="center"/>
+            </w:pPr>
+            <w:r>
+              <w:t xml:space="preserve">21.7</w:t>
+            </w:r>
+          </w:p>
+        </w:tc>
+        <w:tc>
+          <w:p>
+            <w:pPr>
+              <w:pStyle w:val="Compact"/>
+              <w:jc w:val="center"/>
+            </w:pPr>
+            <w:r>
+              <w:t xml:space="preserve">0.31</w:t>
+            </w:r>
+          </w:p>
+        </w:tc>
+        <w:tc>
+          <w:p>
+            <w:pPr>
+              <w:pStyle w:val="Compact"/>
+              <w:jc w:val="center"/>
+            </w:pPr>
+            <w:r>
+              <w:t xml:space="preserve">0.58</w:t>
+            </w:r>
+          </w:p>
+        </w:tc>
+        <w:tc>
+          <w:p>
+            <w:pPr>
+              <w:pStyle w:val="Compact"/>
+              <w:jc w:val="left"/>
+            </w:pPr>
+            <w:r>
+              <w:t xml:space="preserve">116.13</w:t>
+            </w:r>
           </w:p>
         </w:tc>
       </w:tr>
@@ -5124,6 +5149,13 @@
           <w:p>
             <w:pPr>
               <w:pStyle w:val="Compact"/>
+            </w:pPr>
+          </w:p>
+        </w:tc>
+        <w:tc>
+          <w:p>
+            <w:pPr>
+              <w:pStyle w:val="Compact"/>
               <w:jc w:val="center"/>
             </w:pPr>
             <w:r>
@@ -5158,8 +5190,15 @@
               <w:jc w:val="left"/>
             </w:pPr>
             <w:r>
-              <w:t xml:space="preserve">Linearity test 1982-2015 data</w:t>
-            </w:r>
+              <w:t xml:space="preserve">Linearity test</w:t>
+            </w:r>
+          </w:p>
+        </w:tc>
+        <w:tc>
+          <w:p>
+            <w:pPr>
+              <w:pStyle w:val="Compact"/>
+            </w:pPr>
           </w:p>
         </w:tc>
         <w:tc>
@@ -5205,6 +5244,12 @@
               <w:pStyle w:val="Compact"/>
               <w:jc w:val="left"/>
             </w:pPr>
+            <w:r>
+              <w:t xml:space="preserve">1.</w:t>
+            </w:r>
+            <w:r>
+              <w:t xml:space="preserve"> </w:t>
+            </w:r>
             <m:oMath>
               <m:r>
                 <m:t>l</m:t>
@@ -5323,29 +5368,40 @@
               <w:jc w:val="center"/>
             </w:pPr>
             <w:r>
-              <w:t xml:space="preserve">48.37</w:t>
-            </w:r>
-          </w:p>
-        </w:tc>
-        <w:tc>
-          <w:p>
-            <w:pPr>
-              <w:pStyle w:val="Compact"/>
-            </w:pPr>
-          </w:p>
-        </w:tc>
-        <w:tc>
-          <w:p>
-            <w:pPr>
-              <w:pStyle w:val="Compact"/>
-            </w:pPr>
-          </w:p>
-        </w:tc>
-        <w:tc>
-          <w:p>
-            <w:pPr>
-              <w:pStyle w:val="Compact"/>
-              <w:jc w:val="center"/>
+              <w:t xml:space="preserve">0.822</w:t>
+            </w:r>
+          </w:p>
+        </w:tc>
+        <w:tc>
+          <w:p>
+            <w:pPr>
+              <w:pStyle w:val="Compact"/>
+              <w:jc w:val="center"/>
+            </w:pPr>
+            <w:r>
+              <w:t xml:space="preserve">23.4</w:t>
+            </w:r>
+          </w:p>
+        </w:tc>
+        <w:tc>
+          <w:p>
+            <w:pPr>
+              <w:pStyle w:val="Compact"/>
+            </w:pPr>
+          </w:p>
+        </w:tc>
+        <w:tc>
+          <w:p>
+            <w:pPr>
+              <w:pStyle w:val="Compact"/>
+            </w:pPr>
+          </w:p>
+        </w:tc>
+        <w:tc>
+          <w:p>
+            <w:pPr>
+              <w:pStyle w:val="Compact"/>
+              <w:jc w:val="left"/>
             </w:pPr>
             <w:r>
               <w:t xml:space="preserve">114.47</w:t>
@@ -5361,80 +5417,181 @@
               <w:jc w:val="left"/>
             </w:pPr>
             <w:r>
-              <w:t xml:space="preserve">   (</w:t>
-            </w:r>
-            <m:oMath>
-              <m:sSup>
-                <m:e>
-                  <m:r>
-                    <m:t>R</m:t>
-                  </m:r>
-                </m:e>
-                <m:sup>
-                  <m:r>
-                    <m:t>2</m:t>
-                  </m:r>
-                </m:sup>
-              </m:sSup>
-              <m:r>
-                <m:t>a</m:t>
-              </m:r>
-              <m:r>
-                <m:t>d</m:t>
-              </m:r>
-              <m:r>
-                <m:t>j</m:t>
-              </m:r>
-            </m:oMath>
-            <w:r>
-              <w:t xml:space="preserve"> </w:t>
-            </w:r>
-            <w:r>
-              <w:t xml:space="preserve">= 23%, Var(</w:t>
+              <w:t xml:space="preserve">2.</w:t>
+            </w:r>
+            <w:r>
+              <w:t xml:space="preserve"> </w:t>
+            </w:r>
+            <m:oMath>
+              <m:r>
+                <m:t>l</m:t>
+              </m:r>
+              <m:r>
+                <m:t>n</m:t>
+              </m:r>
+              <m:r>
+                <m:t>(</m:t>
+              </m:r>
+              <m:sSub>
+                <m:e>
+                  <m:r>
+                    <m:t>S</m:t>
+                  </m:r>
+                </m:e>
+                <m:sub>
+                  <m:r>
+                    <m:t>t</m:t>
+                  </m:r>
+                </m:sub>
+              </m:sSub>
+              <m:r>
+                <m:t>)</m:t>
+              </m:r>
+            </m:oMath>
+            <w:r>
+              <w:t xml:space="preserve"> </w:t>
+            </w:r>
+            <w:r>
+              <w:t xml:space="preserve">=</w:t>
+            </w:r>
+            <w:r>
+              <w:t xml:space="preserve"> </w:t>
+            </w:r>
+            <m:oMath>
+              <m:r>
+                <m:t>α</m:t>
+              </m:r>
+            </m:oMath>
+            <w:r>
+              <w:t xml:space="preserve"> </w:t>
+            </w:r>
+            <w:r>
+              <w:t xml:space="preserve">+</w:t>
+            </w:r>
+            <w:r>
+              <w:t xml:space="preserve"> </w:t>
+            </w:r>
+            <m:oMath>
+              <m:r>
+                <m:t>s</m:t>
+              </m:r>
+              <m:r>
+                <m:t>(</m:t>
+              </m:r>
+              <m:r>
+                <m:t>l</m:t>
+              </m:r>
+              <m:r>
+                <m:t>n</m:t>
+              </m:r>
+              <m:r>
+                <m:t>(</m:t>
+              </m:r>
+              <m:sSub>
+                <m:e>
+                  <m:r>
+                    <m:t>N</m:t>
+                  </m:r>
+                </m:e>
+                <m:sub>
+                  <m:r>
+                    <m:t>t</m:t>
+                  </m:r>
+                  <m:r>
+                    <m:t>−</m:t>
+                  </m:r>
+                  <m:r>
+                    <m:t>1</m:t>
+                  </m:r>
+                </m:sub>
+              </m:sSub>
+              <m:r>
+                <m:t>)</m:t>
+              </m:r>
+              <m:r>
+                <m:t>)</m:t>
+              </m:r>
+            </m:oMath>
+            <w:r>
+              <w:t xml:space="preserve"> </w:t>
+            </w:r>
+            <w:r>
+              <w:t xml:space="preserve">+</w:t>
+            </w:r>
+            <w:r>
+              <w:t xml:space="preserve"> </w:t>
             </w:r>
             <m:oMath>
               <m:r>
                 <m:t>ϵ</m:t>
               </m:r>
             </m:oMath>
-            <w:r>
-              <w:t xml:space="preserve">) = 1.51)</w:t>
-            </w:r>
-          </w:p>
-        </w:tc>
-        <w:tc>
-          <w:p>
-            <w:pPr>
-              <w:pStyle w:val="Compact"/>
-            </w:pPr>
-          </w:p>
-        </w:tc>
-        <w:tc>
-          <w:p>
-            <w:pPr>
-              <w:pStyle w:val="Compact"/>
-            </w:pPr>
-          </w:p>
-        </w:tc>
-        <w:tc>
-          <w:p>
-            <w:pPr>
-              <w:pStyle w:val="Compact"/>
-            </w:pPr>
-          </w:p>
-        </w:tc>
-        <w:tc>
-          <w:p>
-            <w:pPr>
-              <w:pStyle w:val="Compact"/>
-            </w:pPr>
-          </w:p>
-        </w:tc>
-        <w:tc>
-          <w:p>
-            <w:pPr>
-              <w:pStyle w:val="Compact"/>
-            </w:pPr>
+          </w:p>
+        </w:tc>
+        <w:tc>
+          <w:p>
+            <w:pPr>
+              <w:pStyle w:val="Compact"/>
+              <w:jc w:val="center"/>
+            </w:pPr>
+            <w:r>
+              <w:t xml:space="preserve">30.6</w:t>
+            </w:r>
+          </w:p>
+        </w:tc>
+        <w:tc>
+          <w:p>
+            <w:pPr>
+              <w:pStyle w:val="Compact"/>
+              <w:jc w:val="center"/>
+            </w:pPr>
+            <w:r>
+              <w:t xml:space="preserve">0.788</w:t>
+            </w:r>
+          </w:p>
+        </w:tc>
+        <w:tc>
+          <w:p>
+            <w:pPr>
+              <w:pStyle w:val="Compact"/>
+              <w:jc w:val="center"/>
+            </w:pPr>
+            <w:r>
+              <w:t xml:space="preserve">26.9</w:t>
+            </w:r>
+          </w:p>
+        </w:tc>
+        <w:tc>
+          <w:p>
+            <w:pPr>
+              <w:pStyle w:val="Compact"/>
+              <w:jc w:val="center"/>
+            </w:pPr>
+            <w:r>
+              <w:t xml:space="preserve">1.74</w:t>
+            </w:r>
+          </w:p>
+        </w:tc>
+        <w:tc>
+          <w:p>
+            <w:pPr>
+              <w:pStyle w:val="Compact"/>
+              <w:jc w:val="center"/>
+            </w:pPr>
+            <w:r>
+              <w:t xml:space="preserve">0.199</w:t>
+            </w:r>
+          </w:p>
+        </w:tc>
+        <w:tc>
+          <w:p>
+            <w:pPr>
+              <w:pStyle w:val="Compact"/>
+              <w:jc w:val="left"/>
+            </w:pPr>
+            <w:r>
+              <w:t xml:space="preserve">113.76</w:t>
+            </w:r>
           </w:p>
         </w:tc>
       </w:tr>
@@ -5445,6 +5602,12 @@
               <w:pStyle w:val="Compact"/>
               <w:jc w:val="left"/>
             </w:pPr>
+            <w:r>
+              <w:t xml:space="preserve">3.</w:t>
+            </w:r>
+            <w:r>
+              <w:t xml:space="preserve"> </w:t>
+            </w:r>
             <m:oMath>
               <m:r>
                 <m:t>l</m:t>
@@ -5546,6 +5709,56 @@
             </w:r>
             <m:oMath>
               <m:r>
+                <m:t>s</m:t>
+              </m:r>
+              <m:r>
+                <m:t>(</m:t>
+              </m:r>
+              <m:r>
+                <m:t>l</m:t>
+              </m:r>
+              <m:r>
+                <m:t>n</m:t>
+              </m:r>
+              <m:r>
+                <m:t>(</m:t>
+              </m:r>
+              <m:sSub>
+                <m:e>
+                  <m:r>
+                    <m:t>N</m:t>
+                  </m:r>
+                </m:e>
+                <m:sub>
+                  <m:r>
+                    <m:t>t</m:t>
+                  </m:r>
+                  <m:r>
+                    <m:t>−</m:t>
+                  </m:r>
+                  <m:r>
+                    <m:t>2</m:t>
+                  </m:r>
+                </m:sub>
+              </m:sSub>
+              <m:r>
+                <m:t>)</m:t>
+              </m:r>
+              <m:r>
+                <m:t>)</m:t>
+              </m:r>
+            </m:oMath>
+            <w:r>
+              <w:t xml:space="preserve"> </w:t>
+            </w:r>
+            <w:r>
+              <w:t xml:space="preserve">+</w:t>
+            </w:r>
+            <w:r>
+              <w:t xml:space="preserve"> </w:t>
+            </w:r>
+            <m:oMath>
+              <m:r>
                 <m:t>ϵ</m:t>
               </m:r>
             </m:oMath>
@@ -5558,51 +5771,62 @@
               <w:jc w:val="center"/>
             </w:pPr>
             <w:r>
-              <w:t xml:space="preserve">30.6</w:t>
-            </w:r>
-          </w:p>
-        </w:tc>
-        <w:tc>
-          <w:p>
-            <w:pPr>
-              <w:pStyle w:val="Compact"/>
-              <w:jc w:val="center"/>
-            </w:pPr>
-            <w:r>
-              <w:t xml:space="preserve">44.8</w:t>
-            </w:r>
-          </w:p>
-        </w:tc>
-        <w:tc>
-          <w:p>
-            <w:pPr>
-              <w:pStyle w:val="Compact"/>
-              <w:jc w:val="center"/>
-            </w:pPr>
-            <w:r>
-              <w:t xml:space="preserve">1.74</w:t>
-            </w:r>
-          </w:p>
-        </w:tc>
-        <w:tc>
-          <w:p>
-            <w:pPr>
-              <w:pStyle w:val="Compact"/>
-              <w:jc w:val="center"/>
-            </w:pPr>
-            <w:r>
-              <w:t xml:space="preserve">0.199</w:t>
-            </w:r>
-          </w:p>
-        </w:tc>
-        <w:tc>
-          <w:p>
-            <w:pPr>
-              <w:pStyle w:val="Compact"/>
-              <w:jc w:val="center"/>
-            </w:pPr>
-            <w:r>
-              <w:t xml:space="preserve">113.76</w:t>
+              <w:t xml:space="preserve">28.2</w:t>
+            </w:r>
+          </w:p>
+        </w:tc>
+        <w:tc>
+          <w:p>
+            <w:pPr>
+              <w:pStyle w:val="Compact"/>
+              <w:jc w:val="center"/>
+            </w:pPr>
+            <w:r>
+              <w:t xml:space="preserve">0.786</w:t>
+            </w:r>
+          </w:p>
+        </w:tc>
+        <w:tc>
+          <w:p>
+            <w:pPr>
+              <w:pStyle w:val="Compact"/>
+              <w:jc w:val="center"/>
+            </w:pPr>
+            <w:r>
+              <w:t xml:space="preserve">25.4</w:t>
+            </w:r>
+          </w:p>
+        </w:tc>
+        <w:tc>
+          <w:p>
+            <w:pPr>
+              <w:pStyle w:val="Compact"/>
+              <w:jc w:val="center"/>
+            </w:pPr>
+            <w:r>
+              <w:t xml:space="preserve">0.54</w:t>
+            </w:r>
+          </w:p>
+        </w:tc>
+        <w:tc>
+          <w:p>
+            <w:pPr>
+              <w:pStyle w:val="Compact"/>
+              <w:jc w:val="center"/>
+            </w:pPr>
+            <w:r>
+              <w:t xml:space="preserve">0.618</w:t>
+            </w:r>
+          </w:p>
+        </w:tc>
+        <w:tc>
+          <w:p>
+            <w:pPr>
+              <w:pStyle w:val="Compact"/>
+              <w:jc w:val="left"/>
+            </w:pPr>
+            <w:r>
+              <w:t xml:space="preserve">116.14</w:t>
             </w:r>
           </w:p>
         </w:tc>
@@ -5615,90 +5839,11 @@
               <w:jc w:val="left"/>
             </w:pPr>
             <w:r>
-              <w:t xml:space="preserve">   (</w:t>
-            </w:r>
-            <m:oMath>
-              <m:sSup>
-                <m:e>
-                  <m:r>
-                    <m:t>R</m:t>
-                  </m:r>
-                </m:e>
-                <m:sup>
-                  <m:r>
-                    <m:t>2</m:t>
-                  </m:r>
-                </m:sup>
-              </m:sSup>
-              <m:r>
-                <m:t>a</m:t>
-              </m:r>
-              <m:r>
-                <m:t>d</m:t>
-              </m:r>
-              <m:r>
-                <m:t>j</m:t>
-              </m:r>
-            </m:oMath>
-            <w:r>
-              <w:t xml:space="preserve"> </w:t>
-            </w:r>
-            <w:r>
-              <w:t xml:space="preserve">= 27%, Var(</w:t>
-            </w:r>
-            <m:oMath>
-              <m:r>
-                <m:t>ϵ</m:t>
-              </m:r>
-            </m:oMath>
-            <w:r>
-              <w:t xml:space="preserve">) = 1.44)</w:t>
-            </w:r>
-          </w:p>
-        </w:tc>
-        <w:tc>
-          <w:p>
-            <w:pPr>
-              <w:pStyle w:val="Compact"/>
-            </w:pPr>
-          </w:p>
-        </w:tc>
-        <w:tc>
-          <w:p>
-            <w:pPr>
-              <w:pStyle w:val="Compact"/>
-            </w:pPr>
-          </w:p>
-        </w:tc>
-        <w:tc>
-          <w:p>
-            <w:pPr>
-              <w:pStyle w:val="Compact"/>
-            </w:pPr>
-          </w:p>
-        </w:tc>
-        <w:tc>
-          <w:p>
-            <w:pPr>
-              <w:pStyle w:val="Compact"/>
-            </w:pPr>
-          </w:p>
-        </w:tc>
-        <w:tc>
-          <w:p>
-            <w:pPr>
-              <w:pStyle w:val="Compact"/>
-            </w:pPr>
-          </w:p>
-        </w:tc>
-      </w:tr>
-      <w:tr>
-        <w:tc>
-          <w:p>
-            <w:pPr>
-              <w:pStyle w:val="Compact"/>
-              <w:jc w:val="left"/>
-            </w:pPr>
+              <w:t xml:space="preserve">3.</w:t>
+            </w:r>
+            <w:r>
+              <w:t xml:space="preserve"> </w:t>
+            </w:r>
             <m:oMath>
               <m:r>
                 <m:t>l</m:t>
@@ -5817,7 +5962,7 @@
               <m:sSub>
                 <m:e>
                   <m:r>
-                    <m:t>N</m:t>
+                    <m:t>S</m:t>
                   </m:r>
                 </m:e>
                 <m:sub>
@@ -5862,56 +6007,54 @@
               <w:jc w:val="center"/>
             </w:pPr>
             <w:r>
-              <w:t xml:space="preserve">28.2</w:t>
-            </w:r>
-          </w:p>
-        </w:tc>
-        <w:tc>
-          <w:p>
-            <w:pPr>
-              <w:pStyle w:val="Compact"/>
-              <w:jc w:val="center"/>
-            </w:pPr>
-            <w:r>
-              <w:t xml:space="preserve">42.91</w:t>
-            </w:r>
-          </w:p>
-        </w:tc>
-        <w:tc>
-          <w:p>
-            <w:pPr>
-              <w:pStyle w:val="Compact"/>
-              <w:jc w:val="center"/>
-            </w:pPr>
-            <w:r>
-              <w:t xml:space="preserve">0.54</w:t>
-            </w:r>
-          </w:p>
-        </w:tc>
-        <w:tc>
-          <w:p>
-            <w:pPr>
-              <w:pStyle w:val="Compact"/>
-              <w:jc w:val="center"/>
-            </w:pPr>
-            <w:r>
-              <w:t xml:space="preserve">0.618</w:t>
-            </w:r>
-          </w:p>
-        </w:tc>
-        <w:tc>
-          <w:p>
-            <w:pPr>
-              <w:pStyle w:val="Compact"/>
-              <w:jc w:val="center"/>
-            </w:pPr>
-            <w:r>
-              <w:t xml:space="preserve">116.14</w:t>
-            </w:r>
-          </w:p>
-        </w:tc>
-      </w:tr>
-      <w:tr>
+              <w:t xml:space="preserve">27.7</w:t>
+            </w:r>
+          </w:p>
+        </w:tc>
+        <w:tc>
+          <w:p>
+            <w:pPr>
+              <w:pStyle w:val="Compact"/>
+              <w:jc w:val="center"/>
+            </w:pPr>
+            <w:r>
+              <w:t xml:space="preserve">0.75</w:t>
+            </w:r>
+          </w:p>
+        </w:tc>
+        <w:tc>
+          <w:p>
+            <w:pPr>
+              <w:pStyle w:val="Compact"/>
+              <w:jc w:val="center"/>
+            </w:pPr>
+            <w:r>
+              <w:t xml:space="preserve">27.9</w:t>
+            </w:r>
+          </w:p>
+        </w:tc>
+        <w:tc>
+          <w:p>
+            <w:pPr>
+              <w:pStyle w:val="Compact"/>
+              <w:jc w:val="center"/>
+            </w:pPr>
+            <w:r>
+              <w:t xml:space="preserve">0.97</w:t>
+            </w:r>
+          </w:p>
+        </w:tc>
+        <w:tc>
+          <w:p>
+            <w:pPr>
+              <w:pStyle w:val="Compact"/>
+              <w:jc w:val="center"/>
+            </w:pPr>
+            <w:r>
+              <w:t xml:space="preserve">0.419</w:t>
+            </w:r>
+          </w:p>
+        </w:tc>
         <w:tc>
           <w:p>
             <w:pPr>
@@ -5919,384 +6062,8 @@
               <w:jc w:val="left"/>
             </w:pPr>
             <w:r>
-              <w:t xml:space="preserve">   (</w:t>
-            </w:r>
-            <m:oMath>
-              <m:sSup>
-                <m:e>
-                  <m:r>
-                    <m:t>R</m:t>
-                  </m:r>
-                </m:e>
-                <m:sup>
-                  <m:r>
-                    <m:t>2</m:t>
-                  </m:r>
-                </m:sup>
-              </m:sSup>
-              <m:r>
-                <m:t>a</m:t>
-              </m:r>
-              <m:r>
-                <m:t>d</m:t>
-              </m:r>
-              <m:r>
-                <m:t>j</m:t>
-              </m:r>
-            </m:oMath>
-            <w:r>
-              <w:t xml:space="preserve"> </w:t>
-            </w:r>
-            <w:r>
-              <w:t xml:space="preserve">= 25%, Var(</w:t>
-            </w:r>
-            <m:oMath>
-              <m:r>
-                <m:t>ϵ</m:t>
-              </m:r>
-            </m:oMath>
-            <w:r>
-              <w:t xml:space="preserve">) = 1.47)</w:t>
-            </w:r>
-          </w:p>
-        </w:tc>
-        <w:tc>
-          <w:p>
-            <w:pPr>
-              <w:pStyle w:val="Compact"/>
-            </w:pPr>
-          </w:p>
-        </w:tc>
-        <w:tc>
-          <w:p>
-            <w:pPr>
-              <w:pStyle w:val="Compact"/>
-            </w:pPr>
-          </w:p>
-        </w:tc>
-        <w:tc>
-          <w:p>
-            <w:pPr>
-              <w:pStyle w:val="Compact"/>
-            </w:pPr>
-          </w:p>
-        </w:tc>
-        <w:tc>
-          <w:p>
-            <w:pPr>
-              <w:pStyle w:val="Compact"/>
-            </w:pPr>
-          </w:p>
-        </w:tc>
-        <w:tc>
-          <w:p>
-            <w:pPr>
-              <w:pStyle w:val="Compact"/>
-            </w:pPr>
-          </w:p>
-        </w:tc>
-      </w:tr>
-      <w:tr>
-        <w:tc>
-          <w:p>
-            <w:pPr>
-              <w:pStyle w:val="Compact"/>
-              <w:jc w:val="left"/>
-            </w:pPr>
-            <m:oMath>
-              <m:r>
-                <m:t>l</m:t>
-              </m:r>
-              <m:r>
-                <m:t>n</m:t>
-              </m:r>
-              <m:r>
-                <m:t>(</m:t>
-              </m:r>
-              <m:sSub>
-                <m:e>
-                  <m:r>
-                    <m:t>S</m:t>
-                  </m:r>
-                </m:e>
-                <m:sub>
-                  <m:r>
-                    <m:t>t</m:t>
-                  </m:r>
-                </m:sub>
-              </m:sSub>
-              <m:r>
-                <m:t>)</m:t>
-              </m:r>
-            </m:oMath>
-            <w:r>
-              <w:t xml:space="preserve"> </w:t>
-            </w:r>
-            <w:r>
-              <w:t xml:space="preserve">=</w:t>
-            </w:r>
-            <w:r>
-              <w:t xml:space="preserve"> </w:t>
-            </w:r>
-            <m:oMath>
-              <m:r>
-                <m:t>α</m:t>
-              </m:r>
-            </m:oMath>
-            <w:r>
-              <w:t xml:space="preserve"> </w:t>
-            </w:r>
-            <w:r>
-              <w:t xml:space="preserve">+</w:t>
-            </w:r>
-            <w:r>
-              <w:t xml:space="preserve"> </w:t>
-            </w:r>
-            <m:oMath>
-              <m:r>
-                <m:t>s</m:t>
-              </m:r>
-              <m:r>
-                <m:t>(</m:t>
-              </m:r>
-              <m:r>
-                <m:t>l</m:t>
-              </m:r>
-              <m:r>
-                <m:t>n</m:t>
-              </m:r>
-              <m:r>
-                <m:t>(</m:t>
-              </m:r>
-              <m:sSub>
-                <m:e>
-                  <m:r>
-                    <m:t>N</m:t>
-                  </m:r>
-                </m:e>
-                <m:sub>
-                  <m:r>
-                    <m:t>t</m:t>
-                  </m:r>
-                  <m:r>
-                    <m:t>−</m:t>
-                  </m:r>
-                  <m:r>
-                    <m:t>1</m:t>
-                  </m:r>
-                </m:sub>
-              </m:sSub>
-              <m:r>
-                <m:t>)</m:t>
-              </m:r>
-              <m:r>
-                <m:t>)</m:t>
-              </m:r>
-            </m:oMath>
-            <w:r>
-              <w:t xml:space="preserve"> </w:t>
-            </w:r>
-            <w:r>
-              <w:t xml:space="preserve">+</w:t>
-            </w:r>
-            <w:r>
-              <w:t xml:space="preserve"> </w:t>
-            </w:r>
-            <m:oMath>
-              <m:r>
-                <m:t>s</m:t>
-              </m:r>
-              <m:r>
-                <m:t>(</m:t>
-              </m:r>
-              <m:r>
-                <m:t>l</m:t>
-              </m:r>
-              <m:r>
-                <m:t>n</m:t>
-              </m:r>
-              <m:r>
-                <m:t>(</m:t>
-              </m:r>
-              <m:sSub>
-                <m:e>
-                  <m:r>
-                    <m:t>S</m:t>
-                  </m:r>
-                </m:e>
-                <m:sub>
-                  <m:r>
-                    <m:t>t</m:t>
-                  </m:r>
-                  <m:r>
-                    <m:t>−</m:t>
-                  </m:r>
-                  <m:r>
-                    <m:t>2</m:t>
-                  </m:r>
-                </m:sub>
-              </m:sSub>
-              <m:r>
-                <m:t>)</m:t>
-              </m:r>
-              <m:r>
-                <m:t>)</m:t>
-              </m:r>
-            </m:oMath>
-            <w:r>
-              <w:t xml:space="preserve"> </w:t>
-            </w:r>
-            <w:r>
-              <w:t xml:space="preserve">+</w:t>
-            </w:r>
-            <w:r>
-              <w:t xml:space="preserve"> </w:t>
-            </w:r>
-            <m:oMath>
-              <m:r>
-                <m:t>ϵ</m:t>
-              </m:r>
-            </m:oMath>
-          </w:p>
-        </w:tc>
-        <w:tc>
-          <w:p>
-            <w:pPr>
-              <w:pStyle w:val="Compact"/>
-              <w:jc w:val="center"/>
-            </w:pPr>
-            <w:r>
-              <w:t xml:space="preserve">27.7</w:t>
-            </w:r>
-          </w:p>
-        </w:tc>
-        <w:tc>
-          <w:p>
-            <w:pPr>
-              <w:pStyle w:val="Compact"/>
-              <w:jc w:val="center"/>
-            </w:pPr>
-            <w:r>
-              <w:t xml:space="preserve">40.87</w:t>
-            </w:r>
-          </w:p>
-        </w:tc>
-        <w:tc>
-          <w:p>
-            <w:pPr>
-              <w:pStyle w:val="Compact"/>
-              <w:jc w:val="center"/>
-            </w:pPr>
-            <w:r>
-              <w:t xml:space="preserve">0.97</w:t>
-            </w:r>
-          </w:p>
-        </w:tc>
-        <w:tc>
-          <w:p>
-            <w:pPr>
-              <w:pStyle w:val="Compact"/>
-              <w:jc w:val="center"/>
-            </w:pPr>
-            <w:r>
-              <w:t xml:space="preserve">0.419</w:t>
-            </w:r>
-          </w:p>
-        </w:tc>
-        <w:tc>
-          <w:p>
-            <w:pPr>
-              <w:pStyle w:val="Compact"/>
-              <w:jc w:val="center"/>
-            </w:pPr>
-            <w:r>
               <w:t xml:space="preserve">115.33</w:t>
             </w:r>
-          </w:p>
-        </w:tc>
-      </w:tr>
-      <w:tr>
-        <w:tc>
-          <w:p>
-            <w:pPr>
-              <w:pStyle w:val="Compact"/>
-              <w:jc w:val="left"/>
-            </w:pPr>
-            <w:r>
-              <w:t xml:space="preserve">   (</w:t>
-            </w:r>
-            <m:oMath>
-              <m:sSup>
-                <m:e>
-                  <m:r>
-                    <m:t>R</m:t>
-                  </m:r>
-                </m:e>
-                <m:sup>
-                  <m:r>
-                    <m:t>2</m:t>
-                  </m:r>
-                </m:sup>
-              </m:sSup>
-              <m:r>
-                <m:t>a</m:t>
-              </m:r>
-              <m:r>
-                <m:t>d</m:t>
-              </m:r>
-              <m:r>
-                <m:t>j</m:t>
-              </m:r>
-            </m:oMath>
-            <w:r>
-              <w:t xml:space="preserve"> </w:t>
-            </w:r>
-            <w:r>
-              <w:t xml:space="preserve">= 28%, Var(</w:t>
-            </w:r>
-            <m:oMath>
-              <m:r>
-                <m:t>ϵ</m:t>
-              </m:r>
-            </m:oMath>
-            <w:r>
-              <w:t xml:space="preserve">) = 1.42)</w:t>
-            </w:r>
-          </w:p>
-        </w:tc>
-        <w:tc>
-          <w:p>
-            <w:pPr>
-              <w:pStyle w:val="Compact"/>
-            </w:pPr>
-          </w:p>
-        </w:tc>
-        <w:tc>
-          <w:p>
-            <w:pPr>
-              <w:pStyle w:val="Compact"/>
-            </w:pPr>
-          </w:p>
-        </w:tc>
-        <w:tc>
-          <w:p>
-            <w:pPr>
-              <w:pStyle w:val="Compact"/>
-            </w:pPr>
-          </w:p>
-        </w:tc>
-        <w:tc>
-          <w:p>
-            <w:pPr>
-              <w:pStyle w:val="Compact"/>
-            </w:pPr>
-          </w:p>
-        </w:tc>
-        <w:tc>
-          <w:p>
-            <w:pPr>
-              <w:pStyle w:val="Compact"/>
-            </w:pPr>
           </w:p>
         </w:tc>
       </w:tr>
@@ -61456,7 +61223,7 @@
     </w:lvl>
   </w:abstractNum>
   <w:abstractNum w:abstractNumId="990">
-    <w:nsid w:val="ba955d01"/>
+    <w:nsid w:val="72c1d0c0"/>
     <w:multiLevelType w:val="multilevel"/>
     <w:lvl w:ilvl="0">
       <w:numFmt w:val="bullet"/>
